--- a/Courses/Software-Sciences/Module-2-DS-and-Algo/14-Sorting-and-Searching-Algorithms/14-Sorting-and-Searching-Algorithms-Exercise.docx
+++ b/Courses/Software-Sciences/Module-2-DS-and-Algo/14-Sorting-and-Searching-Algorithms/14-Sorting-and-Searching-Algorithms-Exercise.docx
@@ -1,6 +1,6 @@
 
 <file path=word/document.xml><?xml version="1.0" encoding="utf-8"?>
-<w:document xmlns:wpc="http://schemas.microsoft.com/office/word/2010/wordprocessingCanvas" xmlns:cx="http://schemas.microsoft.com/office/drawing/2014/chartex" xmlns:mc="http://schemas.openxmlformats.org/markup-compatibility/2006" xmlns:o="urn:schemas-microsoft-com:office:office" xmlns:r="http://schemas.openxmlformats.org/officeDocument/2006/relationships" xmlns:m="http://schemas.openxmlformats.org/officeDocument/2006/math" xmlns:v="urn:schemas-microsoft-com:vml" xmlns:wp14="http://schemas.microsoft.com/office/word/2010/wordprocessingDrawing" xmlns:wp="http://schemas.openxmlformats.org/drawingml/2006/wordprocessingDrawing" xmlns:w10="urn:schemas-microsoft-com:office:word" xmlns:w="http://schemas.openxmlformats.org/wordprocessingml/2006/main" xmlns:w14="http://schemas.microsoft.com/office/word/2010/wordml" xmlns:w15="http://schemas.microsoft.com/office/word/2012/wordml" xmlns:w16se="http://schemas.microsoft.com/office/word/2015/wordml/symex" xmlns:wpg="http://schemas.microsoft.com/office/word/2010/wordprocessingGroup" xmlns:wpi="http://schemas.microsoft.com/office/word/2010/wordprocessingInk" xmlns:wne="http://schemas.microsoft.com/office/word/2006/wordml" xmlns:wps="http://schemas.microsoft.com/office/word/2010/wordprocessingShape" mc:Ignorable="w14 w15 w16se wp14">
+<w:document xmlns:wpc="http://schemas.microsoft.com/office/word/2010/wordprocessingCanvas" xmlns:cx="http://schemas.microsoft.com/office/drawing/2014/chartex" xmlns:cx1="http://schemas.microsoft.com/office/drawing/2015/9/8/chartex" xmlns:cx2="http://schemas.microsoft.com/office/drawing/2015/10/21/chartex" xmlns:cx3="http://schemas.microsoft.com/office/drawing/2016/5/9/chartex" xmlns:cx4="http://schemas.microsoft.com/office/drawing/2016/5/10/chartex" xmlns:cx5="http://schemas.microsoft.com/office/drawing/2016/5/11/chartex" xmlns:cx6="http://schemas.microsoft.com/office/drawing/2016/5/12/chartex" xmlns:cx7="http://schemas.microsoft.com/office/drawing/2016/5/13/chartex" xmlns:cx8="http://schemas.microsoft.com/office/drawing/2016/5/14/chartex" xmlns:mc="http://schemas.openxmlformats.org/markup-compatibility/2006" xmlns:aink="http://schemas.microsoft.com/office/drawing/2016/ink" xmlns:am3d="http://schemas.microsoft.com/office/drawing/2017/model3d" xmlns:o="urn:schemas-microsoft-com:office:office" xmlns:oel="http://schemas.microsoft.com/office/2019/extlst" xmlns:r="http://schemas.openxmlformats.org/officeDocument/2006/relationships" xmlns:m="http://schemas.openxmlformats.org/officeDocument/2006/math" xmlns:v="urn:schemas-microsoft-com:vml" xmlns:wp14="http://schemas.microsoft.com/office/word/2010/wordprocessingDrawing" xmlns:wp="http://schemas.openxmlformats.org/drawingml/2006/wordprocessingDrawing" xmlns:w10="urn:schemas-microsoft-com:office:word" xmlns:w="http://schemas.openxmlformats.org/wordprocessingml/2006/main" xmlns:w14="http://schemas.microsoft.com/office/word/2010/wordml" xmlns:w15="http://schemas.microsoft.com/office/word/2012/wordml" xmlns:w16cex="http://schemas.microsoft.com/office/word/2018/wordml/cex" xmlns:w16cid="http://schemas.microsoft.com/office/word/2016/wordml/cid" xmlns:w16="http://schemas.microsoft.com/office/word/2018/wordml" xmlns:w16sdtdh="http://schemas.microsoft.com/office/word/2020/wordml/sdtdatahash" xmlns:w16se="http://schemas.microsoft.com/office/word/2015/wordml/symex" xmlns:wpg="http://schemas.microsoft.com/office/word/2010/wordprocessingGroup" xmlns:wpi="http://schemas.microsoft.com/office/word/2010/wordprocessingInk" xmlns:wne="http://schemas.microsoft.com/office/word/2006/wordml" xmlns:wps="http://schemas.microsoft.com/office/word/2010/wordprocessingShape" mc:Ignorable="w14 w15 w16se w16cid w16 w16cex w16sdtdh wp14">
   <w:body>
     <w:p>
       <w:pPr>
@@ -57,8 +57,6 @@
           <w:t>https://judge.softuni.org/Contests/4175/14-Sorting-and-Searching-Algorithms</w:t>
         </w:r>
       </w:hyperlink>
-      <w:bookmarkStart w:id="0" w:name="_GoBack"/>
-      <w:bookmarkEnd w:id="0"/>
       <w:r>
         <w:t>.</w:t>
       </w:r>
@@ -1710,7 +1708,7 @@
         <w:rPr>
           <w:noProof/>
         </w:rPr>
-        <w:t xml:space="preserve"> взима несортирана част от масива и я </w:t>
+        <w:t xml:space="preserve">взима несортирана част от масива и я </w:t>
       </w:r>
       <w:r>
         <w:rPr>
@@ -1828,7 +1826,7 @@
           <w:b/>
           <w:bCs/>
         </w:rPr>
-        <w:t xml:space="preserve">отдясно  </w:t>
+        <w:t>отдясно</w:t>
       </w:r>
     </w:p>
     <w:p>
@@ -3271,7 +3269,7 @@
         <w:t>Техният с</w:t>
       </w:r>
       <w:r>
-        <w:t xml:space="preserve">ортиран вариант е  </w:t>
+        <w:t xml:space="preserve">ортиран вариант е </w:t>
       </w:r>
       <w:r>
         <w:rPr>
@@ -3382,7 +3380,7 @@
           <w:rFonts w:cstheme="minorHAnsi"/>
           <w:bCs/>
         </w:rPr>
-        <w:t xml:space="preserve"> Ако някое число започва със същото име на друго числа, като  </w:t>
+        <w:t xml:space="preserve"> Ако някое число започва със същото име на друго числа, като </w:t>
       </w:r>
       <w:r>
         <w:rPr>
@@ -4363,7 +4361,7 @@
               <w:rPr>
                 <w:b/>
               </w:rPr>
-              <w:t>Коментари</w:t>
+              <w:t>Обяснения</w:t>
             </w:r>
           </w:p>
         </w:tc>
@@ -6509,16 +6507,15 @@
                 <w:rFonts w:ascii="Consolas" w:hAnsi="Consolas" w:cs="Consolas"/>
                 <w:b/>
                 <w:noProof/>
-                <w:lang w:eastAsia="ja-JP"/>
+                <w:lang w:val="en-US" w:eastAsia="ja-JP"/>
               </w:rPr>
             </w:pPr>
             <w:r>
               <w:rPr>
                 <w:b/>
-                <w:bCs/>
               </w:rPr>
               <w:lastRenderedPageBreak/>
-              <w:t>Коментар</w:t>
+              <w:t>Обяснения</w:t>
             </w:r>
           </w:p>
         </w:tc>
@@ -7364,7 +7361,7 @@
 </file>
 
 <file path=word/endnotes.xml><?xml version="1.0" encoding="utf-8"?>
-<w:endnotes xmlns:wpc="http://schemas.microsoft.com/office/word/2010/wordprocessingCanvas" xmlns:cx="http://schemas.microsoft.com/office/drawing/2014/chartex" xmlns:mc="http://schemas.openxmlformats.org/markup-compatibility/2006" xmlns:o="urn:schemas-microsoft-com:office:office" xmlns:r="http://schemas.openxmlformats.org/officeDocument/2006/relationships" xmlns:m="http://schemas.openxmlformats.org/officeDocument/2006/math" xmlns:v="urn:schemas-microsoft-com:vml" xmlns:wp14="http://schemas.microsoft.com/office/word/2010/wordprocessingDrawing" xmlns:wp="http://schemas.openxmlformats.org/drawingml/2006/wordprocessingDrawing" xmlns:w10="urn:schemas-microsoft-com:office:word" xmlns:w="http://schemas.openxmlformats.org/wordprocessingml/2006/main" xmlns:w14="http://schemas.microsoft.com/office/word/2010/wordml" xmlns:w15="http://schemas.microsoft.com/office/word/2012/wordml" xmlns:w16se="http://schemas.microsoft.com/office/word/2015/wordml/symex" xmlns:wpg="http://schemas.microsoft.com/office/word/2010/wordprocessingGroup" xmlns:wpi="http://schemas.microsoft.com/office/word/2010/wordprocessingInk" xmlns:wne="http://schemas.microsoft.com/office/word/2006/wordml" xmlns:wps="http://schemas.microsoft.com/office/word/2010/wordprocessingShape" mc:Ignorable="w14 w15 w16se wp14">
+<w:endnotes xmlns:wpc="http://schemas.microsoft.com/office/word/2010/wordprocessingCanvas" xmlns:cx="http://schemas.microsoft.com/office/drawing/2014/chartex" xmlns:cx1="http://schemas.microsoft.com/office/drawing/2015/9/8/chartex" xmlns:cx2="http://schemas.microsoft.com/office/drawing/2015/10/21/chartex" xmlns:cx3="http://schemas.microsoft.com/office/drawing/2016/5/9/chartex" xmlns:cx4="http://schemas.microsoft.com/office/drawing/2016/5/10/chartex" xmlns:cx5="http://schemas.microsoft.com/office/drawing/2016/5/11/chartex" xmlns:cx6="http://schemas.microsoft.com/office/drawing/2016/5/12/chartex" xmlns:cx7="http://schemas.microsoft.com/office/drawing/2016/5/13/chartex" xmlns:cx8="http://schemas.microsoft.com/office/drawing/2016/5/14/chartex" xmlns:mc="http://schemas.openxmlformats.org/markup-compatibility/2006" xmlns:aink="http://schemas.microsoft.com/office/drawing/2016/ink" xmlns:am3d="http://schemas.microsoft.com/office/drawing/2017/model3d" xmlns:o="urn:schemas-microsoft-com:office:office" xmlns:oel="http://schemas.microsoft.com/office/2019/extlst" xmlns:r="http://schemas.openxmlformats.org/officeDocument/2006/relationships" xmlns:m="http://schemas.openxmlformats.org/officeDocument/2006/math" xmlns:v="urn:schemas-microsoft-com:vml" xmlns:wp14="http://schemas.microsoft.com/office/word/2010/wordprocessingDrawing" xmlns:wp="http://schemas.openxmlformats.org/drawingml/2006/wordprocessingDrawing" xmlns:w10="urn:schemas-microsoft-com:office:word" xmlns:w="http://schemas.openxmlformats.org/wordprocessingml/2006/main" xmlns:w14="http://schemas.microsoft.com/office/word/2010/wordml" xmlns:w15="http://schemas.microsoft.com/office/word/2012/wordml" xmlns:w16cex="http://schemas.microsoft.com/office/word/2018/wordml/cex" xmlns:w16cid="http://schemas.microsoft.com/office/word/2016/wordml/cid" xmlns:w16="http://schemas.microsoft.com/office/word/2018/wordml" xmlns:w16sdtdh="http://schemas.microsoft.com/office/word/2020/wordml/sdtdatahash" xmlns:w16se="http://schemas.microsoft.com/office/word/2015/wordml/symex" xmlns:wpg="http://schemas.microsoft.com/office/word/2010/wordprocessingGroup" xmlns:wpi="http://schemas.microsoft.com/office/word/2010/wordprocessingInk" xmlns:wne="http://schemas.microsoft.com/office/word/2006/wordml" xmlns:wps="http://schemas.microsoft.com/office/word/2010/wordprocessingShape" mc:Ignorable="w14 w15 w16se w16cid w16 w16cex w16sdtdh wp14">
   <w:endnote w:type="separator" w:id="-1">
     <w:p>
       <w:pPr>
@@ -7389,7 +7386,7 @@
 </file>
 
 <file path=word/footer1.xml><?xml version="1.0" encoding="utf-8"?>
-<w:ftr xmlns:wpc="http://schemas.microsoft.com/office/word/2010/wordprocessingCanvas" xmlns:cx="http://schemas.microsoft.com/office/drawing/2014/chartex" xmlns:mc="http://schemas.openxmlformats.org/markup-compatibility/2006" xmlns:o="urn:schemas-microsoft-com:office:office" xmlns:r="http://schemas.openxmlformats.org/officeDocument/2006/relationships" xmlns:m="http://schemas.openxmlformats.org/officeDocument/2006/math" xmlns:v="urn:schemas-microsoft-com:vml" xmlns:wp14="http://schemas.microsoft.com/office/word/2010/wordprocessingDrawing" xmlns:wp="http://schemas.openxmlformats.org/drawingml/2006/wordprocessingDrawing" xmlns:w10="urn:schemas-microsoft-com:office:word" xmlns:w="http://schemas.openxmlformats.org/wordprocessingml/2006/main" xmlns:w14="http://schemas.microsoft.com/office/word/2010/wordml" xmlns:w15="http://schemas.microsoft.com/office/word/2012/wordml" xmlns:w16se="http://schemas.microsoft.com/office/word/2015/wordml/symex" xmlns:wpg="http://schemas.microsoft.com/office/word/2010/wordprocessingGroup" xmlns:wpi="http://schemas.microsoft.com/office/word/2010/wordprocessingInk" xmlns:wne="http://schemas.microsoft.com/office/word/2006/wordml" xmlns:wps="http://schemas.microsoft.com/office/word/2010/wordprocessingShape" mc:Ignorable="w14 w15 w16se wp14">
+<w:ftr xmlns:wpc="http://schemas.microsoft.com/office/word/2010/wordprocessingCanvas" xmlns:cx="http://schemas.microsoft.com/office/drawing/2014/chartex" xmlns:cx1="http://schemas.microsoft.com/office/drawing/2015/9/8/chartex" xmlns:cx2="http://schemas.microsoft.com/office/drawing/2015/10/21/chartex" xmlns:cx3="http://schemas.microsoft.com/office/drawing/2016/5/9/chartex" xmlns:cx4="http://schemas.microsoft.com/office/drawing/2016/5/10/chartex" xmlns:cx5="http://schemas.microsoft.com/office/drawing/2016/5/11/chartex" xmlns:cx6="http://schemas.microsoft.com/office/drawing/2016/5/12/chartex" xmlns:cx7="http://schemas.microsoft.com/office/drawing/2016/5/13/chartex" xmlns:cx8="http://schemas.microsoft.com/office/drawing/2016/5/14/chartex" xmlns:mc="http://schemas.openxmlformats.org/markup-compatibility/2006" xmlns:aink="http://schemas.microsoft.com/office/drawing/2016/ink" xmlns:am3d="http://schemas.microsoft.com/office/drawing/2017/model3d" xmlns:o="urn:schemas-microsoft-com:office:office" xmlns:oel="http://schemas.microsoft.com/office/2019/extlst" xmlns:r="http://schemas.openxmlformats.org/officeDocument/2006/relationships" xmlns:m="http://schemas.openxmlformats.org/officeDocument/2006/math" xmlns:v="urn:schemas-microsoft-com:vml" xmlns:wp14="http://schemas.microsoft.com/office/word/2010/wordprocessingDrawing" xmlns:wp="http://schemas.openxmlformats.org/drawingml/2006/wordprocessingDrawing" xmlns:w10="urn:schemas-microsoft-com:office:word" xmlns:w="http://schemas.openxmlformats.org/wordprocessingml/2006/main" xmlns:w14="http://schemas.microsoft.com/office/word/2010/wordml" xmlns:w15="http://schemas.microsoft.com/office/word/2012/wordml" xmlns:w16cex="http://schemas.microsoft.com/office/word/2018/wordml/cex" xmlns:w16cid="http://schemas.microsoft.com/office/word/2016/wordml/cid" xmlns:w16="http://schemas.microsoft.com/office/word/2018/wordml" xmlns:w16sdtdh="http://schemas.microsoft.com/office/word/2020/wordml/sdtdatahash" xmlns:w16se="http://schemas.microsoft.com/office/word/2015/wordml/symex" xmlns:wpg="http://schemas.microsoft.com/office/word/2010/wordprocessingGroup" xmlns:wpi="http://schemas.microsoft.com/office/word/2010/wordprocessingInk" xmlns:wne="http://schemas.microsoft.com/office/word/2006/wordml" xmlns:wps="http://schemas.microsoft.com/office/word/2010/wordprocessingShape" mc:Ignorable="w14 w15 w16se w16cid w16 w16cex w16sdtdh wp14">
   <w:p>
     <w:pPr>
       <w:pStyle w:val="a5"/>
@@ -7399,7 +7396,7 @@
 </file>
 
 <file path=word/footer2.xml><?xml version="1.0" encoding="utf-8"?>
-<w:ftr xmlns:wpc="http://schemas.microsoft.com/office/word/2010/wordprocessingCanvas" xmlns:cx="http://schemas.microsoft.com/office/drawing/2014/chartex" xmlns:mc="http://schemas.openxmlformats.org/markup-compatibility/2006" xmlns:o="urn:schemas-microsoft-com:office:office" xmlns:r="http://schemas.openxmlformats.org/officeDocument/2006/relationships" xmlns:m="http://schemas.openxmlformats.org/officeDocument/2006/math" xmlns:v="urn:schemas-microsoft-com:vml" xmlns:wp14="http://schemas.microsoft.com/office/word/2010/wordprocessingDrawing" xmlns:wp="http://schemas.openxmlformats.org/drawingml/2006/wordprocessingDrawing" xmlns:w10="urn:schemas-microsoft-com:office:word" xmlns:w="http://schemas.openxmlformats.org/wordprocessingml/2006/main" xmlns:w14="http://schemas.microsoft.com/office/word/2010/wordml" xmlns:w15="http://schemas.microsoft.com/office/word/2012/wordml" xmlns:w16se="http://schemas.microsoft.com/office/word/2015/wordml/symex" xmlns:wpg="http://schemas.microsoft.com/office/word/2010/wordprocessingGroup" xmlns:wpi="http://schemas.microsoft.com/office/word/2010/wordprocessingInk" xmlns:wne="http://schemas.microsoft.com/office/word/2006/wordml" xmlns:wps="http://schemas.microsoft.com/office/word/2010/wordprocessingShape" mc:Ignorable="w14 w15 w16se wp14">
+<w:ftr xmlns:wpc="http://schemas.microsoft.com/office/word/2010/wordprocessingCanvas" xmlns:cx="http://schemas.microsoft.com/office/drawing/2014/chartex" xmlns:cx1="http://schemas.microsoft.com/office/drawing/2015/9/8/chartex" xmlns:cx2="http://schemas.microsoft.com/office/drawing/2015/10/21/chartex" xmlns:cx3="http://schemas.microsoft.com/office/drawing/2016/5/9/chartex" xmlns:cx4="http://schemas.microsoft.com/office/drawing/2016/5/10/chartex" xmlns:cx5="http://schemas.microsoft.com/office/drawing/2016/5/11/chartex" xmlns:cx6="http://schemas.microsoft.com/office/drawing/2016/5/12/chartex" xmlns:cx7="http://schemas.microsoft.com/office/drawing/2016/5/13/chartex" xmlns:cx8="http://schemas.microsoft.com/office/drawing/2016/5/14/chartex" xmlns:mc="http://schemas.openxmlformats.org/markup-compatibility/2006" xmlns:aink="http://schemas.microsoft.com/office/drawing/2016/ink" xmlns:am3d="http://schemas.microsoft.com/office/drawing/2017/model3d" xmlns:o="urn:schemas-microsoft-com:office:office" xmlns:oel="http://schemas.microsoft.com/office/2019/extlst" xmlns:r="http://schemas.openxmlformats.org/officeDocument/2006/relationships" xmlns:m="http://schemas.openxmlformats.org/officeDocument/2006/math" xmlns:v="urn:schemas-microsoft-com:vml" xmlns:wp14="http://schemas.microsoft.com/office/word/2010/wordprocessingDrawing" xmlns:wp="http://schemas.openxmlformats.org/drawingml/2006/wordprocessingDrawing" xmlns:w10="urn:schemas-microsoft-com:office:word" xmlns:w="http://schemas.openxmlformats.org/wordprocessingml/2006/main" xmlns:w14="http://schemas.microsoft.com/office/word/2010/wordml" xmlns:w15="http://schemas.microsoft.com/office/word/2012/wordml" xmlns:w16cex="http://schemas.microsoft.com/office/word/2018/wordml/cex" xmlns:w16cid="http://schemas.microsoft.com/office/word/2016/wordml/cid" xmlns:w16="http://schemas.microsoft.com/office/word/2018/wordml" xmlns:w16sdtdh="http://schemas.microsoft.com/office/word/2020/wordml/sdtdatahash" xmlns:w16se="http://schemas.microsoft.com/office/word/2015/wordml/symex" xmlns:wpg="http://schemas.microsoft.com/office/word/2010/wordprocessingGroup" xmlns:wpi="http://schemas.microsoft.com/office/word/2010/wordprocessingInk" xmlns:wne="http://schemas.microsoft.com/office/word/2006/wordml" xmlns:wps="http://schemas.microsoft.com/office/word/2010/wordprocessingShape" mc:Ignorable="w14 w15 w16se w16cid w16 w16cex w16sdtdh wp14">
   <w:p>
     <w:pPr>
       <w:pStyle w:val="a5"/>
@@ -7495,7 +7492,7 @@
             </wp:anchor>
           </w:drawing>
         </mc:Choice>
-        <mc:Fallback xmlns:w16sdtdh="http://schemas.microsoft.com/office/word/2020/wordml/sdtdatahash" xmlns:w16du="http://schemas.microsoft.com/office/word/2023/wordml/word16du" xmlns:w16="http://schemas.microsoft.com/office/word/2018/wordml" xmlns:w16cid="http://schemas.microsoft.com/office/word/2016/wordml/cid" xmlns:w16cex="http://schemas.microsoft.com/office/word/2018/wordml/cex" xmlns:oel="http://schemas.microsoft.com/office/2019/extlst" xmlns:am3d="http://schemas.microsoft.com/office/drawing/2017/model3d" xmlns:aink="http://schemas.microsoft.com/office/drawing/2016/ink" xmlns:cx8="http://schemas.microsoft.com/office/drawing/2016/5/14/chartex" xmlns:cx7="http://schemas.microsoft.com/office/drawing/2016/5/13/chartex" xmlns:cx6="http://schemas.microsoft.com/office/drawing/2016/5/12/chartex" xmlns:cx5="http://schemas.microsoft.com/office/drawing/2016/5/11/chartex" xmlns:cx4="http://schemas.microsoft.com/office/drawing/2016/5/10/chartex" xmlns:cx3="http://schemas.microsoft.com/office/drawing/2016/5/9/chartex" xmlns:cx2="http://schemas.microsoft.com/office/drawing/2015/10/21/chartex" xmlns:cx1="http://schemas.microsoft.com/office/drawing/2015/9/8/chartex">
+        <mc:Fallback xmlns:w16du="http://schemas.microsoft.com/office/word/2023/wordml/word16du">
           <w:pict>
             <v:shapetype w14:anchorId="41B1E642" id="_x0000_t202" coordsize="21600,21600" o:spt="202" path="m,l,21600r21600,l21600,xe">
               <v:stroke joinstyle="miter"/>
@@ -7582,7 +7579,7 @@
                               <w:szCs w:val="17"/>
                             </w:rPr>
                           </w:pPr>
-                          <w:bookmarkStart w:id="1" w:name="_Hlk24191091"/>
+                          <w:bookmarkStart w:id="0" w:name="_Hlk24191091"/>
                           <w:r>
                             <w:rPr>
                               <w:sz w:val="17"/>
@@ -7700,7 +7697,7 @@
                             <w:t>.</w:t>
                           </w:r>
                         </w:p>
-                        <w:bookmarkEnd w:id="1"/>
+                        <w:bookmarkEnd w:id="0"/>
                         <w:p>
                           <w:pPr>
                             <w:spacing w:line="240" w:lineRule="auto"/>
@@ -7931,7 +7928,7 @@
                                               <a14:useLocalDpi xmlns:a14="http://schemas.microsoft.com/office/drawing/2010/main" val="0"/>
                                             </a:ext>
                                             <a:ext uri="{837473B0-CC2E-450A-ABE3-18F120FF3D39}">
-                                              <a1611:picAttrSrcUrl xmlns:a1611="http://schemas.microsoft.com/office/drawing/2016/11/main" xmlns:w16sdtdh="http://schemas.microsoft.com/office/word/2020/wordml/sdtdatahash" xmlns:w16du="http://schemas.microsoft.com/office/word/2023/wordml/word16du" xmlns:w16="http://schemas.microsoft.com/office/word/2018/wordml" xmlns:w16cid="http://schemas.microsoft.com/office/word/2016/wordml/cid" xmlns:w16cex="http://schemas.microsoft.com/office/word/2018/wordml/cex" xmlns:w="http://schemas.openxmlformats.org/wordprocessingml/2006/main" xmlns:w10="urn:schemas-microsoft-com:office:word" xmlns:v="urn:schemas-microsoft-com:vml" xmlns:oel="http://schemas.microsoft.com/office/2019/extlst" xmlns:o="urn:schemas-microsoft-com:office:office" xmlns:am3d="http://schemas.microsoft.com/office/drawing/2017/model3d" xmlns:aink="http://schemas.microsoft.com/office/drawing/2016/ink" xmlns:cx8="http://schemas.microsoft.com/office/drawing/2016/5/14/chartex" xmlns:cx7="http://schemas.microsoft.com/office/drawing/2016/5/13/chartex" xmlns:cx6="http://schemas.microsoft.com/office/drawing/2016/5/12/chartex" xmlns:cx5="http://schemas.microsoft.com/office/drawing/2016/5/11/chartex" xmlns:cx4="http://schemas.microsoft.com/office/drawing/2016/5/10/chartex" xmlns:cx3="http://schemas.microsoft.com/office/drawing/2016/5/9/chartex" xmlns:cx2="http://schemas.microsoft.com/office/drawing/2015/10/21/chartex" xmlns:cx1="http://schemas.microsoft.com/office/drawing/2015/9/8/chartex" xmlns="" r:id="rId9"/>
+                                              <a1611:picAttrSrcUrl xmlns:a1611="http://schemas.microsoft.com/office/drawing/2016/11/main" r:id="rId9"/>
                                             </a:ext>
                                           </a:extLst>
                                         </a:blip>
@@ -8276,7 +8273,7 @@
             </wp:anchor>
           </w:drawing>
         </mc:Choice>
-        <mc:Fallback xmlns:w16sdtdh="http://schemas.microsoft.com/office/word/2020/wordml/sdtdatahash" xmlns:w16du="http://schemas.microsoft.com/office/word/2023/wordml/word16du" xmlns:w16="http://schemas.microsoft.com/office/word/2018/wordml" xmlns:w16cid="http://schemas.microsoft.com/office/word/2016/wordml/cid" xmlns:w16cex="http://schemas.microsoft.com/office/word/2018/wordml/cex" xmlns:oel="http://schemas.microsoft.com/office/2019/extlst" xmlns:am3d="http://schemas.microsoft.com/office/drawing/2017/model3d" xmlns:aink="http://schemas.microsoft.com/office/drawing/2016/ink" xmlns:cx8="http://schemas.microsoft.com/office/drawing/2016/5/14/chartex" xmlns:cx7="http://schemas.microsoft.com/office/drawing/2016/5/13/chartex" xmlns:cx6="http://schemas.microsoft.com/office/drawing/2016/5/12/chartex" xmlns:cx5="http://schemas.microsoft.com/office/drawing/2016/5/11/chartex" xmlns:cx4="http://schemas.microsoft.com/office/drawing/2016/5/10/chartex" xmlns:cx3="http://schemas.microsoft.com/office/drawing/2016/5/9/chartex" xmlns:cx2="http://schemas.microsoft.com/office/drawing/2015/10/21/chartex" xmlns:cx1="http://schemas.microsoft.com/office/drawing/2015/9/8/chartex">
+        <mc:Fallback xmlns:w16du="http://schemas.microsoft.com/office/word/2023/wordml/word16du">
           <w:pict>
             <v:shape w14:anchorId="2074F399" id="Text Box 16" o:spid="_x0000_s1027" type="#_x0000_t202" style="position:absolute;margin-left:109pt;margin-top:7pt;width:411.4pt;height:40.45pt;z-index:251657216;visibility:visible;mso-wrap-style:square;mso-width-percent:0;mso-height-percent:0;mso-wrap-distance-left:9pt;mso-wrap-distance-top:0;mso-wrap-distance-right:9pt;mso-wrap-distance-bottom:0;mso-position-horizontal:absolute;mso-position-horizontal-relative:text;mso-position-vertical:absolute;mso-position-vertical-relative:text;mso-width-percent:0;mso-height-percent:0;mso-width-relative:page;mso-height-relative:page;v-text-anchor:top" o:gfxdata="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" filled="f" stroked="f">
               <v:textbox inset=".5mm,1.2mm,.5mm,.5mm">
@@ -8634,7 +8631,7 @@
                                         <a14:useLocalDpi xmlns:a14="http://schemas.microsoft.com/office/drawing/2010/main" val="0"/>
                                       </a:ext>
                                       <a:ext uri="{837473B0-CC2E-450A-ABE3-18F120FF3D39}">
-                                        <a1611:picAttrSrcUrl xmlns:a1611="http://schemas.microsoft.com/office/drawing/2016/11/main" r:id="rId9"/>
+                                        <a1611:picAttrSrcUrl xmlns:a1611="http://schemas.microsoft.com/office/drawing/2016/11/main" r:id="rId28"/>
                                       </a:ext>
                                     </a:extLst>
                                   </a:blip>
@@ -8680,7 +8677,7 @@
                           <wp:extent cx="180000" cy="180000"/>
                           <wp:effectExtent l="0" t="0" r="0" b="0"/>
                           <wp:docPr id="7" name="Picture 7" title="Software University @ Twitter">
-                            <a:hlinkClick xmlns:a="http://schemas.openxmlformats.org/drawingml/2006/main" r:id="rId28"/>
+                            <a:hlinkClick xmlns:a="http://schemas.openxmlformats.org/drawingml/2006/main" r:id="rId29"/>
                           </wp:docPr>
                           <wp:cNvGraphicFramePr>
                             <a:graphicFrameLocks xmlns:a="http://schemas.openxmlformats.org/drawingml/2006/main" noChangeAspect="1"/>
@@ -8690,12 +8687,12 @@
                               <pic:pic xmlns:pic="http://schemas.openxmlformats.org/drawingml/2006/picture">
                                 <pic:nvPicPr>
                                   <pic:cNvPr id="7" name="Picture 7" title="Software University @ Twitter">
-                                    <a:hlinkClick r:id="rId28"/>
+                                    <a:hlinkClick r:id="rId29"/>
                                   </pic:cNvPr>
                                   <pic:cNvPicPr/>
                                 </pic:nvPicPr>
                                 <pic:blipFill>
-                                  <a:blip r:embed="rId29"/>
+                                  <a:blip r:embed="rId30"/>
                                   <a:stretch>
                                     <a:fillRect/>
                                   </a:stretch>
@@ -8733,7 +8730,7 @@
                           <wp:extent cx="180000" cy="180000"/>
                           <wp:effectExtent l="0" t="0" r="0" b="0"/>
                           <wp:docPr id="17" name="Picture 17" title="Software University @ YouTube">
-                            <a:hlinkClick xmlns:a="http://schemas.openxmlformats.org/drawingml/2006/main" r:id="rId30"/>
+                            <a:hlinkClick xmlns:a="http://schemas.openxmlformats.org/drawingml/2006/main" r:id="rId31"/>
                           </wp:docPr>
                           <wp:cNvGraphicFramePr>
                             <a:graphicFrameLocks xmlns:a="http://schemas.openxmlformats.org/drawingml/2006/main" noChangeAspect="1"/>
@@ -8743,12 +8740,12 @@
                               <pic:pic xmlns:pic="http://schemas.openxmlformats.org/drawingml/2006/picture">
                                 <pic:nvPicPr>
                                   <pic:cNvPr id="17" name="Picture 17" title="Software University @ YouTube">
-                                    <a:hlinkClick r:id="rId30"/>
+                                    <a:hlinkClick r:id="rId31"/>
                                   </pic:cNvPr>
                                   <pic:cNvPicPr/>
                                 </pic:nvPicPr>
                                 <pic:blipFill>
-                                  <a:blip r:embed="rId31"/>
+                                  <a:blip r:embed="rId32"/>
                                   <a:stretch>
                                     <a:fillRect/>
                                   </a:stretch>
@@ -8786,7 +8783,7 @@
                           <wp:extent cx="180000" cy="180000"/>
                           <wp:effectExtent l="0" t="0" r="0" b="0"/>
                           <wp:docPr id="21" name="Picture 21">
-                            <a:hlinkClick xmlns:a="http://schemas.openxmlformats.org/drawingml/2006/main" r:id="rId32"/>
+                            <a:hlinkClick xmlns:a="http://schemas.openxmlformats.org/drawingml/2006/main" r:id="rId33"/>
                           </wp:docPr>
                           <wp:cNvGraphicFramePr>
                             <a:graphicFrameLocks xmlns:a="http://schemas.openxmlformats.org/drawingml/2006/main" noChangeAspect="1"/>
@@ -8796,14 +8793,14 @@
                               <pic:pic xmlns:pic="http://schemas.openxmlformats.org/drawingml/2006/picture">
                                 <pic:nvPicPr>
                                   <pic:cNvPr id="21" name="Picture 21">
-                                    <a:hlinkClick r:id="rId32"/>
+                                    <a:hlinkClick r:id="rId33"/>
                                   </pic:cNvPr>
                                   <pic:cNvPicPr>
                                     <a:picLocks noChangeAspect="1" noChangeArrowheads="1"/>
                                   </pic:cNvPicPr>
                                 </pic:nvPicPr>
                                 <pic:blipFill rotWithShape="1">
-                                  <a:blip r:embed="rId33">
+                                  <a:blip r:embed="rId34">
                                     <a:extLst>
                                       <a:ext uri="{28A0092B-C50C-407E-A947-70E740481C1C}">
                                         <a14:useLocalDpi xmlns:a14="http://schemas.microsoft.com/office/drawing/2010/main" val="0"/>
@@ -8855,7 +8852,7 @@
                           <wp:extent cx="180000" cy="180000"/>
                           <wp:effectExtent l="0" t="0" r="0" b="0"/>
                           <wp:docPr id="22" name="Picture 22">
-                            <a:hlinkClick xmlns:a="http://schemas.openxmlformats.org/drawingml/2006/main" r:id="rId34"/>
+                            <a:hlinkClick xmlns:a="http://schemas.openxmlformats.org/drawingml/2006/main" r:id="rId35"/>
                           </wp:docPr>
                           <wp:cNvGraphicFramePr>
                             <a:graphicFrameLocks xmlns:a="http://schemas.openxmlformats.org/drawingml/2006/main" noChangeAspect="1"/>
@@ -8865,14 +8862,14 @@
                               <pic:pic xmlns:pic="http://schemas.openxmlformats.org/drawingml/2006/picture">
                                 <pic:nvPicPr>
                                   <pic:cNvPr id="22" name="Picture 22">
-                                    <a:hlinkClick r:id="rId34"/>
+                                    <a:hlinkClick r:id="rId35"/>
                                   </pic:cNvPr>
                                   <pic:cNvPicPr>
                                     <a:picLocks noChangeAspect="1" noChangeArrowheads="1"/>
                                   </pic:cNvPicPr>
                                 </pic:nvPicPr>
                                 <pic:blipFill>
-                                  <a:blip r:embed="rId35">
+                                  <a:blip r:embed="rId36">
                                     <a:extLst>
                                       <a:ext uri="{28A0092B-C50C-407E-A947-70E740481C1C}">
                                         <a14:useLocalDpi xmlns:a14="http://schemas.microsoft.com/office/drawing/2010/main" val="0"/>
@@ -8921,7 +8918,7 @@
                           <wp:extent cx="180000" cy="180000"/>
                           <wp:effectExtent l="0" t="0" r="0" b="0"/>
                           <wp:docPr id="23" name="Picture 23" title="Software University: Email Us">
-                            <a:hlinkClick xmlns:a="http://schemas.openxmlformats.org/drawingml/2006/main" r:id="rId36"/>
+                            <a:hlinkClick xmlns:a="http://schemas.openxmlformats.org/drawingml/2006/main" r:id="rId37"/>
                           </wp:docPr>
                           <wp:cNvGraphicFramePr>
                             <a:graphicFrameLocks xmlns:a="http://schemas.openxmlformats.org/drawingml/2006/main" noChangeAspect="1"/>
@@ -8931,12 +8928,12 @@
                               <pic:pic xmlns:pic="http://schemas.openxmlformats.org/drawingml/2006/picture">
                                 <pic:nvPicPr>
                                   <pic:cNvPr id="23" name="Picture 23" title="Software University: Email Us">
-                                    <a:hlinkClick r:id="rId36"/>
+                                    <a:hlinkClick r:id="rId37"/>
                                   </pic:cNvPr>
                                   <pic:cNvPicPr/>
                                 </pic:nvPicPr>
                                 <pic:blipFill>
-                                  <a:blip r:embed="rId37"/>
+                                  <a:blip r:embed="rId38"/>
                                   <a:stretch>
                                     <a:fillRect/>
                                   </a:stretch>
@@ -8999,7 +8996,7 @@
                   </pic:cNvPicPr>
                 </pic:nvPicPr>
                 <pic:blipFill>
-                  <a:blip r:embed="rId38">
+                  <a:blip r:embed="rId39">
                     <a:extLst>
                       <a:ext uri="{28A0092B-C50C-407E-A947-70E740481C1C}">
                         <a14:useLocalDpi xmlns:a14="http://schemas.microsoft.com/office/drawing/2010/main" val="0"/>
@@ -9104,7 +9101,7 @@
             </wp:anchor>
           </w:drawing>
         </mc:Choice>
-        <mc:Fallback xmlns:w16sdtdh="http://schemas.microsoft.com/office/word/2020/wordml/sdtdatahash" xmlns:w16du="http://schemas.microsoft.com/office/word/2023/wordml/word16du" xmlns:w16="http://schemas.microsoft.com/office/word/2018/wordml" xmlns:w16cid="http://schemas.microsoft.com/office/word/2016/wordml/cid" xmlns:w16cex="http://schemas.microsoft.com/office/word/2018/wordml/cex" xmlns:oel="http://schemas.microsoft.com/office/2019/extlst" xmlns:am3d="http://schemas.microsoft.com/office/drawing/2017/model3d" xmlns:aink="http://schemas.microsoft.com/office/drawing/2016/ink" xmlns:cx8="http://schemas.microsoft.com/office/drawing/2016/5/14/chartex" xmlns:cx7="http://schemas.microsoft.com/office/drawing/2016/5/13/chartex" xmlns:cx6="http://schemas.microsoft.com/office/drawing/2016/5/12/chartex" xmlns:cx5="http://schemas.microsoft.com/office/drawing/2016/5/11/chartex" xmlns:cx4="http://schemas.microsoft.com/office/drawing/2016/5/10/chartex" xmlns:cx3="http://schemas.microsoft.com/office/drawing/2016/5/9/chartex" xmlns:cx2="http://schemas.microsoft.com/office/drawing/2015/10/21/chartex" xmlns:cx1="http://schemas.microsoft.com/office/drawing/2015/9/8/chartex">
+        <mc:Fallback xmlns:w16du="http://schemas.microsoft.com/office/word/2023/wordml/word16du">
           <w:pict>
             <v:line w14:anchorId="60BE7D18" id="Straight Connector 19" o:spid="_x0000_s1026" style="position:absolute;flip:y;z-index:251622400;visibility:visible;mso-wrap-style:square;mso-width-percent:0;mso-height-percent:0;mso-wrap-distance-left:9pt;mso-wrap-distance-top:0;mso-wrap-distance-right:9pt;mso-wrap-distance-bottom:0;mso-position-horizontal:absolute;mso-position-horizontal-relative:text;mso-position-vertical:absolute;mso-position-vertical-relative:text;mso-width-percent:0;mso-height-percent:0;mso-width-relative:page;mso-height-relative:page" from="-.1pt,5.2pt" to="520.7pt,5.2pt" o:gfxdata="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" strokecolor="#974706 [1609]" strokeweight="1pt">
               <v:stroke endcap="round"/>
@@ -9401,7 +9398,7 @@
 </file>
 
 <file path=word/footer3.xml><?xml version="1.0" encoding="utf-8"?>
-<w:ftr xmlns:wpc="http://schemas.microsoft.com/office/word/2010/wordprocessingCanvas" xmlns:cx="http://schemas.microsoft.com/office/drawing/2014/chartex" xmlns:mc="http://schemas.openxmlformats.org/markup-compatibility/2006" xmlns:o="urn:schemas-microsoft-com:office:office" xmlns:r="http://schemas.openxmlformats.org/officeDocument/2006/relationships" xmlns:m="http://schemas.openxmlformats.org/officeDocument/2006/math" xmlns:v="urn:schemas-microsoft-com:vml" xmlns:wp14="http://schemas.microsoft.com/office/word/2010/wordprocessingDrawing" xmlns:wp="http://schemas.openxmlformats.org/drawingml/2006/wordprocessingDrawing" xmlns:w10="urn:schemas-microsoft-com:office:word" xmlns:w="http://schemas.openxmlformats.org/wordprocessingml/2006/main" xmlns:w14="http://schemas.microsoft.com/office/word/2010/wordml" xmlns:w15="http://schemas.microsoft.com/office/word/2012/wordml" xmlns:w16se="http://schemas.microsoft.com/office/word/2015/wordml/symex" xmlns:wpg="http://schemas.microsoft.com/office/word/2010/wordprocessingGroup" xmlns:wpi="http://schemas.microsoft.com/office/word/2010/wordprocessingInk" xmlns:wne="http://schemas.microsoft.com/office/word/2006/wordml" xmlns:wps="http://schemas.microsoft.com/office/word/2010/wordprocessingShape" mc:Ignorable="w14 w15 w16se wp14">
+<w:ftr xmlns:wpc="http://schemas.microsoft.com/office/word/2010/wordprocessingCanvas" xmlns:cx="http://schemas.microsoft.com/office/drawing/2014/chartex" xmlns:cx1="http://schemas.microsoft.com/office/drawing/2015/9/8/chartex" xmlns:cx2="http://schemas.microsoft.com/office/drawing/2015/10/21/chartex" xmlns:cx3="http://schemas.microsoft.com/office/drawing/2016/5/9/chartex" xmlns:cx4="http://schemas.microsoft.com/office/drawing/2016/5/10/chartex" xmlns:cx5="http://schemas.microsoft.com/office/drawing/2016/5/11/chartex" xmlns:cx6="http://schemas.microsoft.com/office/drawing/2016/5/12/chartex" xmlns:cx7="http://schemas.microsoft.com/office/drawing/2016/5/13/chartex" xmlns:cx8="http://schemas.microsoft.com/office/drawing/2016/5/14/chartex" xmlns:mc="http://schemas.openxmlformats.org/markup-compatibility/2006" xmlns:aink="http://schemas.microsoft.com/office/drawing/2016/ink" xmlns:am3d="http://schemas.microsoft.com/office/drawing/2017/model3d" xmlns:o="urn:schemas-microsoft-com:office:office" xmlns:oel="http://schemas.microsoft.com/office/2019/extlst" xmlns:r="http://schemas.openxmlformats.org/officeDocument/2006/relationships" xmlns:m="http://schemas.openxmlformats.org/officeDocument/2006/math" xmlns:v="urn:schemas-microsoft-com:vml" xmlns:wp14="http://schemas.microsoft.com/office/word/2010/wordprocessingDrawing" xmlns:wp="http://schemas.openxmlformats.org/drawingml/2006/wordprocessingDrawing" xmlns:w10="urn:schemas-microsoft-com:office:word" xmlns:w="http://schemas.openxmlformats.org/wordprocessingml/2006/main" xmlns:w14="http://schemas.microsoft.com/office/word/2010/wordml" xmlns:w15="http://schemas.microsoft.com/office/word/2012/wordml" xmlns:w16cex="http://schemas.microsoft.com/office/word/2018/wordml/cex" xmlns:w16cid="http://schemas.microsoft.com/office/word/2016/wordml/cid" xmlns:w16="http://schemas.microsoft.com/office/word/2018/wordml" xmlns:w16sdtdh="http://schemas.microsoft.com/office/word/2020/wordml/sdtdatahash" xmlns:w16se="http://schemas.microsoft.com/office/word/2015/wordml/symex" xmlns:wpg="http://schemas.microsoft.com/office/word/2010/wordprocessingGroup" xmlns:wpi="http://schemas.microsoft.com/office/word/2010/wordprocessingInk" xmlns:wne="http://schemas.microsoft.com/office/word/2006/wordml" xmlns:wps="http://schemas.microsoft.com/office/word/2010/wordprocessingShape" mc:Ignorable="w14 w15 w16se w16cid w16 w16cex w16sdtdh wp14">
   <w:p>
     <w:pPr>
       <w:pStyle w:val="a5"/>
@@ -9411,7 +9408,7 @@
 </file>
 
 <file path=word/footnotes.xml><?xml version="1.0" encoding="utf-8"?>
-<w:footnotes xmlns:wpc="http://schemas.microsoft.com/office/word/2010/wordprocessingCanvas" xmlns:cx="http://schemas.microsoft.com/office/drawing/2014/chartex" xmlns:mc="http://schemas.openxmlformats.org/markup-compatibility/2006" xmlns:o="urn:schemas-microsoft-com:office:office" xmlns:r="http://schemas.openxmlformats.org/officeDocument/2006/relationships" xmlns:m="http://schemas.openxmlformats.org/officeDocument/2006/math" xmlns:v="urn:schemas-microsoft-com:vml" xmlns:wp14="http://schemas.microsoft.com/office/word/2010/wordprocessingDrawing" xmlns:wp="http://schemas.openxmlformats.org/drawingml/2006/wordprocessingDrawing" xmlns:w10="urn:schemas-microsoft-com:office:word" xmlns:w="http://schemas.openxmlformats.org/wordprocessingml/2006/main" xmlns:w14="http://schemas.microsoft.com/office/word/2010/wordml" xmlns:w15="http://schemas.microsoft.com/office/word/2012/wordml" xmlns:w16se="http://schemas.microsoft.com/office/word/2015/wordml/symex" xmlns:wpg="http://schemas.microsoft.com/office/word/2010/wordprocessingGroup" xmlns:wpi="http://schemas.microsoft.com/office/word/2010/wordprocessingInk" xmlns:wne="http://schemas.microsoft.com/office/word/2006/wordml" xmlns:wps="http://schemas.microsoft.com/office/word/2010/wordprocessingShape" mc:Ignorable="w14 w15 w16se wp14">
+<w:footnotes xmlns:wpc="http://schemas.microsoft.com/office/word/2010/wordprocessingCanvas" xmlns:cx="http://schemas.microsoft.com/office/drawing/2014/chartex" xmlns:cx1="http://schemas.microsoft.com/office/drawing/2015/9/8/chartex" xmlns:cx2="http://schemas.microsoft.com/office/drawing/2015/10/21/chartex" xmlns:cx3="http://schemas.microsoft.com/office/drawing/2016/5/9/chartex" xmlns:cx4="http://schemas.microsoft.com/office/drawing/2016/5/10/chartex" xmlns:cx5="http://schemas.microsoft.com/office/drawing/2016/5/11/chartex" xmlns:cx6="http://schemas.microsoft.com/office/drawing/2016/5/12/chartex" xmlns:cx7="http://schemas.microsoft.com/office/drawing/2016/5/13/chartex" xmlns:cx8="http://schemas.microsoft.com/office/drawing/2016/5/14/chartex" xmlns:mc="http://schemas.openxmlformats.org/markup-compatibility/2006" xmlns:aink="http://schemas.microsoft.com/office/drawing/2016/ink" xmlns:am3d="http://schemas.microsoft.com/office/drawing/2017/model3d" xmlns:o="urn:schemas-microsoft-com:office:office" xmlns:oel="http://schemas.microsoft.com/office/2019/extlst" xmlns:r="http://schemas.openxmlformats.org/officeDocument/2006/relationships" xmlns:m="http://schemas.openxmlformats.org/officeDocument/2006/math" xmlns:v="urn:schemas-microsoft-com:vml" xmlns:wp14="http://schemas.microsoft.com/office/word/2010/wordprocessingDrawing" xmlns:wp="http://schemas.openxmlformats.org/drawingml/2006/wordprocessingDrawing" xmlns:w10="urn:schemas-microsoft-com:office:word" xmlns:w="http://schemas.openxmlformats.org/wordprocessingml/2006/main" xmlns:w14="http://schemas.microsoft.com/office/word/2010/wordml" xmlns:w15="http://schemas.microsoft.com/office/word/2012/wordml" xmlns:w16cex="http://schemas.microsoft.com/office/word/2018/wordml/cex" xmlns:w16cid="http://schemas.microsoft.com/office/word/2016/wordml/cid" xmlns:w16="http://schemas.microsoft.com/office/word/2018/wordml" xmlns:w16sdtdh="http://schemas.microsoft.com/office/word/2020/wordml/sdtdatahash" xmlns:w16se="http://schemas.microsoft.com/office/word/2015/wordml/symex" xmlns:wpg="http://schemas.microsoft.com/office/word/2010/wordprocessingGroup" xmlns:wpi="http://schemas.microsoft.com/office/word/2010/wordprocessingInk" xmlns:wne="http://schemas.microsoft.com/office/word/2006/wordml" xmlns:wps="http://schemas.microsoft.com/office/word/2010/wordprocessingShape" mc:Ignorable="w14 w15 w16se w16cid w16 w16cex w16sdtdh wp14">
   <w:footnote w:type="separator" w:id="-1">
     <w:p>
       <w:pPr>
@@ -9436,7 +9433,7 @@
 </file>
 
 <file path=word/header1.xml><?xml version="1.0" encoding="utf-8"?>
-<w:hdr xmlns:wpc="http://schemas.microsoft.com/office/word/2010/wordprocessingCanvas" xmlns:cx="http://schemas.microsoft.com/office/drawing/2014/chartex" xmlns:mc="http://schemas.openxmlformats.org/markup-compatibility/2006" xmlns:o="urn:schemas-microsoft-com:office:office" xmlns:r="http://schemas.openxmlformats.org/officeDocument/2006/relationships" xmlns:m="http://schemas.openxmlformats.org/officeDocument/2006/math" xmlns:v="urn:schemas-microsoft-com:vml" xmlns:wp14="http://schemas.microsoft.com/office/word/2010/wordprocessingDrawing" xmlns:wp="http://schemas.openxmlformats.org/drawingml/2006/wordprocessingDrawing" xmlns:w10="urn:schemas-microsoft-com:office:word" xmlns:w="http://schemas.openxmlformats.org/wordprocessingml/2006/main" xmlns:w14="http://schemas.microsoft.com/office/word/2010/wordml" xmlns:w15="http://schemas.microsoft.com/office/word/2012/wordml" xmlns:w16se="http://schemas.microsoft.com/office/word/2015/wordml/symex" xmlns:wpg="http://schemas.microsoft.com/office/word/2010/wordprocessingGroup" xmlns:wpi="http://schemas.microsoft.com/office/word/2010/wordprocessingInk" xmlns:wne="http://schemas.microsoft.com/office/word/2006/wordml" xmlns:wps="http://schemas.microsoft.com/office/word/2010/wordprocessingShape" mc:Ignorable="w14 w15 w16se wp14">
+<w:hdr xmlns:wpc="http://schemas.microsoft.com/office/word/2010/wordprocessingCanvas" xmlns:cx="http://schemas.microsoft.com/office/drawing/2014/chartex" xmlns:cx1="http://schemas.microsoft.com/office/drawing/2015/9/8/chartex" xmlns:cx2="http://schemas.microsoft.com/office/drawing/2015/10/21/chartex" xmlns:cx3="http://schemas.microsoft.com/office/drawing/2016/5/9/chartex" xmlns:cx4="http://schemas.microsoft.com/office/drawing/2016/5/10/chartex" xmlns:cx5="http://schemas.microsoft.com/office/drawing/2016/5/11/chartex" xmlns:cx6="http://schemas.microsoft.com/office/drawing/2016/5/12/chartex" xmlns:cx7="http://schemas.microsoft.com/office/drawing/2016/5/13/chartex" xmlns:cx8="http://schemas.microsoft.com/office/drawing/2016/5/14/chartex" xmlns:mc="http://schemas.openxmlformats.org/markup-compatibility/2006" xmlns:aink="http://schemas.microsoft.com/office/drawing/2016/ink" xmlns:am3d="http://schemas.microsoft.com/office/drawing/2017/model3d" xmlns:o="urn:schemas-microsoft-com:office:office" xmlns:oel="http://schemas.microsoft.com/office/2019/extlst" xmlns:r="http://schemas.openxmlformats.org/officeDocument/2006/relationships" xmlns:m="http://schemas.openxmlformats.org/officeDocument/2006/math" xmlns:v="urn:schemas-microsoft-com:vml" xmlns:wp14="http://schemas.microsoft.com/office/word/2010/wordprocessingDrawing" xmlns:wp="http://schemas.openxmlformats.org/drawingml/2006/wordprocessingDrawing" xmlns:w10="urn:schemas-microsoft-com:office:word" xmlns:w="http://schemas.openxmlformats.org/wordprocessingml/2006/main" xmlns:w14="http://schemas.microsoft.com/office/word/2010/wordml" xmlns:w15="http://schemas.microsoft.com/office/word/2012/wordml" xmlns:w16cex="http://schemas.microsoft.com/office/word/2018/wordml/cex" xmlns:w16cid="http://schemas.microsoft.com/office/word/2016/wordml/cid" xmlns:w16="http://schemas.microsoft.com/office/word/2018/wordml" xmlns:w16sdtdh="http://schemas.microsoft.com/office/word/2020/wordml/sdtdatahash" xmlns:w16se="http://schemas.microsoft.com/office/word/2015/wordml/symex" xmlns:wpg="http://schemas.microsoft.com/office/word/2010/wordprocessingGroup" xmlns:wpi="http://schemas.microsoft.com/office/word/2010/wordprocessingInk" xmlns:wne="http://schemas.microsoft.com/office/word/2006/wordml" xmlns:wps="http://schemas.microsoft.com/office/word/2010/wordprocessingShape" mc:Ignorable="w14 w15 w16se w16cid w16 w16cex w16sdtdh wp14">
   <w:p>
     <w:pPr>
       <w:pStyle w:val="a3"/>
@@ -9446,7 +9443,7 @@
 </file>
 
 <file path=word/header2.xml><?xml version="1.0" encoding="utf-8"?>
-<w:hdr xmlns:wpc="http://schemas.microsoft.com/office/word/2010/wordprocessingCanvas" xmlns:cx="http://schemas.microsoft.com/office/drawing/2014/chartex" xmlns:mc="http://schemas.openxmlformats.org/markup-compatibility/2006" xmlns:o="urn:schemas-microsoft-com:office:office" xmlns:r="http://schemas.openxmlformats.org/officeDocument/2006/relationships" xmlns:m="http://schemas.openxmlformats.org/officeDocument/2006/math" xmlns:v="urn:schemas-microsoft-com:vml" xmlns:wp14="http://schemas.microsoft.com/office/word/2010/wordprocessingDrawing" xmlns:wp="http://schemas.openxmlformats.org/drawingml/2006/wordprocessingDrawing" xmlns:w10="urn:schemas-microsoft-com:office:word" xmlns:w="http://schemas.openxmlformats.org/wordprocessingml/2006/main" xmlns:w14="http://schemas.microsoft.com/office/word/2010/wordml" xmlns:w15="http://schemas.microsoft.com/office/word/2012/wordml" xmlns:w16se="http://schemas.microsoft.com/office/word/2015/wordml/symex" xmlns:wpg="http://schemas.microsoft.com/office/word/2010/wordprocessingGroup" xmlns:wpi="http://schemas.microsoft.com/office/word/2010/wordprocessingInk" xmlns:wne="http://schemas.microsoft.com/office/word/2006/wordml" xmlns:wps="http://schemas.microsoft.com/office/word/2010/wordprocessingShape" mc:Ignorable="w14 w15 w16se wp14">
+<w:hdr xmlns:wpc="http://schemas.microsoft.com/office/word/2010/wordprocessingCanvas" xmlns:cx="http://schemas.microsoft.com/office/drawing/2014/chartex" xmlns:cx1="http://schemas.microsoft.com/office/drawing/2015/9/8/chartex" xmlns:cx2="http://schemas.microsoft.com/office/drawing/2015/10/21/chartex" xmlns:cx3="http://schemas.microsoft.com/office/drawing/2016/5/9/chartex" xmlns:cx4="http://schemas.microsoft.com/office/drawing/2016/5/10/chartex" xmlns:cx5="http://schemas.microsoft.com/office/drawing/2016/5/11/chartex" xmlns:cx6="http://schemas.microsoft.com/office/drawing/2016/5/12/chartex" xmlns:cx7="http://schemas.microsoft.com/office/drawing/2016/5/13/chartex" xmlns:cx8="http://schemas.microsoft.com/office/drawing/2016/5/14/chartex" xmlns:mc="http://schemas.openxmlformats.org/markup-compatibility/2006" xmlns:aink="http://schemas.microsoft.com/office/drawing/2016/ink" xmlns:am3d="http://schemas.microsoft.com/office/drawing/2017/model3d" xmlns:o="urn:schemas-microsoft-com:office:office" xmlns:oel="http://schemas.microsoft.com/office/2019/extlst" xmlns:r="http://schemas.openxmlformats.org/officeDocument/2006/relationships" xmlns:m="http://schemas.openxmlformats.org/officeDocument/2006/math" xmlns:v="urn:schemas-microsoft-com:vml" xmlns:wp14="http://schemas.microsoft.com/office/word/2010/wordprocessingDrawing" xmlns:wp="http://schemas.openxmlformats.org/drawingml/2006/wordprocessingDrawing" xmlns:w10="urn:schemas-microsoft-com:office:word" xmlns:w="http://schemas.openxmlformats.org/wordprocessingml/2006/main" xmlns:w14="http://schemas.microsoft.com/office/word/2010/wordml" xmlns:w15="http://schemas.microsoft.com/office/word/2012/wordml" xmlns:w16cex="http://schemas.microsoft.com/office/word/2018/wordml/cex" xmlns:w16cid="http://schemas.microsoft.com/office/word/2016/wordml/cid" xmlns:w16="http://schemas.microsoft.com/office/word/2018/wordml" xmlns:w16sdtdh="http://schemas.microsoft.com/office/word/2020/wordml/sdtdatahash" xmlns:w16se="http://schemas.microsoft.com/office/word/2015/wordml/symex" xmlns:wpg="http://schemas.microsoft.com/office/word/2010/wordprocessingGroup" xmlns:wpi="http://schemas.microsoft.com/office/word/2010/wordprocessingInk" xmlns:wne="http://schemas.microsoft.com/office/word/2006/wordml" xmlns:wps="http://schemas.microsoft.com/office/word/2010/wordprocessingShape" mc:Ignorable="w14 w15 w16se w16cid w16 w16cex w16sdtdh wp14">
   <w:p>
     <w:pPr>
       <w:pStyle w:val="a3"/>
@@ -9457,7 +9454,7 @@
 </file>
 
 <file path=word/header3.xml><?xml version="1.0" encoding="utf-8"?>
-<w:hdr xmlns:wpc="http://schemas.microsoft.com/office/word/2010/wordprocessingCanvas" xmlns:cx="http://schemas.microsoft.com/office/drawing/2014/chartex" xmlns:mc="http://schemas.openxmlformats.org/markup-compatibility/2006" xmlns:o="urn:schemas-microsoft-com:office:office" xmlns:r="http://schemas.openxmlformats.org/officeDocument/2006/relationships" xmlns:m="http://schemas.openxmlformats.org/officeDocument/2006/math" xmlns:v="urn:schemas-microsoft-com:vml" xmlns:wp14="http://schemas.microsoft.com/office/word/2010/wordprocessingDrawing" xmlns:wp="http://schemas.openxmlformats.org/drawingml/2006/wordprocessingDrawing" xmlns:w10="urn:schemas-microsoft-com:office:word" xmlns:w="http://schemas.openxmlformats.org/wordprocessingml/2006/main" xmlns:w14="http://schemas.microsoft.com/office/word/2010/wordml" xmlns:w15="http://schemas.microsoft.com/office/word/2012/wordml" xmlns:w16se="http://schemas.microsoft.com/office/word/2015/wordml/symex" xmlns:wpg="http://schemas.microsoft.com/office/word/2010/wordprocessingGroup" xmlns:wpi="http://schemas.microsoft.com/office/word/2010/wordprocessingInk" xmlns:wne="http://schemas.microsoft.com/office/word/2006/wordml" xmlns:wps="http://schemas.microsoft.com/office/word/2010/wordprocessingShape" mc:Ignorable="w14 w15 w16se wp14">
+<w:hdr xmlns:wpc="http://schemas.microsoft.com/office/word/2010/wordprocessingCanvas" xmlns:cx="http://schemas.microsoft.com/office/drawing/2014/chartex" xmlns:cx1="http://schemas.microsoft.com/office/drawing/2015/9/8/chartex" xmlns:cx2="http://schemas.microsoft.com/office/drawing/2015/10/21/chartex" xmlns:cx3="http://schemas.microsoft.com/office/drawing/2016/5/9/chartex" xmlns:cx4="http://schemas.microsoft.com/office/drawing/2016/5/10/chartex" xmlns:cx5="http://schemas.microsoft.com/office/drawing/2016/5/11/chartex" xmlns:cx6="http://schemas.microsoft.com/office/drawing/2016/5/12/chartex" xmlns:cx7="http://schemas.microsoft.com/office/drawing/2016/5/13/chartex" xmlns:cx8="http://schemas.microsoft.com/office/drawing/2016/5/14/chartex" xmlns:mc="http://schemas.openxmlformats.org/markup-compatibility/2006" xmlns:aink="http://schemas.microsoft.com/office/drawing/2016/ink" xmlns:am3d="http://schemas.microsoft.com/office/drawing/2017/model3d" xmlns:o="urn:schemas-microsoft-com:office:office" xmlns:oel="http://schemas.microsoft.com/office/2019/extlst" xmlns:r="http://schemas.openxmlformats.org/officeDocument/2006/relationships" xmlns:m="http://schemas.openxmlformats.org/officeDocument/2006/math" xmlns:v="urn:schemas-microsoft-com:vml" xmlns:wp14="http://schemas.microsoft.com/office/word/2010/wordprocessingDrawing" xmlns:wp="http://schemas.openxmlformats.org/drawingml/2006/wordprocessingDrawing" xmlns:w10="urn:schemas-microsoft-com:office:word" xmlns:w="http://schemas.openxmlformats.org/wordprocessingml/2006/main" xmlns:w14="http://schemas.microsoft.com/office/word/2010/wordml" xmlns:w15="http://schemas.microsoft.com/office/word/2012/wordml" xmlns:w16cex="http://schemas.microsoft.com/office/word/2018/wordml/cex" xmlns:w16cid="http://schemas.microsoft.com/office/word/2016/wordml/cid" xmlns:w16="http://schemas.microsoft.com/office/word/2018/wordml" xmlns:w16sdtdh="http://schemas.microsoft.com/office/word/2020/wordml/sdtdatahash" xmlns:w16se="http://schemas.microsoft.com/office/word/2015/wordml/symex" xmlns:wpg="http://schemas.microsoft.com/office/word/2010/wordprocessingGroup" xmlns:wpi="http://schemas.microsoft.com/office/word/2010/wordprocessingInk" xmlns:wne="http://schemas.microsoft.com/office/word/2006/wordml" xmlns:wps="http://schemas.microsoft.com/office/word/2010/wordprocessingShape" mc:Ignorable="w14 w15 w16se w16cid w16 w16cex w16sdtdh wp14">
   <w:p>
     <w:pPr>
       <w:pStyle w:val="a3"/>
@@ -9467,7 +9464,7 @@
 </file>
 
 <file path=word/numbering.xml><?xml version="1.0" encoding="utf-8"?>
-<w:numbering xmlns:wpc="http://schemas.microsoft.com/office/word/2010/wordprocessingCanvas" xmlns:cx="http://schemas.microsoft.com/office/drawing/2014/chartex" xmlns:mc="http://schemas.openxmlformats.org/markup-compatibility/2006" xmlns:o="urn:schemas-microsoft-com:office:office" xmlns:r="http://schemas.openxmlformats.org/officeDocument/2006/relationships" xmlns:m="http://schemas.openxmlformats.org/officeDocument/2006/math" xmlns:v="urn:schemas-microsoft-com:vml" xmlns:wp14="http://schemas.microsoft.com/office/word/2010/wordprocessingDrawing" xmlns:wp="http://schemas.openxmlformats.org/drawingml/2006/wordprocessingDrawing" xmlns:w10="urn:schemas-microsoft-com:office:word" xmlns:w="http://schemas.openxmlformats.org/wordprocessingml/2006/main" xmlns:w14="http://schemas.microsoft.com/office/word/2010/wordml" xmlns:w15="http://schemas.microsoft.com/office/word/2012/wordml" xmlns:w16se="http://schemas.microsoft.com/office/word/2015/wordml/symex" xmlns:wpg="http://schemas.microsoft.com/office/word/2010/wordprocessingGroup" xmlns:wpi="http://schemas.microsoft.com/office/word/2010/wordprocessingInk" xmlns:wne="http://schemas.microsoft.com/office/word/2006/wordml" xmlns:wps="http://schemas.microsoft.com/office/word/2010/wordprocessingShape" mc:Ignorable="w14 w15 w16se wp14">
+<w:numbering xmlns:wpc="http://schemas.microsoft.com/office/word/2010/wordprocessingCanvas" xmlns:cx="http://schemas.microsoft.com/office/drawing/2014/chartex" xmlns:cx1="http://schemas.microsoft.com/office/drawing/2015/9/8/chartex" xmlns:cx2="http://schemas.microsoft.com/office/drawing/2015/10/21/chartex" xmlns:cx3="http://schemas.microsoft.com/office/drawing/2016/5/9/chartex" xmlns:cx4="http://schemas.microsoft.com/office/drawing/2016/5/10/chartex" xmlns:cx5="http://schemas.microsoft.com/office/drawing/2016/5/11/chartex" xmlns:cx6="http://schemas.microsoft.com/office/drawing/2016/5/12/chartex" xmlns:cx7="http://schemas.microsoft.com/office/drawing/2016/5/13/chartex" xmlns:cx8="http://schemas.microsoft.com/office/drawing/2016/5/14/chartex" xmlns:mc="http://schemas.openxmlformats.org/markup-compatibility/2006" xmlns:aink="http://schemas.microsoft.com/office/drawing/2016/ink" xmlns:am3d="http://schemas.microsoft.com/office/drawing/2017/model3d" xmlns:o="urn:schemas-microsoft-com:office:office" xmlns:oel="http://schemas.microsoft.com/office/2019/extlst" xmlns:r="http://schemas.openxmlformats.org/officeDocument/2006/relationships" xmlns:m="http://schemas.openxmlformats.org/officeDocument/2006/math" xmlns:v="urn:schemas-microsoft-com:vml" xmlns:wp14="http://schemas.microsoft.com/office/word/2010/wordprocessingDrawing" xmlns:wp="http://schemas.openxmlformats.org/drawingml/2006/wordprocessingDrawing" xmlns:w10="urn:schemas-microsoft-com:office:word" xmlns:w="http://schemas.openxmlformats.org/wordprocessingml/2006/main" xmlns:w14="http://schemas.microsoft.com/office/word/2010/wordml" xmlns:w15="http://schemas.microsoft.com/office/word/2012/wordml" xmlns:w16cex="http://schemas.microsoft.com/office/word/2018/wordml/cex" xmlns:w16cid="http://schemas.microsoft.com/office/word/2016/wordml/cid" xmlns:w16="http://schemas.microsoft.com/office/word/2018/wordml" xmlns:w16sdtdh="http://schemas.microsoft.com/office/word/2020/wordml/sdtdatahash" xmlns:w16se="http://schemas.microsoft.com/office/word/2015/wordml/symex" xmlns:wpg="http://schemas.microsoft.com/office/word/2010/wordprocessingGroup" xmlns:wpi="http://schemas.microsoft.com/office/word/2010/wordprocessingInk" xmlns:wne="http://schemas.microsoft.com/office/word/2006/wordml" xmlns:wps="http://schemas.microsoft.com/office/word/2010/wordprocessingShape" mc:Ignorable="w14 w15 w16se w16cid w16 w16cex w16sdtdh wp14">
   <w:abstractNum w:abstractNumId="0" w15:restartNumberingAfterBreak="0">
     <w:nsid w:val="028276F5"/>
     <w:multiLevelType w:val="hybridMultilevel"/>
@@ -11065,49 +11062,49 @@
       </w:rPr>
     </w:lvl>
   </w:abstractNum>
-  <w:num w:numId="1">
+  <w:num w:numId="1" w16cid:durableId="116874825">
     <w:abstractNumId w:val="5"/>
   </w:num>
-  <w:num w:numId="2">
+  <w:num w:numId="2" w16cid:durableId="678236080">
     <w:abstractNumId w:val="1"/>
   </w:num>
-  <w:num w:numId="3">
+  <w:num w:numId="3" w16cid:durableId="522939253">
     <w:abstractNumId w:val="2"/>
   </w:num>
-  <w:num w:numId="4">
+  <w:num w:numId="4" w16cid:durableId="957949457">
     <w:abstractNumId w:val="4"/>
   </w:num>
-  <w:num w:numId="5">
+  <w:num w:numId="5" w16cid:durableId="602495935">
     <w:abstractNumId w:val="6"/>
   </w:num>
-  <w:num w:numId="6">
+  <w:num w:numId="6" w16cid:durableId="1465809937">
     <w:abstractNumId w:val="0"/>
   </w:num>
-  <w:num w:numId="7">
+  <w:num w:numId="7" w16cid:durableId="368340922">
     <w:abstractNumId w:val="3"/>
   </w:num>
-  <w:num w:numId="8">
+  <w:num w:numId="8" w16cid:durableId="1751273424">
     <w:abstractNumId w:val="7"/>
   </w:num>
-  <w:num w:numId="9">
+  <w:num w:numId="9" w16cid:durableId="378867660">
     <w:abstractNumId w:val="9"/>
   </w:num>
-  <w:num w:numId="10">
+  <w:num w:numId="10" w16cid:durableId="770319161">
     <w:abstractNumId w:val="12"/>
   </w:num>
-  <w:num w:numId="11">
+  <w:num w:numId="11" w16cid:durableId="1681816726">
     <w:abstractNumId w:val="8"/>
   </w:num>
-  <w:num w:numId="12">
+  <w:num w:numId="12" w16cid:durableId="1354653056">
     <w:abstractNumId w:val="14"/>
   </w:num>
-  <w:num w:numId="13">
+  <w:num w:numId="13" w16cid:durableId="45379909">
     <w:abstractNumId w:val="10"/>
   </w:num>
-  <w:num w:numId="14">
+  <w:num w:numId="14" w16cid:durableId="1390764794">
     <w:abstractNumId w:val="13"/>
   </w:num>
-  <w:num w:numId="15">
+  <w:num w:numId="15" w16cid:durableId="1626347494">
     <w:abstractNumId w:val="11"/>
   </w:num>
   <w:numIdMacAtCleanup w:val="15"/>
@@ -11115,7 +11112,7 @@
 </file>
 
 <file path=word/styles.xml><?xml version="1.0" encoding="utf-8"?>
-<w:styles xmlns:mc="http://schemas.openxmlformats.org/markup-compatibility/2006" xmlns:r="http://schemas.openxmlformats.org/officeDocument/2006/relationships" xmlns:w="http://schemas.openxmlformats.org/wordprocessingml/2006/main" xmlns:w14="http://schemas.microsoft.com/office/word/2010/wordml" xmlns:w15="http://schemas.microsoft.com/office/word/2012/wordml" xmlns:w16se="http://schemas.microsoft.com/office/word/2015/wordml/symex" mc:Ignorable="w14 w15 w16se">
+<w:styles xmlns:mc="http://schemas.openxmlformats.org/markup-compatibility/2006" xmlns:r="http://schemas.openxmlformats.org/officeDocument/2006/relationships" xmlns:w="http://schemas.openxmlformats.org/wordprocessingml/2006/main" xmlns:w14="http://schemas.microsoft.com/office/word/2010/wordml" xmlns:w15="http://schemas.microsoft.com/office/word/2012/wordml" xmlns:w16cex="http://schemas.microsoft.com/office/word/2018/wordml/cex" xmlns:w16cid="http://schemas.microsoft.com/office/word/2016/wordml/cid" xmlns:w16="http://schemas.microsoft.com/office/word/2018/wordml" xmlns:w16sdtdh="http://schemas.microsoft.com/office/word/2020/wordml/sdtdatahash" xmlns:w16se="http://schemas.microsoft.com/office/word/2015/wordml/symex" mc:Ignorable="w14 w15 w16se w16cid w16 w16cex w16sdtdh">
   <w:docDefaults>
     <w:rPrDefault>
       <w:rPr>
@@ -11131,7 +11128,7 @@
       </w:pPr>
     </w:pPrDefault>
   </w:docDefaults>
-  <w:latentStyles w:defLockedState="0" w:defUIPriority="99" w:defSemiHidden="0" w:defUnhideWhenUsed="0" w:defQFormat="0" w:count="371">
+  <w:latentStyles w:defLockedState="0" w:defUIPriority="99" w:defSemiHidden="0" w:defUnhideWhenUsed="0" w:defQFormat="0" w:count="376">
     <w:lsdException w:name="Normal" w:uiPriority="0" w:qFormat="1"/>
     <w:lsdException w:name="heading 1" w:uiPriority="9" w:qFormat="1"/>
     <w:lsdException w:name="heading 2" w:semiHidden="1" w:uiPriority="9" w:unhideWhenUsed="1" w:qFormat="1"/>
@@ -11503,6 +11500,11 @@
     <w:lsdException w:name="List Table 5 Dark Accent 6" w:uiPriority="50"/>
     <w:lsdException w:name="List Table 6 Colorful Accent 6" w:uiPriority="51"/>
     <w:lsdException w:name="List Table 7 Colorful Accent 6" w:uiPriority="52"/>
+    <w:lsdException w:name="Mention" w:semiHidden="1" w:unhideWhenUsed="1"/>
+    <w:lsdException w:name="Smart Hyperlink" w:semiHidden="1" w:unhideWhenUsed="1"/>
+    <w:lsdException w:name="Hashtag" w:semiHidden="1" w:unhideWhenUsed="1"/>
+    <w:lsdException w:name="Unresolved Mention" w:semiHidden="1" w:unhideWhenUsed="1"/>
+    <w:lsdException w:name="Smart Link" w:semiHidden="1" w:unhideWhenUsed="1"/>
   </w:latentStyles>
   <w:style w:type="paragraph" w:default="1" w:styleId="a">
     <w:name w:val="Normal"/>
@@ -11945,8 +11947,8 @@
       <w:u w:val="single"/>
     </w:rPr>
   </w:style>
-  <w:style w:type="character" w:customStyle="1" w:styleId="UnresolvedMention">
-    <w:name w:val="Unresolved Mention"/>
+  <w:style w:type="character" w:customStyle="1" w:styleId="11">
+    <w:name w:val="Неразрешено споменаване1"/>
     <w:basedOn w:val="a0"/>
     <w:uiPriority w:val="99"/>
     <w:semiHidden/>

--- a/Courses/Software-Sciences/Module-2-DS-and-Algo/14-Sorting-and-Searching-Algorithms/14-Sorting-and-Searching-Algorithms-Exercise.docx
+++ b/Courses/Software-Sciences/Module-2-DS-and-Algo/14-Sorting-and-Searching-Algorithms/14-Sorting-and-Searching-Algorithms-Exercise.docx
@@ -44,9 +44,6 @@
         <w:t>Тествайте решението в Judge</w:t>
       </w:r>
       <w:r>
-        <w:rPr>
-          <w:noProof/>
-        </w:rPr>
         <w:t xml:space="preserve">: </w:t>
       </w:r>
       <w:hyperlink r:id="rId8" w:history="1">
@@ -111,8 +108,14 @@
           <w:numId w:val="4"/>
         </w:numPr>
         <w:spacing w:line="240" w:lineRule="auto"/>
-      </w:pPr>
-      <w:r>
+        <w:rPr>
+          <w:noProof w:val="0"/>
+        </w:rPr>
+      </w:pPr>
+      <w:r>
+        <w:rPr>
+          <w:noProof w:val="0"/>
+        </w:rPr>
         <w:t xml:space="preserve">Insertion </w:t>
       </w:r>
     </w:p>
@@ -124,8 +127,14 @@
           <w:numId w:val="4"/>
         </w:numPr>
         <w:spacing w:line="240" w:lineRule="auto"/>
-      </w:pPr>
-      <w:r>
+        <w:rPr>
+          <w:noProof w:val="0"/>
+        </w:rPr>
+      </w:pPr>
+      <w:r>
+        <w:rPr>
+          <w:noProof w:val="0"/>
+        </w:rPr>
         <w:t xml:space="preserve">Bubble </w:t>
       </w:r>
     </w:p>
@@ -137,8 +146,14 @@
           <w:numId w:val="4"/>
         </w:numPr>
         <w:spacing w:line="240" w:lineRule="auto"/>
-      </w:pPr>
-      <w:r>
+        <w:rPr>
+          <w:noProof w:val="0"/>
+        </w:rPr>
+      </w:pPr>
+      <w:r>
+        <w:rPr>
+          <w:noProof w:val="0"/>
+        </w:rPr>
         <w:t xml:space="preserve">Shell </w:t>
       </w:r>
     </w:p>
@@ -270,12 +285,14 @@
               <w:rPr>
                 <w:b w:val="0"/>
                 <w:bCs/>
+                <w:noProof w:val="0"/>
               </w:rPr>
             </w:pPr>
             <w:r>
               <w:rPr>
                 <w:b w:val="0"/>
                 <w:bCs/>
+                <w:noProof w:val="0"/>
               </w:rPr>
               <w:t>5 4 3 2 1</w:t>
             </w:r>
@@ -292,12 +309,14 @@
               <w:rPr>
                 <w:b w:val="0"/>
                 <w:bCs/>
+                <w:noProof w:val="0"/>
               </w:rPr>
             </w:pPr>
             <w:r>
               <w:rPr>
                 <w:b w:val="0"/>
                 <w:bCs/>
+                <w:noProof w:val="0"/>
               </w:rPr>
               <w:t>1 2 3 4 5</w:t>
             </w:r>
@@ -319,12 +338,14 @@
               <w:rPr>
                 <w:b w:val="0"/>
                 <w:bCs/>
+                <w:noProof w:val="0"/>
               </w:rPr>
             </w:pPr>
             <w:r>
               <w:rPr>
                 <w:b w:val="0"/>
                 <w:bCs/>
+                <w:noProof w:val="0"/>
               </w:rPr>
               <w:t>1 4 2 -1 0</w:t>
             </w:r>
@@ -341,12 +362,14 @@
               <w:rPr>
                 <w:b w:val="0"/>
                 <w:bCs/>
+                <w:noProof w:val="0"/>
               </w:rPr>
             </w:pPr>
             <w:r>
               <w:rPr>
                 <w:b w:val="0"/>
                 <w:bCs/>
+                <w:noProof w:val="0"/>
               </w:rPr>
               <w:t>-1 0 1 2 4</w:t>
             </w:r>
@@ -375,14 +398,7 @@
           <w:b/>
           <w:bCs/>
         </w:rPr>
-        <w:t>Merge</w:t>
-      </w:r>
-      <w:r>
-        <w:rPr>
-          <w:b/>
-          <w:bCs/>
-        </w:rPr>
-        <w:t>.</w:t>
+        <w:t>Merge.</w:t>
       </w:r>
     </w:p>
     <w:p>
@@ -483,14 +499,12 @@
               <w:rPr>
                 <w:rFonts w:ascii="Consolas" w:hAnsi="Consolas" w:cs="Consolas"/>
                 <w:bCs/>
-                <w:noProof/>
               </w:rPr>
             </w:pPr>
             <w:r>
               <w:rPr>
                 <w:rFonts w:ascii="Consolas" w:hAnsi="Consolas" w:cs="Consolas"/>
                 <w:bCs/>
-                <w:noProof/>
               </w:rPr>
               <w:t>5 4 3 2 1</w:t>
             </w:r>
@@ -506,7 +520,6 @@
               <w:rPr>
                 <w:rFonts w:ascii="Consolas" w:hAnsi="Consolas" w:cs="Consolas"/>
                 <w:bCs/>
-                <w:noProof/>
                 <w:lang w:eastAsia="ja-JP"/>
               </w:rPr>
             </w:pPr>
@@ -514,7 +527,6 @@
               <w:rPr>
                 <w:rFonts w:ascii="Consolas" w:hAnsi="Consolas" w:cs="Consolas"/>
                 <w:bCs/>
-                <w:noProof/>
               </w:rPr>
               <w:t>1 2 3 4 5</w:t>
             </w:r>
@@ -556,6 +568,7 @@
       <w:r>
         <w:rPr>
           <w:rStyle w:val="CodeChar"/>
+          <w:noProof w:val="0"/>
         </w:rPr>
         <w:t>Mergesort</w:t>
       </w:r>
@@ -574,7 +587,6 @@
       </w:pPr>
       <w:r>
         <w:rPr>
-          <w:noProof/>
           <w:lang w:eastAsia="bg-BG"/>
         </w:rPr>
         <w:drawing>
@@ -656,7 +668,6 @@
       </w:pPr>
       <w:r>
         <w:rPr>
-          <w:noProof/>
           <w:lang w:eastAsia="bg-BG"/>
         </w:rPr>
         <w:lastRenderedPageBreak/>
@@ -720,6 +731,7 @@
       <w:r>
         <w:rPr>
           <w:rStyle w:val="CodeChar"/>
+          <w:noProof w:val="0"/>
         </w:rPr>
         <w:t>Merge()</w:t>
       </w:r>
@@ -729,6 +741,7 @@
           <w:rFonts w:ascii="Calibri" w:hAnsi="Calibri" w:cs="Calibri"/>
           <w:b w:val="0"/>
           <w:bCs/>
+          <w:noProof w:val="0"/>
         </w:rPr>
         <w:t>:</w:t>
       </w:r>
@@ -741,7 +754,6 @@
       </w:pPr>
       <w:r>
         <w:rPr>
-          <w:noProof/>
           <w:lang w:eastAsia="bg-BG"/>
         </w:rPr>
         <w:drawing>
@@ -851,7 +863,6 @@
       </w:pPr>
       <w:r>
         <w:rPr>
-          <w:noProof/>
           <w:lang w:eastAsia="bg-BG"/>
         </w:rPr>
         <w:drawing>
@@ -944,7 +955,6 @@
       </w:pPr>
       <w:r>
         <w:rPr>
-          <w:noProof/>
           <w:lang w:eastAsia="bg-BG"/>
         </w:rPr>
         <w:drawing>
@@ -1023,7 +1033,6 @@
       </w:pPr>
       <w:r>
         <w:rPr>
-          <w:noProof/>
           <w:lang w:eastAsia="bg-BG"/>
         </w:rPr>
         <w:drawing>
@@ -1086,6 +1095,7 @@
       <w:r>
         <w:rPr>
           <w:rStyle w:val="CodeChar"/>
+          <w:noProof w:val="0"/>
         </w:rPr>
         <w:t>Sort()</w:t>
       </w:r>
@@ -1098,7 +1108,6 @@
       </w:pPr>
       <w:r>
         <w:rPr>
-          <w:noProof/>
           <w:lang w:eastAsia="bg-BG"/>
         </w:rPr>
         <w:drawing>
@@ -1179,7 +1188,6 @@
       </w:pPr>
       <w:r>
         <w:rPr>
-          <w:noProof/>
           <w:lang w:eastAsia="bg-BG"/>
         </w:rPr>
         <w:drawing>
@@ -1237,56 +1245,38 @@
         <w:jc w:val="both"/>
       </w:pPr>
       <w:r>
-        <w:rPr>
-          <w:noProof/>
-        </w:rPr>
         <w:t xml:space="preserve">Ако не е, трябва да го </w:t>
       </w:r>
       <w:r>
         <w:rPr>
           <w:b/>
           <w:bCs/>
-          <w:noProof/>
         </w:rPr>
         <w:t>разделим на два подмасива</w:t>
       </w:r>
       <w:r>
-        <w:rPr>
-          <w:noProof/>
-        </w:rPr>
         <w:t>. След това</w:t>
       </w:r>
       <w:r>
-        <w:rPr>
-          <w:noProof/>
-        </w:rPr>
         <w:t xml:space="preserve"> </w:t>
       </w:r>
       <w:r>
-        <w:rPr>
-          <w:noProof/>
-        </w:rPr>
         <w:t xml:space="preserve">ги </w:t>
       </w:r>
       <w:r>
         <w:rPr>
           <w:b/>
           <w:bCs/>
-          <w:noProof/>
         </w:rPr>
         <w:t>сортираме рекурсивно</w:t>
       </w:r>
       <w:r>
-        <w:rPr>
-          <w:noProof/>
-        </w:rPr>
         <w:t xml:space="preserve"> и накрая ги </w:t>
       </w:r>
       <w:r>
         <w:rPr>
           <w:b/>
           <w:bCs/>
-          <w:noProof/>
         </w:rPr>
         <w:t>обедин</w:t>
       </w:r>
@@ -1294,7 +1284,6 @@
         <w:rPr>
           <w:b/>
           <w:bCs/>
-          <w:noProof/>
         </w:rPr>
         <w:t xml:space="preserve">яваме </w:t>
       </w:r>
@@ -1302,27 +1291,11 @@
         <w:rPr>
           <w:b/>
           <w:bCs/>
-          <w:noProof/>
         </w:rPr>
         <w:t>по пътя нагоре от рекурсията</w:t>
       </w:r>
       <w:r>
-        <w:rPr>
-          <w:noProof/>
-        </w:rPr>
-        <w:t xml:space="preserve"> (с</w:t>
-      </w:r>
-      <w:r>
-        <w:rPr>
-          <w:noProof/>
-        </w:rPr>
-        <w:t xml:space="preserve">лед </w:t>
-      </w:r>
-      <w:r>
-        <w:rPr>
-          <w:noProof/>
-        </w:rPr>
-        <w:t>рекурсивното извикване)</w:t>
+        <w:t xml:space="preserve"> (след рекурсивното извикване)</w:t>
       </w:r>
     </w:p>
     <w:p>
@@ -1333,7 +1306,6 @@
       </w:pPr>
       <w:r>
         <w:rPr>
-          <w:noProof/>
           <w:lang w:eastAsia="bg-BG"/>
         </w:rPr>
         <w:lastRenderedPageBreak/>
@@ -1397,6 +1369,7 @@
       <w:r>
         <w:rPr>
           <w:rStyle w:val="CodeChar"/>
+          <w:noProof w:val="0"/>
         </w:rPr>
         <w:t>Sort()</w:t>
       </w:r>
@@ -1409,7 +1382,6 @@
       </w:pPr>
       <w:r>
         <w:rPr>
-          <w:noProof/>
           <w:lang w:eastAsia="bg-BG"/>
         </w:rPr>
         <w:drawing>
@@ -1568,14 +1540,12 @@
               <w:rPr>
                 <w:rFonts w:ascii="Consolas" w:hAnsi="Consolas" w:cs="Consolas"/>
                 <w:bCs/>
-                <w:noProof/>
               </w:rPr>
             </w:pPr>
             <w:r>
               <w:rPr>
                 <w:rFonts w:ascii="Consolas" w:hAnsi="Consolas" w:cs="Consolas"/>
                 <w:bCs/>
-                <w:noProof/>
               </w:rPr>
               <w:t>5 4 3 2 1</w:t>
             </w:r>
@@ -1591,7 +1561,6 @@
               <w:rPr>
                 <w:rFonts w:ascii="Consolas" w:hAnsi="Consolas" w:cs="Consolas"/>
                 <w:bCs/>
-                <w:noProof/>
                 <w:lang w:eastAsia="ja-JP"/>
               </w:rPr>
             </w:pPr>
@@ -1599,7 +1568,6 @@
               <w:rPr>
                 <w:rFonts w:ascii="Consolas" w:hAnsi="Consolas" w:cs="Consolas"/>
                 <w:bCs/>
-                <w:noProof/>
               </w:rPr>
               <w:t>1 2 3 4 5</w:t>
             </w:r>
@@ -1629,6 +1597,7 @@
       <w:r>
         <w:rPr>
           <w:rStyle w:val="CodeChar"/>
+          <w:noProof w:val="0"/>
         </w:rPr>
         <w:t>Quicksort</w:t>
       </w:r>
@@ -1695,25 +1664,17 @@
       <w:r>
         <w:rPr>
           <w:rStyle w:val="CodeChar"/>
+          <w:noProof w:val="0"/>
         </w:rPr>
         <w:t>Quicksort</w:t>
       </w:r>
       <w:r>
-        <w:rPr>
-          <w:noProof/>
-        </w:rPr>
         <w:t xml:space="preserve"> </w:t>
       </w:r>
       <w:r>
-        <w:rPr>
-          <w:noProof/>
-        </w:rPr>
         <w:t xml:space="preserve">взима несортирана част от масива и я </w:t>
       </w:r>
       <w:r>
-        <w:rPr>
-          <w:noProof/>
-        </w:rPr>
         <w:t>сортира</w:t>
       </w:r>
     </w:p>
@@ -1726,9 +1687,6 @@
         </w:numPr>
         <w:spacing w:line="240" w:lineRule="auto"/>
         <w:jc w:val="both"/>
-        <w:rPr>
-          <w:noProof/>
-        </w:rPr>
       </w:pPr>
       <w:r>
         <w:t>Избираме</w:t>
@@ -1755,7 +1713,6 @@
         <w:rPr>
           <w:b/>
           <w:bCs/>
-          <w:noProof/>
         </w:rPr>
       </w:pPr>
       <w:r>
@@ -1783,10 +1740,7 @@
         <w:t>ме го</w:t>
       </w:r>
       <w:r>
-        <w:t xml:space="preserve">, така </w:t>
-      </w:r>
-      <w:r>
-        <w:t xml:space="preserve">че всички </w:t>
+        <w:t xml:space="preserve">, така че всички </w:t>
       </w:r>
       <w:r>
         <w:rPr>
@@ -1816,9 +1770,6 @@
         <w:t xml:space="preserve">по-големи </w:t>
       </w:r>
       <w:r>
-        <w:rPr>
-          <w:lang w:val="en-US"/>
-        </w:rPr>
         <w:t xml:space="preserve">- </w:t>
       </w:r>
       <w:r>
@@ -1840,13 +1791,7 @@
         <w:jc w:val="both"/>
       </w:pPr>
       <w:r>
-        <w:t xml:space="preserve">След като </w:t>
-      </w:r>
-      <w:r>
-        <w:t>пивота</w:t>
-      </w:r>
-      <w:r>
-        <w:t xml:space="preserve"> е преместен на правилното си място, вече имаме </w:t>
+        <w:t xml:space="preserve">След като пивота е преместен на правилното си място, вече имаме </w:t>
       </w:r>
       <w:r>
         <w:rPr>
@@ -1910,10 +1855,7 @@
         <w:t>размерът на частта е 1</w:t>
       </w:r>
       <w:r>
-        <w:t>,</w:t>
-      </w:r>
-      <w:r>
-        <w:t xml:space="preserve"> ко</w:t>
+        <w:t>, ко</w:t>
       </w:r>
       <w:r>
         <w:t>я</w:t>
@@ -1939,35 +1881,24 @@
         <w:ind w:left="714" w:hanging="357"/>
         <w:contextualSpacing w:val="0"/>
         <w:jc w:val="both"/>
-        <w:rPr>
-          <w:noProof/>
-        </w:rPr>
-      </w:pPr>
-      <w:r>
-        <w:rPr>
-          <w:noProof/>
-        </w:rPr>
+      </w:pPr>
+      <w:r>
         <w:t xml:space="preserve">Първо, дефинираме </w:t>
       </w:r>
       <w:r>
         <w:rPr>
           <w:b/>
           <w:bCs/>
-          <w:noProof/>
         </w:rPr>
         <w:t>класа</w:t>
       </w:r>
       <w:r>
-        <w:rPr>
-          <w:noProof/>
-        </w:rPr>
         <w:t xml:space="preserve"> и </w:t>
       </w:r>
       <w:r>
         <w:rPr>
           <w:b/>
           <w:bCs/>
-          <w:noProof/>
         </w:rPr>
         <w:t>метода за сортиране:</w:t>
       </w:r>
@@ -1976,13 +1907,9 @@
       <w:pPr>
         <w:spacing w:line="240" w:lineRule="auto"/>
         <w:ind w:firstLine="357"/>
-        <w:rPr>
-          <w:noProof/>
-        </w:rPr>
-      </w:pPr>
-      <w:r>
-        <w:rPr>
-          <w:noProof/>
+      </w:pPr>
+      <w:r>
+        <w:rPr>
           <w:lang w:eastAsia="bg-BG"/>
         </w:rPr>
         <w:drawing>
@@ -2044,34 +1971,31 @@
         <w:ind w:left="714" w:hanging="357"/>
         <w:contextualSpacing w:val="0"/>
         <w:jc w:val="both"/>
-        <w:rPr>
-          <w:noProof/>
-        </w:rPr>
-      </w:pPr>
-      <w:r>
-        <w:rPr>
-          <w:noProof/>
-        </w:rPr>
+      </w:pPr>
+      <w:r>
         <w:lastRenderedPageBreak/>
         <w:t xml:space="preserve">Сега трябва да имплементираме частния метод </w:t>
       </w:r>
       <w:r>
         <w:rPr>
           <w:rStyle w:val="CodeChar"/>
+          <w:noProof w:val="0"/>
         </w:rPr>
         <w:t>Sort()</w:t>
       </w:r>
       <w:r>
-        <w:rPr>
-          <w:noProof/>
-        </w:rPr>
-        <w:t xml:space="preserve">. Незабравяйте да направете </w:t>
-      </w:r>
-      <w:r>
-        <w:rPr>
-          <w:b/>
-          <w:bCs/>
-          <w:noProof/>
+        <w:t xml:space="preserve">. </w:t>
+      </w:r>
+      <w:r>
+        <w:t>Не забравяйте</w:t>
+      </w:r>
+      <w:r>
+        <w:t xml:space="preserve"> да направете </w:t>
+      </w:r>
+      <w:r>
+        <w:rPr>
+          <w:b/>
+          <w:bCs/>
         </w:rPr>
         <w:t>дъно на рекурсията</w:t>
       </w:r>
@@ -2080,13 +2004,9 @@
       <w:pPr>
         <w:spacing w:line="240" w:lineRule="auto"/>
         <w:ind w:firstLine="360"/>
-        <w:rPr>
-          <w:noProof/>
-        </w:rPr>
-      </w:pPr>
-      <w:r>
-        <w:rPr>
-          <w:noProof/>
+      </w:pPr>
+      <w:r>
+        <w:rPr>
           <w:lang w:eastAsia="bg-BG"/>
         </w:rPr>
         <w:drawing>
@@ -2142,14 +2062,8 @@
         </w:numPr>
         <w:spacing w:line="240" w:lineRule="auto"/>
         <w:jc w:val="both"/>
-        <w:rPr>
-          <w:noProof/>
-        </w:rPr>
-      </w:pPr>
-      <w:r>
-        <w:rPr>
-          <w:noProof/>
-        </w:rPr>
+      </w:pPr>
+      <w:r>
         <w:t>Първо намираме индекса на пивота и пренареждаме елементите. След това сортираме лявата и дясната част рекурсивно:</w:t>
       </w:r>
     </w:p>
@@ -2157,13 +2071,9 @@
       <w:pPr>
         <w:spacing w:line="240" w:lineRule="auto"/>
         <w:ind w:firstLine="360"/>
-        <w:rPr>
-          <w:noProof/>
-        </w:rPr>
-      </w:pPr>
-      <w:r>
-        <w:rPr>
-          <w:noProof/>
+      </w:pPr>
+      <w:r>
+        <w:rPr>
           <w:lang w:eastAsia="bg-BG"/>
         </w:rPr>
         <w:drawing>
@@ -2219,26 +2129,24 @@
         </w:numPr>
         <w:spacing w:line="240" w:lineRule="auto"/>
         <w:jc w:val="both"/>
-        <w:rPr>
-          <w:noProof/>
-        </w:rPr>
-      </w:pPr>
-      <w:r>
-        <w:rPr>
-          <w:noProof/>
-        </w:rPr>
-        <w:t xml:space="preserve">Сега трябва да изберем точката на пивот.. трябва да създадем метода </w:t>
+      </w:pPr>
+      <w:r>
+        <w:t xml:space="preserve">Сега трябва да изберем точката на пивот. </w:t>
+      </w:r>
+      <w:r>
+        <w:t>Т</w:t>
+      </w:r>
+      <w:r>
+        <w:t xml:space="preserve">рябва да създадем метода </w:t>
       </w:r>
       <w:r>
         <w:rPr>
           <w:rStyle w:val="CodeChar"/>
+          <w:noProof w:val="0"/>
         </w:rPr>
         <w:t>Partition()</w:t>
       </w:r>
       <w:r>
-        <w:rPr>
-          <w:noProof/>
-        </w:rPr>
         <w:t xml:space="preserve"> </w:t>
       </w:r>
     </w:p>
@@ -2247,13 +2155,9 @@
         <w:spacing w:line="240" w:lineRule="auto"/>
         <w:ind w:firstLine="360"/>
         <w:jc w:val="both"/>
-        <w:rPr>
-          <w:noProof/>
-        </w:rPr>
-      </w:pPr>
-      <w:r>
-        <w:rPr>
-          <w:noProof/>
+      </w:pPr>
+      <w:r>
+        <w:rPr>
           <w:lang w:eastAsia="bg-BG"/>
         </w:rPr>
         <w:drawing>
@@ -2312,40 +2216,18 @@
           <w:numId w:val="14"/>
         </w:numPr>
         <w:spacing w:line="240" w:lineRule="auto"/>
-        <w:rPr>
-          <w:noProof/>
-        </w:rPr>
-      </w:pPr>
-      <w:r>
-        <w:rPr>
-          <w:noProof/>
-        </w:rPr>
-        <w:t xml:space="preserve">Ако има само един елемент, той вече е разделен и индексът на </w:t>
-      </w:r>
-      <w:r>
-        <w:rPr>
-          <w:noProof/>
-        </w:rPr>
-        <w:t>пивота</w:t>
-      </w:r>
-      <w:r>
-        <w:rPr>
-          <w:noProof/>
-        </w:rPr>
-        <w:t xml:space="preserve"> е индексът на единствения му елемент.</w:t>
+      </w:pPr>
+      <w:r>
+        <w:t>Ако има само един елемент, той вече е разделен и индексът на пивота е индексът на единствения му елемент.</w:t>
       </w:r>
     </w:p>
     <w:p>
       <w:pPr>
         <w:spacing w:line="240" w:lineRule="auto"/>
         <w:ind w:firstLine="360"/>
-        <w:rPr>
-          <w:noProof/>
-        </w:rPr>
-      </w:pPr>
-      <w:r>
-        <w:rPr>
-          <w:noProof/>
+      </w:pPr>
+      <w:r>
+        <w:rPr>
           <w:lang w:eastAsia="bg-BG"/>
         </w:rPr>
         <w:drawing>
@@ -2400,74 +2282,20 @@
           <w:numId w:val="14"/>
         </w:numPr>
         <w:spacing w:line="240" w:lineRule="auto"/>
-        <w:rPr>
-          <w:noProof/>
-        </w:rPr>
-      </w:pPr>
-      <w:r>
-        <w:rPr>
-          <w:noProof/>
-        </w:rPr>
-        <w:t xml:space="preserve">Намирането на точката на </w:t>
-      </w:r>
-      <w:r>
-        <w:rPr>
-          <w:noProof/>
-        </w:rPr>
-        <w:t>павиот</w:t>
-      </w:r>
-      <w:r>
-        <w:rPr>
-          <w:noProof/>
-        </w:rPr>
-        <w:t xml:space="preserve"> включва пренареждане на всички елементи в </w:t>
-      </w:r>
-      <w:r>
-        <w:rPr>
-          <w:noProof/>
-        </w:rPr>
-        <w:t>частта</w:t>
-      </w:r>
-      <w:r>
-        <w:rPr>
-          <w:noProof/>
-        </w:rPr>
-        <w:t xml:space="preserve">, така че то да отговаря на условието всички елементи в лявата част на точката на </w:t>
-      </w:r>
-      <w:r>
-        <w:rPr>
-          <w:noProof/>
-        </w:rPr>
-        <w:t>п</w:t>
-      </w:r>
-      <w:r>
-        <w:rPr>
-          <w:noProof/>
-        </w:rPr>
+      </w:pPr>
+      <w:r>
+        <w:t>Намирането на точката на павиот включва пренареждане на всички елементи в частта, така че то да отговаря на условието всички елементи в лявата част на точката на п</w:t>
+      </w:r>
+      <w:r>
         <w:t>и</w:t>
       </w:r>
       <w:r>
-        <w:rPr>
-          <w:noProof/>
-        </w:rPr>
-        <w:t>вот</w:t>
-      </w:r>
-      <w:r>
-        <w:rPr>
-          <w:noProof/>
-        </w:rPr>
-        <w:t xml:space="preserve"> да са по-малки от нея, а всички елементи в дясната </w:t>
-      </w:r>
-      <w:r>
-        <w:rPr>
-          <w:noProof/>
-        </w:rPr>
+        <w:t xml:space="preserve">вот да са по-малки от нея, а всички елементи в дясната </w:t>
+      </w:r>
+      <w:r>
         <w:t>ѝ</w:t>
       </w:r>
       <w:r>
-        <w:rPr>
-          <w:noProof/>
-        </w:rPr>
         <w:t xml:space="preserve"> част да са по-големи от нея.</w:t>
       </w:r>
     </w:p>
@@ -2475,13 +2303,9 @@
       <w:pPr>
         <w:spacing w:line="240" w:lineRule="auto"/>
         <w:ind w:firstLine="360"/>
-        <w:rPr>
-          <w:noProof/>
-        </w:rPr>
-      </w:pPr>
-      <w:r>
-        <w:rPr>
-          <w:noProof/>
+      </w:pPr>
+      <w:r>
+        <w:rPr>
           <w:lang w:eastAsia="bg-BG"/>
         </w:rPr>
         <w:drawing>
@@ -2598,10 +2422,7 @@
         <w:t>ът</w:t>
       </w:r>
       <w:r>
-        <w:t xml:space="preserve"> е сортиран, броят на обръщанията е </w:t>
-      </w:r>
-      <w:r>
-        <w:t>равен на</w:t>
+        <w:t xml:space="preserve"> е сортиран, броят на обръщанията е равен на</w:t>
       </w:r>
       <w:r>
         <w:rPr>
@@ -2658,6 +2479,7 @@
         <w:spacing w:line="240" w:lineRule="auto"/>
         <w:rPr>
           <w:rStyle w:val="CodeChar"/>
+          <w:noProof w:val="0"/>
         </w:rPr>
       </w:pPr>
       <w:r>
@@ -2666,24 +2488,17 @@
       <w:r>
         <w:rPr>
           <w:rStyle w:val="CodeChar"/>
+          <w:noProof w:val="0"/>
         </w:rPr>
         <w:t>a[i]</w:t>
       </w:r>
       <w:r>
-        <w:rPr>
-          <w:noProof/>
-        </w:rPr>
-        <w:t xml:space="preserve"> </w:t>
-      </w:r>
-      <w:r>
-        <w:t>и</w:t>
-      </w:r>
-      <w:r>
-        <w:t xml:space="preserve"> </w:t>
+        <w:t xml:space="preserve"> и </w:t>
       </w:r>
       <w:r>
         <w:rPr>
           <w:rStyle w:val="CodeChar"/>
+          <w:noProof w:val="0"/>
         </w:rPr>
         <w:t>a[j]</w:t>
       </w:r>
@@ -2691,6 +2506,7 @@
         <w:rPr>
           <w:rStyle w:val="CodeChar"/>
           <w:rFonts w:asciiTheme="minorHAnsi" w:hAnsiTheme="minorHAnsi" w:cstheme="minorHAnsi"/>
+          <w:noProof w:val="0"/>
         </w:rPr>
         <w:t xml:space="preserve"> </w:t>
       </w:r>
@@ -2700,32 +2516,19 @@
       <w:r>
         <w:rPr>
           <w:rStyle w:val="CodeChar"/>
+          <w:noProof w:val="0"/>
         </w:rPr>
         <w:t>a[i] &gt; a[j]</w:t>
       </w:r>
       <w:r>
-        <w:rPr>
-          <w:noProof/>
-        </w:rPr>
-        <w:t xml:space="preserve"> </w:t>
-      </w:r>
-      <w:r>
-        <w:t>и</w:t>
-      </w:r>
-      <w:r>
-        <w:t xml:space="preserve"> </w:t>
+        <w:t xml:space="preserve"> и </w:t>
       </w:r>
       <w:r>
         <w:rPr>
           <w:rStyle w:val="CodeChar"/>
-        </w:rPr>
-        <w:t>i &lt; j</w:t>
-      </w:r>
-      <w:r>
-        <w:rPr>
-          <w:rStyle w:val="CodeChar"/>
-        </w:rPr>
-        <w:t>.</w:t>
+          <w:noProof w:val="0"/>
+        </w:rPr>
+        <w:t>i &lt; j.</w:t>
       </w:r>
     </w:p>
     <w:p>
@@ -2850,12 +2653,14 @@
               <w:rPr>
                 <w:b w:val="0"/>
                 <w:bCs/>
+                <w:noProof w:val="0"/>
               </w:rPr>
             </w:pPr>
             <w:r>
               <w:rPr>
                 <w:b w:val="0"/>
                 <w:bCs/>
+                <w:noProof w:val="0"/>
               </w:rPr>
               <w:t>2 4 1 3 5</w:t>
             </w:r>
@@ -2872,12 +2677,14 @@
               <w:rPr>
                 <w:b w:val="0"/>
                 <w:bCs/>
+                <w:noProof w:val="0"/>
               </w:rPr>
             </w:pPr>
             <w:r>
               <w:rPr>
                 <w:b w:val="0"/>
                 <w:bCs/>
+                <w:noProof w:val="0"/>
               </w:rPr>
               <w:t>3</w:t>
             </w:r>
@@ -2894,12 +2701,14 @@
               <w:rPr>
                 <w:b w:val="0"/>
                 <w:bCs/>
+                <w:noProof w:val="0"/>
               </w:rPr>
             </w:pPr>
             <w:r>
               <w:rPr>
                 <w:b w:val="0"/>
                 <w:bCs/>
+                <w:noProof w:val="0"/>
               </w:rPr>
               <w:t>2 1</w:t>
             </w:r>
@@ -2911,12 +2720,14 @@
               <w:rPr>
                 <w:b w:val="0"/>
                 <w:bCs/>
+                <w:noProof w:val="0"/>
               </w:rPr>
             </w:pPr>
             <w:r>
               <w:rPr>
                 <w:b w:val="0"/>
                 <w:bCs/>
+                <w:noProof w:val="0"/>
               </w:rPr>
               <w:t>4 1</w:t>
             </w:r>
@@ -2928,12 +2739,14 @@
               <w:rPr>
                 <w:b w:val="0"/>
                 <w:bCs/>
+                <w:noProof w:val="0"/>
               </w:rPr>
             </w:pPr>
             <w:r>
               <w:rPr>
                 <w:b w:val="0"/>
                 <w:bCs/>
+                <w:noProof w:val="0"/>
               </w:rPr>
               <w:t>4 3</w:t>
             </w:r>
@@ -2952,12 +2765,14 @@
               <w:rPr>
                 <w:b w:val="0"/>
                 <w:bCs/>
+                <w:noProof w:val="0"/>
               </w:rPr>
             </w:pPr>
             <w:r>
               <w:rPr>
                 <w:b w:val="0"/>
                 <w:bCs/>
+                <w:noProof w:val="0"/>
               </w:rPr>
               <w:t>5 4 3 2 1</w:t>
             </w:r>
@@ -2974,12 +2789,14 @@
               <w:rPr>
                 <w:b w:val="0"/>
                 <w:bCs/>
+                <w:noProof w:val="0"/>
               </w:rPr>
             </w:pPr>
             <w:r>
               <w:rPr>
                 <w:b w:val="0"/>
                 <w:bCs/>
+                <w:noProof w:val="0"/>
               </w:rPr>
               <w:t>10</w:t>
             </w:r>
@@ -2996,12 +2813,14 @@
               <w:rPr>
                 <w:b w:val="0"/>
                 <w:bCs/>
+                <w:noProof w:val="0"/>
               </w:rPr>
             </w:pPr>
             <w:r>
               <w:rPr>
                 <w:b w:val="0"/>
                 <w:bCs/>
+                <w:noProof w:val="0"/>
               </w:rPr>
               <w:t>5 4</w:t>
             </w:r>
@@ -3013,12 +2832,14 @@
               <w:rPr>
                 <w:b w:val="0"/>
                 <w:bCs/>
+                <w:noProof w:val="0"/>
               </w:rPr>
             </w:pPr>
             <w:r>
               <w:rPr>
                 <w:b w:val="0"/>
                 <w:bCs/>
+                <w:noProof w:val="0"/>
               </w:rPr>
               <w:t>5 3</w:t>
             </w:r>
@@ -3030,12 +2851,14 @@
               <w:rPr>
                 <w:b w:val="0"/>
                 <w:bCs/>
+                <w:noProof w:val="0"/>
               </w:rPr>
             </w:pPr>
             <w:r>
               <w:rPr>
                 <w:b w:val="0"/>
                 <w:bCs/>
+                <w:noProof w:val="0"/>
               </w:rPr>
               <w:t>5 2</w:t>
             </w:r>
@@ -3047,12 +2870,14 @@
               <w:rPr>
                 <w:b w:val="0"/>
                 <w:bCs/>
+                <w:noProof w:val="0"/>
               </w:rPr>
             </w:pPr>
             <w:r>
               <w:rPr>
                 <w:b w:val="0"/>
                 <w:bCs/>
+                <w:noProof w:val="0"/>
               </w:rPr>
               <w:t>5 1</w:t>
             </w:r>
@@ -3064,12 +2889,14 @@
               <w:rPr>
                 <w:b w:val="0"/>
                 <w:bCs/>
+                <w:noProof w:val="0"/>
               </w:rPr>
             </w:pPr>
             <w:r>
               <w:rPr>
                 <w:b w:val="0"/>
                 <w:bCs/>
+                <w:noProof w:val="0"/>
               </w:rPr>
               <w:t>4 3</w:t>
             </w:r>
@@ -3081,12 +2908,14 @@
               <w:rPr>
                 <w:b w:val="0"/>
                 <w:bCs/>
+                <w:noProof w:val="0"/>
               </w:rPr>
             </w:pPr>
             <w:r>
               <w:rPr>
                 <w:b w:val="0"/>
                 <w:bCs/>
+                <w:noProof w:val="0"/>
               </w:rPr>
               <w:t>4 2</w:t>
             </w:r>
@@ -3098,12 +2927,14 @@
               <w:rPr>
                 <w:b w:val="0"/>
                 <w:bCs/>
+                <w:noProof w:val="0"/>
               </w:rPr>
             </w:pPr>
             <w:r>
               <w:rPr>
                 <w:b w:val="0"/>
                 <w:bCs/>
+                <w:noProof w:val="0"/>
               </w:rPr>
               <w:t>4 1</w:t>
             </w:r>
@@ -3115,12 +2946,14 @@
               <w:rPr>
                 <w:b w:val="0"/>
                 <w:bCs/>
+                <w:noProof w:val="0"/>
               </w:rPr>
             </w:pPr>
             <w:r>
               <w:rPr>
                 <w:b w:val="0"/>
                 <w:bCs/>
+                <w:noProof w:val="0"/>
               </w:rPr>
               <w:t>3 2</w:t>
             </w:r>
@@ -3132,12 +2965,14 @@
               <w:rPr>
                 <w:b w:val="0"/>
                 <w:bCs/>
+                <w:noProof w:val="0"/>
               </w:rPr>
             </w:pPr>
             <w:r>
               <w:rPr>
                 <w:b w:val="0"/>
                 <w:bCs/>
+                <w:noProof w:val="0"/>
               </w:rPr>
               <w:t>3 1</w:t>
             </w:r>
@@ -3212,10 +3047,7 @@
         <w:pStyle w:val="2"/>
       </w:pPr>
       <w:r>
-        <w:t xml:space="preserve">Сортиране на числа по </w:t>
-      </w:r>
-      <w:r>
-        <w:t>име</w:t>
+        <w:t>Сортиране на числа по име</w:t>
       </w:r>
     </w:p>
     <w:p>
@@ -3278,13 +3110,7 @@
         <w:t xml:space="preserve">8, 5, 4, 9, 1, 7, 6, 3, 2, 0 </w:t>
       </w:r>
       <w:r>
-        <w:rPr>
-          <w:noProof/>
-        </w:rPr>
-        <w:t>(</w:t>
-      </w:r>
-      <w:r>
-        <w:t>eight, five, four, nine,</w:t>
+        <w:t>(eight, five, four, nine,</w:t>
       </w:r>
       <w:r>
         <w:rPr>
@@ -3293,142 +3119,93 @@
         <w:t xml:space="preserve"> </w:t>
       </w:r>
       <w:r>
-        <w:t>one, seven, six, three, two, zero,</w:t>
+        <w:t>one, seven, six, three, two, zero, подредени по азбучен ред).</w:t>
+      </w:r>
+    </w:p>
+    <w:p>
+      <w:pPr>
+        <w:spacing w:line="240" w:lineRule="auto"/>
+        <w:rPr>
+          <w:rFonts w:cstheme="minorHAnsi"/>
+          <w:bCs/>
+        </w:rPr>
+      </w:pPr>
+      <w:r>
+        <w:t xml:space="preserve">Числата по-големи от 10 са презентирани по подобен начин. Например </w:t>
+      </w:r>
+      <w:r>
+        <w:rPr>
+          <w:b/>
+          <w:bCs/>
+        </w:rPr>
+        <w:t>88</w:t>
+      </w:r>
+      <w:r>
+        <w:t xml:space="preserve"> е ‘</w:t>
+      </w:r>
+      <w:r>
+        <w:rPr>
+          <w:b/>
+        </w:rPr>
+        <w:t>eight-eight</w:t>
+      </w:r>
+      <w:r>
+        <w:t xml:space="preserve">’ и </w:t>
+      </w:r>
+      <w:r>
+        <w:rPr>
+          <w:b/>
+        </w:rPr>
+        <w:t xml:space="preserve">1234 </w:t>
+      </w:r>
+      <w:r>
+        <w:t>е ‘</w:t>
+      </w:r>
+      <w:r>
+        <w:rPr>
+          <w:b/>
+        </w:rPr>
+        <w:t>one-two-three-four’</w:t>
+      </w:r>
+      <w:r>
+        <w:rPr>
+          <w:rFonts w:cstheme="minorHAnsi"/>
+          <w:bCs/>
+        </w:rPr>
+        <w:t xml:space="preserve">. Ако някое число започва със същото име на друго числа, като </w:t>
+      </w:r>
+      <w:r>
+        <w:rPr>
+          <w:b/>
+        </w:rPr>
+        <w:t>11</w:t>
+      </w:r>
+      <w:r>
+        <w:t xml:space="preserve"> (</w:t>
+      </w:r>
+      <w:r>
+        <w:rPr>
+          <w:b/>
+        </w:rPr>
+        <w:t>one-one</w:t>
+      </w:r>
+      <w:r>
+        <w:t xml:space="preserve">) </w:t>
+      </w:r>
+      <w:r>
+        <w:t>и</w:t>
       </w:r>
       <w:r>
         <w:t xml:space="preserve"> </w:t>
       </w:r>
       <w:r>
-        <w:t>п</w:t>
-      </w:r>
-      <w:r>
-        <w:t>одредени по азбучен ред</w:t>
-      </w:r>
-      <w:r>
-        <w:t>)</w:t>
-      </w:r>
-      <w:r>
-        <w:t>.</w:t>
-      </w:r>
-    </w:p>
-    <w:p>
-      <w:pPr>
-        <w:spacing w:line="240" w:lineRule="auto"/>
-        <w:rPr>
-          <w:rFonts w:cstheme="minorHAnsi"/>
-          <w:bCs/>
-        </w:rPr>
-      </w:pPr>
-      <w:r>
-        <w:t xml:space="preserve">Числата по-големи от 10 са презентирани по подобен начин. Например </w:t>
-      </w:r>
-      <w:r>
-        <w:rPr>
-          <w:b/>
-          <w:bCs/>
-        </w:rPr>
-        <w:t>88</w:t>
-      </w:r>
-      <w:r>
-        <w:t xml:space="preserve"> е </w:t>
-      </w:r>
-      <w:r>
-        <w:t>‘</w:t>
-      </w:r>
-      <w:r>
-        <w:rPr>
-          <w:b/>
-        </w:rPr>
-        <w:t>eight-eight</w:t>
-      </w:r>
-      <w:r>
-        <w:t xml:space="preserve">’ </w:t>
-      </w:r>
-      <w:r>
-        <w:t>и</w:t>
-      </w:r>
-      <w:r>
-        <w:t xml:space="preserve"> </w:t>
-      </w:r>
-      <w:r>
-        <w:rPr>
-          <w:b/>
-        </w:rPr>
-        <w:t xml:space="preserve">1234 </w:t>
-      </w:r>
-      <w:r>
-        <w:t>е</w:t>
-      </w:r>
-      <w:r>
-        <w:t xml:space="preserve"> ‘</w:t>
-      </w:r>
-      <w:r>
-        <w:rPr>
-          <w:b/>
-        </w:rPr>
-        <w:t>one-two-three-four’</w:t>
-      </w:r>
-      <w:r>
-        <w:rPr>
-          <w:rFonts w:cstheme="minorHAnsi"/>
-          <w:bCs/>
-        </w:rPr>
-        <w:t>.</w:t>
-      </w:r>
-      <w:r>
-        <w:rPr>
-          <w:rFonts w:cstheme="minorHAnsi"/>
-          <w:bCs/>
-        </w:rPr>
-        <w:t xml:space="preserve"> Ако някое число започва със същото име на друго числа, като </w:t>
-      </w:r>
-      <w:r>
-        <w:rPr>
-          <w:b/>
-        </w:rPr>
-        <w:t>11</w:t>
-      </w:r>
-      <w:r>
-        <w:t xml:space="preserve"> </w:t>
-      </w:r>
-      <w:r>
-        <w:rPr>
-          <w:noProof/>
-        </w:rPr>
-        <w:t>(</w:t>
-      </w:r>
-      <w:r>
-        <w:rPr>
-          <w:b/>
-        </w:rPr>
-        <w:t>one-one</w:t>
-      </w:r>
-      <w:r>
-        <w:rPr>
-          <w:noProof/>
-        </w:rPr>
-        <w:t xml:space="preserve">) </w:t>
-      </w:r>
-      <w:r>
-        <w:t>и</w:t>
-      </w:r>
-      <w:r>
-        <w:t xml:space="preserve"> </w:t>
-      </w:r>
-      <w:r>
         <w:rPr>
           <w:b/>
         </w:rPr>
         <w:t>111</w:t>
       </w:r>
       <w:r>
-        <w:t xml:space="preserve"> </w:t>
-      </w:r>
-      <w:r>
-        <w:rPr>
-          <w:noProof/>
-        </w:rPr>
-        <w:t>(</w:t>
+        <w:t xml:space="preserve"> (</w:t>
       </w:r>
       <w:r>
         <w:rPr>
@@ -3554,13 +3331,7 @@
         <w:rPr>
           <w:lang w:eastAsia="ja-JP"/>
         </w:rPr>
-        <w:t xml:space="preserve">Накрая отпечатайте сортираните числа във формата: </w:t>
-      </w:r>
-      <w:r>
-        <w:rPr>
-          <w:lang w:eastAsia="ja-JP"/>
-        </w:rPr>
-        <w:t>{</w:t>
+        <w:t>Накрая отпечатайте сортираните числа във формата: {</w:t>
       </w:r>
       <w:r>
         <w:rPr>
@@ -3734,15 +3505,7 @@
           <w:rFonts w:eastAsia="MS Mincho"/>
           <w:lang w:eastAsia="ja-JP"/>
         </w:rPr>
-        <w:t xml:space="preserve">: 100 ms / 16 </w:t>
-      </w:r>
-      <w:r>
-        <w:rPr>
-          <w:rFonts w:eastAsia="MS Mincho"/>
-          <w:noProof/>
-          <w:lang w:eastAsia="ja-JP"/>
-        </w:rPr>
-        <w:t>MB</w:t>
+        <w:t>: 100 ms / 16 MB</w:t>
       </w:r>
     </w:p>
     <w:p>
@@ -3873,7 +3636,6 @@
               <w:spacing w:before="40" w:after="40" w:line="240" w:lineRule="auto"/>
               <w:rPr>
                 <w:rFonts w:ascii="Consolas" w:hAnsi="Consolas" w:cs="Consolas"/>
-                <w:noProof/>
                 <w:sz w:val="21"/>
                 <w:szCs w:val="21"/>
               </w:rPr>
@@ -3881,7 +3643,6 @@
             <w:r>
               <w:rPr>
                 <w:rFonts w:ascii="Consolas" w:hAnsi="Consolas" w:cs="Consolas"/>
-                <w:noProof/>
                 <w:sz w:val="21"/>
                 <w:szCs w:val="21"/>
               </w:rPr>
@@ -3906,7 +3667,6 @@
               <w:jc w:val="both"/>
               <w:rPr>
                 <w:rFonts w:ascii="Consolas" w:hAnsi="Consolas" w:cs="Consolas"/>
-                <w:noProof/>
                 <w:sz w:val="21"/>
                 <w:szCs w:val="21"/>
               </w:rPr>
@@ -3914,7 +3674,6 @@
             <w:r>
               <w:rPr>
                 <w:rFonts w:ascii="Consolas" w:hAnsi="Consolas" w:cs="Consolas"/>
-                <w:noProof/>
                 <w:sz w:val="21"/>
                 <w:szCs w:val="21"/>
               </w:rPr>
@@ -3942,7 +3701,6 @@
               <w:spacing w:before="40" w:after="40" w:line="240" w:lineRule="auto"/>
               <w:rPr>
                 <w:rFonts w:ascii="Consolas" w:hAnsi="Consolas" w:cs="Consolas"/>
-                <w:noProof/>
                 <w:sz w:val="21"/>
                 <w:szCs w:val="21"/>
               </w:rPr>
@@ -3950,7 +3708,6 @@
             <w:r>
               <w:rPr>
                 <w:rFonts w:ascii="Consolas" w:hAnsi="Consolas" w:cs="Consolas"/>
-                <w:noProof/>
                 <w:sz w:val="21"/>
                 <w:szCs w:val="21"/>
               </w:rPr>
@@ -3974,7 +3731,6 @@
               <w:jc w:val="both"/>
               <w:rPr>
                 <w:rFonts w:ascii="Consolas" w:hAnsi="Consolas" w:cs="Consolas"/>
-                <w:noProof/>
                 <w:sz w:val="21"/>
                 <w:szCs w:val="21"/>
               </w:rPr>
@@ -3982,7 +3738,6 @@
             <w:r>
               <w:rPr>
                 <w:rFonts w:ascii="Consolas" w:hAnsi="Consolas" w:cs="Consolas"/>
-                <w:noProof/>
                 <w:sz w:val="21"/>
                 <w:szCs w:val="21"/>
               </w:rPr>
@@ -4010,7 +3765,6 @@
               <w:spacing w:before="40" w:after="40" w:line="240" w:lineRule="auto"/>
               <w:rPr>
                 <w:rFonts w:ascii="Consolas" w:hAnsi="Consolas" w:cs="Consolas"/>
-                <w:noProof/>
                 <w:sz w:val="21"/>
                 <w:szCs w:val="21"/>
               </w:rPr>
@@ -4018,7 +3772,6 @@
             <w:r>
               <w:rPr>
                 <w:rFonts w:ascii="Consolas" w:hAnsi="Consolas" w:cs="Consolas"/>
-                <w:noProof/>
                 <w:sz w:val="21"/>
                 <w:szCs w:val="21"/>
               </w:rPr>
@@ -4042,7 +3795,6 @@
               <w:jc w:val="both"/>
               <w:rPr>
                 <w:rFonts w:ascii="Consolas" w:hAnsi="Consolas" w:cs="Consolas"/>
-                <w:noProof/>
                 <w:sz w:val="21"/>
                 <w:szCs w:val="21"/>
               </w:rPr>
@@ -4050,7 +3802,6 @@
             <w:r>
               <w:rPr>
                 <w:rFonts w:ascii="Consolas" w:hAnsi="Consolas" w:cs="Consolas"/>
-                <w:noProof/>
                 <w:sz w:val="21"/>
                 <w:szCs w:val="21"/>
               </w:rPr>
@@ -4075,14 +3826,8 @@
       <w:pPr>
         <w:pStyle w:val="3"/>
         <w:spacing w:before="80" w:after="120" w:line="240" w:lineRule="auto"/>
-        <w:rPr>
-          <w:noProof/>
-        </w:rPr>
-      </w:pPr>
-      <w:r>
-        <w:rPr>
-          <w:noProof/>
-        </w:rPr>
+      </w:pPr>
+      <w:r>
         <w:t>Насоки</w:t>
       </w:r>
     </w:p>
@@ -4104,6 +3849,7 @@
       <w:r>
         <w:rPr>
           <w:rStyle w:val="CodeChar"/>
+          <w:noProof w:val="0"/>
         </w:rPr>
         <w:t>Num2Text(int)</w:t>
       </w:r>
@@ -4132,57 +3878,38 @@
       <w:r>
         <w:rPr>
           <w:rStyle w:val="CodeChar"/>
+          <w:noProof w:val="0"/>
         </w:rPr>
         <w:t>Dictionary&lt;string, string&gt;</w:t>
       </w:r>
       <w:r>
-        <w:rPr>
-          <w:noProof/>
-        </w:rPr>
         <w:t xml:space="preserve">, </w:t>
       </w:r>
       <w:r>
-        <w:rPr>
-          <w:noProof/>
-        </w:rPr>
         <w:t xml:space="preserve">за да пазите </w:t>
       </w:r>
       <w:r>
         <w:rPr>
           <w:b/>
           <w:bCs/>
-          <w:noProof/>
         </w:rPr>
         <w:t>числата</w:t>
       </w:r>
       <w:r>
-        <w:rPr>
-          <w:noProof/>
-        </w:rPr>
         <w:t xml:space="preserve"> и техните</w:t>
       </w:r>
       <w:r>
-        <w:rPr>
-          <w:noProof/>
-        </w:rPr>
         <w:t xml:space="preserve"> </w:t>
       </w:r>
       <w:r>
         <w:rPr>
           <w:b/>
           <w:bCs/>
-          <w:noProof/>
         </w:rPr>
         <w:t>имена</w:t>
       </w:r>
       <w:r>
-        <w:rPr>
-          <w:noProof/>
-        </w:rPr>
-        <w:t>. Сортирайте го с</w:t>
-      </w:r>
-      <w:r>
-        <w:t xml:space="preserve"> метода</w:t>
+        <w:t>. Сортирайте го с метода</w:t>
       </w:r>
       <w:r>
         <w:t xml:space="preserve"> </w:t>
@@ -4190,6 +3917,7 @@
       <w:r>
         <w:rPr>
           <w:rStyle w:val="CodeChar"/>
+          <w:noProof w:val="0"/>
         </w:rPr>
         <w:t>.OrderBy()</w:t>
       </w:r>
@@ -4205,16 +3933,7 @@
         <w:t>Част</w:t>
       </w:r>
       <w:r>
-        <w:t xml:space="preserve"> </w:t>
-      </w:r>
-      <w:r>
-        <w:rPr>
-          <w:noProof/>
-        </w:rPr>
-        <w:t xml:space="preserve">II </w:t>
-      </w:r>
-      <w:r>
-        <w:t xml:space="preserve">– </w:t>
+        <w:t xml:space="preserve"> II – </w:t>
       </w:r>
       <w:r>
         <w:t>Търсене</w:t>
@@ -4377,14 +4096,12 @@
               <w:rPr>
                 <w:rFonts w:ascii="Consolas" w:hAnsi="Consolas" w:cs="Consolas"/>
                 <w:bCs/>
-                <w:noProof/>
               </w:rPr>
             </w:pPr>
             <w:r>
               <w:rPr>
                 <w:rFonts w:ascii="Consolas" w:hAnsi="Consolas" w:cs="Consolas"/>
                 <w:bCs/>
-                <w:noProof/>
               </w:rPr>
               <w:t>1 2 3 4 5</w:t>
             </w:r>
@@ -4395,14 +4112,12 @@
               <w:rPr>
                 <w:rFonts w:ascii="Consolas" w:hAnsi="Consolas" w:cs="Consolas"/>
                 <w:bCs/>
-                <w:noProof/>
               </w:rPr>
             </w:pPr>
             <w:r>
               <w:rPr>
                 <w:rFonts w:ascii="Consolas" w:hAnsi="Consolas" w:cs="Consolas"/>
                 <w:bCs/>
-                <w:noProof/>
               </w:rPr>
               <w:t>1</w:t>
             </w:r>
@@ -4419,7 +4134,6 @@
               <w:rPr>
                 <w:rFonts w:ascii="Consolas" w:hAnsi="Consolas" w:cs="Consolas"/>
                 <w:bCs/>
-                <w:noProof/>
                 <w:lang w:eastAsia="ja-JP"/>
               </w:rPr>
             </w:pPr>
@@ -4427,7 +4141,6 @@
               <w:rPr>
                 <w:rFonts w:ascii="Consolas" w:hAnsi="Consolas" w:cs="Consolas"/>
                 <w:bCs/>
-                <w:noProof/>
               </w:rPr>
               <w:t>0</w:t>
             </w:r>
@@ -4443,14 +4156,12 @@
               <w:rPr>
                 <w:rFonts w:ascii="Consolas" w:hAnsi="Consolas" w:cs="Consolas"/>
                 <w:bCs/>
-                <w:noProof/>
               </w:rPr>
             </w:pPr>
             <w:r>
               <w:rPr>
                 <w:rFonts w:ascii="Consolas" w:hAnsi="Consolas" w:cs="Consolas"/>
                 <w:bCs/>
-                <w:noProof/>
               </w:rPr>
               <w:t>Индекс</w:t>
             </w:r>
@@ -4458,7 +4169,6 @@
               <w:rPr>
                 <w:rFonts w:ascii="Consolas" w:hAnsi="Consolas" w:cs="Consolas"/>
                 <w:bCs/>
-                <w:noProof/>
               </w:rPr>
               <w:t xml:space="preserve"> </w:t>
             </w:r>
@@ -4466,7 +4176,6 @@
               <w:rPr>
                 <w:rFonts w:ascii="Consolas" w:hAnsi="Consolas" w:cs="Consolas"/>
                 <w:bCs/>
-                <w:noProof/>
               </w:rPr>
               <w:t>на</w:t>
             </w:r>
@@ -4474,7 +4183,6 @@
               <w:rPr>
                 <w:rFonts w:ascii="Consolas" w:hAnsi="Consolas" w:cs="Consolas"/>
                 <w:bCs/>
-                <w:noProof/>
               </w:rPr>
               <w:t xml:space="preserve"> 1 </w:t>
             </w:r>
@@ -4482,7 +4190,6 @@
               <w:rPr>
                 <w:rFonts w:ascii="Consolas" w:hAnsi="Consolas" w:cs="Consolas"/>
                 <w:bCs/>
-                <w:noProof/>
               </w:rPr>
               <w:t>е</w:t>
             </w:r>
@@ -4490,7 +4197,6 @@
               <w:rPr>
                 <w:rFonts w:ascii="Consolas" w:hAnsi="Consolas" w:cs="Consolas"/>
                 <w:bCs/>
-                <w:noProof/>
               </w:rPr>
               <w:t xml:space="preserve"> 0</w:t>
             </w:r>
@@ -4508,14 +4214,12 @@
               <w:rPr>
                 <w:rFonts w:ascii="Consolas" w:hAnsi="Consolas" w:cs="Consolas"/>
                 <w:bCs/>
-                <w:noProof/>
               </w:rPr>
             </w:pPr>
             <w:r>
               <w:rPr>
                 <w:rFonts w:ascii="Consolas" w:hAnsi="Consolas" w:cs="Consolas"/>
                 <w:bCs/>
-                <w:noProof/>
               </w:rPr>
               <w:t>-1 0 1 2 4</w:t>
             </w:r>
@@ -4526,14 +4230,12 @@
               <w:rPr>
                 <w:rFonts w:ascii="Consolas" w:hAnsi="Consolas" w:cs="Consolas"/>
                 <w:bCs/>
-                <w:noProof/>
               </w:rPr>
             </w:pPr>
             <w:r>
               <w:rPr>
                 <w:rFonts w:ascii="Consolas" w:hAnsi="Consolas" w:cs="Consolas"/>
                 <w:bCs/>
-                <w:noProof/>
               </w:rPr>
               <w:t>1</w:t>
             </w:r>
@@ -4549,14 +4251,12 @@
               <w:rPr>
                 <w:rFonts w:ascii="Consolas" w:hAnsi="Consolas" w:cs="Consolas"/>
                 <w:bCs/>
-                <w:noProof/>
               </w:rPr>
             </w:pPr>
             <w:r>
               <w:rPr>
                 <w:rFonts w:ascii="Consolas" w:hAnsi="Consolas" w:cs="Consolas"/>
                 <w:bCs/>
-                <w:noProof/>
               </w:rPr>
               <w:t>2</w:t>
             </w:r>
@@ -4572,54 +4272,33 @@
               <w:rPr>
                 <w:rFonts w:ascii="Consolas" w:hAnsi="Consolas" w:cs="Consolas"/>
                 <w:bCs/>
-                <w:noProof/>
               </w:rPr>
             </w:pPr>
             <w:r>
               <w:rPr>
                 <w:rFonts w:ascii="Consolas" w:hAnsi="Consolas" w:cs="Consolas"/>
                 <w:bCs/>
-                <w:noProof/>
-              </w:rPr>
-              <w:t>Индекс</w:t>
+              </w:rPr>
+              <w:t>Индекс на</w:t>
             </w:r>
             <w:r>
               <w:rPr>
                 <w:rFonts w:ascii="Consolas" w:hAnsi="Consolas" w:cs="Consolas"/>
                 <w:bCs/>
-                <w:noProof/>
-              </w:rPr>
-              <w:t xml:space="preserve"> </w:t>
+              </w:rPr>
+              <w:t xml:space="preserve"> 1 </w:t>
             </w:r>
             <w:r>
               <w:rPr>
                 <w:rFonts w:ascii="Consolas" w:hAnsi="Consolas" w:cs="Consolas"/>
                 <w:bCs/>
-                <w:noProof/>
-              </w:rPr>
-              <w:t>на</w:t>
+              </w:rPr>
+              <w:t>е</w:t>
             </w:r>
             <w:r>
               <w:rPr>
                 <w:rFonts w:ascii="Consolas" w:hAnsi="Consolas" w:cs="Consolas"/>
                 <w:bCs/>
-                <w:noProof/>
-              </w:rPr>
-              <w:t xml:space="preserve"> 1 </w:t>
-            </w:r>
-            <w:r>
-              <w:rPr>
-                <w:rFonts w:ascii="Consolas" w:hAnsi="Consolas" w:cs="Consolas"/>
-                <w:bCs/>
-                <w:noProof/>
-              </w:rPr>
-              <w:t>е</w:t>
-            </w:r>
-            <w:r>
-              <w:rPr>
-                <w:rFonts w:ascii="Consolas" w:hAnsi="Consolas" w:cs="Consolas"/>
-                <w:bCs/>
-                <w:noProof/>
               </w:rPr>
               <w:t xml:space="preserve"> 2</w:t>
             </w:r>
@@ -4637,14 +4316,12 @@
               <w:rPr>
                 <w:rFonts w:ascii="Consolas" w:hAnsi="Consolas" w:cs="Consolas"/>
                 <w:bCs/>
-                <w:noProof/>
               </w:rPr>
             </w:pPr>
             <w:r>
               <w:rPr>
                 <w:rFonts w:ascii="Consolas" w:hAnsi="Consolas" w:cs="Consolas"/>
                 <w:bCs/>
-                <w:noProof/>
               </w:rPr>
               <w:t>1 2 3 4 5</w:t>
             </w:r>
@@ -4655,14 +4332,12 @@
               <w:rPr>
                 <w:rFonts w:ascii="Consolas" w:hAnsi="Consolas" w:cs="Consolas"/>
                 <w:bCs/>
-                <w:noProof/>
               </w:rPr>
             </w:pPr>
             <w:r>
               <w:rPr>
                 <w:rFonts w:ascii="Consolas" w:hAnsi="Consolas" w:cs="Consolas"/>
                 <w:bCs/>
-                <w:noProof/>
               </w:rPr>
               <w:t>6</w:t>
             </w:r>
@@ -4678,14 +4353,12 @@
               <w:rPr>
                 <w:rFonts w:ascii="Consolas" w:hAnsi="Consolas" w:cs="Consolas"/>
                 <w:bCs/>
-                <w:noProof/>
               </w:rPr>
             </w:pPr>
             <w:r>
               <w:rPr>
                 <w:rFonts w:ascii="Consolas" w:hAnsi="Consolas" w:cs="Consolas"/>
                 <w:bCs/>
-                <w:noProof/>
               </w:rPr>
               <w:t>-1</w:t>
             </w:r>
@@ -4701,14 +4374,12 @@
               <w:rPr>
                 <w:rFonts w:ascii="Consolas" w:hAnsi="Consolas" w:cs="Consolas"/>
                 <w:bCs/>
-                <w:noProof/>
               </w:rPr>
             </w:pPr>
             <w:r>
               <w:rPr>
                 <w:rFonts w:ascii="Consolas" w:hAnsi="Consolas" w:cs="Consolas"/>
                 <w:bCs/>
-                <w:noProof/>
               </w:rPr>
               <w:t xml:space="preserve">В масива няма </w:t>
             </w:r>
@@ -4716,7 +4387,6 @@
               <w:rPr>
                 <w:rFonts w:ascii="Consolas" w:hAnsi="Consolas" w:cs="Consolas"/>
                 <w:bCs/>
-                <w:noProof/>
               </w:rPr>
               <w:t xml:space="preserve">6 </w:t>
             </w:r>
@@ -4850,14 +4520,7 @@
           <w:b/>
           <w:bCs/>
         </w:rPr>
-        <w:t>л</w:t>
-      </w:r>
-      <w:r>
-        <w:rPr>
-          <w:b/>
-          <w:bCs/>
-        </w:rPr>
-        <w:t>огаритмично време</w:t>
+        <w:t>логаритмично време</w:t>
       </w:r>
       <w:r>
         <w:t>.</w:t>
@@ -4881,10 +4544,7 @@
         <w:t xml:space="preserve">Двоичното търсене </w:t>
       </w:r>
       <w:r>
-        <w:t>е</w:t>
-      </w:r>
-      <w:r>
-        <w:t xml:space="preserve"> разделяй и владей алгоритъм</w:t>
+        <w:t>е разделяй и владей алгоритъм</w:t>
       </w:r>
       <w:r>
         <w:t>.</w:t>
@@ -5109,7 +4769,6 @@
       </w:pPr>
       <w:r>
         <w:rPr>
-          <w:noProof/>
           <w:lang w:eastAsia="bg-BG"/>
         </w:rPr>
         <w:drawing>
@@ -5168,9 +4827,6 @@
           <w:numId w:val="15"/>
         </w:numPr>
         <w:spacing w:line="240" w:lineRule="auto"/>
-        <w:rPr>
-          <w:lang w:val="en-US"/>
-        </w:rPr>
       </w:pPr>
       <w:r>
         <w:t xml:space="preserve">В метода декларираме две променливи за </w:t>
@@ -5183,7 +4839,25 @@
         <w:t>границите</w:t>
       </w:r>
       <w:r>
-        <w:t xml:space="preserve"> на търсенето и while-цикъл:</w:t>
+        <w:t xml:space="preserve"> на търсенето и </w:t>
+      </w:r>
+      <w:r>
+        <w:rPr>
+          <w:rFonts w:ascii="Consolas" w:hAnsi="Consolas"/>
+          <w:b/>
+          <w:bCs/>
+        </w:rPr>
+        <w:t>while</w:t>
+      </w:r>
+      <w:r>
+        <w:rPr>
+          <w:b/>
+          <w:bCs/>
+        </w:rPr>
+        <w:t>-цикъл</w:t>
+      </w:r>
+      <w:r>
+        <w:t>:</w:t>
       </w:r>
     </w:p>
     <w:p>
@@ -5193,7 +4867,6 @@
       </w:pPr>
       <w:r>
         <w:rPr>
-          <w:noProof/>
           <w:lang w:eastAsia="bg-BG"/>
         </w:rPr>
         <w:drawing>
@@ -5270,7 +4943,6 @@
       </w:pPr>
       <w:r>
         <w:rPr>
-          <w:noProof/>
           <w:lang w:eastAsia="bg-BG"/>
         </w:rPr>
         <w:drawing>
@@ -5357,7 +5029,6 @@
       </w:pPr>
       <w:r>
         <w:rPr>
-          <w:noProof/>
           <w:lang w:eastAsia="bg-BG"/>
         </w:rPr>
         <w:drawing>
@@ -5444,14 +5115,26 @@
           <w:numId w:val="10"/>
         </w:numPr>
         <w:spacing w:line="240" w:lineRule="auto"/>
-      </w:pPr>
-      <w:r>
+        <w:rPr>
+          <w:noProof w:val="0"/>
+        </w:rPr>
+      </w:pPr>
+      <w:r>
+        <w:rPr>
+          <w:noProof w:val="0"/>
+        </w:rPr>
         <w:t>Линейно</w:t>
       </w:r>
       <w:r>
+        <w:rPr>
+          <w:noProof w:val="0"/>
+        </w:rPr>
         <w:t xml:space="preserve"> </w:t>
       </w:r>
       <w:r>
+        <w:rPr>
+          <w:noProof w:val="0"/>
+        </w:rPr>
         <w:t>търсене</w:t>
       </w:r>
     </w:p>
@@ -5463,8 +5146,14 @@
           <w:numId w:val="10"/>
         </w:numPr>
         <w:spacing w:line="240" w:lineRule="auto"/>
-      </w:pPr>
-      <w:r>
+        <w:rPr>
+          <w:noProof w:val="0"/>
+        </w:rPr>
+      </w:pPr>
+      <w:r>
+        <w:rPr>
+          <w:noProof w:val="0"/>
+        </w:rPr>
         <w:t>Търсене на фибоначи</w:t>
       </w:r>
     </w:p>
@@ -5512,14 +5201,7 @@
           <w:b/>
           <w:bCs/>
         </w:rPr>
-        <w:t>-1</w:t>
-      </w:r>
-      <w:r>
-        <w:rPr>
-          <w:b/>
-          <w:bCs/>
-        </w:rPr>
-        <w:t>.</w:t>
+        <w:t>-1.</w:t>
       </w:r>
     </w:p>
     <w:p>
@@ -5548,9 +5230,6 @@
       <w:pPr>
         <w:pStyle w:val="3"/>
         <w:spacing w:before="80" w:after="120" w:line="240" w:lineRule="auto"/>
-        <w:rPr>
-          <w:lang w:val="en-US"/>
-        </w:rPr>
       </w:pPr>
       <w:r>
         <w:t>Примери</w:t>
@@ -5717,33 +5396,17 @@
         <w:t>неподредени</w:t>
       </w:r>
       <w:r>
-        <w:t xml:space="preserve"> числа със случайно разпределени </w:t>
-      </w:r>
-      <w:r>
-        <w:rPr>
-          <w:noProof/>
-        </w:rPr>
-        <w:t>"</w:t>
-      </w:r>
-      <w:r>
-        <w:rPr>
-          <w:b/>
-          <w:bCs/>
-          <w:noProof/>
+        <w:t xml:space="preserve"> числа със случайно разпределени "</w:t>
+      </w:r>
+      <w:r>
+        <w:rPr>
+          <w:b/>
+          <w:bCs/>
         </w:rPr>
         <w:t>дупки</w:t>
       </w:r>
       <w:r>
-        <w:rPr>
-          <w:noProof/>
-        </w:rPr>
-        <w:t>"</w:t>
-      </w:r>
-      <w:r>
-        <w:rPr>
-          <w:noProof/>
-        </w:rPr>
-        <w:t xml:space="preserve"> (нули) сред тях.</w:t>
+        <w:t>" (нули) сред тях.</w:t>
       </w:r>
     </w:p>
     <w:p>
@@ -5773,14 +5436,7 @@
           <w:b/>
           <w:bCs/>
         </w:rPr>
-        <w:t>и</w:t>
-      </w:r>
-      <w:r>
-        <w:rPr>
-          <w:b/>
-          <w:bCs/>
-        </w:rPr>
-        <w:t xml:space="preserve"> </w:t>
+        <w:t xml:space="preserve">и </w:t>
       </w:r>
       <w:r>
         <w:t xml:space="preserve">– числа, който трябва да </w:t>
@@ -5807,10 +5463,7 @@
         <w:t>те</w:t>
       </w:r>
       <w:r>
-        <w:t xml:space="preserve"> в редицата,</w:t>
-      </w:r>
-      <w:r>
-        <w:t xml:space="preserve"> така че тя да остане </w:t>
+        <w:t xml:space="preserve"> в редицата, така че тя да остане </w:t>
       </w:r>
       <w:r>
         <w:rPr>
@@ -5820,10 +5473,7 @@
         <w:t>ненамаляваща</w:t>
       </w:r>
       <w:r>
-        <w:t xml:space="preserve"> (без "дупки").</w:t>
-      </w:r>
-      <w:r>
-        <w:t xml:space="preserve"> За всяка дупка намерете </w:t>
+        <w:t xml:space="preserve"> (без "дупки"). За всяка дупка намерете </w:t>
       </w:r>
       <w:r>
         <w:rPr>
@@ -5868,26 +5518,14 @@
           <w:numId w:val="11"/>
         </w:numPr>
         <w:spacing w:line="240" w:lineRule="auto"/>
-        <w:rPr>
-          <w:noProof/>
-        </w:rPr>
-      </w:pPr>
-      <w:r>
-        <w:rPr>
-          <w:noProof/>
-        </w:rPr>
+      </w:pPr>
+      <w:r>
         <w:t>Вход</w:t>
       </w:r>
       <w:r>
-        <w:rPr>
-          <w:noProof/>
-        </w:rPr>
         <w:t>ът</w:t>
       </w:r>
       <w:r>
-        <w:rPr>
-          <w:noProof/>
-        </w:rPr>
         <w:t xml:space="preserve"> ще се чете от конзолата.</w:t>
       </w:r>
     </w:p>
@@ -5899,70 +5537,41 @@
           <w:numId w:val="11"/>
         </w:numPr>
         <w:spacing w:line="240" w:lineRule="auto"/>
-        <w:rPr>
-          <w:noProof/>
-        </w:rPr>
-      </w:pPr>
-      <w:r>
-        <w:rPr>
-          <w:noProof/>
-        </w:rPr>
+      </w:pPr>
+      <w:r>
         <w:t xml:space="preserve">На първия ред ще получите числата </w:t>
       </w:r>
       <w:r>
         <w:rPr>
           <w:rStyle w:val="CodeChar"/>
+          <w:noProof w:val="0"/>
         </w:rPr>
         <w:t>C</w:t>
       </w:r>
       <w:r>
-        <w:rPr>
-          <w:noProof/>
-        </w:rPr>
-        <w:t xml:space="preserve"> </w:t>
-      </w:r>
-      <w:r>
-        <w:rPr>
-          <w:noProof/>
-        </w:rPr>
-        <w:t>и</w:t>
-      </w:r>
-      <w:r>
-        <w:rPr>
-          <w:noProof/>
-        </w:rPr>
-        <w:t xml:space="preserve"> </w:t>
+        <w:t xml:space="preserve"> и </w:t>
       </w:r>
       <w:r>
         <w:rPr>
           <w:rStyle w:val="CodeChar"/>
+          <w:noProof w:val="0"/>
         </w:rPr>
         <w:t>N</w:t>
       </w:r>
       <w:r>
-        <w:rPr>
-          <w:noProof/>
-        </w:rPr>
         <w:t xml:space="preserve">, </w:t>
       </w:r>
       <w:r>
-        <w:rPr>
-          <w:noProof/>
-        </w:rPr>
         <w:t xml:space="preserve">разделени с </w:t>
       </w:r>
       <w:r>
         <w:rPr>
           <w:b/>
           <w:bCs/>
-          <w:noProof/>
         </w:rPr>
         <w:t>интервал</w:t>
       </w:r>
       <w:r>
-        <w:rPr>
-          <w:noProof/>
-        </w:rPr>
         <w:t>.</w:t>
       </w:r>
     </w:p>
@@ -5974,33 +5583,20 @@
           <w:numId w:val="11"/>
         </w:numPr>
         <w:spacing w:line="240" w:lineRule="auto"/>
-        <w:rPr>
-          <w:noProof/>
-        </w:rPr>
-      </w:pPr>
-      <w:r>
-        <w:rPr>
-          <w:noProof/>
-        </w:rPr>
+      </w:pPr>
+      <w:r>
         <w:t xml:space="preserve">На следващия ред </w:t>
       </w:r>
       <w:r>
-        <w:rPr>
-          <w:noProof/>
-        </w:rPr>
         <w:t xml:space="preserve">ще </w:t>
       </w:r>
       <w:r>
-        <w:rPr>
-          <w:noProof/>
-        </w:rPr>
         <w:t xml:space="preserve">получите </w:t>
       </w:r>
       <w:r>
         <w:rPr>
           <w:b/>
           <w:bCs/>
-          <w:noProof/>
         </w:rPr>
         <w:t xml:space="preserve">C </w:t>
       </w:r>
@@ -6008,7 +5604,6 @@
         <w:rPr>
           <w:b/>
           <w:bCs/>
-          <w:noProof/>
         </w:rPr>
         <w:t>положителни</w:t>
       </w:r>
@@ -6016,39 +5611,17 @@
         <w:rPr>
           <w:b/>
           <w:bCs/>
-          <w:noProof/>
         </w:rPr>
         <w:t xml:space="preserve"> числа</w:t>
       </w:r>
       <w:r>
-        <w:rPr>
-          <w:noProof/>
-        </w:rPr>
         <w:t xml:space="preserve">, образуващи неподредена </w:t>
       </w:r>
       <w:r>
-        <w:rPr>
-          <w:noProof/>
-        </w:rPr>
         <w:t>редица</w:t>
       </w:r>
       <w:r>
-        <w:rPr>
-          <w:noProof/>
-        </w:rPr>
-        <w:t xml:space="preserve"> (</w:t>
-      </w:r>
-      <w:r>
-        <w:rPr>
-          <w:noProof/>
-        </w:rPr>
-        <w:t>пренебрегвайки нулите</w:t>
-      </w:r>
-      <w:r>
-        <w:rPr>
-          <w:noProof/>
-        </w:rPr>
-        <w:t xml:space="preserve">) </w:t>
+        <w:t xml:space="preserve"> (пренебрегвайки нулите) </w:t>
       </w:r>
     </w:p>
     <w:p>
@@ -6059,21 +5632,14 @@
           <w:numId w:val="11"/>
         </w:numPr>
         <w:spacing w:line="240" w:lineRule="auto"/>
-        <w:rPr>
-          <w:noProof/>
-        </w:rPr>
-      </w:pPr>
-      <w:r>
-        <w:rPr>
-          <w:noProof/>
-        </w:rPr>
+      </w:pPr>
+      <w:r>
         <w:t xml:space="preserve">На третия ред ще получите </w:t>
       </w:r>
       <w:r>
         <w:rPr>
           <w:b/>
           <w:bCs/>
-          <w:noProof/>
         </w:rPr>
         <w:t xml:space="preserve">N </w:t>
       </w:r>
@@ -6081,7 +5647,6 @@
         <w:rPr>
           <w:b/>
           <w:bCs/>
-          <w:noProof/>
         </w:rPr>
         <w:t>положителни</w:t>
       </w:r>
@@ -6089,33 +5654,22 @@
         <w:rPr>
           <w:b/>
           <w:bCs/>
-          <w:noProof/>
         </w:rPr>
         <w:t xml:space="preserve"> числа</w:t>
       </w:r>
       <w:r>
-        <w:rPr>
-          <w:noProof/>
-        </w:rPr>
         <w:t xml:space="preserve"> </w:t>
       </w:r>
       <w:r>
-        <w:rPr>
-          <w:noProof/>
-        </w:rPr>
         <w:t>–</w:t>
       </w:r>
       <w:r>
-        <w:rPr>
-          <w:noProof/>
-        </w:rPr>
         <w:t xml:space="preserve"> </w:t>
       </w:r>
       <w:r>
         <w:rPr>
           <w:b/>
           <w:bCs/>
-          <w:noProof/>
         </w:rPr>
         <w:t>иглите</w:t>
       </w:r>
@@ -6128,26 +5682,14 @@
           <w:numId w:val="11"/>
         </w:numPr>
         <w:spacing w:line="240" w:lineRule="auto"/>
-        <w:rPr>
-          <w:noProof/>
-        </w:rPr>
-      </w:pPr>
-      <w:r>
-        <w:rPr>
-          <w:noProof/>
-        </w:rPr>
+      </w:pPr>
+      <w:r>
         <w:t>Вход</w:t>
       </w:r>
       <w:r>
-        <w:rPr>
-          <w:noProof/>
-        </w:rPr>
         <w:t>ът</w:t>
       </w:r>
       <w:r>
-        <w:rPr>
-          <w:noProof/>
-        </w:rPr>
         <w:t xml:space="preserve"> винаги ще бъде валиден и във формата по-горе. Няма нужда от допълнителни проверки.</w:t>
       </w:r>
     </w:p>
@@ -6157,7 +5699,6 @@
       </w:pPr>
       <w:r>
         <w:rPr>
-          <w:noProof/>
           <w:lang w:eastAsia="ja-JP"/>
         </w:rPr>
         <w:t>Изход</w:t>
@@ -6264,13 +5805,11 @@
       <w:r>
         <w:rPr>
           <w:rStyle w:val="CodeChar"/>
+          <w:noProof w:val="0"/>
         </w:rPr>
         <w:t>N</w:t>
       </w:r>
       <w:r>
-        <w:rPr>
-          <w:noProof/>
-        </w:rPr>
         <w:t xml:space="preserve"> </w:t>
       </w:r>
       <w:r>
@@ -6292,20 +5831,15 @@
       <w:r>
         <w:rPr>
           <w:rStyle w:val="CodeChar"/>
+          <w:noProof w:val="0"/>
         </w:rPr>
         <w:t>C</w:t>
       </w:r>
       <w:r>
-        <w:rPr>
-          <w:noProof/>
-        </w:rPr>
         <w:t xml:space="preserve"> </w:t>
       </w:r>
       <w:r>
-        <w:t>ще бъде в обхвата</w:t>
-      </w:r>
-      <w:r>
-        <w:t xml:space="preserve"> </w:t>
+        <w:t xml:space="preserve">ще бъде в обхвата </w:t>
       </w:r>
       <w:r>
         <w:t>[1 … 50000].</w:t>
@@ -6326,6 +5860,7 @@
           <w:rFonts w:asciiTheme="minorHAnsi" w:hAnsiTheme="minorHAnsi" w:cstheme="minorHAnsi"/>
           <w:b w:val="0"/>
           <w:bCs/>
+          <w:noProof w:val="0"/>
         </w:rPr>
         <w:t>Максималното време на програмата е 0.1 секунда. Максималната памет е 16 MB.</w:t>
       </w:r>
@@ -6398,7 +5933,6 @@
             <w:r>
               <w:rPr>
                 <w:rFonts w:ascii="Consolas" w:hAnsi="Consolas" w:cs="Consolas"/>
-                <w:noProof/>
                 <w:lang w:eastAsia="ja-JP"/>
               </w:rPr>
               <w:t>23 9</w:t>
@@ -6415,7 +5949,6 @@
             <w:r>
               <w:rPr>
                 <w:rFonts w:ascii="Consolas" w:hAnsi="Consolas" w:cs="Consolas"/>
-                <w:noProof/>
                 <w:lang w:eastAsia="ja-JP"/>
               </w:rPr>
               <w:t>3 5 11 0 0 0 12 12 0 0 0 12 12 70 71 0 90 123 140 150 166 190 0</w:t>
@@ -6426,14 +5959,12 @@
               <w:spacing w:before="40" w:after="40"/>
               <w:rPr>
                 <w:rFonts w:ascii="Consolas" w:hAnsi="Consolas" w:cs="Consolas"/>
-                <w:noProof/>
                 <w:lang w:eastAsia="ja-JP"/>
               </w:rPr>
             </w:pPr>
             <w:r>
               <w:rPr>
                 <w:rFonts w:ascii="Consolas" w:hAnsi="Consolas" w:cs="Consolas"/>
-                <w:noProof/>
                 <w:lang w:eastAsia="ja-JP"/>
               </w:rPr>
               <w:t>5 13 90 1 70 75 7 188 12</w:t>
@@ -6477,14 +6008,12 @@
               <w:spacing w:before="40" w:after="40"/>
               <w:rPr>
                 <w:rFonts w:ascii="Consolas" w:hAnsi="Consolas" w:cs="Consolas"/>
-                <w:noProof/>
                 <w:lang w:eastAsia="ja-JP"/>
               </w:rPr>
             </w:pPr>
             <w:r>
               <w:rPr>
                 <w:rFonts w:ascii="Consolas" w:hAnsi="Consolas" w:cs="Consolas"/>
-                <w:noProof/>
                 <w:lang w:eastAsia="ja-JP"/>
               </w:rPr>
               <w:t>1 13 15 0 13 15 2 21 3</w:t>
@@ -6506,8 +6035,7 @@
               <w:rPr>
                 <w:rFonts w:ascii="Consolas" w:hAnsi="Consolas" w:cs="Consolas"/>
                 <w:b/>
-                <w:noProof/>
-                <w:lang w:val="en-US" w:eastAsia="ja-JP"/>
+                <w:lang w:eastAsia="ja-JP"/>
               </w:rPr>
             </w:pPr>
             <w:r>
@@ -6536,7 +6064,6 @@
             <w:r>
               <w:rPr>
                 <w:rFonts w:ascii="Consolas" w:hAnsi="Consolas" w:cs="Consolas"/>
-                <w:noProof/>
                 <w:lang w:eastAsia="ja-JP"/>
               </w:rPr>
               <w:t xml:space="preserve">5 </w:t>
@@ -6544,7 +6071,6 @@
             <w:r>
               <w:rPr>
                 <w:rFonts w:ascii="Consolas" w:hAnsi="Consolas" w:cs="Consolas"/>
-                <w:noProof/>
                 <w:lang w:eastAsia="ja-JP"/>
               </w:rPr>
               <w:t>идва на индекс</w:t>
@@ -6552,7 +6078,6 @@
             <w:r>
               <w:rPr>
                 <w:rFonts w:ascii="Consolas" w:hAnsi="Consolas" w:cs="Consolas"/>
-                <w:noProof/>
                 <w:lang w:eastAsia="ja-JP"/>
               </w:rPr>
               <w:t xml:space="preserve"> 1 – </w:t>
@@ -6560,39 +6085,27 @@
             <w:r>
               <w:rPr>
                 <w:rFonts w:ascii="Consolas" w:hAnsi="Consolas" w:cs="Consolas"/>
-                <w:noProof/>
                 <w:lang w:eastAsia="ja-JP"/>
               </w:rPr>
-              <w:t>между</w:t>
+              <w:t xml:space="preserve">между </w:t>
             </w:r>
             <w:r>
               <w:rPr>
                 <w:rFonts w:ascii="Consolas" w:hAnsi="Consolas" w:cs="Consolas"/>
-                <w:noProof/>
                 <w:lang w:eastAsia="ja-JP"/>
               </w:rPr>
-              <w:t xml:space="preserve"> </w:t>
+              <w:t xml:space="preserve">3 </w:t>
             </w:r>
             <w:r>
               <w:rPr>
                 <w:rFonts w:ascii="Consolas" w:hAnsi="Consolas" w:cs="Consolas"/>
-                <w:noProof/>
                 <w:lang w:eastAsia="ja-JP"/>
               </w:rPr>
-              <w:t xml:space="preserve">3 </w:t>
+              <w:t>и</w:t>
             </w:r>
             <w:r>
               <w:rPr>
                 <w:rFonts w:ascii="Consolas" w:hAnsi="Consolas" w:cs="Consolas"/>
-                <w:noProof/>
-                <w:lang w:eastAsia="ja-JP"/>
-              </w:rPr>
-              <w:t>и</w:t>
-            </w:r>
-            <w:r>
-              <w:rPr>
-                <w:rFonts w:ascii="Consolas" w:hAnsi="Consolas" w:cs="Consolas"/>
-                <w:noProof/>
                 <w:lang w:eastAsia="ja-JP"/>
               </w:rPr>
               <w:t xml:space="preserve"> 5</w:t>
@@ -6609,7 +6122,6 @@
             <w:r>
               <w:rPr>
                 <w:rFonts w:ascii="Consolas" w:hAnsi="Consolas" w:cs="Consolas"/>
-                <w:noProof/>
                 <w:lang w:eastAsia="ja-JP"/>
               </w:rPr>
               <w:t xml:space="preserve">13 </w:t>
@@ -6617,47 +6129,27 @@
             <w:r>
               <w:rPr>
                 <w:rFonts w:ascii="Consolas" w:hAnsi="Consolas" w:cs="Consolas"/>
-                <w:noProof/>
                 <w:lang w:eastAsia="ja-JP"/>
               </w:rPr>
-              <w:t>идва на индекс</w:t>
+              <w:t xml:space="preserve">идва на индекс </w:t>
             </w:r>
             <w:r>
               <w:rPr>
                 <w:rFonts w:ascii="Consolas" w:hAnsi="Consolas" w:cs="Consolas"/>
-                <w:noProof/>
                 <w:lang w:eastAsia="ja-JP"/>
               </w:rPr>
-              <w:t xml:space="preserve"> </w:t>
+              <w:t xml:space="preserve">13 – 12 </w:t>
             </w:r>
             <w:r>
               <w:rPr>
                 <w:rFonts w:ascii="Consolas" w:hAnsi="Consolas" w:cs="Consolas"/>
-                <w:noProof/>
                 <w:lang w:eastAsia="ja-JP"/>
               </w:rPr>
-              <w:t xml:space="preserve">13 – 12 </w:t>
+              <w:t xml:space="preserve">и </w:t>
             </w:r>
             <w:r>
               <w:rPr>
                 <w:rFonts w:ascii="Consolas" w:hAnsi="Consolas" w:cs="Consolas"/>
-                <w:noProof/>
-                <w:lang w:eastAsia="ja-JP"/>
-              </w:rPr>
-              <w:t>и</w:t>
-            </w:r>
-            <w:r>
-              <w:rPr>
-                <w:rFonts w:ascii="Consolas" w:hAnsi="Consolas" w:cs="Consolas"/>
-                <w:noProof/>
-                <w:lang w:eastAsia="ja-JP"/>
-              </w:rPr>
-              <w:t xml:space="preserve"> </w:t>
-            </w:r>
-            <w:r>
-              <w:rPr>
-                <w:rFonts w:ascii="Consolas" w:hAnsi="Consolas" w:cs="Consolas"/>
-                <w:noProof/>
                 <w:lang w:eastAsia="ja-JP"/>
               </w:rPr>
               <w:t>70</w:t>
@@ -6674,7 +6166,6 @@
             <w:r>
               <w:rPr>
                 <w:rFonts w:ascii="Consolas" w:hAnsi="Consolas" w:cs="Consolas"/>
-                <w:noProof/>
                 <w:lang w:eastAsia="ja-JP"/>
               </w:rPr>
               <w:t xml:space="preserve">90 </w:t>
@@ -6682,63 +6173,41 @@
             <w:r>
               <w:rPr>
                 <w:rFonts w:ascii="Consolas" w:hAnsi="Consolas" w:cs="Consolas"/>
-                <w:noProof/>
                 <w:lang w:eastAsia="ja-JP"/>
               </w:rPr>
-              <w:t>идва на индекс</w:t>
+              <w:t xml:space="preserve">идва на индекс </w:t>
             </w:r>
             <w:r>
               <w:rPr>
                 <w:rFonts w:ascii="Consolas" w:hAnsi="Consolas" w:cs="Consolas"/>
-                <w:noProof/>
                 <w:lang w:eastAsia="ja-JP"/>
               </w:rPr>
-              <w:t xml:space="preserve"> </w:t>
+              <w:t xml:space="preserve">x 15 – </w:t>
             </w:r>
             <w:r>
               <w:rPr>
                 <w:rFonts w:ascii="Consolas" w:hAnsi="Consolas" w:cs="Consolas"/>
-                <w:noProof/>
                 <w:lang w:eastAsia="ja-JP"/>
               </w:rPr>
-              <w:t xml:space="preserve">x 15 – </w:t>
+              <w:t>между</w:t>
             </w:r>
             <w:r>
               <w:rPr>
                 <w:rFonts w:ascii="Consolas" w:hAnsi="Consolas" w:cs="Consolas"/>
-                <w:noProof/>
                 <w:lang w:eastAsia="ja-JP"/>
               </w:rPr>
-              <w:t>между</w:t>
+              <w:t xml:space="preserve"> 71 </w:t>
             </w:r>
             <w:r>
               <w:rPr>
                 <w:rFonts w:ascii="Consolas" w:hAnsi="Consolas" w:cs="Consolas"/>
-                <w:noProof/>
                 <w:lang w:eastAsia="ja-JP"/>
               </w:rPr>
-              <w:t xml:space="preserve"> 71 </w:t>
+              <w:t xml:space="preserve">и </w:t>
             </w:r>
             <w:r>
               <w:rPr>
                 <w:rFonts w:ascii="Consolas" w:hAnsi="Consolas" w:cs="Consolas"/>
-                <w:noProof/>
-                <w:lang w:eastAsia="ja-JP"/>
-              </w:rPr>
-              <w:t>и</w:t>
-            </w:r>
-            <w:r>
-              <w:rPr>
-                <w:rFonts w:ascii="Consolas" w:hAnsi="Consolas" w:cs="Consolas"/>
-                <w:noProof/>
-                <w:lang w:eastAsia="ja-JP"/>
-              </w:rPr>
-              <w:t xml:space="preserve"> </w:t>
-            </w:r>
-            <w:r>
-              <w:rPr>
-                <w:rFonts w:ascii="Consolas" w:hAnsi="Consolas" w:cs="Consolas"/>
-                <w:noProof/>
                 <w:lang w:eastAsia="ja-JP"/>
               </w:rPr>
               <w:t>0</w:t>
@@ -6755,7 +6224,6 @@
             <w:r>
               <w:rPr>
                 <w:rFonts w:ascii="Consolas" w:hAnsi="Consolas" w:cs="Consolas"/>
-                <w:noProof/>
                 <w:lang w:eastAsia="ja-JP"/>
               </w:rPr>
               <w:t xml:space="preserve">1 </w:t>
@@ -6763,39 +6231,27 @@
             <w:r>
               <w:rPr>
                 <w:rFonts w:ascii="Consolas" w:hAnsi="Consolas" w:cs="Consolas"/>
-                <w:noProof/>
                 <w:lang w:eastAsia="ja-JP"/>
               </w:rPr>
-              <w:t>идва на индекс</w:t>
+              <w:t xml:space="preserve">идва на индекс </w:t>
             </w:r>
             <w:r>
               <w:rPr>
                 <w:rFonts w:ascii="Consolas" w:hAnsi="Consolas" w:cs="Consolas"/>
-                <w:noProof/>
                 <w:lang w:eastAsia="ja-JP"/>
               </w:rPr>
-              <w:t xml:space="preserve"> </w:t>
+              <w:t xml:space="preserve">0 – </w:t>
             </w:r>
             <w:r>
               <w:rPr>
                 <w:rFonts w:ascii="Consolas" w:hAnsi="Consolas" w:cs="Consolas"/>
-                <w:noProof/>
                 <w:lang w:eastAsia="ja-JP"/>
               </w:rPr>
-              <w:t xml:space="preserve">0 – </w:t>
+              <w:t>преди</w:t>
             </w:r>
             <w:r>
               <w:rPr>
                 <w:rFonts w:ascii="Consolas" w:hAnsi="Consolas" w:cs="Consolas"/>
-                <w:noProof/>
-                <w:lang w:eastAsia="ja-JP"/>
-              </w:rPr>
-              <w:t>преди</w:t>
-            </w:r>
-            <w:r>
-              <w:rPr>
-                <w:rFonts w:ascii="Consolas" w:hAnsi="Consolas" w:cs="Consolas"/>
-                <w:noProof/>
                 <w:lang w:eastAsia="ja-JP"/>
               </w:rPr>
               <w:t xml:space="preserve"> 3</w:t>
@@ -6806,14 +6262,12 @@
               <w:spacing w:before="40" w:after="40"/>
               <w:rPr>
                 <w:rFonts w:ascii="Consolas" w:hAnsi="Consolas" w:cs="Consolas"/>
-                <w:noProof/>
                 <w:lang w:eastAsia="ja-JP"/>
               </w:rPr>
             </w:pPr>
             <w:r>
               <w:rPr>
                 <w:rFonts w:ascii="Consolas" w:hAnsi="Consolas" w:cs="Consolas"/>
-                <w:noProof/>
                 <w:lang w:eastAsia="ja-JP"/>
               </w:rPr>
               <w:t>И т.н</w:t>
@@ -6821,7 +6275,6 @@
             <w:r>
               <w:rPr>
                 <w:rFonts w:ascii="Consolas" w:hAnsi="Consolas" w:cs="Consolas"/>
-                <w:noProof/>
                 <w:lang w:eastAsia="ja-JP"/>
               </w:rPr>
               <w:t>.</w:t>
@@ -6896,7 +6349,6 @@
             <w:r>
               <w:rPr>
                 <w:rFonts w:ascii="Consolas" w:hAnsi="Consolas" w:cs="Consolas"/>
-                <w:noProof/>
                 <w:lang w:eastAsia="ja-JP"/>
               </w:rPr>
               <w:t>11 4</w:t>
@@ -6913,7 +6365,6 @@
             <w:r>
               <w:rPr>
                 <w:rFonts w:ascii="Consolas" w:hAnsi="Consolas" w:cs="Consolas"/>
-                <w:noProof/>
                 <w:lang w:eastAsia="ja-JP"/>
               </w:rPr>
               <w:t>2 0 0 0 0 0 0 0 0 0 3</w:t>
@@ -6924,14 +6375,12 @@
               <w:spacing w:before="40" w:after="40"/>
               <w:rPr>
                 <w:rFonts w:ascii="Consolas" w:hAnsi="Consolas" w:cs="Consolas"/>
-                <w:noProof/>
                 <w:lang w:eastAsia="ja-JP"/>
               </w:rPr>
             </w:pPr>
             <w:r>
               <w:rPr>
                 <w:rFonts w:ascii="Consolas" w:hAnsi="Consolas" w:cs="Consolas"/>
-                <w:noProof/>
                 <w:lang w:eastAsia="ja-JP"/>
               </w:rPr>
               <w:t>4 3 2 1</w:t>
@@ -6975,14 +6424,12 @@
               <w:spacing w:before="40" w:after="40"/>
               <w:rPr>
                 <w:rFonts w:ascii="Consolas" w:hAnsi="Consolas" w:cs="Consolas"/>
-                <w:noProof/>
                 <w:lang w:eastAsia="ja-JP"/>
               </w:rPr>
             </w:pPr>
             <w:r>
               <w:rPr>
                 <w:rFonts w:ascii="Consolas" w:hAnsi="Consolas" w:cs="Consolas"/>
-                <w:noProof/>
                 <w:lang w:eastAsia="ja-JP"/>
               </w:rPr>
               <w:t>11 1 0 0</w:t>
@@ -6999,19 +6446,7 @@
         <w:t>Част</w:t>
       </w:r>
       <w:r>
-        <w:t xml:space="preserve"> </w:t>
-      </w:r>
-      <w:r>
-        <w:rPr>
-          <w:noProof/>
-        </w:rPr>
-        <w:t xml:space="preserve">III </w:t>
-      </w:r>
-      <w:r>
-        <w:t xml:space="preserve">– </w:t>
-      </w:r>
-      <w:r>
-        <w:t>Shuffling</w:t>
+        <w:t xml:space="preserve"> III – Shuffling</w:t>
       </w:r>
     </w:p>
     <w:p>
@@ -7025,9 +6460,6 @@
     <w:p>
       <w:pPr>
         <w:spacing w:line="240" w:lineRule="auto"/>
-        <w:rPr>
-          <w:lang w:val="en-US"/>
-        </w:rPr>
       </w:pPr>
       <w:r>
         <w:t>Ще прочетете</w:t>
@@ -7225,12 +6657,14 @@
               <w:rPr>
                 <w:b w:val="0"/>
                 <w:bCs/>
+                <w:noProof w:val="0"/>
               </w:rPr>
             </w:pPr>
             <w:r>
               <w:rPr>
                 <w:b w:val="0"/>
                 <w:bCs/>
+                <w:noProof w:val="0"/>
               </w:rPr>
               <w:t>first second third fourth fifth</w:t>
             </w:r>
@@ -7247,12 +6681,14 @@
               <w:rPr>
                 <w:b w:val="0"/>
                 <w:bCs/>
+                <w:noProof w:val="0"/>
               </w:rPr>
             </w:pPr>
             <w:r>
               <w:rPr>
                 <w:b w:val="0"/>
                 <w:bCs/>
+                <w:noProof w:val="0"/>
               </w:rPr>
               <w:t>second</w:t>
             </w:r>
@@ -7264,12 +6700,14 @@
               <w:rPr>
                 <w:b w:val="0"/>
                 <w:bCs/>
+                <w:noProof w:val="0"/>
               </w:rPr>
             </w:pPr>
             <w:r>
               <w:rPr>
                 <w:b w:val="0"/>
                 <w:bCs/>
+                <w:noProof w:val="0"/>
               </w:rPr>
               <w:t>fifth</w:t>
             </w:r>
@@ -7281,12 +6719,14 @@
               <w:rPr>
                 <w:b w:val="0"/>
                 <w:bCs/>
+                <w:noProof w:val="0"/>
               </w:rPr>
             </w:pPr>
             <w:r>
               <w:rPr>
                 <w:b w:val="0"/>
                 <w:bCs/>
+                <w:noProof w:val="0"/>
               </w:rPr>
               <w:t>third</w:t>
             </w:r>
@@ -7298,12 +6738,14 @@
               <w:rPr>
                 <w:b w:val="0"/>
                 <w:bCs/>
+                <w:noProof w:val="0"/>
               </w:rPr>
             </w:pPr>
             <w:r>
               <w:rPr>
                 <w:b w:val="0"/>
                 <w:bCs/>
+                <w:noProof w:val="0"/>
               </w:rPr>
               <w:t>fourth</w:t>
             </w:r>
@@ -7315,12 +6757,14 @@
               <w:rPr>
                 <w:b w:val="0"/>
                 <w:bCs/>
+                <w:noProof w:val="0"/>
               </w:rPr>
             </w:pPr>
             <w:r>
               <w:rPr>
                 <w:b w:val="0"/>
                 <w:bCs/>
+                <w:noProof w:val="0"/>
               </w:rPr>
               <w:t>first</w:t>
             </w:r>
@@ -7403,7 +6847,6 @@
     </w:pPr>
     <w:r>
       <w:rPr>
-        <w:noProof/>
         <w:lang w:eastAsia="bg-BG"/>
       </w:rPr>
       <mc:AlternateContent>
@@ -7492,13 +6935,13 @@
             </wp:anchor>
           </w:drawing>
         </mc:Choice>
-        <mc:Fallback xmlns:w16du="http://schemas.microsoft.com/office/word/2023/wordml/word16du">
+        <mc:Fallback>
           <w:pict>
             <v:shapetype w14:anchorId="41B1E642" id="_x0000_t202" coordsize="21600,21600" o:spt="202" path="m,l,21600r21600,l21600,xe">
               <v:stroke joinstyle="miter"/>
               <v:path gradientshapeok="t" o:connecttype="rect"/>
             </v:shapetype>
-            <v:shape id="Text Box 6" o:spid="_x0000_s1026" type="#_x0000_t202" style="position:absolute;margin-left:109.85pt;margin-top:28.05pt;width:40.15pt;height:13pt;z-index:251660288;visibility:visible;mso-wrap-style:square;mso-width-percent:0;mso-height-percent:0;mso-wrap-distance-left:9pt;mso-wrap-distance-top:0;mso-wrap-distance-right:9pt;mso-wrap-distance-bottom:0;mso-position-horizontal:absolute;mso-position-horizontal-relative:text;mso-position-vertical:absolute;mso-position-vertical-relative:text;mso-width-percent:0;mso-height-percent:0;mso-width-relative:page;mso-height-relative:page;v-text-anchor:middle" o:gfxdata="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" filled="f" stroked="f" strokeweight=".5pt">
+            <v:shape id="Text Box 6" o:spid="_x0000_s1026" type="#_x0000_t202" style="position:absolute;margin-left:109.85pt;margin-top:28.05pt;width:40.15pt;height:13pt;z-index:251660288;visibility:visible;mso-wrap-style:square;mso-width-percent:0;mso-height-percent:0;mso-wrap-distance-left:9pt;mso-wrap-distance-top:0;mso-wrap-distance-right:9pt;mso-wrap-distance-bottom:0;mso-position-horizontal:absolute;mso-position-horizontal-relative:text;mso-position-vertical:absolute;mso-position-vertical-relative:text;mso-width-percent:0;mso-height-percent:0;mso-width-relative:page;mso-height-relative:page;v-text-anchor:middle" o:gfxdata="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" filled="f" stroked="f" strokeweight=".5pt">
               <v:textbox inset=".5mm,0,0,0">
                 <w:txbxContent>
                   <w:p>
@@ -7526,7 +6969,6 @@
     </w:r>
     <w:r>
       <w:rPr>
-        <w:noProof/>
         <w:lang w:eastAsia="bg-BG"/>
       </w:rPr>
       <mc:AlternateContent>
@@ -7709,7 +7151,6 @@
                           </w:pPr>
                           <w:r>
                             <w:rPr>
-                              <w:noProof/>
                               <w:sz w:val="18"/>
                               <w:szCs w:val="18"/>
                               <w:lang w:eastAsia="bg-BG"/>
@@ -7775,7 +7216,6 @@
                           </w:r>
                           <w:r>
                             <w:rPr>
-                              <w:noProof/>
                               <w:sz w:val="18"/>
                               <w:szCs w:val="18"/>
                               <w:lang w:eastAsia="bg-BG"/>
@@ -7841,7 +7281,6 @@
                           </w:r>
                           <w:r>
                             <w:rPr>
-                              <w:noProof/>
                               <w:sz w:val="18"/>
                               <w:szCs w:val="18"/>
                               <w:lang w:eastAsia="bg-BG"/>
@@ -7895,7 +7334,6 @@
                           </w:r>
                           <w:r>
                             <w:rPr>
-                              <w:noProof/>
                               <w:sz w:val="18"/>
                               <w:szCs w:val="18"/>
                               <w:lang w:eastAsia="bg-BG"/>
@@ -7957,7 +7395,6 @@
                           </w:r>
                           <w:r>
                             <w:rPr>
-                              <w:noProof/>
                               <w:sz w:val="18"/>
                               <w:szCs w:val="18"/>
                             </w:rPr>
@@ -7965,7 +7402,6 @@
                           </w:r>
                           <w:r>
                             <w:rPr>
-                              <w:noProof/>
                               <w:sz w:val="18"/>
                               <w:szCs w:val="18"/>
                               <w:lang w:eastAsia="bg-BG"/>
@@ -8019,7 +7455,6 @@
                           </w:r>
                           <w:r>
                             <w:rPr>
-                              <w:noProof/>
                               <w:sz w:val="18"/>
                               <w:szCs w:val="18"/>
                               <w:lang w:eastAsia="bg-BG"/>
@@ -8073,7 +7508,6 @@
                           </w:r>
                           <w:r>
                             <w:rPr>
-                              <w:noProof/>
                               <w:sz w:val="18"/>
                               <w:szCs w:val="18"/>
                               <w:lang w:eastAsia="bg-BG"/>
@@ -8143,7 +7577,6 @@
                           </w:r>
                           <w:r>
                             <w:rPr>
-                              <w:noProof/>
                               <w:sz w:val="18"/>
                               <w:szCs w:val="18"/>
                               <w:lang w:eastAsia="bg-BG"/>
@@ -8210,7 +7643,6 @@
                           </w:r>
                           <w:r>
                             <w:rPr>
-                              <w:noProof/>
                               <w:sz w:val="18"/>
                               <w:szCs w:val="18"/>
                               <w:lang w:eastAsia="bg-BG"/>
@@ -8273,9 +7705,9 @@
             </wp:anchor>
           </w:drawing>
         </mc:Choice>
-        <mc:Fallback xmlns:w16du="http://schemas.microsoft.com/office/word/2023/wordml/word16du">
+        <mc:Fallback>
           <w:pict>
-            <v:shape w14:anchorId="2074F399" id="Text Box 16" o:spid="_x0000_s1027" type="#_x0000_t202" style="position:absolute;margin-left:109pt;margin-top:7pt;width:411.4pt;height:40.45pt;z-index:251657216;visibility:visible;mso-wrap-style:square;mso-width-percent:0;mso-height-percent:0;mso-wrap-distance-left:9pt;mso-wrap-distance-top:0;mso-wrap-distance-right:9pt;mso-wrap-distance-bottom:0;mso-position-horizontal:absolute;mso-position-horizontal-relative:text;mso-position-vertical:absolute;mso-position-vertical-relative:text;mso-width-percent:0;mso-height-percent:0;mso-width-relative:page;mso-height-relative:page;v-text-anchor:top" o:gfxdata="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" filled="f" stroked="f">
+            <v:shape w14:anchorId="2074F399" id="Text Box 16" o:spid="_x0000_s1027" type="#_x0000_t202" style="position:absolute;margin-left:109pt;margin-top:7pt;width:411.4pt;height:40.45pt;z-index:251657216;visibility:visible;mso-wrap-style:square;mso-width-percent:0;mso-height-percent:0;mso-wrap-distance-left:9pt;mso-wrap-distance-top:0;mso-wrap-distance-right:9pt;mso-wrap-distance-bottom:0;mso-position-horizontal:absolute;mso-position-horizontal-relative:text;mso-position-vertical:absolute;mso-position-vertical-relative:text;mso-width-percent:0;mso-height-percent:0;mso-width-relative:page;mso-height-relative:page;v-text-anchor:top" o:gfxdata="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" filled="f" stroked="f">
               <v:textbox inset=".5mm,1.2mm,.5mm,.5mm">
                 <w:txbxContent>
                   <w:p>
@@ -8304,7 +7736,7 @@
                     <w:hyperlink r:id="rId20" w:history="1">
                       <w:r>
                         <w:rPr>
-                          <w:rStyle w:val="Hyperlink"/>
+                          <w:rStyle w:val="a9"/>
                           <w:color w:val="0882DE"/>
                           <w:sz w:val="17"/>
                           <w:szCs w:val="17"/>
@@ -8416,9 +7848,9 @@
                     </w:pPr>
                     <w:r>
                       <w:rPr>
-                        <w:noProof/>
                         <w:sz w:val="18"/>
                         <w:szCs w:val="18"/>
+                        <w:lang w:eastAsia="bg-BG"/>
                       </w:rPr>
                       <w:drawing>
                         <wp:inline distT="0" distB="0" distL="0" distR="0" wp14:anchorId="53621E41" wp14:editId="3BF595D6">
@@ -8442,7 +7874,7 @@
                                   </pic:cNvPicPr>
                                 </pic:nvPicPr>
                                 <pic:blipFill>
-                                  <a:blip r:embed="rId21">
+                                  <a:blip r:embed="rId2">
                                     <a:extLst>
                                       <a:ext uri="{28A0092B-C50C-407E-A947-70E740481C1C}">
                                         <a14:useLocalDpi xmlns:a14="http://schemas.microsoft.com/office/drawing/2010/main" val="0"/>
@@ -8481,16 +7913,16 @@
                     </w:r>
                     <w:r>
                       <w:rPr>
-                        <w:noProof/>
                         <w:sz w:val="18"/>
                         <w:szCs w:val="18"/>
+                        <w:lang w:eastAsia="bg-BG"/>
                       </w:rPr>
                       <w:drawing>
                         <wp:inline distT="0" distB="0" distL="0" distR="0" wp14:anchorId="64E29E7A" wp14:editId="1BD0FFE4">
                           <wp:extent cx="180000" cy="180000"/>
                           <wp:effectExtent l="0" t="0" r="0" b="0"/>
                           <wp:docPr id="2" name="Picture 2">
-                            <a:hlinkClick xmlns:a="http://schemas.openxmlformats.org/drawingml/2006/main" r:id="rId22"/>
+                            <a:hlinkClick xmlns:a="http://schemas.openxmlformats.org/drawingml/2006/main" r:id="rId3"/>
                           </wp:docPr>
                           <wp:cNvGraphicFramePr>
                             <a:graphicFrameLocks xmlns:a="http://schemas.openxmlformats.org/drawingml/2006/main" noChangeAspect="1"/>
@@ -8500,14 +7932,14 @@
                               <pic:pic xmlns:pic="http://schemas.openxmlformats.org/drawingml/2006/picture">
                                 <pic:nvPicPr>
                                   <pic:cNvPr id="2" name="Picture 2">
-                                    <a:hlinkClick r:id="rId22"/>
+                                    <a:hlinkClick r:id="rId3"/>
                                   </pic:cNvPr>
                                   <pic:cNvPicPr>
                                     <a:picLocks noChangeAspect="1" noChangeArrowheads="1"/>
                                   </pic:cNvPicPr>
                                 </pic:nvPicPr>
                                 <pic:blipFill>
-                                  <a:blip r:embed="rId23">
+                                  <a:blip r:embed="rId4">
                                     <a:extLst>
                                       <a:ext uri="{28A0092B-C50C-407E-A947-70E740481C1C}">
                                         <a14:useLocalDpi xmlns:a14="http://schemas.microsoft.com/office/drawing/2010/main" val="0"/>
@@ -8546,16 +7978,16 @@
                     </w:r>
                     <w:r>
                       <w:rPr>
-                        <w:noProof/>
                         <w:sz w:val="18"/>
                         <w:szCs w:val="18"/>
+                        <w:lang w:eastAsia="bg-BG"/>
                       </w:rPr>
                       <w:drawing>
                         <wp:inline distT="0" distB="0" distL="0" distR="0" wp14:anchorId="293C9B17" wp14:editId="373E17EF">
                           <wp:extent cx="180000" cy="180000"/>
                           <wp:effectExtent l="0" t="0" r="0" b="0"/>
                           <wp:docPr id="5" name="Picture 5" title="Software University @ Facebook">
-                            <a:hlinkClick xmlns:a="http://schemas.openxmlformats.org/drawingml/2006/main" r:id="rId24"/>
+                            <a:hlinkClick xmlns:a="http://schemas.openxmlformats.org/drawingml/2006/main" r:id="rId5"/>
                           </wp:docPr>
                           <wp:cNvGraphicFramePr>
                             <a:graphicFrameLocks xmlns:a="http://schemas.openxmlformats.org/drawingml/2006/main" noChangeAspect="1"/>
@@ -8565,12 +7997,12 @@
                               <pic:pic xmlns:pic="http://schemas.openxmlformats.org/drawingml/2006/picture">
                                 <pic:nvPicPr>
                                   <pic:cNvPr id="5" name="Picture 5" title="Software University @ Facebook">
-                                    <a:hlinkClick r:id="rId24"/>
+                                    <a:hlinkClick r:id="rId5"/>
                                   </pic:cNvPr>
                                   <pic:cNvPicPr/>
                                 </pic:nvPicPr>
                                 <pic:blipFill>
-                                  <a:blip r:embed="rId25"/>
+                                  <a:blip r:embed="rId6"/>
                                   <a:stretch>
                                     <a:fillRect/>
                                   </a:stretch>
@@ -8599,16 +8031,16 @@
                     </w:r>
                     <w:r>
                       <w:rPr>
-                        <w:noProof/>
                         <w:sz w:val="18"/>
                         <w:szCs w:val="18"/>
+                        <w:lang w:eastAsia="bg-BG"/>
                       </w:rPr>
                       <w:drawing>
                         <wp:inline distT="0" distB="0" distL="0" distR="0" wp14:anchorId="75BE9FD2" wp14:editId="14C27CD2">
                           <wp:extent cx="180000" cy="180000"/>
                           <wp:effectExtent l="0" t="0" r="0" b="0"/>
                           <wp:docPr id="20" name="Picture 20">
-                            <a:hlinkClick xmlns:a="http://schemas.openxmlformats.org/drawingml/2006/main" r:id="rId26"/>
+                            <a:hlinkClick xmlns:a="http://schemas.openxmlformats.org/drawingml/2006/main" r:id="rId7"/>
                           </wp:docPr>
                           <wp:cNvGraphicFramePr>
                             <a:graphicFrameLocks xmlns:a="http://schemas.openxmlformats.org/drawingml/2006/main" noChangeAspect="1"/>
@@ -8618,20 +8050,20 @@
                               <pic:pic xmlns:pic="http://schemas.openxmlformats.org/drawingml/2006/picture">
                                 <pic:nvPicPr>
                                   <pic:cNvPr id="20" name="Picture 20">
-                                    <a:hlinkClick r:id="rId26"/>
+                                    <a:hlinkClick r:id="rId7"/>
                                   </pic:cNvPr>
                                   <pic:cNvPicPr>
                                     <a:picLocks noChangeAspect="1" noChangeArrowheads="1"/>
                                   </pic:cNvPicPr>
                                 </pic:nvPicPr>
                                 <pic:blipFill>
-                                  <a:blip r:embed="rId27">
+                                  <a:blip r:embed="rId8">
                                     <a:extLst>
                                       <a:ext uri="{28A0092B-C50C-407E-A947-70E740481C1C}">
                                         <a14:useLocalDpi xmlns:a14="http://schemas.microsoft.com/office/drawing/2010/main" val="0"/>
                                       </a:ext>
                                       <a:ext uri="{837473B0-CC2E-450A-ABE3-18F120FF3D39}">
-                                        <a1611:picAttrSrcUrl xmlns:a1611="http://schemas.microsoft.com/office/drawing/2016/11/main" r:id="rId28"/>
+                                        <a1611:picAttrSrcUrl xmlns:a1611="http://schemas.microsoft.com/office/drawing/2016/11/main" r:id="rId9"/>
                                       </a:ext>
                                     </a:extLst>
                                   </a:blip>
@@ -8660,7 +8092,6 @@
                     </w:r>
                     <w:r>
                       <w:rPr>
-                        <w:noProof/>
                         <w:sz w:val="18"/>
                         <w:szCs w:val="18"/>
                       </w:rPr>
@@ -8668,16 +8099,16 @@
                     </w:r>
                     <w:r>
                       <w:rPr>
-                        <w:noProof/>
                         <w:sz w:val="18"/>
                         <w:szCs w:val="18"/>
+                        <w:lang w:eastAsia="bg-BG"/>
                       </w:rPr>
                       <w:drawing>
                         <wp:inline distT="0" distB="0" distL="0" distR="0" wp14:anchorId="15168924" wp14:editId="70A0374F">
                           <wp:extent cx="180000" cy="180000"/>
                           <wp:effectExtent l="0" t="0" r="0" b="0"/>
                           <wp:docPr id="7" name="Picture 7" title="Software University @ Twitter">
-                            <a:hlinkClick xmlns:a="http://schemas.openxmlformats.org/drawingml/2006/main" r:id="rId29"/>
+                            <a:hlinkClick xmlns:a="http://schemas.openxmlformats.org/drawingml/2006/main" r:id="rId10"/>
                           </wp:docPr>
                           <wp:cNvGraphicFramePr>
                             <a:graphicFrameLocks xmlns:a="http://schemas.openxmlformats.org/drawingml/2006/main" noChangeAspect="1"/>
@@ -8687,12 +8118,12 @@
                               <pic:pic xmlns:pic="http://schemas.openxmlformats.org/drawingml/2006/picture">
                                 <pic:nvPicPr>
                                   <pic:cNvPr id="7" name="Picture 7" title="Software University @ Twitter">
-                                    <a:hlinkClick r:id="rId29"/>
+                                    <a:hlinkClick r:id="rId10"/>
                                   </pic:cNvPr>
                                   <pic:cNvPicPr/>
                                 </pic:nvPicPr>
                                 <pic:blipFill>
-                                  <a:blip r:embed="rId30"/>
+                                  <a:blip r:embed="rId11"/>
                                   <a:stretch>
                                     <a:fillRect/>
                                   </a:stretch>
@@ -8721,16 +8152,16 @@
                     </w:r>
                     <w:r>
                       <w:rPr>
-                        <w:noProof/>
                         <w:sz w:val="18"/>
                         <w:szCs w:val="18"/>
+                        <w:lang w:eastAsia="bg-BG"/>
                       </w:rPr>
                       <w:drawing>
                         <wp:inline distT="0" distB="0" distL="0" distR="0" wp14:anchorId="1C97DE02" wp14:editId="61D842AB">
                           <wp:extent cx="180000" cy="180000"/>
                           <wp:effectExtent l="0" t="0" r="0" b="0"/>
                           <wp:docPr id="17" name="Picture 17" title="Software University @ YouTube">
-                            <a:hlinkClick xmlns:a="http://schemas.openxmlformats.org/drawingml/2006/main" r:id="rId31"/>
+                            <a:hlinkClick xmlns:a="http://schemas.openxmlformats.org/drawingml/2006/main" r:id="rId12"/>
                           </wp:docPr>
                           <wp:cNvGraphicFramePr>
                             <a:graphicFrameLocks xmlns:a="http://schemas.openxmlformats.org/drawingml/2006/main" noChangeAspect="1"/>
@@ -8740,12 +8171,12 @@
                               <pic:pic xmlns:pic="http://schemas.openxmlformats.org/drawingml/2006/picture">
                                 <pic:nvPicPr>
                                   <pic:cNvPr id="17" name="Picture 17" title="Software University @ YouTube">
-                                    <a:hlinkClick r:id="rId31"/>
+                                    <a:hlinkClick r:id="rId12"/>
                                   </pic:cNvPr>
                                   <pic:cNvPicPr/>
                                 </pic:nvPicPr>
                                 <pic:blipFill>
-                                  <a:blip r:embed="rId32"/>
+                                  <a:blip r:embed="rId13"/>
                                   <a:stretch>
                                     <a:fillRect/>
                                   </a:stretch>
@@ -8774,16 +8205,16 @@
                     </w:r>
                     <w:r>
                       <w:rPr>
-                        <w:noProof/>
                         <w:sz w:val="18"/>
                         <w:szCs w:val="18"/>
+                        <w:lang w:eastAsia="bg-BG"/>
                       </w:rPr>
                       <w:drawing>
                         <wp:inline distT="0" distB="0" distL="0" distR="0" wp14:anchorId="103BD2B7" wp14:editId="40827562">
                           <wp:extent cx="180000" cy="180000"/>
                           <wp:effectExtent l="0" t="0" r="0" b="0"/>
                           <wp:docPr id="21" name="Picture 21">
-                            <a:hlinkClick xmlns:a="http://schemas.openxmlformats.org/drawingml/2006/main" r:id="rId33"/>
+                            <a:hlinkClick xmlns:a="http://schemas.openxmlformats.org/drawingml/2006/main" r:id="rId14"/>
                           </wp:docPr>
                           <wp:cNvGraphicFramePr>
                             <a:graphicFrameLocks xmlns:a="http://schemas.openxmlformats.org/drawingml/2006/main" noChangeAspect="1"/>
@@ -8793,14 +8224,14 @@
                               <pic:pic xmlns:pic="http://schemas.openxmlformats.org/drawingml/2006/picture">
                                 <pic:nvPicPr>
                                   <pic:cNvPr id="21" name="Picture 21">
-                                    <a:hlinkClick r:id="rId33"/>
+                                    <a:hlinkClick r:id="rId14"/>
                                   </pic:cNvPr>
                                   <pic:cNvPicPr>
                                     <a:picLocks noChangeAspect="1" noChangeArrowheads="1"/>
                                   </pic:cNvPicPr>
                                 </pic:nvPicPr>
                                 <pic:blipFill rotWithShape="1">
-                                  <a:blip r:embed="rId34">
+                                  <a:blip r:embed="rId15">
                                     <a:extLst>
                                       <a:ext uri="{28A0092B-C50C-407E-A947-70E740481C1C}">
                                         <a14:useLocalDpi xmlns:a14="http://schemas.microsoft.com/office/drawing/2010/main" val="0"/>
@@ -8843,16 +8274,16 @@
                     </w:r>
                     <w:r>
                       <w:rPr>
-                        <w:noProof/>
                         <w:sz w:val="18"/>
                         <w:szCs w:val="18"/>
+                        <w:lang w:eastAsia="bg-BG"/>
                       </w:rPr>
                       <w:drawing>
                         <wp:inline distT="0" distB="0" distL="0" distR="0" wp14:anchorId="620F6097" wp14:editId="67DE1394">
                           <wp:extent cx="180000" cy="180000"/>
                           <wp:effectExtent l="0" t="0" r="0" b="0"/>
                           <wp:docPr id="22" name="Picture 22">
-                            <a:hlinkClick xmlns:a="http://schemas.openxmlformats.org/drawingml/2006/main" r:id="rId35"/>
+                            <a:hlinkClick xmlns:a="http://schemas.openxmlformats.org/drawingml/2006/main" r:id="rId16"/>
                           </wp:docPr>
                           <wp:cNvGraphicFramePr>
                             <a:graphicFrameLocks xmlns:a="http://schemas.openxmlformats.org/drawingml/2006/main" noChangeAspect="1"/>
@@ -8862,14 +8293,14 @@
                               <pic:pic xmlns:pic="http://schemas.openxmlformats.org/drawingml/2006/picture">
                                 <pic:nvPicPr>
                                   <pic:cNvPr id="22" name="Picture 22">
-                                    <a:hlinkClick r:id="rId35"/>
+                                    <a:hlinkClick r:id="rId16"/>
                                   </pic:cNvPr>
                                   <pic:cNvPicPr>
                                     <a:picLocks noChangeAspect="1" noChangeArrowheads="1"/>
                                   </pic:cNvPicPr>
                                 </pic:nvPicPr>
                                 <pic:blipFill>
-                                  <a:blip r:embed="rId36">
+                                  <a:blip r:embed="rId17">
                                     <a:extLst>
                                       <a:ext uri="{28A0092B-C50C-407E-A947-70E740481C1C}">
                                         <a14:useLocalDpi xmlns:a14="http://schemas.microsoft.com/office/drawing/2010/main" val="0"/>
@@ -8909,16 +8340,16 @@
                     </w:r>
                     <w:r>
                       <w:rPr>
-                        <w:noProof/>
                         <w:sz w:val="18"/>
                         <w:szCs w:val="18"/>
+                        <w:lang w:eastAsia="bg-BG"/>
                       </w:rPr>
                       <w:drawing>
                         <wp:inline distT="0" distB="0" distL="0" distR="0" wp14:anchorId="02F95DD8" wp14:editId="5DBDA342">
                           <wp:extent cx="180000" cy="180000"/>
                           <wp:effectExtent l="0" t="0" r="0" b="0"/>
                           <wp:docPr id="23" name="Picture 23" title="Software University: Email Us">
-                            <a:hlinkClick xmlns:a="http://schemas.openxmlformats.org/drawingml/2006/main" r:id="rId37"/>
+                            <a:hlinkClick xmlns:a="http://schemas.openxmlformats.org/drawingml/2006/main" r:id="rId18"/>
                           </wp:docPr>
                           <wp:cNvGraphicFramePr>
                             <a:graphicFrameLocks xmlns:a="http://schemas.openxmlformats.org/drawingml/2006/main" noChangeAspect="1"/>
@@ -8928,12 +8359,12 @@
                               <pic:pic xmlns:pic="http://schemas.openxmlformats.org/drawingml/2006/picture">
                                 <pic:nvPicPr>
                                   <pic:cNvPr id="23" name="Picture 23" title="Software University: Email Us">
-                                    <a:hlinkClick r:id="rId37"/>
+                                    <a:hlinkClick r:id="rId18"/>
                                   </pic:cNvPr>
                                   <pic:cNvPicPr/>
                                 </pic:nvPicPr>
                                 <pic:blipFill>
-                                  <a:blip r:embed="rId38"/>
+                                  <a:blip r:embed="rId19"/>
                                   <a:stretch>
                                     <a:fillRect/>
                                   </a:stretch>
@@ -8963,7 +8394,6 @@
     </w:r>
     <w:r>
       <w:rPr>
-        <w:noProof/>
         <w:lang w:eastAsia="bg-BG"/>
       </w:rPr>
       <w:drawing>
@@ -8996,7 +8426,7 @@
                   </pic:cNvPicPr>
                 </pic:nvPicPr>
                 <pic:blipFill>
-                  <a:blip r:embed="rId39">
+                  <a:blip r:embed="rId21">
                     <a:extLst>
                       <a:ext uri="{28A0092B-C50C-407E-A947-70E740481C1C}">
                         <a14:useLocalDpi xmlns:a14="http://schemas.microsoft.com/office/drawing/2010/main" val="0"/>
@@ -9035,7 +8465,6 @@
     </w:r>
     <w:r>
       <w:rPr>
-        <w:noProof/>
         <w:lang w:eastAsia="bg-BG"/>
       </w:rPr>
       <mc:AlternateContent>
@@ -9112,7 +8541,6 @@
     </w:r>
     <w:r>
       <w:rPr>
-        <w:noProof/>
         <w:lang w:eastAsia="bg-BG"/>
       </w:rPr>
       <mc:AlternateContent>
@@ -9204,7 +8632,6 @@
                           </w:r>
                           <w:r>
                             <w:rPr>
-                              <w:noProof/>
                               <w:sz w:val="18"/>
                               <w:szCs w:val="18"/>
                             </w:rPr>
@@ -9247,7 +8674,6 @@
                           </w:r>
                           <w:r>
                             <w:rPr>
-                              <w:noProof/>
                               <w:sz w:val="18"/>
                               <w:szCs w:val="18"/>
                             </w:rPr>
@@ -9283,11 +8709,7 @@
         </mc:Choice>
         <mc:Fallback>
           <w:pict>
-            <v:shapetype w14:anchorId="60DB5C39" id="_x0000_t202" coordsize="21600,21600" o:spt="202" path="m,l,21600r21600,l21600,xe">
-              <v:stroke joinstyle="miter"/>
-              <v:path gradientshapeok="t" o:connecttype="rect"/>
-            </v:shapetype>
-            <v:shape id="Text Box 4" o:spid="_x0000_s1028" type="#_x0000_t202" style="position:absolute;margin-left:444.65pt;margin-top:26.95pt;width:70.9pt;height:15.9pt;z-index:251663360;visibility:visible;mso-wrap-style:square;mso-width-percent:0;mso-height-percent:0;mso-wrap-distance-left:9pt;mso-wrap-distance-top:0;mso-wrap-distance-right:9pt;mso-wrap-distance-bottom:0;mso-position-horizontal:absolute;mso-position-horizontal-relative:text;mso-position-vertical:absolute;mso-position-vertical-relative:text;mso-width-percent:0;mso-height-percent:0;mso-width-relative:page;mso-height-relative:page;v-text-anchor:middle" o:gfxdata="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" filled="f" stroked="f" strokeweight=".5pt">
+            <v:shape w14:anchorId="60DB5C39" id="Text Box 4" o:spid="_x0000_s1028" type="#_x0000_t202" style="position:absolute;margin-left:444.65pt;margin-top:26.95pt;width:70.9pt;height:15.9pt;z-index:251663360;visibility:visible;mso-wrap-style:square;mso-width-percent:0;mso-height-percent:0;mso-wrap-distance-left:9pt;mso-wrap-distance-top:0;mso-wrap-distance-right:9pt;mso-wrap-distance-bottom:0;mso-position-horizontal:absolute;mso-position-horizontal-relative:text;mso-position-vertical:absolute;mso-position-vertical-relative:text;mso-width-percent:0;mso-height-percent:0;mso-width-relative:page;mso-height-relative:page;v-text-anchor:middle" o:gfxdata="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" filled="f" stroked="f" strokeweight=".5pt">
               <v:textbox inset="0,0,0,0">
                 <w:txbxContent>
                   <w:p>
@@ -9329,7 +8751,6 @@
                     </w:r>
                     <w:r>
                       <w:rPr>
-                        <w:noProof/>
                         <w:sz w:val="18"/>
                         <w:szCs w:val="18"/>
                       </w:rPr>
@@ -9372,7 +8793,6 @@
                     </w:r>
                     <w:r>
                       <w:rPr>
-                        <w:noProof/>
                         <w:sz w:val="18"/>
                         <w:szCs w:val="18"/>
                       </w:rPr>

--- a/Courses/Software-Sciences/Module-2-DS-and-Algo/14-Sorting-and-Searching-Algorithms/14-Sorting-and-Searching-Algorithms-Exercise.docx
+++ b/Courses/Software-Sciences/Module-2-DS-and-Algo/14-Sorting-and-Searching-Algorithms/14-Sorting-and-Searching-Algorithms-Exercise.docx
@@ -4,7 +4,7 @@
   <w:body>
     <w:p>
       <w:pPr>
-        <w:pStyle w:val="1"/>
+        <w:pStyle w:val="Heading1"/>
         <w:spacing w:before="80" w:after="120"/>
         <w:jc w:val="center"/>
         <w:rPr>
@@ -89,7 +89,7 @@
       <w:hyperlink r:id="rId8" w:history="1">
         <w:r>
           <w:rPr>
-            <w:rStyle w:val="a9"/>
+            <w:rStyle w:val="Hyperlink"/>
           </w:rPr>
           <w:t>https://judge.softuni.org/Contests/4175/14-Sorting-and-Searching-Algorithms</w:t>
         </w:r>
@@ -100,7 +100,7 @@
     </w:p>
     <w:p>
       <w:pPr>
-        <w:pStyle w:val="1"/>
+        <w:pStyle w:val="Heading1"/>
         <w:rPr>
           <w:lang w:val="bg-BG"/>
         </w:rPr>
@@ -123,7 +123,7 @@
     </w:p>
     <w:p>
       <w:pPr>
-        <w:pStyle w:val="2"/>
+        <w:pStyle w:val="Heading2"/>
       </w:pPr>
       <w:r>
         <w:t>Сортиране</w:t>
@@ -260,7 +260,7 @@
     </w:p>
     <w:p>
       <w:pPr>
-        <w:pStyle w:val="3"/>
+        <w:pStyle w:val="Heading3"/>
         <w:spacing w:before="80" w:after="120"/>
         <w:rPr>
           <w:lang w:val="bg-BG"/>
@@ -275,7 +275,7 @@
     </w:p>
     <w:tbl>
       <w:tblPr>
-        <w:tblStyle w:val="af"/>
+        <w:tblStyle w:val="TableGrid"/>
         <w:tblW w:w="0" w:type="auto"/>
         <w:tblInd w:w="108" w:type="dxa"/>
         <w:tblCellMar>
@@ -444,7 +444,7 @@
     </w:tbl>
     <w:p>
       <w:pPr>
-        <w:pStyle w:val="3"/>
+        <w:pStyle w:val="Heading3"/>
         <w:rPr>
           <w:lang w:val="bg-BG"/>
         </w:rPr>
@@ -458,7 +458,7 @@
     </w:p>
     <w:p>
       <w:pPr>
-        <w:pStyle w:val="4"/>
+        <w:pStyle w:val="Heading4"/>
         <w:ind w:firstLine="360"/>
         <w:rPr>
           <w:lang w:val="bg-BG"/>
@@ -473,7 +473,7 @@
     </w:p>
     <w:p>
       <w:pPr>
-        <w:pStyle w:val="ac"/>
+        <w:pStyle w:val="ListParagraph"/>
         <w:numPr>
           <w:ilvl w:val="0"/>
           <w:numId w:val="20"/>
@@ -532,7 +532,7 @@
     </w:p>
     <w:p>
       <w:pPr>
-        <w:pStyle w:val="ac"/>
+        <w:pStyle w:val="ListParagraph"/>
       </w:pPr>
       <w:r>
         <w:rPr>
@@ -591,7 +591,7 @@
     </w:p>
     <w:p>
       <w:pPr>
-        <w:pStyle w:val="ac"/>
+        <w:pStyle w:val="ListParagraph"/>
         <w:numPr>
           <w:ilvl w:val="0"/>
           <w:numId w:val="20"/>
@@ -655,7 +655,7 @@
     </w:p>
     <w:p>
       <w:pPr>
-        <w:pStyle w:val="ac"/>
+        <w:pStyle w:val="ListParagraph"/>
       </w:pPr>
       <w:r>
         <w:rPr>
@@ -707,7 +707,7 @@
     </w:p>
     <w:p>
       <w:pPr>
-        <w:pStyle w:val="ac"/>
+        <w:pStyle w:val="ListParagraph"/>
         <w:numPr>
           <w:ilvl w:val="0"/>
           <w:numId w:val="20"/>
@@ -768,7 +768,7 @@
     </w:p>
     <w:p>
       <w:pPr>
-        <w:pStyle w:val="ac"/>
+        <w:pStyle w:val="ListParagraph"/>
       </w:pPr>
       <w:r>
         <w:rPr>
@@ -821,7 +821,7 @@
     </w:p>
     <w:p>
       <w:pPr>
-        <w:pStyle w:val="ac"/>
+        <w:pStyle w:val="ListParagraph"/>
         <w:numPr>
           <w:ilvl w:val="0"/>
           <w:numId w:val="20"/>
@@ -906,7 +906,7 @@
     </w:p>
     <w:p>
       <w:pPr>
-        <w:pStyle w:val="ac"/>
+        <w:pStyle w:val="ListParagraph"/>
       </w:pPr>
       <w:r>
         <w:rPr>
@@ -970,7 +970,7 @@
     </w:p>
     <w:p>
       <w:pPr>
-        <w:pStyle w:val="ac"/>
+        <w:pStyle w:val="ListParagraph"/>
         <w:numPr>
           <w:ilvl w:val="0"/>
           <w:numId w:val="20"/>
@@ -1029,7 +1029,7 @@
     </w:p>
     <w:p>
       <w:pPr>
-        <w:pStyle w:val="ac"/>
+        <w:pStyle w:val="ListParagraph"/>
       </w:pPr>
       <w:r>
         <w:rPr>
@@ -1081,7 +1081,7 @@
     </w:p>
     <w:p>
       <w:pPr>
-        <w:pStyle w:val="ac"/>
+        <w:pStyle w:val="ListParagraph"/>
         <w:numPr>
           <w:ilvl w:val="0"/>
           <w:numId w:val="20"/>
@@ -1223,7 +1223,7 @@
     </w:p>
     <w:p>
       <w:pPr>
-        <w:pStyle w:val="ac"/>
+        <w:pStyle w:val="ListParagraph"/>
       </w:pPr>
       <w:r>
         <w:rPr>
@@ -1275,7 +1275,7 @@
     </w:p>
     <w:p>
       <w:pPr>
-        <w:pStyle w:val="ac"/>
+        <w:pStyle w:val="ListParagraph"/>
         <w:numPr>
           <w:ilvl w:val="0"/>
           <w:numId w:val="20"/>
@@ -1471,7 +1471,7 @@
     </w:p>
     <w:p>
       <w:pPr>
-        <w:pStyle w:val="ac"/>
+        <w:pStyle w:val="ListParagraph"/>
       </w:pPr>
       <w:r>
         <w:rPr>
@@ -1523,7 +1523,7 @@
     </w:p>
     <w:p>
       <w:pPr>
-        <w:pStyle w:val="ac"/>
+        <w:pStyle w:val="ListParagraph"/>
         <w:numPr>
           <w:ilvl w:val="0"/>
           <w:numId w:val="20"/>
@@ -1585,7 +1585,7 @@
     </w:p>
     <w:p>
       <w:pPr>
-        <w:pStyle w:val="ac"/>
+        <w:pStyle w:val="ListParagraph"/>
       </w:pPr>
       <w:r>
         <w:rPr>
@@ -1637,7 +1637,7 @@
     </w:p>
     <w:p>
       <w:pPr>
-        <w:pStyle w:val="ac"/>
+        <w:pStyle w:val="ListParagraph"/>
         <w:numPr>
           <w:ilvl w:val="0"/>
           <w:numId w:val="20"/>
@@ -1652,7 +1652,7 @@
     </w:p>
     <w:p>
       <w:pPr>
-        <w:pStyle w:val="ac"/>
+        <w:pStyle w:val="ListParagraph"/>
       </w:pPr>
       <w:r>
         <w:rPr>
@@ -1704,7 +1704,7 @@
     </w:p>
     <w:p>
       <w:pPr>
-        <w:pStyle w:val="4"/>
+        <w:pStyle w:val="Heading4"/>
         <w:ind w:firstLine="360"/>
       </w:pPr>
       <w:r>
@@ -1719,7 +1719,7 @@
     </w:p>
     <w:p>
       <w:pPr>
-        <w:pStyle w:val="ac"/>
+        <w:pStyle w:val="ListParagraph"/>
         <w:numPr>
           <w:ilvl w:val="0"/>
           <w:numId w:val="22"/>
@@ -1766,7 +1766,7 @@
     </w:p>
     <w:p>
       <w:pPr>
-        <w:pStyle w:val="ac"/>
+        <w:pStyle w:val="ListParagraph"/>
       </w:pPr>
       <w:r>
         <w:rPr>
@@ -1825,7 +1825,7 @@
     </w:p>
     <w:p>
       <w:pPr>
-        <w:pStyle w:val="ac"/>
+        <w:pStyle w:val="ListParagraph"/>
         <w:numPr>
           <w:ilvl w:val="0"/>
           <w:numId w:val="20"/>
@@ -1877,7 +1877,7 @@
     </w:p>
     <w:p>
       <w:pPr>
-        <w:pStyle w:val="ac"/>
+        <w:pStyle w:val="ListParagraph"/>
       </w:pPr>
       <w:r>
         <w:rPr>
@@ -1929,7 +1929,7 @@
     </w:p>
     <w:p>
       <w:pPr>
-        <w:pStyle w:val="ac"/>
+        <w:pStyle w:val="ListParagraph"/>
         <w:numPr>
           <w:ilvl w:val="0"/>
           <w:numId w:val="20"/>
@@ -1989,7 +1989,7 @@
     </w:p>
     <w:p>
       <w:pPr>
-        <w:pStyle w:val="ac"/>
+        <w:pStyle w:val="ListParagraph"/>
       </w:pPr>
       <w:r>
         <w:rPr>
@@ -2041,7 +2041,7 @@
     </w:p>
     <w:p>
       <w:pPr>
-        <w:pStyle w:val="ac"/>
+        <w:pStyle w:val="ListParagraph"/>
         <w:numPr>
           <w:ilvl w:val="0"/>
           <w:numId w:val="20"/>
@@ -2098,7 +2098,7 @@
     </w:p>
     <w:p>
       <w:pPr>
-        <w:pStyle w:val="ac"/>
+        <w:pStyle w:val="ListParagraph"/>
       </w:pPr>
       <w:r>
         <w:rPr>
@@ -2151,7 +2151,7 @@
     </w:p>
     <w:p>
       <w:pPr>
-        <w:pStyle w:val="ac"/>
+        <w:pStyle w:val="ListParagraph"/>
         <w:numPr>
           <w:ilvl w:val="0"/>
           <w:numId w:val="20"/>
@@ -2217,7 +2217,7 @@
     </w:p>
     <w:p>
       <w:pPr>
-        <w:pStyle w:val="ac"/>
+        <w:pStyle w:val="ListParagraph"/>
       </w:pPr>
       <w:r>
         <w:rPr>
@@ -2269,7 +2269,7 @@
     </w:p>
     <w:p>
       <w:pPr>
-        <w:pStyle w:val="ac"/>
+        <w:pStyle w:val="ListParagraph"/>
         <w:numPr>
           <w:ilvl w:val="0"/>
           <w:numId w:val="20"/>
@@ -2322,7 +2322,7 @@
     </w:p>
     <w:p>
       <w:pPr>
-        <w:pStyle w:val="ac"/>
+        <w:pStyle w:val="ListParagraph"/>
       </w:pPr>
       <w:r>
         <w:rPr>
@@ -2374,7 +2374,7 @@
     </w:p>
     <w:p>
       <w:pPr>
-        <w:pStyle w:val="ac"/>
+        <w:pStyle w:val="ListParagraph"/>
         <w:numPr>
           <w:ilvl w:val="0"/>
           <w:numId w:val="20"/>
@@ -2437,7 +2437,7 @@
     </w:p>
     <w:p>
       <w:pPr>
-        <w:pStyle w:val="ac"/>
+        <w:pStyle w:val="ListParagraph"/>
       </w:pPr>
       <w:r>
         <w:rPr>
@@ -2489,7 +2489,7 @@
     </w:p>
     <w:p>
       <w:pPr>
-        <w:pStyle w:val="ac"/>
+        <w:pStyle w:val="ListParagraph"/>
         <w:numPr>
           <w:ilvl w:val="0"/>
           <w:numId w:val="20"/>
@@ -2592,7 +2592,7 @@
     </w:p>
     <w:p>
       <w:pPr>
-        <w:pStyle w:val="ac"/>
+        <w:pStyle w:val="ListParagraph"/>
       </w:pPr>
       <w:r>
         <w:rPr>
@@ -2644,7 +2644,7 @@
     </w:p>
     <w:p>
       <w:pPr>
-        <w:pStyle w:val="ac"/>
+        <w:pStyle w:val="ListParagraph"/>
         <w:numPr>
           <w:ilvl w:val="0"/>
           <w:numId w:val="20"/>
@@ -2706,7 +2706,7 @@
     </w:p>
     <w:p>
       <w:pPr>
-        <w:pStyle w:val="ac"/>
+        <w:pStyle w:val="ListParagraph"/>
       </w:pPr>
       <w:r>
         <w:rPr>
@@ -2758,7 +2758,7 @@
     </w:p>
     <w:p>
       <w:pPr>
-        <w:pStyle w:val="ac"/>
+        <w:pStyle w:val="ListParagraph"/>
         <w:numPr>
           <w:ilvl w:val="0"/>
           <w:numId w:val="20"/>
@@ -2773,7 +2773,7 @@
     </w:p>
     <w:p>
       <w:pPr>
-        <w:pStyle w:val="ac"/>
+        <w:pStyle w:val="ListParagraph"/>
       </w:pPr>
       <w:r>
         <w:rPr>
@@ -2825,7 +2825,7 @@
     </w:p>
     <w:p>
       <w:pPr>
-        <w:pStyle w:val="4"/>
+        <w:pStyle w:val="Heading4"/>
         <w:ind w:firstLine="360"/>
       </w:pPr>
       <w:r>
@@ -2852,7 +2852,7 @@
     </w:p>
     <w:p>
       <w:pPr>
-        <w:pStyle w:val="ac"/>
+        <w:pStyle w:val="ListParagraph"/>
         <w:numPr>
           <w:ilvl w:val="0"/>
           <w:numId w:val="26"/>
@@ -2899,7 +2899,7 @@
     </w:p>
     <w:p>
       <w:pPr>
-        <w:pStyle w:val="ac"/>
+        <w:pStyle w:val="ListParagraph"/>
       </w:pPr>
       <w:r>
         <w:rPr>
@@ -2955,7 +2955,7 @@
     </w:p>
     <w:p>
       <w:pPr>
-        <w:pStyle w:val="ac"/>
+        <w:pStyle w:val="ListParagraph"/>
         <w:numPr>
           <w:ilvl w:val="0"/>
           <w:numId w:val="26"/>
@@ -3007,7 +3007,7 @@
     </w:p>
     <w:p>
       <w:pPr>
-        <w:pStyle w:val="ac"/>
+        <w:pStyle w:val="ListParagraph"/>
       </w:pPr>
       <w:r>
         <w:rPr>
@@ -3059,7 +3059,7 @@
     </w:p>
     <w:p>
       <w:pPr>
-        <w:pStyle w:val="ac"/>
+        <w:pStyle w:val="ListParagraph"/>
         <w:numPr>
           <w:ilvl w:val="0"/>
           <w:numId w:val="26"/>
@@ -3119,7 +3119,7 @@
     </w:p>
     <w:p>
       <w:pPr>
-        <w:pStyle w:val="ac"/>
+        <w:pStyle w:val="ListParagraph"/>
       </w:pPr>
       <w:r>
         <w:rPr>
@@ -3171,7 +3171,7 @@
     </w:p>
     <w:p>
       <w:pPr>
-        <w:pStyle w:val="ac"/>
+        <w:pStyle w:val="ListParagraph"/>
         <w:numPr>
           <w:ilvl w:val="0"/>
           <w:numId w:val="26"/>
@@ -3253,7 +3253,7 @@
     </w:p>
     <w:p>
       <w:pPr>
-        <w:pStyle w:val="ac"/>
+        <w:pStyle w:val="ListParagraph"/>
       </w:pPr>
       <w:r>
         <w:rPr>
@@ -3305,7 +3305,7 @@
     </w:p>
     <w:p>
       <w:pPr>
-        <w:pStyle w:val="ac"/>
+        <w:pStyle w:val="ListParagraph"/>
         <w:numPr>
           <w:ilvl w:val="0"/>
           <w:numId w:val="26"/>
@@ -3389,7 +3389,7 @@
     </w:p>
     <w:p>
       <w:pPr>
-        <w:pStyle w:val="ac"/>
+        <w:pStyle w:val="ListParagraph"/>
       </w:pPr>
       <w:r>
         <w:rPr>
@@ -3442,7 +3442,7 @@
     </w:p>
     <w:p>
       <w:pPr>
-        <w:pStyle w:val="ac"/>
+        <w:pStyle w:val="ListParagraph"/>
         <w:numPr>
           <w:ilvl w:val="0"/>
           <w:numId w:val="26"/>
@@ -3534,7 +3534,7 @@
     </w:p>
     <w:p>
       <w:pPr>
-        <w:pStyle w:val="ac"/>
+        <w:pStyle w:val="ListParagraph"/>
       </w:pPr>
       <w:r>
         <w:rPr>
@@ -3586,7 +3586,7 @@
     </w:p>
     <w:p>
       <w:pPr>
-        <w:pStyle w:val="ac"/>
+        <w:pStyle w:val="ListParagraph"/>
         <w:numPr>
           <w:ilvl w:val="0"/>
           <w:numId w:val="26"/>
@@ -3719,7 +3719,7 @@
     </w:p>
     <w:p>
       <w:pPr>
-        <w:pStyle w:val="ac"/>
+        <w:pStyle w:val="ListParagraph"/>
         <w:numPr>
           <w:ilvl w:val="0"/>
           <w:numId w:val="26"/>
@@ -3895,7 +3895,7 @@
     </w:p>
     <w:p>
       <w:pPr>
-        <w:pStyle w:val="ac"/>
+        <w:pStyle w:val="ListParagraph"/>
       </w:pPr>
       <w:r>
         <w:rPr>
@@ -3947,7 +3947,7 @@
     </w:p>
     <w:p>
       <w:pPr>
-        <w:pStyle w:val="ac"/>
+        <w:pStyle w:val="ListParagraph"/>
         <w:numPr>
           <w:ilvl w:val="0"/>
           <w:numId w:val="26"/>
@@ -4044,7 +4044,7 @@
     </w:p>
     <w:p>
       <w:pPr>
-        <w:pStyle w:val="ac"/>
+        <w:pStyle w:val="ListParagraph"/>
       </w:pPr>
       <w:r>
         <w:rPr>
@@ -4096,7 +4096,7 @@
     </w:p>
     <w:p>
       <w:pPr>
-        <w:pStyle w:val="ac"/>
+        <w:pStyle w:val="ListParagraph"/>
         <w:numPr>
           <w:ilvl w:val="0"/>
           <w:numId w:val="26"/>
@@ -4179,7 +4179,7 @@
     </w:p>
     <w:p>
       <w:pPr>
-        <w:pStyle w:val="ac"/>
+        <w:pStyle w:val="ListParagraph"/>
       </w:pPr>
       <w:r>
         <w:rPr>
@@ -4231,7 +4231,7 @@
     </w:p>
     <w:p>
       <w:pPr>
-        <w:pStyle w:val="ac"/>
+        <w:pStyle w:val="ListParagraph"/>
         <w:numPr>
           <w:ilvl w:val="0"/>
           <w:numId w:val="26"/>
@@ -4293,7 +4293,7 @@
     </w:p>
     <w:p>
       <w:pPr>
-        <w:pStyle w:val="ac"/>
+        <w:pStyle w:val="ListParagraph"/>
       </w:pPr>
       <w:r>
         <w:rPr>
@@ -4345,7 +4345,7 @@
     </w:p>
     <w:p>
       <w:pPr>
-        <w:pStyle w:val="ac"/>
+        <w:pStyle w:val="ListParagraph"/>
         <w:numPr>
           <w:ilvl w:val="0"/>
           <w:numId w:val="26"/>
@@ -4360,7 +4360,7 @@
     </w:p>
     <w:p>
       <w:pPr>
-        <w:pStyle w:val="ac"/>
+        <w:pStyle w:val="ListParagraph"/>
       </w:pPr>
       <w:r>
         <w:rPr>
@@ -4412,7 +4412,7 @@
     </w:p>
     <w:p>
       <w:pPr>
-        <w:pStyle w:val="2"/>
+        <w:pStyle w:val="Heading2"/>
       </w:pPr>
       <w:r>
         <w:rPr>
@@ -4444,7 +4444,7 @@
     </w:p>
     <w:p>
       <w:pPr>
-        <w:pStyle w:val="3"/>
+        <w:pStyle w:val="Heading3"/>
         <w:spacing w:before="80" w:after="120"/>
         <w:jc w:val="both"/>
         <w:rPr>
@@ -4462,7 +4462,7 @@
     </w:p>
     <w:tbl>
       <w:tblPr>
-        <w:tblStyle w:val="af"/>
+        <w:tblStyle w:val="TableGrid"/>
         <w:tblW w:w="3346" w:type="dxa"/>
         <w:tblInd w:w="108" w:type="dxa"/>
         <w:tblCellMar>
@@ -4583,7 +4583,7 @@
     </w:tbl>
     <w:p>
       <w:pPr>
-        <w:pStyle w:val="3"/>
+        <w:pStyle w:val="Heading3"/>
         <w:spacing w:before="80" w:after="120"/>
         <w:jc w:val="both"/>
         <w:rPr>
@@ -4601,7 +4601,7 @@
     </w:p>
     <w:p>
       <w:pPr>
-        <w:pStyle w:val="ac"/>
+        <w:pStyle w:val="ListParagraph"/>
         <w:numPr>
           <w:ilvl w:val="0"/>
           <w:numId w:val="13"/>
@@ -4705,7 +4705,7 @@
     </w:p>
     <w:p>
       <w:pPr>
-        <w:pStyle w:val="ac"/>
+        <w:pStyle w:val="ListParagraph"/>
         <w:numPr>
           <w:ilvl w:val="0"/>
           <w:numId w:val="13"/>
@@ -4807,7 +4807,7 @@
     </w:p>
     <w:p>
       <w:pPr>
-        <w:pStyle w:val="ac"/>
+        <w:pStyle w:val="ListParagraph"/>
         <w:numPr>
           <w:ilvl w:val="0"/>
           <w:numId w:val="13"/>
@@ -4926,7 +4926,7 @@
     </w:p>
     <w:p>
       <w:pPr>
-        <w:pStyle w:val="ac"/>
+        <w:pStyle w:val="ListParagraph"/>
         <w:numPr>
           <w:ilvl w:val="0"/>
           <w:numId w:val="13"/>
@@ -5013,7 +5013,7 @@
     </w:p>
     <w:p>
       <w:pPr>
-        <w:pStyle w:val="ac"/>
+        <w:pStyle w:val="ListParagraph"/>
         <w:ind w:left="360"/>
         <w:jc w:val="both"/>
         <w:rPr>
@@ -5075,7 +5075,7 @@
     </w:p>
     <w:p>
       <w:pPr>
-        <w:pStyle w:val="ac"/>
+        <w:pStyle w:val="ListParagraph"/>
         <w:numPr>
           <w:ilvl w:val="0"/>
           <w:numId w:val="13"/>
@@ -5180,7 +5180,7 @@
     </w:p>
     <w:p>
       <w:pPr>
-        <w:pStyle w:val="ac"/>
+        <w:pStyle w:val="ListParagraph"/>
         <w:numPr>
           <w:ilvl w:val="0"/>
           <w:numId w:val="13"/>
@@ -5267,7 +5267,7 @@
     </w:p>
     <w:p>
       <w:pPr>
-        <w:pStyle w:val="ac"/>
+        <w:pStyle w:val="ListParagraph"/>
         <w:ind w:left="360"/>
         <w:jc w:val="both"/>
         <w:rPr>
@@ -5334,7 +5334,7 @@
     </w:p>
     <w:p>
       <w:pPr>
-        <w:pStyle w:val="ac"/>
+        <w:pStyle w:val="ListParagraph"/>
         <w:numPr>
           <w:ilvl w:val="0"/>
           <w:numId w:val="13"/>
@@ -5412,7 +5412,7 @@
     </w:p>
     <w:p>
       <w:pPr>
-        <w:pStyle w:val="ac"/>
+        <w:pStyle w:val="ListParagraph"/>
         <w:ind w:left="360"/>
         <w:jc w:val="both"/>
         <w:rPr>
@@ -5471,7 +5471,7 @@
     </w:p>
     <w:p>
       <w:pPr>
-        <w:pStyle w:val="ac"/>
+        <w:pStyle w:val="ListParagraph"/>
         <w:numPr>
           <w:ilvl w:val="0"/>
           <w:numId w:val="13"/>
@@ -5633,7 +5633,7 @@
     </w:p>
     <w:p>
       <w:pPr>
-        <w:pStyle w:val="ac"/>
+        <w:pStyle w:val="ListParagraph"/>
         <w:ind w:left="360"/>
         <w:jc w:val="both"/>
         <w:rPr>
@@ -5700,7 +5700,7 @@
     </w:p>
     <w:p>
       <w:pPr>
-        <w:pStyle w:val="ac"/>
+        <w:pStyle w:val="ListParagraph"/>
         <w:numPr>
           <w:ilvl w:val="0"/>
           <w:numId w:val="13"/>
@@ -5864,7 +5864,7 @@
     </w:p>
     <w:p>
       <w:pPr>
-        <w:pStyle w:val="ac"/>
+        <w:pStyle w:val="ListParagraph"/>
         <w:ind w:left="360"/>
         <w:jc w:val="both"/>
         <w:rPr>
@@ -5932,7 +5932,7 @@
     </w:p>
     <w:p>
       <w:pPr>
-        <w:pStyle w:val="ac"/>
+        <w:pStyle w:val="ListParagraph"/>
         <w:numPr>
           <w:ilvl w:val="0"/>
           <w:numId w:val="13"/>
@@ -6122,7 +6122,7 @@
     </w:p>
     <w:p>
       <w:pPr>
-        <w:pStyle w:val="ac"/>
+        <w:pStyle w:val="ListParagraph"/>
         <w:ind w:left="360"/>
         <w:jc w:val="both"/>
         <w:rPr>
@@ -6189,7 +6189,7 @@
     </w:p>
     <w:p>
       <w:pPr>
-        <w:pStyle w:val="ac"/>
+        <w:pStyle w:val="ListParagraph"/>
         <w:numPr>
           <w:ilvl w:val="0"/>
           <w:numId w:val="13"/>
@@ -6275,7 +6275,7 @@
     </w:p>
     <w:p>
       <w:pPr>
-        <w:pStyle w:val="ac"/>
+        <w:pStyle w:val="ListParagraph"/>
         <w:ind w:left="360"/>
         <w:jc w:val="both"/>
         <w:rPr>
@@ -6333,7 +6333,7 @@
     </w:p>
     <w:p>
       <w:pPr>
-        <w:pStyle w:val="ac"/>
+        <w:pStyle w:val="ListParagraph"/>
         <w:numPr>
           <w:ilvl w:val="0"/>
           <w:numId w:val="13"/>
@@ -6365,7 +6365,7 @@
     </w:p>
     <w:p>
       <w:pPr>
-        <w:pStyle w:val="ac"/>
+        <w:pStyle w:val="ListParagraph"/>
         <w:ind w:left="360"/>
         <w:jc w:val="both"/>
         <w:rPr>
@@ -6432,7 +6432,7 @@
     </w:p>
     <w:p>
       <w:pPr>
-        <w:pStyle w:val="ac"/>
+        <w:pStyle w:val="ListParagraph"/>
         <w:numPr>
           <w:ilvl w:val="0"/>
           <w:numId w:val="13"/>
@@ -6480,7 +6480,7 @@
     </w:p>
     <w:p>
       <w:pPr>
-        <w:pStyle w:val="ac"/>
+        <w:pStyle w:val="ListParagraph"/>
         <w:numPr>
           <w:ilvl w:val="0"/>
           <w:numId w:val="13"/>
@@ -6553,7 +6553,7 @@
     </w:p>
     <w:p>
       <w:pPr>
-        <w:pStyle w:val="ac"/>
+        <w:pStyle w:val="ListParagraph"/>
         <w:numPr>
           <w:ilvl w:val="0"/>
           <w:numId w:val="13"/>
@@ -6644,7 +6644,7 @@
     </w:p>
     <w:p>
       <w:pPr>
-        <w:pStyle w:val="ac"/>
+        <w:pStyle w:val="ListParagraph"/>
         <w:ind w:left="360"/>
         <w:jc w:val="both"/>
         <w:rPr>
@@ -6711,7 +6711,7 @@
     </w:p>
     <w:p>
       <w:pPr>
-        <w:pStyle w:val="ac"/>
+        <w:pStyle w:val="ListParagraph"/>
         <w:numPr>
           <w:ilvl w:val="0"/>
           <w:numId w:val="13"/>
@@ -6760,7 +6760,7 @@
     </w:p>
     <w:p>
       <w:pPr>
-        <w:pStyle w:val="ac"/>
+        <w:pStyle w:val="ListParagraph"/>
         <w:numPr>
           <w:ilvl w:val="0"/>
           <w:numId w:val="13"/>
@@ -6791,7 +6791,7 @@
     </w:p>
     <w:p>
       <w:pPr>
-        <w:pStyle w:val="ac"/>
+        <w:pStyle w:val="ListParagraph"/>
         <w:ind w:left="360"/>
         <w:jc w:val="both"/>
         <w:rPr>
@@ -6803,7 +6803,7 @@
           <w:noProof/>
         </w:rPr>
         <w:drawing>
-          <wp:inline distT="0" distB="0" distL="0" distR="0" wp14:anchorId="3CDA2323" wp14:editId="6CC04CE4">
+          <wp:inline distT="0" distB="0" distL="0" distR="0" wp14:anchorId="3CDA2323" wp14:editId="27E3EFBB">
             <wp:extent cx="2755849" cy="717550"/>
             <wp:effectExtent l="19050" t="19050" r="26035" b="25400"/>
             <wp:docPr id="543760897" name="Картина 16"/>
@@ -6858,7 +6858,7 @@
     </w:p>
     <w:p>
       <w:pPr>
-        <w:pStyle w:val="ac"/>
+        <w:pStyle w:val="ListParagraph"/>
         <w:numPr>
           <w:ilvl w:val="0"/>
           <w:numId w:val="13"/>
@@ -6899,7 +6899,7 @@
     </w:p>
     <w:p>
       <w:pPr>
-        <w:pStyle w:val="ac"/>
+        <w:pStyle w:val="ListParagraph"/>
         <w:ind w:left="360"/>
         <w:jc w:val="both"/>
         <w:rPr>
@@ -6911,7 +6911,7 @@
           <w:noProof/>
         </w:rPr>
         <w:drawing>
-          <wp:inline distT="0" distB="0" distL="0" distR="0" wp14:anchorId="35A24613" wp14:editId="3A6C6DE2">
+          <wp:inline distT="0" distB="0" distL="0" distR="0" wp14:anchorId="35A24613" wp14:editId="0800F5D7">
             <wp:extent cx="2548890" cy="408257"/>
             <wp:effectExtent l="19050" t="19050" r="22860" b="11430"/>
             <wp:docPr id="1628364962" name="Картина 19"/>
@@ -6966,7 +6966,7 @@
     </w:p>
     <w:p>
       <w:pPr>
-        <w:pStyle w:val="ac"/>
+        <w:pStyle w:val="ListParagraph"/>
         <w:ind w:left="360"/>
         <w:jc w:val="both"/>
         <w:rPr>
@@ -6976,7 +6976,7 @@
     </w:p>
     <w:p>
       <w:pPr>
-        <w:pStyle w:val="ac"/>
+        <w:pStyle w:val="ListParagraph"/>
         <w:numPr>
           <w:ilvl w:val="0"/>
           <w:numId w:val="13"/>
@@ -7028,7 +7028,7 @@
     </w:p>
     <w:p>
       <w:pPr>
-        <w:pStyle w:val="2"/>
+        <w:pStyle w:val="Heading2"/>
       </w:pPr>
       <w:r>
         <w:rPr>
@@ -7063,7 +7063,7 @@
     </w:p>
     <w:p>
       <w:pPr>
-        <w:pStyle w:val="3"/>
+        <w:pStyle w:val="Heading3"/>
         <w:rPr>
           <w:lang w:val="bg-BG" w:eastAsia="ja-JP"/>
         </w:rPr>
@@ -7078,7 +7078,7 @@
     </w:p>
     <w:tbl>
       <w:tblPr>
-        <w:tblStyle w:val="af"/>
+        <w:tblStyle w:val="TableGrid"/>
         <w:tblW w:w="3757" w:type="dxa"/>
         <w:tblInd w:w="108" w:type="dxa"/>
         <w:tblCellMar>
@@ -7193,7 +7193,7 @@
     </w:tbl>
     <w:p>
       <w:pPr>
-        <w:pStyle w:val="3"/>
+        <w:pStyle w:val="Heading3"/>
         <w:rPr>
           <w:lang w:val="bg-BG" w:eastAsia="ja-JP"/>
         </w:rPr>
@@ -7239,14 +7239,14 @@
       <w:hyperlink r:id="rId51" w:history="1">
         <w:r>
           <w:rPr>
-            <w:rStyle w:val="a9"/>
+            <w:rStyle w:val="Hyperlink"/>
           </w:rPr>
           <w:t>Wikipedia</w:t>
         </w:r>
       </w:hyperlink>
       <w:r>
         <w:rPr>
-          <w:rStyle w:val="a9"/>
+          <w:rStyle w:val="Hyperlink"/>
         </w:rPr>
         <w:t>.</w:t>
       </w:r>
@@ -7264,7 +7264,7 @@
       <w:hyperlink r:id="rId52" w:history="1">
         <w:r>
           <w:rPr>
-            <w:rStyle w:val="a9"/>
+            <w:rStyle w:val="Hyperlink"/>
           </w:rPr>
           <w:t>Visualgo.net</w:t>
         </w:r>
@@ -7275,7 +7275,7 @@
     </w:p>
     <w:p>
       <w:pPr>
-        <w:pStyle w:val="ac"/>
+        <w:pStyle w:val="ListParagraph"/>
         <w:numPr>
           <w:ilvl w:val="0"/>
           <w:numId w:val="28"/>
@@ -7306,7 +7306,7 @@
     </w:p>
     <w:p>
       <w:pPr>
-        <w:pStyle w:val="ac"/>
+        <w:pStyle w:val="ListParagraph"/>
         <w:numPr>
           <w:ilvl w:val="0"/>
           <w:numId w:val="28"/>
@@ -7350,7 +7350,7 @@
     </w:p>
     <w:p>
       <w:pPr>
-        <w:pStyle w:val="ac"/>
+        <w:pStyle w:val="ListParagraph"/>
         <w:numPr>
           <w:ilvl w:val="0"/>
           <w:numId w:val="28"/>
@@ -7406,7 +7406,7 @@
     </w:p>
     <w:p>
       <w:pPr>
-        <w:pStyle w:val="ac"/>
+        <w:pStyle w:val="ListParagraph"/>
         <w:jc w:val="both"/>
         <w:rPr>
           <w:lang w:val="bg-BG"/>
@@ -7463,7 +7463,7 @@
     </w:p>
     <w:p>
       <w:pPr>
-        <w:pStyle w:val="ac"/>
+        <w:pStyle w:val="ListParagraph"/>
         <w:numPr>
           <w:ilvl w:val="0"/>
           <w:numId w:val="28"/>
@@ -7495,7 +7495,7 @@
     </w:p>
     <w:p>
       <w:pPr>
-        <w:pStyle w:val="ac"/>
+        <w:pStyle w:val="ListParagraph"/>
         <w:numPr>
           <w:ilvl w:val="0"/>
           <w:numId w:val="28"/>
@@ -7605,7 +7605,7 @@
     </w:p>
     <w:p>
       <w:pPr>
-        <w:pStyle w:val="ac"/>
+        <w:pStyle w:val="ListParagraph"/>
         <w:jc w:val="both"/>
         <w:rPr>
           <w:lang w:val="bg-BG"/>
@@ -7671,7 +7671,7 @@
     </w:p>
     <w:p>
       <w:pPr>
-        <w:pStyle w:val="ac"/>
+        <w:pStyle w:val="ListParagraph"/>
         <w:numPr>
           <w:ilvl w:val="0"/>
           <w:numId w:val="28"/>
@@ -7797,7 +7797,7 @@
     </w:p>
     <w:p>
       <w:pPr>
-        <w:pStyle w:val="ac"/>
+        <w:pStyle w:val="ListParagraph"/>
         <w:numPr>
           <w:ilvl w:val="0"/>
           <w:numId w:val="28"/>
@@ -7840,7 +7840,7 @@
     </w:p>
     <w:p>
       <w:pPr>
-        <w:pStyle w:val="ac"/>
+        <w:pStyle w:val="ListParagraph"/>
         <w:numPr>
           <w:ilvl w:val="0"/>
           <w:numId w:val="28"/>
@@ -8010,7 +8010,7 @@
     </w:p>
     <w:p>
       <w:pPr>
-        <w:pStyle w:val="ac"/>
+        <w:pStyle w:val="ListParagraph"/>
         <w:jc w:val="both"/>
         <w:rPr>
           <w:lang w:val="bg-BG"/>
@@ -8021,7 +8021,7 @@
           <w:noProof/>
         </w:rPr>
         <w:drawing>
-          <wp:inline distT="0" distB="0" distL="0" distR="0" wp14:anchorId="5C0C9ADD" wp14:editId="45F3F0DF">
+          <wp:inline distT="0" distB="0" distL="0" distR="0" wp14:anchorId="5C0C9ADD" wp14:editId="07A60B02">
             <wp:extent cx="2577087" cy="652236"/>
             <wp:effectExtent l="19050" t="19050" r="13970" b="14605"/>
             <wp:docPr id="219789485" name="Картина 21"/>
@@ -8082,7 +8082,7 @@
     </w:p>
     <w:p>
       <w:pPr>
-        <w:pStyle w:val="ac"/>
+        <w:pStyle w:val="ListParagraph"/>
         <w:numPr>
           <w:ilvl w:val="0"/>
           <w:numId w:val="28"/>
@@ -8188,7 +8188,7 @@
     </w:p>
     <w:p>
       <w:pPr>
-        <w:pStyle w:val="ac"/>
+        <w:pStyle w:val="ListParagraph"/>
         <w:jc w:val="both"/>
         <w:rPr>
           <w:lang w:val="bg-BG"/>
@@ -8255,7 +8255,7 @@
     </w:p>
     <w:p>
       <w:pPr>
-        <w:pStyle w:val="ac"/>
+        <w:pStyle w:val="ListParagraph"/>
         <w:numPr>
           <w:ilvl w:val="0"/>
           <w:numId w:val="28"/>
@@ -8457,7 +8457,7 @@
     </w:p>
     <w:p>
       <w:pPr>
-        <w:pStyle w:val="ac"/>
+        <w:pStyle w:val="ListParagraph"/>
         <w:numPr>
           <w:ilvl w:val="0"/>
           <w:numId w:val="28"/>
@@ -8554,7 +8554,7 @@
     </w:p>
     <w:p>
       <w:pPr>
-        <w:pStyle w:val="ac"/>
+        <w:pStyle w:val="ListParagraph"/>
         <w:jc w:val="both"/>
         <w:rPr>
           <w:lang w:val="bg-BG"/>
@@ -8620,7 +8620,7 @@
     </w:p>
     <w:p>
       <w:pPr>
-        <w:pStyle w:val="ac"/>
+        <w:pStyle w:val="ListParagraph"/>
         <w:numPr>
           <w:ilvl w:val="0"/>
           <w:numId w:val="28"/>
@@ -8713,7 +8713,7 @@
     </w:p>
     <w:p>
       <w:pPr>
-        <w:pStyle w:val="ac"/>
+        <w:pStyle w:val="ListParagraph"/>
         <w:jc w:val="both"/>
         <w:rPr>
           <w:lang w:val="bg-BG"/>
@@ -8770,7 +8770,7 @@
     </w:p>
     <w:p>
       <w:pPr>
-        <w:pStyle w:val="ac"/>
+        <w:pStyle w:val="ListParagraph"/>
         <w:numPr>
           <w:ilvl w:val="0"/>
           <w:numId w:val="28"/>
@@ -8838,7 +8838,7 @@
     </w:p>
     <w:p>
       <w:pPr>
-        <w:pStyle w:val="ac"/>
+        <w:pStyle w:val="ListParagraph"/>
         <w:numPr>
           <w:ilvl w:val="0"/>
           <w:numId w:val="28"/>
@@ -8882,7 +8882,7 @@
     </w:p>
     <w:p>
       <w:pPr>
-        <w:pStyle w:val="ac"/>
+        <w:pStyle w:val="ListParagraph"/>
         <w:jc w:val="both"/>
         <w:rPr>
           <w:lang w:val="bg-BG"/>
@@ -8948,7 +8948,7 @@
     </w:p>
     <w:p>
       <w:pPr>
-        <w:pStyle w:val="ac"/>
+        <w:pStyle w:val="ListParagraph"/>
         <w:numPr>
           <w:ilvl w:val="0"/>
           <w:numId w:val="28"/>
@@ -9116,7 +9116,7 @@
     </w:p>
     <w:p>
       <w:pPr>
-        <w:pStyle w:val="ac"/>
+        <w:pStyle w:val="ListParagraph"/>
         <w:jc w:val="both"/>
         <w:rPr>
           <w:lang w:val="bg-BG"/>
@@ -9127,7 +9127,7 @@
           <w:noProof/>
         </w:rPr>
         <w:drawing>
-          <wp:inline distT="0" distB="0" distL="0" distR="0" wp14:anchorId="2A205486" wp14:editId="16B20198">
+          <wp:inline distT="0" distB="0" distL="0" distR="0" wp14:anchorId="2A205486" wp14:editId="4F584042">
             <wp:extent cx="2570242" cy="405919"/>
             <wp:effectExtent l="19050" t="19050" r="20955" b="13335"/>
             <wp:docPr id="855116869" name="Картина 9"/>
@@ -9182,14 +9182,14 @@
     </w:p>
     <w:p>
       <w:pPr>
-        <w:pStyle w:val="ac"/>
+        <w:pStyle w:val="ListParagraph"/>
         <w:numPr>
           <w:ilvl w:val="0"/>
           <w:numId w:val="28"/>
         </w:numPr>
         <w:jc w:val="both"/>
         <w:rPr>
-          <w:rStyle w:val="ab"/>
+          <w:rStyle w:val="Strong"/>
           <w:rFonts w:cstheme="minorHAnsi"/>
           <w:b w:val="0"/>
           <w:bCs w:val="0"/>
@@ -9216,7 +9216,7 @@
       </w:r>
       <w:r>
         <w:rPr>
-          <w:rStyle w:val="ab"/>
+          <w:rStyle w:val="Strong"/>
           <w:rFonts w:cstheme="minorHAnsi"/>
           <w:b w:val="0"/>
           <w:bCs w:val="0"/>
@@ -9227,7 +9227,7 @@
       </w:r>
       <w:r>
         <w:rPr>
-          <w:rStyle w:val="ab"/>
+          <w:rStyle w:val="Strong"/>
           <w:rFonts w:cstheme="minorHAnsi"/>
           <w:b w:val="0"/>
           <w:bCs w:val="0"/>
@@ -9237,7 +9237,7 @@
       </w:r>
       <w:r>
         <w:rPr>
-          <w:rStyle w:val="ab"/>
+          <w:rStyle w:val="Strong"/>
           <w:rFonts w:cstheme="minorHAnsi"/>
           <w:b w:val="0"/>
           <w:bCs w:val="0"/>
@@ -9255,7 +9255,7 @@
       </w:r>
       <w:r>
         <w:rPr>
-          <w:rStyle w:val="ab"/>
+          <w:rStyle w:val="Strong"/>
           <w:rFonts w:cstheme="minorHAnsi"/>
           <w:b w:val="0"/>
           <w:bCs w:val="0"/>
@@ -9266,7 +9266,7 @@
       </w:r>
       <w:r>
         <w:rPr>
-          <w:rStyle w:val="ab"/>
+          <w:rStyle w:val="Strong"/>
           <w:rFonts w:cstheme="minorHAnsi"/>
           <w:b w:val="0"/>
           <w:bCs w:val="0"/>
@@ -9282,7 +9282,7 @@
       </w:r>
       <w:r>
         <w:rPr>
-          <w:rStyle w:val="ab"/>
+          <w:rStyle w:val="Strong"/>
           <w:rFonts w:cstheme="minorHAnsi"/>
           <w:b w:val="0"/>
           <w:bCs w:val="0"/>
@@ -9294,7 +9294,7 @@
     </w:p>
     <w:p>
       <w:pPr>
-        <w:pStyle w:val="ac"/>
+        <w:pStyle w:val="ListParagraph"/>
         <w:numPr>
           <w:ilvl w:val="0"/>
           <w:numId w:val="28"/>
@@ -9333,7 +9333,7 @@
       </w:r>
       <w:r>
         <w:rPr>
-          <w:rStyle w:val="ab"/>
+          <w:rStyle w:val="Strong"/>
           <w:rFonts w:cstheme="minorHAnsi"/>
           <w:b w:val="0"/>
           <w:bCs w:val="0"/>
@@ -9344,7 +9344,7 @@
       </w:r>
       <w:r>
         <w:rPr>
-          <w:rStyle w:val="ab"/>
+          <w:rStyle w:val="Strong"/>
           <w:rFonts w:cstheme="minorHAnsi"/>
           <w:b w:val="0"/>
           <w:bCs w:val="0"/>
@@ -9361,7 +9361,7 @@
     </w:p>
     <w:p>
       <w:pPr>
-        <w:pStyle w:val="2"/>
+        <w:pStyle w:val="Heading2"/>
       </w:pPr>
       <w:r>
         <w:t>Брой обръщания</w:t>
@@ -9639,7 +9639,7 @@
     </w:p>
     <w:p>
       <w:pPr>
-        <w:pStyle w:val="3"/>
+        <w:pStyle w:val="Heading3"/>
         <w:spacing w:before="80" w:after="120"/>
         <w:rPr>
           <w:lang w:val="bg-BG"/>
@@ -9654,7 +9654,7 @@
     </w:p>
     <w:tbl>
       <w:tblPr>
-        <w:tblStyle w:val="af"/>
+        <w:tblStyle w:val="TableGrid"/>
         <w:tblW w:w="0" w:type="auto"/>
         <w:tblInd w:w="108" w:type="dxa"/>
         <w:tblCellMar>
@@ -10071,7 +10071,7 @@
     </w:tbl>
     <w:p>
       <w:pPr>
-        <w:pStyle w:val="3"/>
+        <w:pStyle w:val="Heading3"/>
         <w:spacing w:before="80" w:after="120"/>
         <w:rPr>
           <w:lang w:val="bg-BG"/>
@@ -10086,7 +10086,7 @@
     </w:p>
     <w:p>
       <w:pPr>
-        <w:pStyle w:val="ac"/>
+        <w:pStyle w:val="ListParagraph"/>
         <w:numPr>
           <w:ilvl w:val="0"/>
           <w:numId w:val="3"/>
@@ -10114,7 +10114,7 @@
     </w:p>
     <w:p>
       <w:pPr>
-        <w:pStyle w:val="ac"/>
+        <w:pStyle w:val="ListParagraph"/>
         <w:numPr>
           <w:ilvl w:val="0"/>
           <w:numId w:val="3"/>
@@ -10135,7 +10135,7 @@
       <w:hyperlink r:id="rId61" w:history="1">
         <w:r>
           <w:rPr>
-            <w:rStyle w:val="a9"/>
+            <w:rStyle w:val="Hyperlink"/>
           </w:rPr>
           <w:t>http://www.geeksforgeeks.org/counting-inversions</w:t>
         </w:r>
@@ -10146,7 +10146,7 @@
     </w:p>
     <w:p>
       <w:pPr>
-        <w:pStyle w:val="2"/>
+        <w:pStyle w:val="Heading2"/>
       </w:pPr>
       <w:r>
         <w:t>Сортиране на числа по име</w:t>
@@ -10493,7 +10493,7 @@
     </w:p>
     <w:p>
       <w:pPr>
-        <w:pStyle w:val="3"/>
+        <w:pStyle w:val="Heading3"/>
         <w:spacing w:before="80" w:after="120"/>
         <w:jc w:val="both"/>
         <w:rPr>
@@ -10511,7 +10511,7 @@
     </w:p>
     <w:p>
       <w:pPr>
-        <w:pStyle w:val="ac"/>
+        <w:pStyle w:val="ListParagraph"/>
         <w:numPr>
           <w:ilvl w:val="0"/>
           <w:numId w:val="5"/>
@@ -10577,7 +10577,7 @@
     </w:p>
     <w:p>
       <w:pPr>
-        <w:pStyle w:val="3"/>
+        <w:pStyle w:val="Heading3"/>
         <w:spacing w:before="80" w:after="120"/>
         <w:jc w:val="both"/>
         <w:rPr>
@@ -10595,7 +10595,7 @@
     </w:p>
     <w:p>
       <w:pPr>
-        <w:pStyle w:val="ac"/>
+        <w:pStyle w:val="ListParagraph"/>
         <w:numPr>
           <w:ilvl w:val="0"/>
           <w:numId w:val="5"/>
@@ -10633,7 +10633,7 @@
     </w:p>
     <w:p>
       <w:pPr>
-        <w:pStyle w:val="3"/>
+        <w:pStyle w:val="Heading3"/>
         <w:spacing w:before="80" w:after="120"/>
         <w:jc w:val="both"/>
         <w:rPr>
@@ -10651,7 +10651,7 @@
     </w:p>
     <w:p>
       <w:pPr>
-        <w:pStyle w:val="ac"/>
+        <w:pStyle w:val="ListParagraph"/>
         <w:numPr>
           <w:ilvl w:val="0"/>
           <w:numId w:val="6"/>
@@ -10681,7 +10681,7 @@
     </w:p>
     <w:p>
       <w:pPr>
-        <w:pStyle w:val="ac"/>
+        <w:pStyle w:val="ListParagraph"/>
         <w:numPr>
           <w:ilvl w:val="0"/>
           <w:numId w:val="6"/>
@@ -10743,7 +10743,7 @@
     </w:p>
     <w:p>
       <w:pPr>
-        <w:pStyle w:val="ac"/>
+        <w:pStyle w:val="ListParagraph"/>
         <w:numPr>
           <w:ilvl w:val="0"/>
           <w:numId w:val="6"/>
@@ -10793,7 +10793,7 @@
     </w:p>
     <w:p>
       <w:pPr>
-        <w:pStyle w:val="3"/>
+        <w:pStyle w:val="Heading3"/>
         <w:rPr>
           <w:lang w:val="bg-BG" w:eastAsia="ja-JP"/>
         </w:rPr>
@@ -10851,14 +10851,14 @@
               <w:spacing w:before="40" w:after="40"/>
               <w:jc w:val="center"/>
               <w:rPr>
-                <w:rStyle w:val="ab"/>
+                <w:rStyle w:val="Strong"/>
                 <w:sz w:val="24"/>
                 <w:szCs w:val="24"/>
               </w:rPr>
             </w:pPr>
             <w:r>
               <w:rPr>
-                <w:rStyle w:val="ab"/>
+                <w:rStyle w:val="Strong"/>
                 <w:sz w:val="24"/>
                 <w:szCs w:val="24"/>
                 <w:lang w:val="bg-BG"/>
@@ -10884,14 +10884,14 @@
               <w:spacing w:before="40" w:after="40"/>
               <w:jc w:val="center"/>
               <w:rPr>
-                <w:rStyle w:val="ab"/>
+                <w:rStyle w:val="Strong"/>
                 <w:sz w:val="24"/>
                 <w:szCs w:val="24"/>
               </w:rPr>
             </w:pPr>
             <w:r>
               <w:rPr>
-                <w:rStyle w:val="ab"/>
+                <w:rStyle w:val="Strong"/>
                 <w:sz w:val="24"/>
                 <w:szCs w:val="24"/>
                 <w:lang w:val="bg-BG"/>
@@ -11121,7 +11121,7 @@
     </w:p>
     <w:p>
       <w:pPr>
-        <w:pStyle w:val="3"/>
+        <w:pStyle w:val="Heading3"/>
         <w:spacing w:before="80" w:after="120"/>
         <w:rPr>
           <w:lang w:val="bg-BG"/>
@@ -11136,7 +11136,7 @@
     </w:p>
     <w:p>
       <w:pPr>
-        <w:pStyle w:val="ac"/>
+        <w:pStyle w:val="ListParagraph"/>
         <w:numPr>
           <w:ilvl w:val="0"/>
           <w:numId w:val="7"/>
@@ -11225,7 +11225,7 @@
     </w:p>
     <w:p>
       <w:pPr>
-        <w:pStyle w:val="ac"/>
+        <w:pStyle w:val="ListParagraph"/>
         <w:numPr>
           <w:ilvl w:val="0"/>
           <w:numId w:val="7"/>
@@ -11256,7 +11256,7 @@
     </w:p>
     <w:p>
       <w:pPr>
-        <w:pStyle w:val="ac"/>
+        <w:pStyle w:val="ListParagraph"/>
         <w:numPr>
           <w:ilvl w:val="0"/>
           <w:numId w:val="7"/>
@@ -11321,7 +11321,7 @@
     </w:p>
     <w:p>
       <w:pPr>
-        <w:pStyle w:val="ac"/>
+        <w:pStyle w:val="ListParagraph"/>
         <w:numPr>
           <w:ilvl w:val="0"/>
           <w:numId w:val="7"/>
@@ -11378,7 +11378,7 @@
     </w:p>
     <w:p>
       <w:pPr>
-        <w:pStyle w:val="ac"/>
+        <w:pStyle w:val="ListParagraph"/>
         <w:numPr>
           <w:ilvl w:val="0"/>
           <w:numId w:val="7"/>
@@ -11417,7 +11417,7 @@
     </w:p>
     <w:p>
       <w:pPr>
-        <w:pStyle w:val="ac"/>
+        <w:pStyle w:val="ListParagraph"/>
         <w:numPr>
           <w:ilvl w:val="0"/>
           <w:numId w:val="7"/>
@@ -11477,7 +11477,7 @@
     </w:p>
     <w:p>
       <w:pPr>
-        <w:pStyle w:val="ac"/>
+        <w:pStyle w:val="ListParagraph"/>
         <w:numPr>
           <w:ilvl w:val="0"/>
           <w:numId w:val="7"/>
@@ -11527,7 +11527,7 @@
     </w:p>
     <w:p>
       <w:pPr>
-        <w:pStyle w:val="ac"/>
+        <w:pStyle w:val="ListParagraph"/>
         <w:numPr>
           <w:ilvl w:val="0"/>
           <w:numId w:val="7"/>
@@ -11558,7 +11558,7 @@
     </w:p>
     <w:p>
       <w:pPr>
-        <w:pStyle w:val="ac"/>
+        <w:pStyle w:val="ListParagraph"/>
         <w:numPr>
           <w:ilvl w:val="0"/>
           <w:numId w:val="7"/>
@@ -11592,7 +11592,7 @@
     </w:p>
     <w:p>
       <w:pPr>
-        <w:pStyle w:val="ac"/>
+        <w:pStyle w:val="ListParagraph"/>
         <w:numPr>
           <w:ilvl w:val="0"/>
           <w:numId w:val="7"/>
@@ -11626,7 +11626,7 @@
     </w:p>
     <w:p>
       <w:pPr>
-        <w:pStyle w:val="ac"/>
+        <w:pStyle w:val="ListParagraph"/>
         <w:numPr>
           <w:ilvl w:val="0"/>
           <w:numId w:val="7"/>
@@ -11703,7 +11703,7 @@
     </w:p>
     <w:p>
       <w:pPr>
-        <w:pStyle w:val="ac"/>
+        <w:pStyle w:val="ListParagraph"/>
         <w:numPr>
           <w:ilvl w:val="0"/>
           <w:numId w:val="7"/>
@@ -11732,7 +11732,7 @@
     </w:p>
     <w:p>
       <w:pPr>
-        <w:pStyle w:val="1"/>
+        <w:pStyle w:val="Heading1"/>
         <w:rPr>
           <w:lang w:val="bg-BG"/>
         </w:rPr>
@@ -11761,7 +11761,7 @@
     </w:p>
     <w:p>
       <w:pPr>
-        <w:pStyle w:val="2"/>
+        <w:pStyle w:val="Heading2"/>
       </w:pPr>
       <w:r>
         <w:t>Имплементиране на двоично търсене</w:t>
@@ -11816,7 +11816,7 @@
     </w:p>
     <w:p>
       <w:pPr>
-        <w:pStyle w:val="3"/>
+        <w:pStyle w:val="Heading3"/>
         <w:spacing w:before="80" w:after="120"/>
         <w:jc w:val="both"/>
         <w:rPr>
@@ -11834,7 +11834,7 @@
     </w:p>
     <w:tbl>
       <w:tblPr>
-        <w:tblStyle w:val="af"/>
+        <w:tblStyle w:val="TableGrid"/>
         <w:tblW w:w="6923" w:type="dxa"/>
         <w:tblInd w:w="-5" w:type="dxa"/>
         <w:tblCellMar>
@@ -12248,7 +12248,7 @@
     </w:tbl>
     <w:p>
       <w:pPr>
-        <w:pStyle w:val="3"/>
+        <w:pStyle w:val="Heading3"/>
         <w:rPr>
           <w:lang w:val="bg-BG"/>
         </w:rPr>
@@ -12264,7 +12264,7 @@
       <w:pPr>
         <w:jc w:val="both"/>
         <w:rPr>
-          <w:rStyle w:val="a9"/>
+          <w:rStyle w:val="Hyperlink"/>
           <w:color w:val="auto"/>
           <w:u w:val="none"/>
           <w:lang w:val="bg-BG"/>
@@ -12288,7 +12288,7 @@
       <w:hyperlink r:id="rId62" w:history="1">
         <w:r>
           <w:rPr>
-            <w:rStyle w:val="a9"/>
+            <w:rStyle w:val="Hyperlink"/>
           </w:rPr>
           <w:t>Wikipedia</w:t>
         </w:r>
@@ -12307,7 +12307,7 @@
       <w:hyperlink r:id="rId63" w:history="1">
         <w:r>
           <w:rPr>
-            <w:rStyle w:val="a9"/>
+            <w:rStyle w:val="Hyperlink"/>
             <w:lang w:val="bg-BG"/>
           </w:rPr>
           <w:t>Тук</w:t>
@@ -12334,7 +12334,7 @@
     </w:p>
     <w:p>
       <w:pPr>
-        <w:pStyle w:val="ac"/>
+        <w:pStyle w:val="ListParagraph"/>
         <w:numPr>
           <w:ilvl w:val="0"/>
           <w:numId w:val="15"/>
@@ -12378,7 +12378,7 @@
     </w:p>
     <w:p>
       <w:pPr>
-        <w:pStyle w:val="ac"/>
+        <w:pStyle w:val="ListParagraph"/>
         <w:numPr>
           <w:ilvl w:val="0"/>
           <w:numId w:val="15"/>
@@ -12444,7 +12444,7 @@
     </w:p>
     <w:p>
       <w:pPr>
-        <w:pStyle w:val="ac"/>
+        <w:pStyle w:val="ListParagraph"/>
         <w:numPr>
           <w:ilvl w:val="0"/>
           <w:numId w:val="15"/>
@@ -12535,7 +12535,7 @@
     </w:p>
     <w:p>
       <w:pPr>
-        <w:pStyle w:val="ac"/>
+        <w:pStyle w:val="ListParagraph"/>
         <w:numPr>
           <w:ilvl w:val="0"/>
           <w:numId w:val="15"/>
@@ -12622,7 +12622,7 @@
     </w:p>
     <w:p>
       <w:pPr>
-        <w:pStyle w:val="ac"/>
+        <w:pStyle w:val="ListParagraph"/>
         <w:numPr>
           <w:ilvl w:val="0"/>
           <w:numId w:val="15"/>
@@ -12753,7 +12753,7 @@
     </w:p>
     <w:p>
       <w:pPr>
-        <w:pStyle w:val="ac"/>
+        <w:pStyle w:val="ListParagraph"/>
         <w:numPr>
           <w:ilvl w:val="0"/>
           <w:numId w:val="15"/>
@@ -12829,7 +12829,7 @@
     </w:p>
     <w:p>
       <w:pPr>
-        <w:pStyle w:val="ac"/>
+        <w:pStyle w:val="ListParagraph"/>
         <w:numPr>
           <w:ilvl w:val="0"/>
           <w:numId w:val="15"/>
@@ -12860,7 +12860,7 @@
     </w:p>
     <w:p>
       <w:pPr>
-        <w:pStyle w:val="ac"/>
+        <w:pStyle w:val="ListParagraph"/>
         <w:numPr>
           <w:ilvl w:val="0"/>
           <w:numId w:val="15"/>
@@ -12892,7 +12892,7 @@
     </w:p>
     <w:p>
       <w:pPr>
-        <w:pStyle w:val="2"/>
+        <w:pStyle w:val="Heading2"/>
       </w:pPr>
       <w:r>
         <w:t>Търсене</w:t>
@@ -13039,7 +13039,7 @@
     </w:p>
     <w:p>
       <w:pPr>
-        <w:pStyle w:val="3"/>
+        <w:pStyle w:val="Heading3"/>
         <w:spacing w:before="80" w:after="120"/>
         <w:rPr>
           <w:lang w:val="bg-BG"/>
@@ -13054,7 +13054,7 @@
     </w:p>
     <w:tbl>
       <w:tblPr>
-        <w:tblStyle w:val="af"/>
+        <w:tblStyle w:val="TableGrid"/>
         <w:tblW w:w="0" w:type="auto"/>
         <w:tblInd w:w="-5" w:type="dxa"/>
         <w:tblCellMar>
@@ -13196,24 +13196,74 @@
     </w:tbl>
     <w:p>
       <w:pPr>
-        <w:pStyle w:val="2"/>
-      </w:pPr>
-      <w:r>
-        <w:t>Игла</w:t>
-      </w:r>
-    </w:p>
-    <w:p>
-      <w:pPr>
-        <w:jc w:val="both"/>
-        <w:rPr>
-          <w:lang w:val="bg-BG"/>
-        </w:rPr>
-      </w:pPr>
-      <w:r>
-        <w:rPr>
-          <w:lang w:val="bg-BG"/>
-        </w:rPr>
-        <w:t>Вашата задача е да намерите правилното място на числата в масива</w:t>
+        <w:pStyle w:val="Heading1"/>
+        <w:rPr>
+          <w:lang w:val="bg-BG"/>
+        </w:rPr>
+      </w:pPr>
+      <w:r>
+        <w:rPr>
+          <w:lang w:val="bg-BG"/>
+        </w:rPr>
+        <w:t xml:space="preserve">Част </w:t>
+      </w:r>
+      <w:r>
+        <w:rPr>
+          <w:noProof/>
+        </w:rPr>
+        <w:t xml:space="preserve">III </w:t>
+      </w:r>
+      <w:r>
+        <w:t>– Shuffling</w:t>
+      </w:r>
+    </w:p>
+    <w:p>
+      <w:pPr>
+        <w:pStyle w:val="Heading2"/>
+      </w:pPr>
+      <w:r>
+        <w:rPr>
+          <w:lang w:val="en-US"/>
+        </w:rPr>
+        <w:t>Shuffle Words</w:t>
+      </w:r>
+    </w:p>
+    <w:p>
+      <w:pPr>
+        <w:rPr>
+          <w:lang w:val="bg-BG"/>
+        </w:rPr>
+      </w:pPr>
+      <w:r>
+        <w:rPr>
+          <w:lang w:val="bg-BG"/>
+        </w:rPr>
+        <w:t>Ще прочетете от конзолата</w:t>
+      </w:r>
+      <w:r>
+        <w:rPr>
+          <w:b/>
+          <w:bCs/>
+          <w:lang w:val="bg-BG"/>
+        </w:rPr>
+        <w:t xml:space="preserve"> думи</w:t>
+      </w:r>
+      <w:r>
+        <w:t xml:space="preserve">, </w:t>
+      </w:r>
+      <w:r>
+        <w:rPr>
+          <w:lang w:val="bg-BG"/>
+        </w:rPr>
+        <w:t xml:space="preserve">разделени с </w:t>
+      </w:r>
+      <w:r>
+        <w:rPr>
+          <w:b/>
+          <w:bCs/>
+          <w:lang w:val="bg-BG"/>
+        </w:rPr>
+        <w:t>интервал</w:t>
       </w:r>
       <w:r>
         <w:t xml:space="preserve">. </w:t>
@@ -13222,59 +13272,63 @@
         <w:rPr>
           <w:lang w:val="bg-BG"/>
         </w:rPr>
-        <w:t xml:space="preserve">От конзолата ще прочетете редица от </w:t>
-      </w:r>
-      <w:r>
-        <w:rPr>
-          <w:b/>
-          <w:bCs/>
-          <w:lang w:val="bg-BG"/>
-        </w:rPr>
-        <w:t>неподредени</w:t>
-      </w:r>
-      <w:r>
-        <w:rPr>
-          <w:lang w:val="bg-BG"/>
-        </w:rPr>
-        <w:t xml:space="preserve"> числа със случайно разпределени </w:t>
-      </w:r>
-      <w:r>
-        <w:t>"</w:t>
-      </w:r>
-      <w:r>
-        <w:rPr>
-          <w:b/>
-          <w:bCs/>
-          <w:lang w:val="bg-BG"/>
-        </w:rPr>
-        <w:t>дупки</w:t>
-      </w:r>
-      <w:r>
-        <w:t xml:space="preserve">" </w:t>
-      </w:r>
-      <w:r>
-        <w:rPr>
-          <w:noProof/>
-        </w:rPr>
-        <w:t>(</w:t>
-      </w:r>
-      <w:r>
-        <w:rPr>
-          <w:lang w:val="bg-BG"/>
-        </w:rPr>
-        <w:t>нули</w:t>
-      </w:r>
-      <w:r>
-        <w:rPr>
-          <w:noProof/>
-        </w:rPr>
-        <w:t xml:space="preserve">) </w:t>
-      </w:r>
-      <w:r>
-        <w:rPr>
-          <w:lang w:val="bg-BG"/>
-        </w:rPr>
-        <w:t>сред тях</w:t>
+        <w:t xml:space="preserve">Използвайте алгоритъма </w:t>
+      </w:r>
+      <w:r>
+        <w:rPr>
+          <w:b/>
+          <w:bCs/>
+        </w:rPr>
+        <w:t>Fisher-Yates Shuffle</w:t>
+      </w:r>
+      <w:r>
+        <w:t xml:space="preserve">, </w:t>
+      </w:r>
+      <w:r>
+        <w:rPr>
+          <w:lang w:val="bg-BG"/>
+        </w:rPr>
+        <w:t xml:space="preserve">за да </w:t>
+      </w:r>
+      <w:r>
+        <w:rPr>
+          <w:b/>
+          <w:bCs/>
+          <w:lang w:val="bg-BG"/>
+        </w:rPr>
+        <w:t>разбъркате</w:t>
+      </w:r>
+      <w:r>
+        <w:rPr>
+          <w:lang w:val="bg-BG"/>
+        </w:rPr>
+        <w:t xml:space="preserve"> думите</w:t>
+      </w:r>
+      <w:r>
+        <w:t xml:space="preserve">. </w:t>
+      </w:r>
+      <w:r>
+        <w:rPr>
+          <w:lang w:val="bg-BG"/>
+        </w:rPr>
+        <w:t>Отпечатайте разбърканите думи</w:t>
+      </w:r>
+      <w:r>
+        <w:t xml:space="preserve">, </w:t>
+      </w:r>
+      <w:r>
+        <w:rPr>
+          <w:lang w:val="bg-BG"/>
+        </w:rPr>
+        <w:t xml:space="preserve">всяка </w:t>
+      </w:r>
+      <w:r>
+        <w:rPr>
+          <w:b/>
+          <w:bCs/>
+          <w:lang w:val="bg-BG"/>
+        </w:rPr>
+        <w:t>на нов ред</w:t>
       </w:r>
       <w:r>
         <w:t>.</w:t>
@@ -13282,33 +13336,29 @@
     </w:p>
     <w:p>
       <w:pPr>
-        <w:jc w:val="both"/>
-        <w:rPr>
-          <w:lang w:val="bg-BG"/>
-        </w:rPr>
-      </w:pPr>
-      <w:r>
-        <w:rPr>
-          <w:lang w:val="bg-BG"/>
-        </w:rPr>
-        <w:t xml:space="preserve">След това ще получите </w:t>
-      </w:r>
-      <w:r>
-        <w:rPr>
-          <w:b/>
-          <w:bCs/>
-          <w:lang w:val="bg-BG"/>
-        </w:rPr>
-        <w:t xml:space="preserve">игли </w:t>
-      </w:r>
-      <w:r>
-        <w:t xml:space="preserve">– </w:t>
-      </w:r>
-      <w:r>
-        <w:rPr>
-          <w:lang w:val="bg-BG"/>
-        </w:rPr>
-        <w:t>числа</w:t>
+        <w:pStyle w:val="Heading3"/>
+        <w:rPr>
+          <w:lang w:val="bg-BG"/>
+        </w:rPr>
+      </w:pPr>
+      <w:r>
+        <w:rPr>
+          <w:lang w:val="bg-BG"/>
+        </w:rPr>
+        <w:t>Примери</w:t>
+      </w:r>
+    </w:p>
+    <w:p>
+      <w:pPr>
+        <w:rPr>
+          <w:lang w:val="bg-BG"/>
+        </w:rPr>
+      </w:pPr>
+      <w:r>
+        <w:rPr>
+          <w:lang w:val="bg-BG"/>
+        </w:rPr>
+        <w:t>Имайте предвид</w:t>
       </w:r>
       <w:r>
         <w:t xml:space="preserve">, </w:t>
@@ -13317,21 +13367,7 @@
         <w:rPr>
           <w:lang w:val="bg-BG"/>
         </w:rPr>
-        <w:t xml:space="preserve">който трябва да </w:t>
-      </w:r>
-      <w:r>
-        <w:rPr>
-          <w:b/>
-          <w:bCs/>
-          <w:lang w:val="bg-BG"/>
-        </w:rPr>
-        <w:t>вмъкнете</w:t>
-      </w:r>
-      <w:r>
-        <w:rPr>
-          <w:lang w:val="bg-BG"/>
-        </w:rPr>
-        <w:t xml:space="preserve"> в редицата</w:t>
+        <w:t>че това е само примерен резултат</w:t>
       </w:r>
       <w:r>
         <w:t xml:space="preserve">, </w:t>
@@ -13340,1477 +13376,22 @@
         <w:rPr>
           <w:lang w:val="bg-BG"/>
         </w:rPr>
-        <w:t xml:space="preserve">така че тя да остане </w:t>
-      </w:r>
-      <w:r>
-        <w:rPr>
-          <w:b/>
-          <w:bCs/>
-          <w:lang w:val="bg-BG"/>
-        </w:rPr>
-        <w:t>ненамаляваща</w:t>
-      </w:r>
-      <w:r>
-        <w:rPr>
-          <w:lang w:val="bg-BG"/>
-        </w:rPr>
-        <w:t xml:space="preserve"> </w:t>
-      </w:r>
-      <w:r>
-        <w:rPr>
-          <w:noProof/>
-        </w:rPr>
-        <w:t>(</w:t>
-      </w:r>
-      <w:r>
-        <w:rPr>
-          <w:lang w:val="bg-BG"/>
-        </w:rPr>
-        <w:t xml:space="preserve">без </w:t>
-      </w:r>
-      <w:r>
-        <w:t>"</w:t>
-      </w:r>
-      <w:r>
-        <w:rPr>
-          <w:lang w:val="bg-BG"/>
-        </w:rPr>
-        <w:t>дупки</w:t>
-      </w:r>
-      <w:r>
-        <w:t xml:space="preserve">"). </w:t>
-      </w:r>
-      <w:r>
-        <w:rPr>
-          <w:lang w:val="bg-BG"/>
-        </w:rPr>
-        <w:t xml:space="preserve">За всяка дупка намерете </w:t>
-      </w:r>
-      <w:r>
-        <w:rPr>
-          <w:b/>
-          <w:bCs/>
-          <w:lang w:val="bg-BG"/>
-        </w:rPr>
-        <w:t>най</w:t>
-      </w:r>
-      <w:r>
-        <w:rPr>
-          <w:b/>
-          <w:bCs/>
-        </w:rPr>
-        <w:t>-</w:t>
-      </w:r>
-      <w:r>
-        <w:rPr>
-          <w:b/>
-          <w:bCs/>
-          <w:lang w:val="bg-BG"/>
-        </w:rPr>
-        <w:t>левия</w:t>
-      </w:r>
-      <w:r>
-        <w:rPr>
-          <w:lang w:val="bg-BG"/>
-        </w:rPr>
-        <w:t xml:space="preserve"> </w:t>
-      </w:r>
-      <w:r>
-        <w:rPr>
-          <w:b/>
-          <w:bCs/>
-          <w:lang w:val="bg-BG"/>
-        </w:rPr>
-        <w:t>индекс</w:t>
-      </w:r>
-      <w:r>
-        <w:t xml:space="preserve">, </w:t>
-      </w:r>
-      <w:r>
-        <w:rPr>
-          <w:lang w:val="bg-BG"/>
-        </w:rPr>
-        <w:t>където може да бъде добавена игла</w:t>
+        <w:t xml:space="preserve">тъй като резултатът след разбъркване винаги е различен поради класа </w:t>
+      </w:r>
+      <w:r>
+        <w:rPr>
+          <w:b/>
+          <w:bCs/>
+        </w:rPr>
+        <w:t>Random()</w:t>
       </w:r>
       <w:r>
         <w:t>.</w:t>
-      </w:r>
-    </w:p>
-    <w:p>
-      <w:pPr>
-        <w:pStyle w:val="3"/>
-        <w:rPr>
-          <w:lang w:val="bg-BG"/>
-        </w:rPr>
-      </w:pPr>
-      <w:r>
-        <w:rPr>
-          <w:lang w:val="bg-BG"/>
-        </w:rPr>
-        <w:t>Вход</w:t>
-      </w:r>
-    </w:p>
-    <w:p>
-      <w:pPr>
-        <w:pStyle w:val="ac"/>
-        <w:numPr>
-          <w:ilvl w:val="0"/>
-          <w:numId w:val="11"/>
-        </w:numPr>
-        <w:rPr>
-          <w:lang w:val="bg-BG"/>
-        </w:rPr>
-      </w:pPr>
-      <w:r>
-        <w:rPr>
-          <w:lang w:val="bg-BG"/>
-        </w:rPr>
-        <w:t>Входът ще се чете от конзолата</w:t>
-      </w:r>
-      <w:r>
-        <w:t>.</w:t>
-      </w:r>
-    </w:p>
-    <w:p>
-      <w:pPr>
-        <w:pStyle w:val="ac"/>
-        <w:numPr>
-          <w:ilvl w:val="0"/>
-          <w:numId w:val="11"/>
-        </w:numPr>
-        <w:rPr>
-          <w:lang w:val="bg-BG"/>
-        </w:rPr>
-      </w:pPr>
-      <w:r>
-        <w:rPr>
-          <w:lang w:val="bg-BG"/>
-        </w:rPr>
-        <w:t xml:space="preserve">На първия ред ще получите числата </w:t>
-      </w:r>
-      <w:r>
-        <w:rPr>
-          <w:rStyle w:val="CodeChar"/>
-        </w:rPr>
-        <w:t>C</w:t>
-      </w:r>
-      <w:r>
-        <w:rPr>
-          <w:noProof/>
-        </w:rPr>
-        <w:t xml:space="preserve"> </w:t>
-      </w:r>
-      <w:r>
-        <w:rPr>
-          <w:lang w:val="bg-BG"/>
-        </w:rPr>
-        <w:t xml:space="preserve">и </w:t>
-      </w:r>
-      <w:r>
-        <w:rPr>
-          <w:rStyle w:val="CodeChar"/>
-        </w:rPr>
-        <w:t>N</w:t>
-      </w:r>
-      <w:r>
-        <w:t xml:space="preserve">, </w:t>
-      </w:r>
-      <w:r>
-        <w:rPr>
-          <w:lang w:val="bg-BG"/>
-        </w:rPr>
-        <w:t xml:space="preserve">разделени с </w:t>
-      </w:r>
-      <w:r>
-        <w:rPr>
-          <w:b/>
-          <w:bCs/>
-          <w:lang w:val="bg-BG"/>
-        </w:rPr>
-        <w:t>интервал</w:t>
-      </w:r>
-      <w:r>
-        <w:t>.</w:t>
-      </w:r>
-    </w:p>
-    <w:p>
-      <w:pPr>
-        <w:pStyle w:val="ac"/>
-        <w:numPr>
-          <w:ilvl w:val="0"/>
-          <w:numId w:val="11"/>
-        </w:numPr>
-        <w:rPr>
-          <w:lang w:val="bg-BG"/>
-        </w:rPr>
-      </w:pPr>
-      <w:r>
-        <w:rPr>
-          <w:lang w:val="bg-BG"/>
-        </w:rPr>
-        <w:t xml:space="preserve">На следващия ред ще получите </w:t>
-      </w:r>
-      <w:r>
-        <w:rPr>
-          <w:b/>
-          <w:bCs/>
-        </w:rPr>
-        <w:t xml:space="preserve">C </w:t>
-      </w:r>
-      <w:r>
-        <w:rPr>
-          <w:b/>
-          <w:bCs/>
-          <w:lang w:val="bg-BG"/>
-        </w:rPr>
-        <w:t>положителни числа</w:t>
-      </w:r>
-      <w:r>
-        <w:t xml:space="preserve">, </w:t>
-      </w:r>
-      <w:r>
-        <w:rPr>
-          <w:lang w:val="bg-BG"/>
-        </w:rPr>
-        <w:t xml:space="preserve">образуващи неподредена редица </w:t>
-      </w:r>
-      <w:r>
-        <w:rPr>
-          <w:noProof/>
-        </w:rPr>
-        <w:t>(</w:t>
-      </w:r>
-      <w:r>
-        <w:rPr>
-          <w:lang w:val="bg-BG"/>
-        </w:rPr>
-        <w:t>пренебрегвайки нулите</w:t>
-      </w:r>
-      <w:r>
-        <w:rPr>
-          <w:noProof/>
-        </w:rPr>
-        <w:t xml:space="preserve">) </w:t>
-      </w:r>
-    </w:p>
-    <w:p>
-      <w:pPr>
-        <w:pStyle w:val="ac"/>
-        <w:numPr>
-          <w:ilvl w:val="0"/>
-          <w:numId w:val="11"/>
-        </w:numPr>
-        <w:rPr>
-          <w:lang w:val="bg-BG"/>
-        </w:rPr>
-      </w:pPr>
-      <w:r>
-        <w:rPr>
-          <w:lang w:val="bg-BG"/>
-        </w:rPr>
-        <w:t xml:space="preserve">На третия ред ще получите </w:t>
-      </w:r>
-      <w:r>
-        <w:rPr>
-          <w:b/>
-          <w:bCs/>
-        </w:rPr>
-        <w:t xml:space="preserve">N </w:t>
-      </w:r>
-      <w:r>
-        <w:rPr>
-          <w:b/>
-          <w:bCs/>
-          <w:lang w:val="bg-BG"/>
-        </w:rPr>
-        <w:t>положителни числа</w:t>
-      </w:r>
-      <w:r>
-        <w:rPr>
-          <w:lang w:val="bg-BG"/>
-        </w:rPr>
-        <w:t xml:space="preserve"> </w:t>
-      </w:r>
-      <w:r>
-        <w:t xml:space="preserve">– </w:t>
-      </w:r>
-      <w:r>
-        <w:rPr>
-          <w:b/>
-          <w:bCs/>
-          <w:lang w:val="bg-BG"/>
-        </w:rPr>
-        <w:t>иглите</w:t>
-      </w:r>
-    </w:p>
-    <w:p>
-      <w:pPr>
-        <w:pStyle w:val="ac"/>
-        <w:numPr>
-          <w:ilvl w:val="0"/>
-          <w:numId w:val="11"/>
-        </w:numPr>
-        <w:rPr>
-          <w:lang w:val="bg-BG"/>
-        </w:rPr>
-      </w:pPr>
-      <w:r>
-        <w:rPr>
-          <w:lang w:val="bg-BG"/>
-        </w:rPr>
-        <w:t>Входът винаги ще бъде валиден и във формата по</w:t>
-      </w:r>
-      <w:r>
-        <w:t>-</w:t>
-      </w:r>
-      <w:r>
-        <w:rPr>
-          <w:lang w:val="bg-BG"/>
-        </w:rPr>
-        <w:t>горе</w:t>
-      </w:r>
-      <w:r>
-        <w:t xml:space="preserve">. </w:t>
-      </w:r>
-      <w:r>
-        <w:rPr>
-          <w:lang w:val="bg-BG"/>
-        </w:rPr>
-        <w:t>Няма нужда от допълнителни проверки</w:t>
-      </w:r>
-      <w:r>
-        <w:t>.</w:t>
-      </w:r>
-    </w:p>
-    <w:p>
-      <w:pPr>
-        <w:pStyle w:val="3"/>
-        <w:rPr>
-          <w:lang w:val="bg-BG"/>
-        </w:rPr>
-      </w:pPr>
-      <w:r>
-        <w:rPr>
-          <w:lang w:val="bg-BG" w:eastAsia="ja-JP"/>
-        </w:rPr>
-        <w:t>Изход</w:t>
-      </w:r>
-    </w:p>
-    <w:p>
-      <w:pPr>
-        <w:pStyle w:val="ac"/>
-        <w:numPr>
-          <w:ilvl w:val="0"/>
-          <w:numId w:val="9"/>
-        </w:numPr>
-        <w:jc w:val="both"/>
-        <w:rPr>
-          <w:lang w:val="bg-BG"/>
-        </w:rPr>
-      </w:pPr>
-      <w:r>
-        <w:rPr>
-          <w:lang w:val="bg-BG"/>
-        </w:rPr>
-        <w:t xml:space="preserve">Изходът трябва да бъде на </w:t>
-      </w:r>
-      <w:r>
-        <w:rPr>
-          <w:b/>
-          <w:bCs/>
-          <w:lang w:val="bg-BG"/>
-        </w:rPr>
-        <w:t>един ред</w:t>
-      </w:r>
-      <w:r>
-        <w:t>.</w:t>
-      </w:r>
-    </w:p>
-    <w:p>
-      <w:pPr>
-        <w:pStyle w:val="ac"/>
-        <w:numPr>
-          <w:ilvl w:val="0"/>
-          <w:numId w:val="9"/>
-        </w:numPr>
-        <w:jc w:val="both"/>
-        <w:rPr>
-          <w:lang w:val="bg-BG"/>
-        </w:rPr>
-      </w:pPr>
-      <w:r>
-        <w:rPr>
-          <w:lang w:val="bg-BG"/>
-        </w:rPr>
-        <w:t xml:space="preserve">На изхода трябва да принтирате </w:t>
-      </w:r>
-      <w:r>
-        <w:rPr>
-          <w:b/>
-          <w:bCs/>
-        </w:rPr>
-        <w:t xml:space="preserve">N </w:t>
-      </w:r>
-      <w:r>
-        <w:rPr>
-          <w:b/>
-          <w:bCs/>
-          <w:lang w:val="bg-BG"/>
-        </w:rPr>
-        <w:t>числа</w:t>
-      </w:r>
-      <w:r>
-        <w:t xml:space="preserve">, </w:t>
-      </w:r>
-      <w:r>
-        <w:rPr>
-          <w:lang w:val="bg-BG"/>
-        </w:rPr>
-        <w:t>разделени с интервал</w:t>
-      </w:r>
-      <w:r>
-        <w:t xml:space="preserve">. </w:t>
-      </w:r>
-      <w:r>
-        <w:rPr>
-          <w:lang w:val="bg-BG"/>
-        </w:rPr>
-        <w:t>Всяка цифра представлява н</w:t>
-      </w:r>
-      <w:r>
-        <w:rPr>
-          <w:b/>
-          <w:bCs/>
-          <w:lang w:val="bg-BG"/>
-        </w:rPr>
-        <w:t>ай</w:t>
-      </w:r>
-      <w:r>
-        <w:rPr>
-          <w:b/>
-          <w:bCs/>
-        </w:rPr>
-        <w:t>-</w:t>
-      </w:r>
-      <w:r>
-        <w:rPr>
-          <w:b/>
-          <w:bCs/>
-          <w:lang w:val="bg-BG"/>
-        </w:rPr>
-        <w:t>левият индекс</w:t>
-      </w:r>
-      <w:r>
-        <w:t xml:space="preserve">, </w:t>
-      </w:r>
-      <w:r>
-        <w:rPr>
-          <w:lang w:val="bg-BG"/>
-        </w:rPr>
-        <w:t>в който може да се постави съответната игла</w:t>
-      </w:r>
-      <w:r>
-        <w:t>.</w:t>
-      </w:r>
-    </w:p>
-    <w:p>
-      <w:pPr>
-        <w:pStyle w:val="3"/>
-        <w:rPr>
-          <w:lang w:val="bg-BG"/>
-        </w:rPr>
-      </w:pPr>
-      <w:r>
-        <w:rPr>
-          <w:lang w:val="bg-BG"/>
-        </w:rPr>
-        <w:lastRenderedPageBreak/>
-        <w:t>Бележки</w:t>
-      </w:r>
-    </w:p>
-    <w:p>
-      <w:pPr>
-        <w:pStyle w:val="ac"/>
-        <w:numPr>
-          <w:ilvl w:val="0"/>
-          <w:numId w:val="12"/>
-        </w:numPr>
-        <w:rPr>
-          <w:lang w:val="bg-BG"/>
-        </w:rPr>
-      </w:pPr>
-      <w:r>
-        <w:rPr>
-          <w:rStyle w:val="CodeChar"/>
-        </w:rPr>
-        <w:t>N</w:t>
-      </w:r>
-      <w:r>
-        <w:rPr>
-          <w:noProof/>
-        </w:rPr>
-        <w:t xml:space="preserve"> </w:t>
-      </w:r>
-      <w:r>
-        <w:rPr>
-          <w:lang w:val="bg-BG"/>
-        </w:rPr>
-        <w:t xml:space="preserve">ще бъде в обхвата </w:t>
-      </w:r>
-      <w:r>
-        <w:t>[1 … 1000].</w:t>
-      </w:r>
-    </w:p>
-    <w:p>
-      <w:pPr>
-        <w:pStyle w:val="ac"/>
-        <w:numPr>
-          <w:ilvl w:val="0"/>
-          <w:numId w:val="12"/>
-        </w:numPr>
-        <w:rPr>
-          <w:lang w:val="bg-BG"/>
-        </w:rPr>
-      </w:pPr>
-      <w:r>
-        <w:rPr>
-          <w:rStyle w:val="CodeChar"/>
-        </w:rPr>
-        <w:t>C</w:t>
-      </w:r>
-      <w:r>
-        <w:rPr>
-          <w:noProof/>
-        </w:rPr>
-        <w:t xml:space="preserve"> </w:t>
-      </w:r>
-      <w:r>
-        <w:rPr>
-          <w:lang w:val="bg-BG"/>
-        </w:rPr>
-        <w:t xml:space="preserve">ще бъде в обхвата </w:t>
-      </w:r>
-      <w:r>
-        <w:t>[1 … 50000].</w:t>
-      </w:r>
-    </w:p>
-    <w:p>
-      <w:pPr>
-        <w:pStyle w:val="ac"/>
-        <w:numPr>
-          <w:ilvl w:val="0"/>
-          <w:numId w:val="12"/>
-        </w:numPr>
-        <w:rPr>
-          <w:lang w:val="bg-BG"/>
-        </w:rPr>
-      </w:pPr>
-      <w:r>
-        <w:rPr>
-          <w:rStyle w:val="CodeChar"/>
-          <w:rFonts w:asciiTheme="minorHAnsi" w:hAnsiTheme="minorHAnsi" w:cstheme="minorHAnsi"/>
-          <w:b w:val="0"/>
-          <w:bCs/>
-          <w:noProof w:val="0"/>
-          <w:lang w:val="bg-BG"/>
-        </w:rPr>
-        <w:t xml:space="preserve">Максималното време на програмата е </w:t>
-      </w:r>
-      <w:r>
-        <w:rPr>
-          <w:rStyle w:val="CodeChar"/>
-          <w:rFonts w:asciiTheme="minorHAnsi" w:hAnsiTheme="minorHAnsi" w:cstheme="minorHAnsi"/>
-          <w:b w:val="0"/>
-          <w:bCs/>
-          <w:noProof w:val="0"/>
-        </w:rPr>
-        <w:t xml:space="preserve">0.1 </w:t>
-      </w:r>
-      <w:r>
-        <w:rPr>
-          <w:rStyle w:val="CodeChar"/>
-          <w:rFonts w:asciiTheme="minorHAnsi" w:hAnsiTheme="minorHAnsi" w:cstheme="minorHAnsi"/>
-          <w:b w:val="0"/>
-          <w:bCs/>
-          <w:noProof w:val="0"/>
-          <w:lang w:val="bg-BG"/>
-        </w:rPr>
-        <w:t>секунда</w:t>
-      </w:r>
-      <w:r>
-        <w:rPr>
-          <w:rStyle w:val="CodeChar"/>
-          <w:rFonts w:asciiTheme="minorHAnsi" w:hAnsiTheme="minorHAnsi" w:cstheme="minorHAnsi"/>
-          <w:b w:val="0"/>
-          <w:bCs/>
-          <w:noProof w:val="0"/>
-        </w:rPr>
-        <w:t xml:space="preserve">. </w:t>
-      </w:r>
-      <w:r>
-        <w:rPr>
-          <w:rStyle w:val="CodeChar"/>
-          <w:rFonts w:asciiTheme="minorHAnsi" w:hAnsiTheme="minorHAnsi" w:cstheme="minorHAnsi"/>
-          <w:b w:val="0"/>
-          <w:bCs/>
-          <w:noProof w:val="0"/>
-          <w:lang w:val="bg-BG"/>
-        </w:rPr>
-        <w:t xml:space="preserve">Максималната памет е </w:t>
-      </w:r>
-      <w:r>
-        <w:rPr>
-          <w:rStyle w:val="CodeChar"/>
-          <w:rFonts w:asciiTheme="minorHAnsi" w:hAnsiTheme="minorHAnsi" w:cstheme="minorHAnsi"/>
-          <w:b w:val="0"/>
-          <w:bCs/>
-          <w:noProof w:val="0"/>
-        </w:rPr>
-        <w:t xml:space="preserve">16 </w:t>
-      </w:r>
-      <w:r>
-        <w:rPr>
-          <w:rStyle w:val="CodeChar"/>
-          <w:rFonts w:asciiTheme="minorHAnsi" w:hAnsiTheme="minorHAnsi" w:cstheme="minorHAnsi"/>
-          <w:b w:val="0"/>
-          <w:bCs/>
-        </w:rPr>
-        <w:t>MB</w:t>
-      </w:r>
-      <w:r>
-        <w:rPr>
-          <w:rStyle w:val="CodeChar"/>
-          <w:rFonts w:asciiTheme="minorHAnsi" w:hAnsiTheme="minorHAnsi" w:cstheme="minorHAnsi"/>
-          <w:b w:val="0"/>
-          <w:bCs/>
-          <w:noProof w:val="0"/>
-        </w:rPr>
-        <w:t>.</w:t>
-      </w:r>
-    </w:p>
-    <w:p>
-      <w:pPr>
-        <w:pStyle w:val="3"/>
-        <w:rPr>
-          <w:lang w:val="bg-BG"/>
-        </w:rPr>
-      </w:pPr>
-      <w:r>
-        <w:rPr>
-          <w:lang w:val="bg-BG" w:eastAsia="ja-JP"/>
-        </w:rPr>
-        <w:t>Примери</w:t>
       </w:r>
     </w:p>
     <w:tbl>
       <w:tblPr>
-        <w:tblStyle w:val="af"/>
-        <w:tblW w:w="0" w:type="auto"/>
-        <w:tblCellMar>
-          <w:top w:w="86" w:type="dxa"/>
-          <w:left w:w="144" w:type="dxa"/>
-          <w:bottom w:w="86" w:type="dxa"/>
-          <w:right w:w="144" w:type="dxa"/>
-        </w:tblCellMar>
-        <w:tblLook w:val="04A0" w:firstRow="1" w:lastRow="0" w:firstColumn="1" w:lastColumn="0" w:noHBand="0" w:noVBand="1"/>
-      </w:tblPr>
-      <w:tblGrid>
-        <w:gridCol w:w="10425"/>
-      </w:tblGrid>
-      <w:tr>
-        <w:tc>
-          <w:tcPr>
-            <w:tcW w:w="10425" w:type="dxa"/>
-            <w:shd w:val="clear" w:color="auto" w:fill="D9D9D9" w:themeFill="background1" w:themeFillShade="D9"/>
-            <w:vAlign w:val="center"/>
-          </w:tcPr>
-          <w:p>
-            <w:pPr>
-              <w:spacing w:before="40" w:after="40" w:line="276" w:lineRule="auto"/>
-              <w:jc w:val="center"/>
-              <w:rPr>
-                <w:b/>
-                <w:bCs/>
-              </w:rPr>
-            </w:pPr>
-            <w:r>
-              <w:rPr>
-                <w:b/>
-                <w:bCs/>
-                <w:lang w:val="bg-BG"/>
-              </w:rPr>
-              <w:t>Вход</w:t>
-            </w:r>
-          </w:p>
-        </w:tc>
-      </w:tr>
-      <w:tr>
-        <w:tc>
-          <w:tcPr>
-            <w:tcW w:w="10425" w:type="dxa"/>
-          </w:tcPr>
-          <w:p>
-            <w:pPr>
-              <w:spacing w:before="40" w:after="40" w:line="276" w:lineRule="auto"/>
-              <w:rPr>
-                <w:rFonts w:ascii="Consolas" w:hAnsi="Consolas" w:cs="Consolas"/>
-                <w:lang w:val="bg-BG" w:eastAsia="ja-JP"/>
-              </w:rPr>
-            </w:pPr>
-            <w:r>
-              <w:rPr>
-                <w:rFonts w:ascii="Consolas" w:hAnsi="Consolas" w:cs="Consolas"/>
-                <w:noProof/>
-                <w:lang w:eastAsia="ja-JP"/>
-              </w:rPr>
-              <w:t>23 9</w:t>
-            </w:r>
-          </w:p>
-          <w:p>
-            <w:pPr>
-              <w:spacing w:before="40" w:after="40" w:line="276" w:lineRule="auto"/>
-              <w:rPr>
-                <w:rFonts w:ascii="Consolas" w:hAnsi="Consolas" w:cs="Consolas"/>
-                <w:lang w:val="bg-BG" w:eastAsia="ja-JP"/>
-              </w:rPr>
-            </w:pPr>
-            <w:r>
-              <w:rPr>
-                <w:rFonts w:ascii="Consolas" w:hAnsi="Consolas" w:cs="Consolas"/>
-                <w:noProof/>
-                <w:lang w:eastAsia="ja-JP"/>
-              </w:rPr>
-              <w:t>3 5 11 0 0 0 12 12 0 0 0 12 12 70 71 0 90 123 140 150 166 190 0</w:t>
-            </w:r>
-          </w:p>
-          <w:p>
-            <w:pPr>
-              <w:spacing w:before="40" w:after="40" w:line="276" w:lineRule="auto"/>
-              <w:rPr>
-                <w:rFonts w:ascii="Consolas" w:hAnsi="Consolas" w:cs="Consolas"/>
-                <w:noProof/>
-                <w:lang w:eastAsia="ja-JP"/>
-              </w:rPr>
-            </w:pPr>
-            <w:r>
-              <w:rPr>
-                <w:rFonts w:ascii="Consolas" w:hAnsi="Consolas" w:cs="Consolas"/>
-                <w:noProof/>
-                <w:lang w:eastAsia="ja-JP"/>
-              </w:rPr>
-              <w:t>5 13 90 1 70 75 7 188 12</w:t>
-            </w:r>
-          </w:p>
-        </w:tc>
-      </w:tr>
-      <w:tr>
-        <w:tc>
-          <w:tcPr>
-            <w:tcW w:w="10425" w:type="dxa"/>
-            <w:shd w:val="clear" w:color="auto" w:fill="D9D9D9" w:themeFill="background1" w:themeFillShade="D9"/>
-            <w:vAlign w:val="center"/>
-          </w:tcPr>
-          <w:p>
-            <w:pPr>
-              <w:spacing w:before="40" w:after="40" w:line="276" w:lineRule="auto"/>
-              <w:jc w:val="center"/>
-              <w:rPr>
-                <w:b/>
-                <w:bCs/>
-              </w:rPr>
-            </w:pPr>
-            <w:r>
-              <w:rPr>
-                <w:b/>
-                <w:bCs/>
-                <w:lang w:val="bg-BG"/>
-              </w:rPr>
-              <w:t>Изход</w:t>
-            </w:r>
-          </w:p>
-        </w:tc>
-      </w:tr>
-      <w:tr>
-        <w:tc>
-          <w:tcPr>
-            <w:tcW w:w="10425" w:type="dxa"/>
-          </w:tcPr>
-          <w:p>
-            <w:pPr>
-              <w:spacing w:before="40" w:after="40" w:line="276" w:lineRule="auto"/>
-              <w:rPr>
-                <w:rFonts w:ascii="Consolas" w:hAnsi="Consolas" w:cs="Consolas"/>
-                <w:noProof/>
-                <w:lang w:eastAsia="ja-JP"/>
-              </w:rPr>
-            </w:pPr>
-            <w:r>
-              <w:rPr>
-                <w:rFonts w:ascii="Consolas" w:hAnsi="Consolas" w:cs="Consolas"/>
-                <w:noProof/>
-                <w:lang w:eastAsia="ja-JP"/>
-              </w:rPr>
-              <w:t>1 13 15 0 13 15 2 21 3</w:t>
-            </w:r>
-          </w:p>
-        </w:tc>
-      </w:tr>
-      <w:tr>
-        <w:tc>
-          <w:tcPr>
-            <w:tcW w:w="10425" w:type="dxa"/>
-            <w:shd w:val="clear" w:color="auto" w:fill="D9D9D9" w:themeFill="background1" w:themeFillShade="D9"/>
-            <w:vAlign w:val="center"/>
-          </w:tcPr>
-          <w:p>
-            <w:pPr>
-              <w:spacing w:before="40" w:after="40" w:line="276" w:lineRule="auto"/>
-              <w:jc w:val="center"/>
-              <w:rPr>
-                <w:rFonts w:ascii="Consolas" w:hAnsi="Consolas" w:cs="Consolas"/>
-                <w:b/>
-                <w:noProof/>
-                <w:lang w:eastAsia="ja-JP"/>
-              </w:rPr>
-            </w:pPr>
-            <w:r>
-              <w:rPr>
-                <w:b/>
-                <w:lang w:val="bg-BG"/>
-              </w:rPr>
-              <w:t>Обяснения</w:t>
-            </w:r>
-          </w:p>
-        </w:tc>
-      </w:tr>
-      <w:tr>
-        <w:tc>
-          <w:tcPr>
-            <w:tcW w:w="10425" w:type="dxa"/>
-          </w:tcPr>
-          <w:p>
-            <w:pPr>
-              <w:spacing w:before="40" w:after="40" w:line="276" w:lineRule="auto"/>
-              <w:rPr>
-                <w:rFonts w:ascii="Consolas" w:hAnsi="Consolas" w:cs="Consolas"/>
-                <w:lang w:val="bg-BG" w:eastAsia="ja-JP"/>
-              </w:rPr>
-            </w:pPr>
-            <w:r>
-              <w:rPr>
-                <w:rFonts w:ascii="Consolas" w:hAnsi="Consolas" w:cs="Consolas"/>
-                <w:noProof/>
-                <w:lang w:eastAsia="ja-JP"/>
-              </w:rPr>
-              <w:t xml:space="preserve">5 </w:t>
-            </w:r>
-            <w:r>
-              <w:rPr>
-                <w:rFonts w:ascii="Consolas" w:hAnsi="Consolas" w:cs="Consolas"/>
-                <w:lang w:val="bg-BG" w:eastAsia="ja-JP"/>
-              </w:rPr>
-              <w:t xml:space="preserve">идва на индекс </w:t>
-            </w:r>
-            <w:r>
-              <w:rPr>
-                <w:rFonts w:ascii="Consolas" w:hAnsi="Consolas" w:cs="Consolas"/>
-                <w:noProof/>
-                <w:lang w:eastAsia="ja-JP"/>
-              </w:rPr>
-              <w:t xml:space="preserve">1 – </w:t>
-            </w:r>
-            <w:r>
-              <w:rPr>
-                <w:rFonts w:ascii="Consolas" w:hAnsi="Consolas" w:cs="Consolas"/>
-                <w:lang w:val="bg-BG" w:eastAsia="ja-JP"/>
-              </w:rPr>
-              <w:t xml:space="preserve">между </w:t>
-            </w:r>
-            <w:r>
-              <w:rPr>
-                <w:rFonts w:ascii="Consolas" w:hAnsi="Consolas" w:cs="Consolas"/>
-                <w:noProof/>
-                <w:lang w:eastAsia="ja-JP"/>
-              </w:rPr>
-              <w:t xml:space="preserve">3 </w:t>
-            </w:r>
-            <w:r>
-              <w:rPr>
-                <w:rFonts w:ascii="Consolas" w:hAnsi="Consolas" w:cs="Consolas"/>
-                <w:lang w:val="bg-BG" w:eastAsia="ja-JP"/>
-              </w:rPr>
-              <w:t xml:space="preserve">и </w:t>
-            </w:r>
-            <w:r>
-              <w:rPr>
-                <w:rFonts w:ascii="Consolas" w:hAnsi="Consolas" w:cs="Consolas"/>
-                <w:noProof/>
-                <w:lang w:eastAsia="ja-JP"/>
-              </w:rPr>
-              <w:t>5</w:t>
-            </w:r>
-          </w:p>
-          <w:p>
-            <w:pPr>
-              <w:spacing w:before="40" w:after="40" w:line="276" w:lineRule="auto"/>
-              <w:rPr>
-                <w:rFonts w:ascii="Consolas" w:hAnsi="Consolas" w:cs="Consolas"/>
-                <w:lang w:val="bg-BG" w:eastAsia="ja-JP"/>
-              </w:rPr>
-            </w:pPr>
-            <w:r>
-              <w:rPr>
-                <w:rFonts w:ascii="Consolas" w:hAnsi="Consolas" w:cs="Consolas"/>
-                <w:noProof/>
-                <w:lang w:eastAsia="ja-JP"/>
-              </w:rPr>
-              <w:t xml:space="preserve">13 </w:t>
-            </w:r>
-            <w:r>
-              <w:rPr>
-                <w:rFonts w:ascii="Consolas" w:hAnsi="Consolas" w:cs="Consolas"/>
-                <w:lang w:val="bg-BG" w:eastAsia="ja-JP"/>
-              </w:rPr>
-              <w:t xml:space="preserve">идва на индекс </w:t>
-            </w:r>
-            <w:r>
-              <w:rPr>
-                <w:rFonts w:ascii="Consolas" w:hAnsi="Consolas" w:cs="Consolas"/>
-                <w:noProof/>
-                <w:lang w:eastAsia="ja-JP"/>
-              </w:rPr>
-              <w:t xml:space="preserve">13 – 12 </w:t>
-            </w:r>
-            <w:r>
-              <w:rPr>
-                <w:rFonts w:ascii="Consolas" w:hAnsi="Consolas" w:cs="Consolas"/>
-                <w:lang w:val="bg-BG" w:eastAsia="ja-JP"/>
-              </w:rPr>
-              <w:t xml:space="preserve">и </w:t>
-            </w:r>
-            <w:r>
-              <w:rPr>
-                <w:rFonts w:ascii="Consolas" w:hAnsi="Consolas" w:cs="Consolas"/>
-                <w:noProof/>
-                <w:lang w:eastAsia="ja-JP"/>
-              </w:rPr>
-              <w:t>70</w:t>
-            </w:r>
-          </w:p>
-          <w:p>
-            <w:pPr>
-              <w:spacing w:before="40" w:after="40" w:line="276" w:lineRule="auto"/>
-              <w:rPr>
-                <w:rFonts w:ascii="Consolas" w:hAnsi="Consolas" w:cs="Consolas"/>
-                <w:lang w:val="bg-BG" w:eastAsia="ja-JP"/>
-              </w:rPr>
-            </w:pPr>
-            <w:r>
-              <w:rPr>
-                <w:rFonts w:ascii="Consolas" w:hAnsi="Consolas" w:cs="Consolas"/>
-                <w:noProof/>
-                <w:lang w:eastAsia="ja-JP"/>
-              </w:rPr>
-              <w:t xml:space="preserve">90 </w:t>
-            </w:r>
-            <w:r>
-              <w:rPr>
-                <w:rFonts w:ascii="Consolas" w:hAnsi="Consolas" w:cs="Consolas"/>
-                <w:lang w:val="bg-BG" w:eastAsia="ja-JP"/>
-              </w:rPr>
-              <w:t xml:space="preserve">идва на индекс </w:t>
-            </w:r>
-            <w:r>
-              <w:rPr>
-                <w:rFonts w:ascii="Consolas" w:hAnsi="Consolas" w:cs="Consolas"/>
-                <w:noProof/>
-                <w:lang w:eastAsia="ja-JP"/>
-              </w:rPr>
-              <w:t xml:space="preserve">x 15 – </w:t>
-            </w:r>
-            <w:r>
-              <w:rPr>
-                <w:rFonts w:ascii="Consolas" w:hAnsi="Consolas" w:cs="Consolas"/>
-                <w:lang w:val="bg-BG" w:eastAsia="ja-JP"/>
-              </w:rPr>
-              <w:t xml:space="preserve">между </w:t>
-            </w:r>
-            <w:r>
-              <w:rPr>
-                <w:rFonts w:ascii="Consolas" w:hAnsi="Consolas" w:cs="Consolas"/>
-                <w:noProof/>
-                <w:lang w:eastAsia="ja-JP"/>
-              </w:rPr>
-              <w:t xml:space="preserve">71 </w:t>
-            </w:r>
-            <w:r>
-              <w:rPr>
-                <w:rFonts w:ascii="Consolas" w:hAnsi="Consolas" w:cs="Consolas"/>
-                <w:lang w:val="bg-BG" w:eastAsia="ja-JP"/>
-              </w:rPr>
-              <w:t xml:space="preserve">и </w:t>
-            </w:r>
-            <w:r>
-              <w:rPr>
-                <w:rFonts w:ascii="Consolas" w:hAnsi="Consolas" w:cs="Consolas"/>
-                <w:noProof/>
-                <w:lang w:eastAsia="ja-JP"/>
-              </w:rPr>
-              <w:t>0</w:t>
-            </w:r>
-          </w:p>
-          <w:p>
-            <w:pPr>
-              <w:spacing w:before="40" w:after="40" w:line="276" w:lineRule="auto"/>
-              <w:rPr>
-                <w:rFonts w:ascii="Consolas" w:hAnsi="Consolas" w:cs="Consolas"/>
-                <w:lang w:val="bg-BG" w:eastAsia="ja-JP"/>
-              </w:rPr>
-            </w:pPr>
-            <w:r>
-              <w:rPr>
-                <w:rFonts w:ascii="Consolas" w:hAnsi="Consolas" w:cs="Consolas"/>
-                <w:noProof/>
-                <w:lang w:eastAsia="ja-JP"/>
-              </w:rPr>
-              <w:t xml:space="preserve">1 </w:t>
-            </w:r>
-            <w:r>
-              <w:rPr>
-                <w:rFonts w:ascii="Consolas" w:hAnsi="Consolas" w:cs="Consolas"/>
-                <w:lang w:val="bg-BG" w:eastAsia="ja-JP"/>
-              </w:rPr>
-              <w:t xml:space="preserve">идва на индекс </w:t>
-            </w:r>
-            <w:r>
-              <w:rPr>
-                <w:rFonts w:ascii="Consolas" w:hAnsi="Consolas" w:cs="Consolas"/>
-                <w:noProof/>
-                <w:lang w:eastAsia="ja-JP"/>
-              </w:rPr>
-              <w:t xml:space="preserve">0 – </w:t>
-            </w:r>
-            <w:r>
-              <w:rPr>
-                <w:rFonts w:ascii="Consolas" w:hAnsi="Consolas" w:cs="Consolas"/>
-                <w:lang w:val="bg-BG" w:eastAsia="ja-JP"/>
-              </w:rPr>
-              <w:t xml:space="preserve">преди </w:t>
-            </w:r>
-            <w:r>
-              <w:rPr>
-                <w:rFonts w:ascii="Consolas" w:hAnsi="Consolas" w:cs="Consolas"/>
-                <w:noProof/>
-                <w:lang w:eastAsia="ja-JP"/>
-              </w:rPr>
-              <w:t>3</w:t>
-            </w:r>
-          </w:p>
-          <w:p>
-            <w:pPr>
-              <w:spacing w:before="40" w:after="40" w:line="276" w:lineRule="auto"/>
-              <w:rPr>
-                <w:rFonts w:ascii="Consolas" w:hAnsi="Consolas" w:cs="Consolas"/>
-                <w:noProof/>
-                <w:lang w:eastAsia="ja-JP"/>
-              </w:rPr>
-            </w:pPr>
-            <w:r>
-              <w:rPr>
-                <w:rFonts w:ascii="Consolas" w:hAnsi="Consolas" w:cs="Consolas"/>
-                <w:lang w:val="bg-BG" w:eastAsia="ja-JP"/>
-              </w:rPr>
-              <w:t>И т</w:t>
-            </w:r>
-            <w:r>
-              <w:rPr>
-                <w:rFonts w:ascii="Consolas" w:hAnsi="Consolas" w:cs="Consolas"/>
-                <w:noProof/>
-                <w:lang w:eastAsia="ja-JP"/>
-              </w:rPr>
-              <w:t>.</w:t>
-            </w:r>
-            <w:r>
-              <w:rPr>
-                <w:rFonts w:ascii="Consolas" w:hAnsi="Consolas" w:cs="Consolas"/>
-                <w:lang w:val="bg-BG" w:eastAsia="ja-JP"/>
-              </w:rPr>
-              <w:t>н</w:t>
-            </w:r>
-            <w:r>
-              <w:rPr>
-                <w:rFonts w:ascii="Consolas" w:hAnsi="Consolas" w:cs="Consolas"/>
-                <w:noProof/>
-                <w:lang w:eastAsia="ja-JP"/>
-              </w:rPr>
-              <w:t>.</w:t>
-            </w:r>
-          </w:p>
-        </w:tc>
-      </w:tr>
-    </w:tbl>
-    <w:p>
-      <w:pPr>
-        <w:spacing w:before="40" w:after="40"/>
-        <w:rPr>
-          <w:sz w:val="4"/>
-          <w:szCs w:val="4"/>
-          <w:lang w:val="bg-BG"/>
-        </w:rPr>
-      </w:pPr>
-    </w:p>
-    <w:tbl>
-      <w:tblPr>
-        <w:tblStyle w:val="af"/>
-        <w:tblW w:w="0" w:type="auto"/>
-        <w:tblCellMar>
-          <w:top w:w="86" w:type="dxa"/>
-          <w:left w:w="144" w:type="dxa"/>
-          <w:bottom w:w="86" w:type="dxa"/>
-          <w:right w:w="144" w:type="dxa"/>
-        </w:tblCellMar>
-        <w:tblLook w:val="04A0" w:firstRow="1" w:lastRow="0" w:firstColumn="1" w:lastColumn="0" w:noHBand="0" w:noVBand="1"/>
-      </w:tblPr>
-      <w:tblGrid>
-        <w:gridCol w:w="10425"/>
-      </w:tblGrid>
-      <w:tr>
-        <w:tc>
-          <w:tcPr>
-            <w:tcW w:w="10425" w:type="dxa"/>
-            <w:shd w:val="clear" w:color="auto" w:fill="D9D9D9" w:themeFill="background1" w:themeFillShade="D9"/>
-            <w:vAlign w:val="center"/>
-          </w:tcPr>
-          <w:p>
-            <w:pPr>
-              <w:spacing w:before="40" w:after="40" w:line="276" w:lineRule="auto"/>
-              <w:jc w:val="center"/>
-              <w:rPr>
-                <w:b/>
-                <w:bCs/>
-              </w:rPr>
-            </w:pPr>
-            <w:r>
-              <w:rPr>
-                <w:b/>
-                <w:bCs/>
-                <w:lang w:val="bg-BG"/>
-              </w:rPr>
-              <w:t>Вход</w:t>
-            </w:r>
-          </w:p>
-        </w:tc>
-      </w:tr>
-      <w:tr>
-        <w:tc>
-          <w:tcPr>
-            <w:tcW w:w="10425" w:type="dxa"/>
-          </w:tcPr>
-          <w:p>
-            <w:pPr>
-              <w:spacing w:before="40" w:after="40" w:line="276" w:lineRule="auto"/>
-              <w:rPr>
-                <w:rFonts w:ascii="Consolas" w:hAnsi="Consolas" w:cs="Consolas"/>
-                <w:lang w:val="bg-BG" w:eastAsia="ja-JP"/>
-              </w:rPr>
-            </w:pPr>
-            <w:r>
-              <w:rPr>
-                <w:rFonts w:ascii="Consolas" w:hAnsi="Consolas" w:cs="Consolas"/>
-                <w:noProof/>
-                <w:lang w:eastAsia="ja-JP"/>
-              </w:rPr>
-              <w:t>11 4</w:t>
-            </w:r>
-          </w:p>
-          <w:p>
-            <w:pPr>
-              <w:spacing w:before="40" w:after="40" w:line="276" w:lineRule="auto"/>
-              <w:rPr>
-                <w:rFonts w:ascii="Consolas" w:hAnsi="Consolas" w:cs="Consolas"/>
-                <w:lang w:val="bg-BG" w:eastAsia="ja-JP"/>
-              </w:rPr>
-            </w:pPr>
-            <w:r>
-              <w:rPr>
-                <w:rFonts w:ascii="Consolas" w:hAnsi="Consolas" w:cs="Consolas"/>
-                <w:noProof/>
-                <w:lang w:eastAsia="ja-JP"/>
-              </w:rPr>
-              <w:t>2 0 0 0 0 0 0 0 0 0 3</w:t>
-            </w:r>
-          </w:p>
-          <w:p>
-            <w:pPr>
-              <w:spacing w:before="40" w:after="40" w:line="276" w:lineRule="auto"/>
-              <w:rPr>
-                <w:rFonts w:ascii="Consolas" w:hAnsi="Consolas" w:cs="Consolas"/>
-                <w:noProof/>
-                <w:lang w:eastAsia="ja-JP"/>
-              </w:rPr>
-            </w:pPr>
-            <w:r>
-              <w:rPr>
-                <w:rFonts w:ascii="Consolas" w:hAnsi="Consolas" w:cs="Consolas"/>
-                <w:noProof/>
-                <w:lang w:eastAsia="ja-JP"/>
-              </w:rPr>
-              <w:t>4 3 2 1</w:t>
-            </w:r>
-          </w:p>
-        </w:tc>
-      </w:tr>
-      <w:tr>
-        <w:tc>
-          <w:tcPr>
-            <w:tcW w:w="10425" w:type="dxa"/>
-            <w:shd w:val="clear" w:color="auto" w:fill="D9D9D9" w:themeFill="background1" w:themeFillShade="D9"/>
-            <w:vAlign w:val="center"/>
-          </w:tcPr>
-          <w:p>
-            <w:pPr>
-              <w:spacing w:before="40" w:after="40" w:line="276" w:lineRule="auto"/>
-              <w:jc w:val="center"/>
-              <w:rPr>
-                <w:b/>
-                <w:bCs/>
-              </w:rPr>
-            </w:pPr>
-            <w:r>
-              <w:rPr>
-                <w:b/>
-                <w:bCs/>
-                <w:lang w:val="bg-BG"/>
-              </w:rPr>
-              <w:t>Изход</w:t>
-            </w:r>
-          </w:p>
-        </w:tc>
-      </w:tr>
-      <w:tr>
-        <w:tc>
-          <w:tcPr>
-            <w:tcW w:w="10425" w:type="dxa"/>
-          </w:tcPr>
-          <w:p>
-            <w:pPr>
-              <w:spacing w:before="40" w:after="40" w:line="276" w:lineRule="auto"/>
-              <w:rPr>
-                <w:rFonts w:ascii="Consolas" w:hAnsi="Consolas" w:cs="Consolas"/>
-                <w:noProof/>
-                <w:lang w:eastAsia="ja-JP"/>
-              </w:rPr>
-            </w:pPr>
-            <w:r>
-              <w:rPr>
-                <w:rFonts w:ascii="Consolas" w:hAnsi="Consolas" w:cs="Consolas"/>
-                <w:noProof/>
-                <w:lang w:eastAsia="ja-JP"/>
-              </w:rPr>
-              <w:t>11 1 0 0</w:t>
-            </w:r>
-          </w:p>
-        </w:tc>
-      </w:tr>
-    </w:tbl>
-    <w:p>
-      <w:pPr>
-        <w:pStyle w:val="1"/>
-        <w:rPr>
-          <w:lang w:val="bg-BG"/>
-        </w:rPr>
-      </w:pPr>
-      <w:r>
-        <w:rPr>
-          <w:lang w:val="bg-BG"/>
-        </w:rPr>
-        <w:t xml:space="preserve">Част </w:t>
-      </w:r>
-      <w:r>
-        <w:rPr>
-          <w:noProof/>
-        </w:rPr>
-        <w:t xml:space="preserve">III </w:t>
-      </w:r>
-      <w:r>
-        <w:t>– Shuffling</w:t>
-      </w:r>
-    </w:p>
-    <w:p>
-      <w:pPr>
-        <w:pStyle w:val="2"/>
-      </w:pPr>
-      <w:r>
-        <w:rPr>
-          <w:lang w:val="en-US"/>
-        </w:rPr>
-        <w:t>Shuffle Words</w:t>
-      </w:r>
-    </w:p>
-    <w:p>
-      <w:pPr>
-        <w:rPr>
-          <w:lang w:val="bg-BG"/>
-        </w:rPr>
-      </w:pPr>
-      <w:r>
-        <w:rPr>
-          <w:lang w:val="bg-BG"/>
-        </w:rPr>
-        <w:t>Ще прочетете от конзолата</w:t>
-      </w:r>
-      <w:r>
-        <w:rPr>
-          <w:b/>
-          <w:bCs/>
-          <w:lang w:val="bg-BG"/>
-        </w:rPr>
-        <w:t xml:space="preserve"> думи</w:t>
-      </w:r>
-      <w:r>
-        <w:t xml:space="preserve">, </w:t>
-      </w:r>
-      <w:r>
-        <w:rPr>
-          <w:lang w:val="bg-BG"/>
-        </w:rPr>
-        <w:t xml:space="preserve">разделени с </w:t>
-      </w:r>
-      <w:r>
-        <w:rPr>
-          <w:b/>
-          <w:bCs/>
-          <w:lang w:val="bg-BG"/>
-        </w:rPr>
-        <w:t>интервал</w:t>
-      </w:r>
-      <w:r>
-        <w:t xml:space="preserve">. </w:t>
-      </w:r>
-      <w:r>
-        <w:rPr>
-          <w:lang w:val="bg-BG"/>
-        </w:rPr>
-        <w:t xml:space="preserve">Използвайте алгоритъма </w:t>
-      </w:r>
-      <w:r>
-        <w:rPr>
-          <w:b/>
-          <w:bCs/>
-        </w:rPr>
-        <w:t>Fisher-Yates Shuffle</w:t>
-      </w:r>
-      <w:r>
-        <w:t xml:space="preserve">, </w:t>
-      </w:r>
-      <w:r>
-        <w:rPr>
-          <w:lang w:val="bg-BG"/>
-        </w:rPr>
-        <w:t xml:space="preserve">за да </w:t>
-      </w:r>
-      <w:r>
-        <w:rPr>
-          <w:b/>
-          <w:bCs/>
-          <w:lang w:val="bg-BG"/>
-        </w:rPr>
-        <w:t>разбъркате</w:t>
-      </w:r>
-      <w:r>
-        <w:rPr>
-          <w:lang w:val="bg-BG"/>
-        </w:rPr>
-        <w:t xml:space="preserve"> думите</w:t>
-      </w:r>
-      <w:r>
-        <w:t xml:space="preserve">. </w:t>
-      </w:r>
-      <w:r>
-        <w:rPr>
-          <w:lang w:val="bg-BG"/>
-        </w:rPr>
-        <w:t>Отпечатайте разбърканите думи</w:t>
-      </w:r>
-      <w:r>
-        <w:t xml:space="preserve">, </w:t>
-      </w:r>
-      <w:r>
-        <w:rPr>
-          <w:lang w:val="bg-BG"/>
-        </w:rPr>
-        <w:t xml:space="preserve">всяка </w:t>
-      </w:r>
-      <w:r>
-        <w:rPr>
-          <w:b/>
-          <w:bCs/>
-          <w:lang w:val="bg-BG"/>
-        </w:rPr>
-        <w:t>на нов ред</w:t>
-      </w:r>
-      <w:r>
-        <w:t>.</w:t>
-      </w:r>
-    </w:p>
-    <w:p>
-      <w:pPr>
-        <w:pStyle w:val="3"/>
-        <w:rPr>
-          <w:lang w:val="bg-BG"/>
-        </w:rPr>
-      </w:pPr>
-      <w:r>
-        <w:rPr>
-          <w:lang w:val="bg-BG"/>
-        </w:rPr>
-        <w:t>Примери</w:t>
-      </w:r>
-    </w:p>
-    <w:p>
-      <w:pPr>
-        <w:rPr>
-          <w:lang w:val="bg-BG"/>
-        </w:rPr>
-      </w:pPr>
-      <w:r>
-        <w:rPr>
-          <w:lang w:val="bg-BG"/>
-        </w:rPr>
-        <w:t>Имайте предвид</w:t>
-      </w:r>
-      <w:r>
-        <w:t xml:space="preserve">, </w:t>
-      </w:r>
-      <w:r>
-        <w:rPr>
-          <w:lang w:val="bg-BG"/>
-        </w:rPr>
-        <w:t>че това е само примерен резултат</w:t>
-      </w:r>
-      <w:r>
-        <w:t xml:space="preserve">, </w:t>
-      </w:r>
-      <w:r>
-        <w:rPr>
-          <w:lang w:val="bg-BG"/>
-        </w:rPr>
-        <w:t xml:space="preserve">тъй като резултатът след разбъркване винаги е различен поради класа </w:t>
-      </w:r>
-      <w:r>
-        <w:rPr>
-          <w:b/>
-          <w:bCs/>
-        </w:rPr>
-        <w:t>Random()</w:t>
-      </w:r>
-      <w:r>
-        <w:t>.</w:t>
-      </w:r>
-    </w:p>
-    <w:tbl>
-      <w:tblPr>
-        <w:tblStyle w:val="af"/>
+        <w:tblStyle w:val="TableGrid"/>
         <w:tblW w:w="0" w:type="auto"/>
         <w:tblInd w:w="108" w:type="dxa"/>
         <w:tblCellMar>
@@ -14847,7 +13428,6 @@
                 <w:b/>
                 <w:lang w:val="bg-BG"/>
               </w:rPr>
-              <w:lastRenderedPageBreak/>
               <w:t>Вход</w:t>
             </w:r>
           </w:p>
@@ -15077,7 +13657,7 @@
 <w:ftr xmlns:wpc="http://schemas.microsoft.com/office/word/2010/wordprocessingCanvas" xmlns:cx="http://schemas.microsoft.com/office/drawing/2014/chartex" xmlns:cx1="http://schemas.microsoft.com/office/drawing/2015/9/8/chartex" xmlns:cx2="http://schemas.microsoft.com/office/drawing/2015/10/21/chartex" xmlns:cx3="http://schemas.microsoft.com/office/drawing/2016/5/9/chartex" xmlns:cx4="http://schemas.microsoft.com/office/drawing/2016/5/10/chartex" xmlns:cx5="http://schemas.microsoft.com/office/drawing/2016/5/11/chartex" xmlns:cx6="http://schemas.microsoft.com/office/drawing/2016/5/12/chartex" xmlns:cx7="http://schemas.microsoft.com/office/drawing/2016/5/13/chartex" xmlns:cx8="http://schemas.microsoft.com/office/drawing/2016/5/14/chartex" xmlns:mc="http://schemas.openxmlformats.org/markup-compatibility/2006" xmlns:aink="http://schemas.microsoft.com/office/drawing/2016/ink" xmlns:am3d="http://schemas.microsoft.com/office/drawing/2017/model3d" xmlns:o="urn:schemas-microsoft-com:office:office" xmlns:oel="http://schemas.microsoft.com/office/2019/extlst" xmlns:r="http://schemas.openxmlformats.org/officeDocument/2006/relationships" xmlns:m="http://schemas.openxmlformats.org/officeDocument/2006/math" xmlns:v="urn:schemas-microsoft-com:vml" xmlns:wp14="http://schemas.microsoft.com/office/word/2010/wordprocessingDrawing" xmlns:wp="http://schemas.openxmlformats.org/drawingml/2006/wordprocessingDrawing" xmlns:w10="urn:schemas-microsoft-com:office:word" xmlns:w="http://schemas.openxmlformats.org/wordprocessingml/2006/main" xmlns:w14="http://schemas.microsoft.com/office/word/2010/wordml" xmlns:w15="http://schemas.microsoft.com/office/word/2012/wordml" xmlns:w16cex="http://schemas.microsoft.com/office/word/2018/wordml/cex" xmlns:w16cid="http://schemas.microsoft.com/office/word/2016/wordml/cid" xmlns:w16="http://schemas.microsoft.com/office/word/2018/wordml" xmlns:w16sdtdh="http://schemas.microsoft.com/office/word/2020/wordml/sdtdatahash" xmlns:w16se="http://schemas.microsoft.com/office/word/2015/wordml/symex" xmlns:wpg="http://schemas.microsoft.com/office/word/2010/wordprocessingGroup" xmlns:wpi="http://schemas.microsoft.com/office/word/2010/wordprocessingInk" xmlns:wne="http://schemas.microsoft.com/office/word/2006/wordml" xmlns:wps="http://schemas.microsoft.com/office/word/2010/wordprocessingShape" mc:Ignorable="w14 w15 w16se w16cid w16 w16cex w16sdtdh wp14">
   <w:p>
     <w:pPr>
-      <w:pStyle w:val="a5"/>
+      <w:pStyle w:val="Footer"/>
       <w:rPr>
         <w:lang w:val="bg-BG"/>
       </w:rPr>
@@ -15284,7 +13864,7 @@
                           <w:hyperlink r:id="rId1" w:history="1">
                             <w:r>
                               <w:rPr>
-                                <w:rStyle w:val="a9"/>
+                                <w:rStyle w:val="Hyperlink"/>
                                 <w:noProof/>
                                 <w:color w:val="95B3D7" w:themeColor="accent1" w:themeTint="99"/>
                                 <w:sz w:val="17"/>
@@ -15294,7 +13874,7 @@
                             </w:r>
                             <w:r>
                               <w:rPr>
-                                <w:rStyle w:val="a9"/>
+                                <w:rStyle w:val="Hyperlink"/>
                                 <w:noProof/>
                                 <w:color w:val="95B3D7" w:themeColor="accent1" w:themeTint="99"/>
                                 <w:sz w:val="17"/>
@@ -15305,7 +13885,7 @@
                             </w:r>
                             <w:r>
                               <w:rPr>
-                                <w:rStyle w:val="a9"/>
+                                <w:rStyle w:val="Hyperlink"/>
                                 <w:noProof/>
                                 <w:color w:val="95B3D7" w:themeColor="accent1" w:themeTint="99"/>
                                 <w:sz w:val="17"/>
@@ -15315,7 +13895,7 @@
                             </w:r>
                             <w:r>
                               <w:rPr>
-                                <w:rStyle w:val="a9"/>
+                                <w:rStyle w:val="Hyperlink"/>
                                 <w:noProof/>
                                 <w:color w:val="95B3D7" w:themeColor="accent1" w:themeTint="99"/>
                                 <w:sz w:val="17"/>
@@ -15326,7 +13906,7 @@
                             </w:r>
                             <w:r>
                               <w:rPr>
-                                <w:rStyle w:val="a9"/>
+                                <w:rStyle w:val="Hyperlink"/>
                                 <w:noProof/>
                                 <w:color w:val="95B3D7" w:themeColor="accent1" w:themeTint="99"/>
                                 <w:sz w:val="17"/>
@@ -15336,7 +13916,7 @@
                             </w:r>
                             <w:r>
                               <w:rPr>
-                                <w:rStyle w:val="a9"/>
+                                <w:rStyle w:val="Hyperlink"/>
                                 <w:noProof/>
                                 <w:color w:val="95B3D7" w:themeColor="accent1" w:themeTint="99"/>
                                 <w:sz w:val="17"/>
@@ -15347,7 +13927,7 @@
                             </w:r>
                             <w:r>
                               <w:rPr>
-                                <w:rStyle w:val="a9"/>
+                                <w:rStyle w:val="Hyperlink"/>
                                 <w:noProof/>
                                 <w:color w:val="95B3D7" w:themeColor="accent1" w:themeTint="99"/>
                                 <w:sz w:val="17"/>
@@ -15357,7 +13937,7 @@
                             </w:r>
                             <w:r>
                               <w:rPr>
-                                <w:rStyle w:val="a9"/>
+                                <w:rStyle w:val="Hyperlink"/>
                                 <w:noProof/>
                                 <w:color w:val="95B3D7" w:themeColor="accent1" w:themeTint="99"/>
                                 <w:sz w:val="17"/>
@@ -15368,7 +13948,7 @@
                             </w:r>
                             <w:r>
                               <w:rPr>
-                                <w:rStyle w:val="a9"/>
+                                <w:rStyle w:val="Hyperlink"/>
                                 <w:noProof/>
                                 <w:color w:val="95B3D7" w:themeColor="accent1" w:themeTint="99"/>
                                 <w:sz w:val="17"/>
@@ -15378,7 +13958,7 @@
                             </w:r>
                             <w:r>
                               <w:rPr>
-                                <w:rStyle w:val="a9"/>
+                                <w:rStyle w:val="Hyperlink"/>
                                 <w:noProof/>
                                 <w:color w:val="95B3D7" w:themeColor="accent1" w:themeTint="99"/>
                                 <w:sz w:val="17"/>
@@ -15389,7 +13969,7 @@
                             </w:r>
                             <w:r>
                               <w:rPr>
-                                <w:rStyle w:val="a9"/>
+                                <w:rStyle w:val="Hyperlink"/>
                                 <w:noProof/>
                                 <w:color w:val="95B3D7" w:themeColor="accent1" w:themeTint="99"/>
                                 <w:sz w:val="17"/>
@@ -15851,7 +14431,7 @@
   </w:p>
   <w:p>
     <w:pPr>
-      <w:pStyle w:val="a5"/>
+      <w:pStyle w:val="Footer"/>
     </w:pPr>
     <w:r>
       <w:rPr>
@@ -16242,7 +14822,7 @@
 <w:hdr xmlns:wpc="http://schemas.microsoft.com/office/word/2010/wordprocessingCanvas" xmlns:cx="http://schemas.microsoft.com/office/drawing/2014/chartex" xmlns:cx1="http://schemas.microsoft.com/office/drawing/2015/9/8/chartex" xmlns:cx2="http://schemas.microsoft.com/office/drawing/2015/10/21/chartex" xmlns:cx3="http://schemas.microsoft.com/office/drawing/2016/5/9/chartex" xmlns:cx4="http://schemas.microsoft.com/office/drawing/2016/5/10/chartex" xmlns:cx5="http://schemas.microsoft.com/office/drawing/2016/5/11/chartex" xmlns:cx6="http://schemas.microsoft.com/office/drawing/2016/5/12/chartex" xmlns:cx7="http://schemas.microsoft.com/office/drawing/2016/5/13/chartex" xmlns:cx8="http://schemas.microsoft.com/office/drawing/2016/5/14/chartex" xmlns:mc="http://schemas.openxmlformats.org/markup-compatibility/2006" xmlns:aink="http://schemas.microsoft.com/office/drawing/2016/ink" xmlns:am3d="http://schemas.microsoft.com/office/drawing/2017/model3d" xmlns:o="urn:schemas-microsoft-com:office:office" xmlns:oel="http://schemas.microsoft.com/office/2019/extlst" xmlns:r="http://schemas.openxmlformats.org/officeDocument/2006/relationships" xmlns:m="http://schemas.openxmlformats.org/officeDocument/2006/math" xmlns:v="urn:schemas-microsoft-com:vml" xmlns:wp14="http://schemas.microsoft.com/office/word/2010/wordprocessingDrawing" xmlns:wp="http://schemas.openxmlformats.org/drawingml/2006/wordprocessingDrawing" xmlns:w10="urn:schemas-microsoft-com:office:word" xmlns:w="http://schemas.openxmlformats.org/wordprocessingml/2006/main" xmlns:w14="http://schemas.microsoft.com/office/word/2010/wordml" xmlns:w15="http://schemas.microsoft.com/office/word/2012/wordml" xmlns:w16cex="http://schemas.microsoft.com/office/word/2018/wordml/cex" xmlns:w16cid="http://schemas.microsoft.com/office/word/2016/wordml/cid" xmlns:w16="http://schemas.microsoft.com/office/word/2018/wordml" xmlns:w16sdtdh="http://schemas.microsoft.com/office/word/2020/wordml/sdtdatahash" xmlns:w16se="http://schemas.microsoft.com/office/word/2015/wordml/symex" xmlns:wpg="http://schemas.microsoft.com/office/word/2010/wordprocessingGroup" xmlns:wpi="http://schemas.microsoft.com/office/word/2010/wordprocessingInk" xmlns:wne="http://schemas.microsoft.com/office/word/2006/wordml" xmlns:wps="http://schemas.microsoft.com/office/word/2010/wordprocessingShape" mc:Ignorable="w14 w15 w16se w16cid w16 w16cex w16sdtdh wp14">
   <w:p>
     <w:pPr>
-      <w:pStyle w:val="a3"/>
+      <w:pStyle w:val="Header"/>
       <w:ind w:hanging="1134"/>
     </w:pPr>
   </w:p>
@@ -18537,7 +17117,7 @@
     <w:lvl w:ilvl="0" w:tplc="A47E1DC6">
       <w:start w:val="1"/>
       <w:numFmt w:val="decimal"/>
-      <w:pStyle w:val="2"/>
+      <w:pStyle w:val="Heading2"/>
       <w:lvlText w:val="%1."/>
       <w:lvlJc w:val="left"/>
       <w:pPr>
@@ -19268,7 +17848,7 @@
     <w:lsdException w:name="Unresolved Mention" w:semiHidden="1" w:unhideWhenUsed="1"/>
     <w:lsdException w:name="Smart Link" w:semiHidden="1" w:unhideWhenUsed="1"/>
   </w:latentStyles>
-  <w:style w:type="paragraph" w:default="1" w:styleId="a">
+  <w:style w:type="paragraph" w:default="1" w:styleId="Normal">
     <w:name w:val="Normal"/>
     <w:qFormat/>
     <w:rsid w:val="008063E1"/>
@@ -19276,11 +17856,11 @@
       <w:spacing w:before="80" w:after="120"/>
     </w:pPr>
   </w:style>
-  <w:style w:type="paragraph" w:styleId="1">
+  <w:style w:type="paragraph" w:styleId="Heading1">
     <w:name w:val="heading 1"/>
-    <w:basedOn w:val="a"/>
-    <w:next w:val="a"/>
-    <w:link w:val="10"/>
+    <w:basedOn w:val="Normal"/>
+    <w:next w:val="Normal"/>
+    <w:link w:val="Heading1Char"/>
     <w:uiPriority w:val="9"/>
     <w:qFormat/>
     <w:rsid w:val="00FA2C69"/>
@@ -19298,11 +17878,11 @@
       <w:szCs w:val="32"/>
     </w:rPr>
   </w:style>
-  <w:style w:type="paragraph" w:styleId="2">
+  <w:style w:type="paragraph" w:styleId="Heading2">
     <w:name w:val="heading 2"/>
-    <w:basedOn w:val="a"/>
-    <w:next w:val="a"/>
-    <w:link w:val="20"/>
+    <w:basedOn w:val="Normal"/>
+    <w:next w:val="Normal"/>
+    <w:link w:val="Heading2Char"/>
     <w:uiPriority w:val="9"/>
     <w:qFormat/>
     <w:rsid w:val="001C5C9E"/>
@@ -19325,11 +17905,11 @@
       <w:lang w:val="bg-BG"/>
     </w:rPr>
   </w:style>
-  <w:style w:type="paragraph" w:styleId="3">
+  <w:style w:type="paragraph" w:styleId="Heading3">
     <w:name w:val="heading 3"/>
-    <w:basedOn w:val="a"/>
-    <w:next w:val="a"/>
-    <w:link w:val="30"/>
+    <w:basedOn w:val="Normal"/>
+    <w:next w:val="Normal"/>
+    <w:link w:val="Heading3Char"/>
     <w:uiPriority w:val="9"/>
     <w:unhideWhenUsed/>
     <w:qFormat/>
@@ -19348,11 +17928,11 @@
       <w:szCs w:val="32"/>
     </w:rPr>
   </w:style>
-  <w:style w:type="paragraph" w:styleId="4">
+  <w:style w:type="paragraph" w:styleId="Heading4">
     <w:name w:val="heading 4"/>
-    <w:basedOn w:val="a"/>
-    <w:next w:val="a"/>
-    <w:link w:val="40"/>
+    <w:basedOn w:val="Normal"/>
+    <w:next w:val="Normal"/>
+    <w:link w:val="Heading4Char"/>
     <w:uiPriority w:val="9"/>
     <w:unhideWhenUsed/>
     <w:qFormat/>
@@ -19371,11 +17951,11 @@
       <w:sz w:val="28"/>
     </w:rPr>
   </w:style>
-  <w:style w:type="paragraph" w:styleId="5">
+  <w:style w:type="paragraph" w:styleId="Heading5">
     <w:name w:val="heading 5"/>
-    <w:basedOn w:val="a"/>
-    <w:next w:val="a"/>
-    <w:link w:val="50"/>
+    <w:basedOn w:val="Normal"/>
+    <w:next w:val="Normal"/>
+    <w:link w:val="Heading5Char"/>
     <w:uiPriority w:val="9"/>
     <w:semiHidden/>
     <w:unhideWhenUsed/>
@@ -19393,13 +17973,13 @@
       <w:color w:val="B2500E"/>
     </w:rPr>
   </w:style>
-  <w:style w:type="character" w:default="1" w:styleId="a0">
+  <w:style w:type="character" w:default="1" w:styleId="DefaultParagraphFont">
     <w:name w:val="Default Paragraph Font"/>
     <w:uiPriority w:val="1"/>
     <w:semiHidden/>
     <w:unhideWhenUsed/>
   </w:style>
-  <w:style w:type="table" w:default="1" w:styleId="a1">
+  <w:style w:type="table" w:default="1" w:styleId="TableNormal">
     <w:name w:val="Normal Table"/>
     <w:uiPriority w:val="99"/>
     <w:semiHidden/>
@@ -19414,16 +17994,16 @@
       </w:tblCellMar>
     </w:tblPr>
   </w:style>
-  <w:style w:type="numbering" w:default="1" w:styleId="a2">
+  <w:style w:type="numbering" w:default="1" w:styleId="NoList">
     <w:name w:val="No List"/>
     <w:uiPriority w:val="99"/>
     <w:semiHidden/>
     <w:unhideWhenUsed/>
   </w:style>
-  <w:style w:type="paragraph" w:styleId="a3">
+  <w:style w:type="paragraph" w:styleId="Header">
     <w:name w:val="header"/>
-    <w:basedOn w:val="a"/>
-    <w:link w:val="a4"/>
+    <w:basedOn w:val="Normal"/>
+    <w:link w:val="HeaderChar"/>
     <w:uiPriority w:val="99"/>
     <w:unhideWhenUsed/>
     <w:rsid w:val="008068A2"/>
@@ -19435,17 +18015,17 @@
       <w:spacing w:after="0" w:line="240" w:lineRule="auto"/>
     </w:pPr>
   </w:style>
-  <w:style w:type="character" w:customStyle="1" w:styleId="a4">
-    <w:name w:val="Горен колонтитул Знак"/>
-    <w:basedOn w:val="a0"/>
-    <w:link w:val="a3"/>
+  <w:style w:type="character" w:customStyle="1" w:styleId="HeaderChar">
+    <w:name w:val="Header Char"/>
+    <w:basedOn w:val="DefaultParagraphFont"/>
+    <w:link w:val="Header"/>
     <w:uiPriority w:val="99"/>
     <w:rsid w:val="008068A2"/>
   </w:style>
-  <w:style w:type="paragraph" w:styleId="a5">
+  <w:style w:type="paragraph" w:styleId="Footer">
     <w:name w:val="footer"/>
-    <w:basedOn w:val="a"/>
-    <w:link w:val="a6"/>
+    <w:basedOn w:val="Normal"/>
+    <w:link w:val="FooterChar"/>
     <w:uiPriority w:val="99"/>
     <w:unhideWhenUsed/>
     <w:rsid w:val="008068A2"/>
@@ -19457,17 +18037,17 @@
       <w:spacing w:after="0" w:line="240" w:lineRule="auto"/>
     </w:pPr>
   </w:style>
-  <w:style w:type="character" w:customStyle="1" w:styleId="a6">
-    <w:name w:val="Долен колонтитул Знак"/>
-    <w:basedOn w:val="a0"/>
-    <w:link w:val="a5"/>
+  <w:style w:type="character" w:customStyle="1" w:styleId="FooterChar">
+    <w:name w:val="Footer Char"/>
+    <w:basedOn w:val="DefaultParagraphFont"/>
+    <w:link w:val="Footer"/>
     <w:uiPriority w:val="99"/>
     <w:rsid w:val="008068A2"/>
   </w:style>
-  <w:style w:type="paragraph" w:styleId="a7">
+  <w:style w:type="paragraph" w:styleId="BalloonText">
     <w:name w:val="Balloon Text"/>
-    <w:basedOn w:val="a"/>
-    <w:link w:val="a8"/>
+    <w:basedOn w:val="Normal"/>
+    <w:link w:val="BalloonTextChar"/>
     <w:uiPriority w:val="99"/>
     <w:semiHidden/>
     <w:unhideWhenUsed/>
@@ -19481,10 +18061,10 @@
       <w:szCs w:val="16"/>
     </w:rPr>
   </w:style>
-  <w:style w:type="character" w:customStyle="1" w:styleId="a8">
-    <w:name w:val="Изнесен текст Знак"/>
-    <w:basedOn w:val="a0"/>
-    <w:link w:val="a7"/>
+  <w:style w:type="character" w:customStyle="1" w:styleId="BalloonTextChar">
+    <w:name w:val="Balloon Text Char"/>
+    <w:basedOn w:val="DefaultParagraphFont"/>
+    <w:link w:val="BalloonText"/>
     <w:uiPriority w:val="99"/>
     <w:semiHidden/>
     <w:rsid w:val="00564D7B"/>
@@ -19494,9 +18074,9 @@
       <w:szCs w:val="16"/>
     </w:rPr>
   </w:style>
-  <w:style w:type="character" w:styleId="a9">
+  <w:style w:type="character" w:styleId="Hyperlink">
     <w:name w:val="Hyperlink"/>
-    <w:basedOn w:val="a0"/>
+    <w:basedOn w:val="DefaultParagraphFont"/>
     <w:uiPriority w:val="99"/>
     <w:unhideWhenUsed/>
     <w:rsid w:val="0079324A"/>
@@ -19505,10 +18085,10 @@
       <w:u w:val="single"/>
     </w:rPr>
   </w:style>
-  <w:style w:type="character" w:customStyle="1" w:styleId="10">
-    <w:name w:val="Заглавие 1 Знак"/>
-    <w:basedOn w:val="a0"/>
-    <w:link w:val="1"/>
+  <w:style w:type="character" w:customStyle="1" w:styleId="Heading1Char">
+    <w:name w:val="Heading 1 Char"/>
+    <w:basedOn w:val="DefaultParagraphFont"/>
+    <w:link w:val="Heading1"/>
     <w:uiPriority w:val="9"/>
     <w:rsid w:val="00FA2C69"/>
     <w:rPr>
@@ -19519,10 +18099,10 @@
       <w:szCs w:val="32"/>
     </w:rPr>
   </w:style>
-  <w:style w:type="character" w:customStyle="1" w:styleId="20">
-    <w:name w:val="Заглавие 2 Знак"/>
-    <w:basedOn w:val="a0"/>
-    <w:link w:val="2"/>
+  <w:style w:type="character" w:customStyle="1" w:styleId="Heading2Char">
+    <w:name w:val="Heading 2 Char"/>
+    <w:basedOn w:val="DefaultParagraphFont"/>
+    <w:link w:val="Heading2"/>
     <w:uiPriority w:val="9"/>
     <w:rsid w:val="001C5C9E"/>
     <w:rPr>
@@ -19535,9 +18115,9 @@
       <w:lang w:val="bg-BG"/>
     </w:rPr>
   </w:style>
-  <w:style w:type="paragraph" w:styleId="aa">
+  <w:style w:type="paragraph" w:styleId="NormalWeb">
     <w:name w:val="Normal (Web)"/>
-    <w:basedOn w:val="a"/>
+    <w:basedOn w:val="Normal"/>
     <w:uiPriority w:val="99"/>
     <w:semiHidden/>
     <w:unhideWhenUsed/>
@@ -19551,9 +18131,9 @@
       <w:szCs w:val="24"/>
     </w:rPr>
   </w:style>
-  <w:style w:type="character" w:styleId="ab">
+  <w:style w:type="character" w:styleId="Strong">
     <w:name w:val="Strong"/>
-    <w:basedOn w:val="a0"/>
+    <w:basedOn w:val="DefaultParagraphFont"/>
     <w:uiPriority w:val="22"/>
     <w:qFormat/>
     <w:rsid w:val="00524789"/>
@@ -19562,10 +18142,10 @@
       <w:bCs/>
     </w:rPr>
   </w:style>
-  <w:style w:type="character" w:customStyle="1" w:styleId="30">
-    <w:name w:val="Заглавие 3 Знак"/>
-    <w:basedOn w:val="a0"/>
-    <w:link w:val="3"/>
+  <w:style w:type="character" w:customStyle="1" w:styleId="Heading3Char">
+    <w:name w:val="Heading 3 Char"/>
+    <w:basedOn w:val="DefaultParagraphFont"/>
+    <w:link w:val="Heading3"/>
     <w:uiPriority w:val="9"/>
     <w:rsid w:val="008C5930"/>
     <w:rPr>
@@ -19576,10 +18156,10 @@
       <w:szCs w:val="32"/>
     </w:rPr>
   </w:style>
-  <w:style w:type="character" w:customStyle="1" w:styleId="40">
-    <w:name w:val="Заглавие 4 Знак"/>
-    <w:basedOn w:val="a0"/>
-    <w:link w:val="4"/>
+  <w:style w:type="character" w:customStyle="1" w:styleId="Heading4Char">
+    <w:name w:val="Heading 4 Char"/>
+    <w:basedOn w:val="DefaultParagraphFont"/>
+    <w:link w:val="Heading4"/>
     <w:uiPriority w:val="9"/>
     <w:rsid w:val="008C5930"/>
     <w:rPr>
@@ -19590,10 +18170,10 @@
       <w:sz w:val="28"/>
     </w:rPr>
   </w:style>
-  <w:style w:type="paragraph" w:styleId="ac">
+  <w:style w:type="paragraph" w:styleId="ListParagraph">
     <w:name w:val="List Paragraph"/>
-    <w:basedOn w:val="a"/>
-    <w:link w:val="ad"/>
+    <w:basedOn w:val="Normal"/>
+    <w:link w:val="ListParagraphChar"/>
     <w:uiPriority w:val="34"/>
     <w:qFormat/>
     <w:rsid w:val="008617B5"/>
@@ -19602,9 +18182,9 @@
       <w:contextualSpacing/>
     </w:pPr>
   </w:style>
-  <w:style w:type="character" w:styleId="ae">
+  <w:style w:type="character" w:styleId="FollowedHyperlink">
     <w:name w:val="FollowedHyperlink"/>
-    <w:basedOn w:val="a0"/>
+    <w:basedOn w:val="DefaultParagraphFont"/>
     <w:uiPriority w:val="99"/>
     <w:semiHidden/>
     <w:unhideWhenUsed/>
@@ -19614,10 +18194,10 @@
       <w:u w:val="single"/>
     </w:rPr>
   </w:style>
-  <w:style w:type="character" w:customStyle="1" w:styleId="50">
-    <w:name w:val="Заглавие 5 Знак"/>
-    <w:basedOn w:val="a0"/>
-    <w:link w:val="5"/>
+  <w:style w:type="character" w:customStyle="1" w:styleId="Heading5Char">
+    <w:name w:val="Heading 5 Char"/>
+    <w:basedOn w:val="DefaultParagraphFont"/>
+    <w:link w:val="Heading5"/>
     <w:uiPriority w:val="9"/>
     <w:semiHidden/>
     <w:rsid w:val="008C5930"/>
@@ -19629,7 +18209,7 @@
   </w:style>
   <w:style w:type="paragraph" w:customStyle="1" w:styleId="Code">
     <w:name w:val="Code"/>
-    <w:basedOn w:val="a"/>
+    <w:basedOn w:val="Normal"/>
     <w:link w:val="CodeChar"/>
     <w:qFormat/>
     <w:rsid w:val="008063E1"/>
@@ -19641,7 +18221,7 @@
   </w:style>
   <w:style w:type="character" w:customStyle="1" w:styleId="CodeChar">
     <w:name w:val="Code Char"/>
-    <w:basedOn w:val="a0"/>
+    <w:basedOn w:val="DefaultParagraphFont"/>
     <w:link w:val="Code"/>
     <w:rsid w:val="008063E1"/>
     <w:rPr>
@@ -19650,9 +18230,9 @@
       <w:noProof/>
     </w:rPr>
   </w:style>
-  <w:style w:type="table" w:styleId="af">
+  <w:style w:type="table" w:styleId="TableGrid">
     <w:name w:val="Table Grid"/>
-    <w:basedOn w:val="a1"/>
+    <w:basedOn w:val="TableNormal"/>
     <w:uiPriority w:val="59"/>
     <w:rsid w:val="00763912"/>
     <w:pPr>
@@ -19671,12 +18251,12 @@
   </w:style>
   <w:style w:type="character" w:customStyle="1" w:styleId="tgc">
     <w:name w:val="_tgc"/>
-    <w:basedOn w:val="a0"/>
+    <w:basedOn w:val="DefaultParagraphFont"/>
     <w:rsid w:val="00D8395C"/>
   </w:style>
   <w:style w:type="paragraph" w:customStyle="1" w:styleId="Index">
     <w:name w:val="Index"/>
-    <w:basedOn w:val="a"/>
+    <w:basedOn w:val="Normal"/>
     <w:rsid w:val="005054C7"/>
     <w:pPr>
       <w:suppressLineNumbers/>
@@ -19686,17 +18266,17 @@
       <w:rFonts w:cs="FreeSans"/>
     </w:rPr>
   </w:style>
-  <w:style w:type="character" w:customStyle="1" w:styleId="ad">
-    <w:name w:val="Списък на абзаци Знак"/>
-    <w:basedOn w:val="a0"/>
-    <w:link w:val="ac"/>
+  <w:style w:type="character" w:customStyle="1" w:styleId="ListParagraphChar">
+    <w:name w:val="List Paragraph Char"/>
+    <w:basedOn w:val="DefaultParagraphFont"/>
+    <w:link w:val="ListParagraph"/>
     <w:uiPriority w:val="34"/>
     <w:qFormat/>
     <w:rsid w:val="005054C7"/>
   </w:style>
   <w:style w:type="character" w:customStyle="1" w:styleId="InternetLink">
     <w:name w:val="Internet Link"/>
-    <w:basedOn w:val="a0"/>
+    <w:basedOn w:val="DefaultParagraphFont"/>
     <w:uiPriority w:val="99"/>
     <w:unhideWhenUsed/>
     <w:rsid w:val="005054C7"/>
@@ -19705,9 +18285,9 @@
       <w:u w:val="single"/>
     </w:rPr>
   </w:style>
-  <w:style w:type="character" w:styleId="af0">
+  <w:style w:type="character" w:styleId="UnresolvedMention">
     <w:name w:val="Unresolved Mention"/>
-    <w:basedOn w:val="a0"/>
+    <w:basedOn w:val="DefaultParagraphFont"/>
     <w:uiPriority w:val="99"/>
     <w:semiHidden/>
     <w:unhideWhenUsed/>

--- a/Courses/Software-Sciences/Module-2-DS-and-Algo/14-Sorting-and-Searching-Algorithms/14-Sorting-and-Searching-Algorithms-Exercise.docx
+++ b/Courses/Software-Sciences/Module-2-DS-and-Algo/14-Sorting-and-Searching-Algorithms/14-Sorting-and-Searching-Algorithms-Exercise.docx
@@ -459,7 +459,6 @@
     <w:p>
       <w:pPr>
         <w:pStyle w:val="Heading4"/>
-        <w:ind w:firstLine="360"/>
         <w:rPr>
           <w:lang w:val="bg-BG"/>
         </w:rPr>
@@ -532,14 +531,14 @@
     </w:p>
     <w:p>
       <w:pPr>
-        <w:pStyle w:val="ListParagraph"/>
+        <w:ind w:left="360"/>
       </w:pPr>
       <w:r>
         <w:rPr>
           <w:noProof/>
         </w:rPr>
         <w:drawing>
-          <wp:inline distT="0" distB="0" distL="0" distR="0" wp14:anchorId="4B50B896" wp14:editId="75372EA1">
+          <wp:inline distT="0" distB="0" distL="0" distR="0" wp14:anchorId="760A4BBE" wp14:editId="5C418A73">
             <wp:extent cx="4745863" cy="979405"/>
             <wp:effectExtent l="19050" t="19050" r="17145" b="11430"/>
             <wp:docPr id="1394402298" name="Картина 1"/>
@@ -550,7 +549,7 @@
               <a:graphicData uri="http://schemas.openxmlformats.org/drawingml/2006/picture">
                 <pic:pic xmlns:pic="http://schemas.openxmlformats.org/drawingml/2006/picture">
                   <pic:nvPicPr>
-                    <pic:cNvPr id="1394402298" name=""/>
+                    <pic:cNvPr id="1394402298" name="Картина 1"/>
                     <pic:cNvPicPr/>
                   </pic:nvPicPr>
                   <pic:blipFill rotWithShape="1">
@@ -655,17 +654,17 @@
     </w:p>
     <w:p>
       <w:pPr>
-        <w:pStyle w:val="ListParagraph"/>
+        <w:ind w:left="360"/>
       </w:pPr>
       <w:r>
         <w:rPr>
           <w:noProof/>
         </w:rPr>
         <w:drawing>
-          <wp:inline distT="0" distB="0" distL="0" distR="0" wp14:anchorId="551CC312" wp14:editId="428317E8">
+          <wp:inline distT="0" distB="0" distL="0" distR="0" wp14:anchorId="179D4499" wp14:editId="06C2B700">
             <wp:extent cx="2120900" cy="628017"/>
             <wp:effectExtent l="19050" t="19050" r="12700" b="19685"/>
-            <wp:docPr id="1561418320" name="Картина 1"/>
+            <wp:docPr id="1561418320" name="Картина 1" descr="A close up of text&#10;&#10;Description automatically generated"/>
             <wp:cNvGraphicFramePr>
               <a:graphicFrameLocks xmlns:a="http://schemas.openxmlformats.org/drawingml/2006/main" noChangeAspect="1"/>
             </wp:cNvGraphicFramePr>
@@ -673,7 +672,7 @@
               <a:graphicData uri="http://schemas.openxmlformats.org/drawingml/2006/picture">
                 <pic:pic xmlns:pic="http://schemas.openxmlformats.org/drawingml/2006/picture">
                   <pic:nvPicPr>
-                    <pic:cNvPr id="1561418320" name=""/>
+                    <pic:cNvPr id="1561418320" name="Картина 1" descr="A close up of text&#10;&#10;Description automatically generated"/>
                     <pic:cNvPicPr/>
                   </pic:nvPicPr>
                   <pic:blipFill>
@@ -768,7 +767,7 @@
     </w:p>
     <w:p>
       <w:pPr>
-        <w:pStyle w:val="ListParagraph"/>
+        <w:ind w:left="360"/>
       </w:pPr>
       <w:r>
         <w:rPr>
@@ -776,10 +775,10 @@
         </w:rPr>
         <w:lastRenderedPageBreak/>
         <w:drawing>
-          <wp:inline distT="0" distB="0" distL="0" distR="0" wp14:anchorId="5632A85E" wp14:editId="168DCC57">
+          <wp:inline distT="0" distB="0" distL="0" distR="0" wp14:anchorId="17169412" wp14:editId="44DB0086">
             <wp:extent cx="3304072" cy="834013"/>
             <wp:effectExtent l="19050" t="19050" r="10795" b="23495"/>
-            <wp:docPr id="945925496" name="Картина 1"/>
+            <wp:docPr id="945925496" name="Картина 1" descr="A white background with blue and brown text&#10;&#10;Description automatically generated"/>
             <wp:cNvGraphicFramePr>
               <a:graphicFrameLocks xmlns:a="http://schemas.openxmlformats.org/drawingml/2006/main" noChangeAspect="1"/>
             </wp:cNvGraphicFramePr>
@@ -787,7 +786,7 @@
               <a:graphicData uri="http://schemas.openxmlformats.org/drawingml/2006/picture">
                 <pic:pic xmlns:pic="http://schemas.openxmlformats.org/drawingml/2006/picture">
                   <pic:nvPicPr>
-                    <pic:cNvPr id="945925496" name=""/>
+                    <pic:cNvPr id="945925496" name="Картина 1" descr="A white background with blue and brown text&#10;&#10;Description automatically generated"/>
                     <pic:cNvPicPr/>
                   </pic:nvPicPr>
                   <pic:blipFill>
@@ -906,14 +905,14 @@
     </w:p>
     <w:p>
       <w:pPr>
-        <w:pStyle w:val="ListParagraph"/>
+        <w:ind w:left="360"/>
       </w:pPr>
       <w:r>
         <w:rPr>
           <w:noProof/>
         </w:rPr>
         <w:drawing>
-          <wp:inline distT="0" distB="0" distL="0" distR="0" wp14:anchorId="255DADC9" wp14:editId="31990BFE">
+          <wp:inline distT="0" distB="0" distL="0" distR="0" wp14:anchorId="38CA8795" wp14:editId="4CC028EF">
             <wp:extent cx="3076891" cy="672287"/>
             <wp:effectExtent l="19050" t="19050" r="9525" b="13970"/>
             <wp:docPr id="1134771922" name="Картина 1"/>
@@ -1029,17 +1028,17 @@
     </w:p>
     <w:p>
       <w:pPr>
-        <w:pStyle w:val="ListParagraph"/>
+        <w:ind w:left="360"/>
       </w:pPr>
       <w:r>
         <w:rPr>
           <w:noProof/>
         </w:rPr>
         <w:drawing>
-          <wp:inline distT="0" distB="0" distL="0" distR="0" wp14:anchorId="1F383B06" wp14:editId="4FA65DB5">
+          <wp:inline distT="0" distB="0" distL="0" distR="0" wp14:anchorId="73041732" wp14:editId="589ACFE4">
             <wp:extent cx="1498600" cy="195187"/>
             <wp:effectExtent l="19050" t="19050" r="25400" b="14605"/>
-            <wp:docPr id="1634393338" name="Картина 1"/>
+            <wp:docPr id="1634393338" name="Картина 1" descr="A blue text with a white background&#10;&#10;Description automatically generated"/>
             <wp:cNvGraphicFramePr>
               <a:graphicFrameLocks xmlns:a="http://schemas.openxmlformats.org/drawingml/2006/main" noChangeAspect="1"/>
             </wp:cNvGraphicFramePr>
@@ -1047,7 +1046,7 @@
               <a:graphicData uri="http://schemas.openxmlformats.org/drawingml/2006/picture">
                 <pic:pic xmlns:pic="http://schemas.openxmlformats.org/drawingml/2006/picture">
                   <pic:nvPicPr>
-                    <pic:cNvPr id="1634393338" name=""/>
+                    <pic:cNvPr id="1634393338" name="Картина 1" descr="A blue text with a white background&#10;&#10;Description automatically generated"/>
                     <pic:cNvPicPr/>
                   </pic:nvPicPr>
                   <pic:blipFill>
@@ -1223,17 +1222,17 @@
     </w:p>
     <w:p>
       <w:pPr>
-        <w:pStyle w:val="ListParagraph"/>
+        <w:ind w:left="360"/>
       </w:pPr>
       <w:r>
         <w:rPr>
           <w:noProof/>
         </w:rPr>
         <w:drawing>
-          <wp:inline distT="0" distB="0" distL="0" distR="0" wp14:anchorId="679C3E3A" wp14:editId="62AA9E89">
+          <wp:inline distT="0" distB="0" distL="0" distR="0" wp14:anchorId="0D61D1C3" wp14:editId="6A247C8C">
             <wp:extent cx="3499563" cy="774700"/>
             <wp:effectExtent l="19050" t="19050" r="24765" b="25400"/>
-            <wp:docPr id="880621758" name="Картина 1"/>
+            <wp:docPr id="880621758" name="Картина 1" descr="A close-up of a math equation&#10;&#10;Description automatically generated"/>
             <wp:cNvGraphicFramePr>
               <a:graphicFrameLocks xmlns:a="http://schemas.openxmlformats.org/drawingml/2006/main" noChangeAspect="1"/>
             </wp:cNvGraphicFramePr>
@@ -1241,7 +1240,7 @@
               <a:graphicData uri="http://schemas.openxmlformats.org/drawingml/2006/picture">
                 <pic:pic xmlns:pic="http://schemas.openxmlformats.org/drawingml/2006/picture">
                   <pic:nvPicPr>
-                    <pic:cNvPr id="880621758" name=""/>
+                    <pic:cNvPr id="880621758" name="Картина 1" descr="A close-up of a math equation&#10;&#10;Description automatically generated"/>
                     <pic:cNvPicPr/>
                   </pic:nvPicPr>
                   <pic:blipFill>
@@ -1471,14 +1470,14 @@
     </w:p>
     <w:p>
       <w:pPr>
-        <w:pStyle w:val="ListParagraph"/>
+        <w:ind w:left="360"/>
       </w:pPr>
       <w:r>
         <w:rPr>
           <w:noProof/>
         </w:rPr>
         <w:drawing>
-          <wp:inline distT="0" distB="0" distL="0" distR="0" wp14:anchorId="53368E44" wp14:editId="7C3B41D8">
+          <wp:inline distT="0" distB="0" distL="0" distR="0" wp14:anchorId="706BF82F" wp14:editId="791D1988">
             <wp:extent cx="3154897" cy="339223"/>
             <wp:effectExtent l="19050" t="19050" r="26670" b="22860"/>
             <wp:docPr id="1383050762" name="Картина 1"/>
@@ -1489,7 +1488,7 @@
               <a:graphicData uri="http://schemas.openxmlformats.org/drawingml/2006/picture">
                 <pic:pic xmlns:pic="http://schemas.openxmlformats.org/drawingml/2006/picture">
                   <pic:nvPicPr>
-                    <pic:cNvPr id="1383050762" name=""/>
+                    <pic:cNvPr id="1383050762" name="Картина 1"/>
                     <pic:cNvPicPr/>
                   </pic:nvPicPr>
                   <pic:blipFill>
@@ -1585,17 +1584,17 @@
     </w:p>
     <w:p>
       <w:pPr>
-        <w:pStyle w:val="ListParagraph"/>
+        <w:ind w:left="360"/>
       </w:pPr>
       <w:r>
         <w:rPr>
           <w:noProof/>
         </w:rPr>
         <w:drawing>
-          <wp:inline distT="0" distB="0" distL="0" distR="0" wp14:anchorId="4D5F0C5A" wp14:editId="6781D303">
+          <wp:inline distT="0" distB="0" distL="0" distR="0" wp14:anchorId="18EE11CA" wp14:editId="262DAB27">
             <wp:extent cx="1511300" cy="225086"/>
             <wp:effectExtent l="19050" t="19050" r="12700" b="22860"/>
-            <wp:docPr id="1675526270" name="Картина 1"/>
+            <wp:docPr id="1675526270" name="Картина 1" descr="A close up of a logo&#10;&#10;Description automatically generated"/>
             <wp:cNvGraphicFramePr>
               <a:graphicFrameLocks xmlns:a="http://schemas.openxmlformats.org/drawingml/2006/main" noChangeAspect="1"/>
             </wp:cNvGraphicFramePr>
@@ -1603,7 +1602,7 @@
               <a:graphicData uri="http://schemas.openxmlformats.org/drawingml/2006/picture">
                 <pic:pic xmlns:pic="http://schemas.openxmlformats.org/drawingml/2006/picture">
                   <pic:nvPicPr>
-                    <pic:cNvPr id="1675526270" name=""/>
+                    <pic:cNvPr id="1675526270" name="Картина 1" descr="A close up of a logo&#10;&#10;Description automatically generated"/>
                     <pic:cNvPicPr/>
                   </pic:nvPicPr>
                   <pic:blipFill>
@@ -1652,14 +1651,14 @@
     </w:p>
     <w:p>
       <w:pPr>
-        <w:pStyle w:val="ListParagraph"/>
+        <w:ind w:left="360"/>
       </w:pPr>
       <w:r>
         <w:rPr>
           <w:noProof/>
         </w:rPr>
         <w:drawing>
-          <wp:inline distT="0" distB="0" distL="0" distR="0" wp14:anchorId="31DCDFED" wp14:editId="6A416FA6">
+          <wp:inline distT="0" distB="0" distL="0" distR="0" wp14:anchorId="6BA1E56C" wp14:editId="3CEB422B">
             <wp:extent cx="2997200" cy="166878"/>
             <wp:effectExtent l="19050" t="19050" r="12700" b="24130"/>
             <wp:docPr id="1481973491" name="Картина 1"/>
@@ -1705,7 +1704,6 @@
     <w:p>
       <w:pPr>
         <w:pStyle w:val="Heading4"/>
-        <w:ind w:firstLine="360"/>
       </w:pPr>
       <w:r>
         <w:rPr>
@@ -1766,17 +1764,17 @@
     </w:p>
     <w:p>
       <w:pPr>
-        <w:pStyle w:val="ListParagraph"/>
+        <w:ind w:left="360"/>
       </w:pPr>
       <w:r>
         <w:rPr>
           <w:noProof/>
         </w:rPr>
         <w:drawing>
-          <wp:inline distT="0" distB="0" distL="0" distR="0" wp14:anchorId="155E03A8" wp14:editId="2C99FF0C">
+          <wp:inline distT="0" distB="0" distL="0" distR="0" wp14:anchorId="1B408AA3" wp14:editId="5B9D617E">
             <wp:extent cx="4923192" cy="1016000"/>
             <wp:effectExtent l="19050" t="19050" r="10795" b="12700"/>
-            <wp:docPr id="1024320845" name="Картина 1024320845"/>
+            <wp:docPr id="1024320845" name="Картина 1024320845" descr="A computer code with blue text&#10;&#10;Description automatically generated"/>
             <wp:cNvGraphicFramePr>
               <a:graphicFrameLocks xmlns:a="http://schemas.openxmlformats.org/drawingml/2006/main" noChangeAspect="1"/>
             </wp:cNvGraphicFramePr>
@@ -1784,7 +1782,7 @@
               <a:graphicData uri="http://schemas.openxmlformats.org/drawingml/2006/picture">
                 <pic:pic xmlns:pic="http://schemas.openxmlformats.org/drawingml/2006/picture">
                   <pic:nvPicPr>
-                    <pic:cNvPr id="1394402298" name=""/>
+                    <pic:cNvPr id="1024320845" name="Картина 1024320845" descr="A computer code with blue text&#10;&#10;Description automatically generated"/>
                     <pic:cNvPicPr/>
                   </pic:nvPicPr>
                   <pic:blipFill rotWithShape="1">
@@ -1877,17 +1875,17 @@
     </w:p>
     <w:p>
       <w:pPr>
-        <w:pStyle w:val="ListParagraph"/>
+        <w:ind w:left="360"/>
       </w:pPr>
       <w:r>
         <w:rPr>
           <w:noProof/>
         </w:rPr>
         <w:drawing>
-          <wp:inline distT="0" distB="0" distL="0" distR="0" wp14:anchorId="075757CB" wp14:editId="7F941347">
+          <wp:inline distT="0" distB="0" distL="0" distR="0" wp14:anchorId="2CB53EEE" wp14:editId="58A30C48">
             <wp:extent cx="2165350" cy="641179"/>
             <wp:effectExtent l="19050" t="19050" r="25400" b="26035"/>
-            <wp:docPr id="1323160319" name="Картина 1323160319"/>
+            <wp:docPr id="1323160319" name="Картина 1323160319" descr="A close up of text&#10;&#10;Description automatically generated"/>
             <wp:cNvGraphicFramePr>
               <a:graphicFrameLocks xmlns:a="http://schemas.openxmlformats.org/drawingml/2006/main" noChangeAspect="1"/>
             </wp:cNvGraphicFramePr>
@@ -1895,7 +1893,7 @@
               <a:graphicData uri="http://schemas.openxmlformats.org/drawingml/2006/picture">
                 <pic:pic xmlns:pic="http://schemas.openxmlformats.org/drawingml/2006/picture">
                   <pic:nvPicPr>
-                    <pic:cNvPr id="1561418320" name=""/>
+                    <pic:cNvPr id="1323160319" name="Картина 1323160319" descr="A close up of text&#10;&#10;Description automatically generated"/>
                     <pic:cNvPicPr/>
                   </pic:nvPicPr>
                   <pic:blipFill>
@@ -1939,6 +1937,7 @@
         <w:rPr>
           <w:lang w:val="bg-BG"/>
         </w:rPr>
+        <w:lastRenderedPageBreak/>
         <w:t xml:space="preserve">След това създайте метод </w:t>
       </w:r>
       <w:r>
@@ -1989,17 +1988,17 @@
     </w:p>
     <w:p>
       <w:pPr>
-        <w:pStyle w:val="ListParagraph"/>
+        <w:ind w:left="360"/>
       </w:pPr>
       <w:r>
         <w:rPr>
           <w:noProof/>
         </w:rPr>
         <w:drawing>
-          <wp:inline distT="0" distB="0" distL="0" distR="0" wp14:anchorId="4CA058AA" wp14:editId="3B538253">
+          <wp:inline distT="0" distB="0" distL="0" distR="0" wp14:anchorId="1AF680A7" wp14:editId="50FCBA2C">
             <wp:extent cx="2660650" cy="637689"/>
             <wp:effectExtent l="19050" t="19050" r="25400" b="10160"/>
-            <wp:docPr id="280900374" name="Картина 1"/>
+            <wp:docPr id="280900374" name="Картина 1" descr="A close up of a logo&#10;&#10;Description automatically generated"/>
             <wp:cNvGraphicFramePr>
               <a:graphicFrameLocks xmlns:a="http://schemas.openxmlformats.org/drawingml/2006/main" noChangeAspect="1"/>
             </wp:cNvGraphicFramePr>
@@ -2007,7 +2006,7 @@
               <a:graphicData uri="http://schemas.openxmlformats.org/drawingml/2006/picture">
                 <pic:pic xmlns:pic="http://schemas.openxmlformats.org/drawingml/2006/picture">
                   <pic:nvPicPr>
-                    <pic:cNvPr id="280900374" name=""/>
+                    <pic:cNvPr id="280900374" name="Картина 1" descr="A close up of a logo&#10;&#10;Description automatically generated"/>
                     <pic:cNvPicPr/>
                   </pic:nvPicPr>
                   <pic:blipFill>
@@ -2098,18 +2097,17 @@
     </w:p>
     <w:p>
       <w:pPr>
-        <w:pStyle w:val="ListParagraph"/>
+        <w:ind w:left="360"/>
       </w:pPr>
       <w:r>
         <w:rPr>
           <w:noProof/>
         </w:rPr>
-        <w:lastRenderedPageBreak/>
         <w:drawing>
-          <wp:inline distT="0" distB="0" distL="0" distR="0" wp14:anchorId="445B7C53" wp14:editId="78A0E45B">
+          <wp:inline distT="0" distB="0" distL="0" distR="0" wp14:anchorId="196A7DD8" wp14:editId="4416F76D">
             <wp:extent cx="1619016" cy="233970"/>
             <wp:effectExtent l="19050" t="19050" r="19685" b="13970"/>
-            <wp:docPr id="1287716227" name="Картина 1"/>
+            <wp:docPr id="1287716227" name="Картина 1" descr="A close-up of a word&#10;&#10;Description automatically generated"/>
             <wp:cNvGraphicFramePr>
               <a:graphicFrameLocks xmlns:a="http://schemas.openxmlformats.org/drawingml/2006/main" noChangeAspect="1"/>
             </wp:cNvGraphicFramePr>
@@ -2117,7 +2115,7 @@
               <a:graphicData uri="http://schemas.openxmlformats.org/drawingml/2006/picture">
                 <pic:pic xmlns:pic="http://schemas.openxmlformats.org/drawingml/2006/picture">
                   <pic:nvPicPr>
-                    <pic:cNvPr id="1287716227" name=""/>
+                    <pic:cNvPr id="1287716227" name="Картина 1" descr="A close-up of a word&#10;&#10;Description automatically generated"/>
                     <pic:cNvPicPr/>
                   </pic:nvPicPr>
                   <pic:blipFill>
@@ -2217,17 +2215,17 @@
     </w:p>
     <w:p>
       <w:pPr>
-        <w:pStyle w:val="ListParagraph"/>
+        <w:ind w:left="360"/>
       </w:pPr>
       <w:r>
         <w:rPr>
           <w:noProof/>
         </w:rPr>
         <w:drawing>
-          <wp:inline distT="0" distB="0" distL="0" distR="0" wp14:anchorId="0975F34F" wp14:editId="1D776214">
+          <wp:inline distT="0" distB="0" distL="0" distR="0" wp14:anchorId="2D33C747" wp14:editId="2A8BCB80">
             <wp:extent cx="1284180" cy="690007"/>
             <wp:effectExtent l="19050" t="19050" r="11430" b="15240"/>
-            <wp:docPr id="127562956" name="Картина 1"/>
+            <wp:docPr id="127562956" name="Картина 1" descr="A white background with blue and purple text&#10;&#10;Description automatically generated"/>
             <wp:cNvGraphicFramePr>
               <a:graphicFrameLocks xmlns:a="http://schemas.openxmlformats.org/drawingml/2006/main" noChangeAspect="1"/>
             </wp:cNvGraphicFramePr>
@@ -2235,7 +2233,7 @@
               <a:graphicData uri="http://schemas.openxmlformats.org/drawingml/2006/picture">
                 <pic:pic xmlns:pic="http://schemas.openxmlformats.org/drawingml/2006/picture">
                   <pic:nvPicPr>
-                    <pic:cNvPr id="127562956" name=""/>
+                    <pic:cNvPr id="127562956" name="Картина 1" descr="A white background with blue and purple text&#10;&#10;Description automatically generated"/>
                     <pic:cNvPicPr/>
                   </pic:nvPicPr>
                   <pic:blipFill>
@@ -2322,17 +2320,17 @@
     </w:p>
     <w:p>
       <w:pPr>
-        <w:pStyle w:val="ListParagraph"/>
+        <w:ind w:left="360"/>
       </w:pPr>
       <w:r>
         <w:rPr>
           <w:noProof/>
         </w:rPr>
         <w:drawing>
-          <wp:inline distT="0" distB="0" distL="0" distR="0" wp14:anchorId="174C5F1D" wp14:editId="7FDA8285">
+          <wp:inline distT="0" distB="0" distL="0" distR="0" wp14:anchorId="20F7D0B6" wp14:editId="35410377">
             <wp:extent cx="1290257" cy="208718"/>
             <wp:effectExtent l="19050" t="19050" r="24765" b="20320"/>
-            <wp:docPr id="256922831" name="Картина 1"/>
+            <wp:docPr id="256922831" name="Картина 1" descr="A close up of a symbol&#10;&#10;Description automatically generated"/>
             <wp:cNvGraphicFramePr>
               <a:graphicFrameLocks xmlns:a="http://schemas.openxmlformats.org/drawingml/2006/main" noChangeAspect="1"/>
             </wp:cNvGraphicFramePr>
@@ -2340,7 +2338,7 @@
               <a:graphicData uri="http://schemas.openxmlformats.org/drawingml/2006/picture">
                 <pic:pic xmlns:pic="http://schemas.openxmlformats.org/drawingml/2006/picture">
                   <pic:nvPicPr>
-                    <pic:cNvPr id="256922831" name=""/>
+                    <pic:cNvPr id="256922831" name="Картина 1" descr="A close up of a symbol&#10;&#10;Description automatically generated"/>
                     <pic:cNvPicPr/>
                   </pic:nvPicPr>
                   <pic:blipFill>
@@ -2437,14 +2435,14 @@
     </w:p>
     <w:p>
       <w:pPr>
-        <w:pStyle w:val="ListParagraph"/>
+        <w:ind w:left="360"/>
       </w:pPr>
       <w:r>
         <w:rPr>
           <w:noProof/>
         </w:rPr>
         <w:drawing>
-          <wp:inline distT="0" distB="0" distL="0" distR="0" wp14:anchorId="68EF05E5" wp14:editId="27E12F40">
+          <wp:inline distT="0" distB="0" distL="0" distR="0" wp14:anchorId="30FF59A5" wp14:editId="0732539E">
             <wp:extent cx="3059146" cy="673100"/>
             <wp:effectExtent l="19050" t="19050" r="27305" b="12700"/>
             <wp:docPr id="485999315" name="Картина 1"/>
@@ -2455,7 +2453,7 @@
               <a:graphicData uri="http://schemas.openxmlformats.org/drawingml/2006/picture">
                 <pic:pic xmlns:pic="http://schemas.openxmlformats.org/drawingml/2006/picture">
                   <pic:nvPicPr>
-                    <pic:cNvPr id="485999315" name=""/>
+                    <pic:cNvPr id="485999315" name="Картина 1"/>
                     <pic:cNvPicPr/>
                   </pic:nvPicPr>
                   <pic:blipFill>
@@ -2592,17 +2590,17 @@
     </w:p>
     <w:p>
       <w:pPr>
-        <w:pStyle w:val="ListParagraph"/>
+        <w:ind w:left="360"/>
       </w:pPr>
       <w:r>
         <w:rPr>
           <w:noProof/>
         </w:rPr>
         <w:drawing>
-          <wp:inline distT="0" distB="0" distL="0" distR="0" wp14:anchorId="50F01D29" wp14:editId="65F7ABAF">
+          <wp:inline distT="0" distB="0" distL="0" distR="0" wp14:anchorId="2E0E7CA0" wp14:editId="61469DD4">
             <wp:extent cx="2235200" cy="834532"/>
             <wp:effectExtent l="19050" t="19050" r="12700" b="22860"/>
-            <wp:docPr id="1970332433" name="Картина 1"/>
+            <wp:docPr id="1970332433" name="Картина 1" descr="A white background with blue text&#10;&#10;Description automatically generated"/>
             <wp:cNvGraphicFramePr>
               <a:graphicFrameLocks xmlns:a="http://schemas.openxmlformats.org/drawingml/2006/main" noChangeAspect="1"/>
             </wp:cNvGraphicFramePr>
@@ -2610,7 +2608,7 @@
               <a:graphicData uri="http://schemas.openxmlformats.org/drawingml/2006/picture">
                 <pic:pic xmlns:pic="http://schemas.openxmlformats.org/drawingml/2006/picture">
                   <pic:nvPicPr>
-                    <pic:cNvPr id="1970332433" name=""/>
+                    <pic:cNvPr id="1970332433" name="Картина 1" descr="A white background with blue text&#10;&#10;Description automatically generated"/>
                     <pic:cNvPicPr/>
                   </pic:nvPicPr>
                   <pic:blipFill>
@@ -2706,17 +2704,17 @@
     </w:p>
     <w:p>
       <w:pPr>
-        <w:pStyle w:val="ListParagraph"/>
+        <w:ind w:left="360"/>
       </w:pPr>
       <w:r>
         <w:rPr>
           <w:noProof/>
         </w:rPr>
         <w:drawing>
-          <wp:inline distT="0" distB="0" distL="0" distR="0" wp14:anchorId="0D8A9BD7" wp14:editId="7D1BD84D">
+          <wp:inline distT="0" distB="0" distL="0" distR="0" wp14:anchorId="0469A768" wp14:editId="2A25ECE0">
             <wp:extent cx="1365250" cy="208966"/>
             <wp:effectExtent l="19050" t="19050" r="25400" b="19685"/>
-            <wp:docPr id="1229156519" name="Картина 1"/>
+            <wp:docPr id="1229156519" name="Картина 1" descr="A close up of a word&#10;&#10;Description automatically generated"/>
             <wp:cNvGraphicFramePr>
               <a:graphicFrameLocks xmlns:a="http://schemas.openxmlformats.org/drawingml/2006/main" noChangeAspect="1"/>
             </wp:cNvGraphicFramePr>
@@ -2724,7 +2722,7 @@
               <a:graphicData uri="http://schemas.openxmlformats.org/drawingml/2006/picture">
                 <pic:pic xmlns:pic="http://schemas.openxmlformats.org/drawingml/2006/picture">
                   <pic:nvPicPr>
-                    <pic:cNvPr id="1229156519" name=""/>
+                    <pic:cNvPr id="1229156519" name="Картина 1" descr="A close up of a word&#10;&#10;Description automatically generated"/>
                     <pic:cNvPicPr/>
                   </pic:nvPicPr>
                   <pic:blipFill>
@@ -2773,14 +2771,14 @@
     </w:p>
     <w:p>
       <w:pPr>
-        <w:pStyle w:val="ListParagraph"/>
+        <w:ind w:left="360"/>
       </w:pPr>
       <w:r>
         <w:rPr>
           <w:noProof/>
         </w:rPr>
         <w:drawing>
-          <wp:inline distT="0" distB="0" distL="0" distR="0" wp14:anchorId="2A20D702" wp14:editId="4A1265EA">
+          <wp:inline distT="0" distB="0" distL="0" distR="0" wp14:anchorId="14669DA1" wp14:editId="3FB9DF70">
             <wp:extent cx="3273319" cy="234950"/>
             <wp:effectExtent l="19050" t="19050" r="22860" b="12700"/>
             <wp:docPr id="252341331" name="Картина 1"/>
@@ -2826,7 +2824,6 @@
     <w:p>
       <w:pPr>
         <w:pStyle w:val="Heading4"/>
-        <w:ind w:firstLine="360"/>
       </w:pPr>
       <w:r>
         <w:rPr>
@@ -2899,17 +2896,17 @@
     </w:p>
     <w:p>
       <w:pPr>
-        <w:pStyle w:val="ListParagraph"/>
+        <w:ind w:left="360"/>
       </w:pPr>
       <w:r>
         <w:rPr>
           <w:noProof/>
         </w:rPr>
         <w:drawing>
-          <wp:inline distT="0" distB="0" distL="0" distR="0" wp14:anchorId="0A7E5046" wp14:editId="73E18D72">
+          <wp:inline distT="0" distB="0" distL="0" distR="0" wp14:anchorId="15299CA8" wp14:editId="6EC6BEEF">
             <wp:extent cx="5181600" cy="1069328"/>
             <wp:effectExtent l="19050" t="19050" r="19050" b="17145"/>
-            <wp:docPr id="1723166196" name="Картина 1723166196"/>
+            <wp:docPr id="1723166196" name="Картина 1723166196" descr="A computer code with blue text&#10;&#10;Description automatically generated"/>
             <wp:cNvGraphicFramePr>
               <a:graphicFrameLocks xmlns:a="http://schemas.openxmlformats.org/drawingml/2006/main" noChangeAspect="1"/>
             </wp:cNvGraphicFramePr>
@@ -2917,7 +2914,7 @@
               <a:graphicData uri="http://schemas.openxmlformats.org/drawingml/2006/picture">
                 <pic:pic xmlns:pic="http://schemas.openxmlformats.org/drawingml/2006/picture">
                   <pic:nvPicPr>
-                    <pic:cNvPr id="1394402298" name=""/>
+                    <pic:cNvPr id="1723166196" name="Картина 1723166196" descr="A computer code with blue text&#10;&#10;Description automatically generated"/>
                     <pic:cNvPicPr/>
                   </pic:nvPicPr>
                   <pic:blipFill rotWithShape="1">
@@ -3007,17 +3004,18 @@
     </w:p>
     <w:p>
       <w:pPr>
-        <w:pStyle w:val="ListParagraph"/>
+        <w:ind w:left="360"/>
       </w:pPr>
       <w:r>
         <w:rPr>
           <w:noProof/>
         </w:rPr>
+        <w:lastRenderedPageBreak/>
         <w:drawing>
-          <wp:inline distT="0" distB="0" distL="0" distR="0" wp14:anchorId="18877A61" wp14:editId="29E81EEA">
+          <wp:inline distT="0" distB="0" distL="0" distR="0" wp14:anchorId="54491E6C" wp14:editId="3FECAF68">
             <wp:extent cx="2358934" cy="698500"/>
             <wp:effectExtent l="19050" t="19050" r="22860" b="25400"/>
-            <wp:docPr id="1370498440" name="Картина 1370498440"/>
+            <wp:docPr id="1370498440" name="Картина 1370498440" descr="A close up of text&#10;&#10;Description automatically generated"/>
             <wp:cNvGraphicFramePr>
               <a:graphicFrameLocks xmlns:a="http://schemas.openxmlformats.org/drawingml/2006/main" noChangeAspect="1"/>
             </wp:cNvGraphicFramePr>
@@ -3025,7 +3023,7 @@
               <a:graphicData uri="http://schemas.openxmlformats.org/drawingml/2006/picture">
                 <pic:pic xmlns:pic="http://schemas.openxmlformats.org/drawingml/2006/picture">
                   <pic:nvPicPr>
-                    <pic:cNvPr id="1561418320" name=""/>
+                    <pic:cNvPr id="1370498440" name="Картина 1370498440" descr="A close up of text&#10;&#10;Description automatically generated"/>
                     <pic:cNvPicPr/>
                   </pic:nvPicPr>
                   <pic:blipFill>
@@ -3119,14 +3117,14 @@
     </w:p>
     <w:p>
       <w:pPr>
-        <w:pStyle w:val="ListParagraph"/>
+        <w:ind w:left="360"/>
       </w:pPr>
       <w:r>
         <w:rPr>
           <w:noProof/>
         </w:rPr>
         <w:drawing>
-          <wp:inline distT="0" distB="0" distL="0" distR="0" wp14:anchorId="503CA6CB" wp14:editId="73445AE2">
+          <wp:inline distT="0" distB="0" distL="0" distR="0" wp14:anchorId="40F2D1A0" wp14:editId="3A198CEE">
             <wp:extent cx="3333750" cy="684002"/>
             <wp:effectExtent l="19050" t="19050" r="19050" b="20955"/>
             <wp:docPr id="1888367351" name="Картина 1"/>
@@ -3137,7 +3135,7 @@
               <a:graphicData uri="http://schemas.openxmlformats.org/drawingml/2006/picture">
                 <pic:pic xmlns:pic="http://schemas.openxmlformats.org/drawingml/2006/picture">
                   <pic:nvPicPr>
-                    <pic:cNvPr id="1888367351" name=""/>
+                    <pic:cNvPr id="1888367351" name="Картина 1"/>
                     <pic:cNvPicPr/>
                   </pic:nvPicPr>
                   <pic:blipFill>
@@ -3253,14 +3251,14 @@
     </w:p>
     <w:p>
       <w:pPr>
-        <w:pStyle w:val="ListParagraph"/>
+        <w:ind w:left="360"/>
       </w:pPr>
       <w:r>
         <w:rPr>
           <w:noProof/>
         </w:rPr>
         <w:drawing>
-          <wp:inline distT="0" distB="0" distL="0" distR="0" wp14:anchorId="5C28DF37" wp14:editId="6A8657A5">
+          <wp:inline distT="0" distB="0" distL="0" distR="0" wp14:anchorId="7F7809A1" wp14:editId="3B1672E1">
             <wp:extent cx="1934119" cy="165146"/>
             <wp:effectExtent l="19050" t="19050" r="28575" b="25400"/>
             <wp:docPr id="1645143798" name="Картина 1"/>
@@ -3389,18 +3387,17 @@
     </w:p>
     <w:p>
       <w:pPr>
-        <w:pStyle w:val="ListParagraph"/>
+        <w:ind w:left="360"/>
       </w:pPr>
       <w:r>
         <w:rPr>
           <w:noProof/>
         </w:rPr>
-        <w:lastRenderedPageBreak/>
         <w:drawing>
-          <wp:inline distT="0" distB="0" distL="0" distR="0" wp14:anchorId="7FCA56A8" wp14:editId="1A537A4C">
+          <wp:inline distT="0" distB="0" distL="0" distR="0" wp14:anchorId="2A81729E" wp14:editId="4B518493">
             <wp:extent cx="1275001" cy="665429"/>
             <wp:effectExtent l="19050" t="19050" r="20955" b="20955"/>
-            <wp:docPr id="1752104788" name="Картина 1"/>
+            <wp:docPr id="1752104788" name="Картина 1" descr="A white background with black text&#10;&#10;Description automatically generated"/>
             <wp:cNvGraphicFramePr>
               <a:graphicFrameLocks xmlns:a="http://schemas.openxmlformats.org/drawingml/2006/main" noChangeAspect="1"/>
             </wp:cNvGraphicFramePr>
@@ -3408,7 +3405,7 @@
               <a:graphicData uri="http://schemas.openxmlformats.org/drawingml/2006/picture">
                 <pic:pic xmlns:pic="http://schemas.openxmlformats.org/drawingml/2006/picture">
                   <pic:nvPicPr>
-                    <pic:cNvPr id="1752104788" name=""/>
+                    <pic:cNvPr id="1752104788" name="Картина 1" descr="A white background with black text&#10;&#10;Description automatically generated"/>
                     <pic:cNvPicPr/>
                   </pic:nvPicPr>
                   <pic:blipFill>
@@ -3534,17 +3531,17 @@
     </w:p>
     <w:p>
       <w:pPr>
-        <w:pStyle w:val="ListParagraph"/>
+        <w:ind w:left="360"/>
       </w:pPr>
       <w:r>
         <w:rPr>
           <w:noProof/>
         </w:rPr>
         <w:drawing>
-          <wp:inline distT="0" distB="0" distL="0" distR="0" wp14:anchorId="5C52F6FB" wp14:editId="791B713B">
+          <wp:inline distT="0" distB="0" distL="0" distR="0" wp14:anchorId="65B9FC46" wp14:editId="36AF3E47">
             <wp:extent cx="3470287" cy="708025"/>
             <wp:effectExtent l="19050" t="19050" r="15875" b="15875"/>
-            <wp:docPr id="647871324" name="Картина 1"/>
+            <wp:docPr id="647871324" name="Картина 1" descr="A close-up of a white background&#10;&#10;Description automatically generated"/>
             <wp:cNvGraphicFramePr>
               <a:graphicFrameLocks xmlns:a="http://schemas.openxmlformats.org/drawingml/2006/main" noChangeAspect="1"/>
             </wp:cNvGraphicFramePr>
@@ -3552,7 +3549,7 @@
               <a:graphicData uri="http://schemas.openxmlformats.org/drawingml/2006/picture">
                 <pic:pic xmlns:pic="http://schemas.openxmlformats.org/drawingml/2006/picture">
                   <pic:nvPicPr>
-                    <pic:cNvPr id="647871324" name=""/>
+                    <pic:cNvPr id="647871324" name="Картина 1" descr="A close-up of a white background&#10;&#10;Description automatically generated"/>
                     <pic:cNvPicPr/>
                   </pic:nvPicPr>
                   <pic:blipFill>
@@ -3644,17 +3641,17 @@
     </w:p>
     <w:p>
       <w:pPr>
-        <w:ind w:left="360" w:firstLine="360"/>
+        <w:ind w:left="360"/>
       </w:pPr>
       <w:r>
         <w:rPr>
           <w:noProof/>
         </w:rPr>
         <w:drawing>
-          <wp:inline distT="0" distB="0" distL="0" distR="0" wp14:anchorId="31084C03" wp14:editId="610330C0">
+          <wp:inline distT="0" distB="0" distL="0" distR="0" wp14:anchorId="2D6B342E" wp14:editId="062086D1">
             <wp:extent cx="1257300" cy="213102"/>
             <wp:effectExtent l="19050" t="19050" r="19050" b="15875"/>
-            <wp:docPr id="1936463032" name="Картина 1"/>
+            <wp:docPr id="1936463032" name="Картина 1" descr="A black and blue symbols&#10;&#10;Description automatically generated"/>
             <wp:cNvGraphicFramePr>
               <a:graphicFrameLocks xmlns:a="http://schemas.openxmlformats.org/drawingml/2006/main" noChangeAspect="1"/>
             </wp:cNvGraphicFramePr>
@@ -3662,7 +3659,7 @@
               <a:graphicData uri="http://schemas.openxmlformats.org/drawingml/2006/picture">
                 <pic:pic xmlns:pic="http://schemas.openxmlformats.org/drawingml/2006/picture">
                   <pic:nvPicPr>
-                    <pic:cNvPr id="1936463032" name=""/>
+                    <pic:cNvPr id="1936463032" name="Картина 1" descr="A black and blue symbols&#10;&#10;Description automatically generated"/>
                     <pic:cNvPicPr/>
                   </pic:nvPicPr>
                   <pic:blipFill rotWithShape="1">
@@ -3895,17 +3892,17 @@
     </w:p>
     <w:p>
       <w:pPr>
-        <w:pStyle w:val="ListParagraph"/>
+        <w:ind w:left="360"/>
       </w:pPr>
       <w:r>
         <w:rPr>
           <w:noProof/>
         </w:rPr>
         <w:drawing>
-          <wp:inline distT="0" distB="0" distL="0" distR="0" wp14:anchorId="55A020D6" wp14:editId="4F05902E">
+          <wp:inline distT="0" distB="0" distL="0" distR="0" wp14:anchorId="70701241" wp14:editId="7BCD6F4A">
             <wp:extent cx="3430112" cy="679450"/>
             <wp:effectExtent l="19050" t="19050" r="18415" b="25400"/>
-            <wp:docPr id="76304186" name="Картина 1"/>
+            <wp:docPr id="76304186" name="Картина 1" descr="A close-up of a white background&#10;&#10;Description automatically generated"/>
             <wp:cNvGraphicFramePr>
               <a:graphicFrameLocks xmlns:a="http://schemas.openxmlformats.org/drawingml/2006/main" noChangeAspect="1"/>
             </wp:cNvGraphicFramePr>
@@ -3913,7 +3910,7 @@
               <a:graphicData uri="http://schemas.openxmlformats.org/drawingml/2006/picture">
                 <pic:pic xmlns:pic="http://schemas.openxmlformats.org/drawingml/2006/picture">
                   <pic:nvPicPr>
-                    <pic:cNvPr id="76304186" name=""/>
+                    <pic:cNvPr id="76304186" name="Картина 1" descr="A close-up of a white background&#10;&#10;Description automatically generated"/>
                     <pic:cNvPicPr/>
                   </pic:nvPicPr>
                   <pic:blipFill>
@@ -4044,17 +4041,17 @@
     </w:p>
     <w:p>
       <w:pPr>
-        <w:pStyle w:val="ListParagraph"/>
+        <w:ind w:left="360"/>
       </w:pPr>
       <w:r>
         <w:rPr>
           <w:noProof/>
         </w:rPr>
         <w:drawing>
-          <wp:inline distT="0" distB="0" distL="0" distR="0" wp14:anchorId="41D3F558" wp14:editId="0F2B7917">
+          <wp:inline distT="0" distB="0" distL="0" distR="0" wp14:anchorId="01E759EA" wp14:editId="341D7F1E">
             <wp:extent cx="1678698" cy="368300"/>
             <wp:effectExtent l="19050" t="19050" r="17145" b="12700"/>
-            <wp:docPr id="1982842580" name="Картина 1"/>
+            <wp:docPr id="1982842580" name="Картина 1" descr="A close-up of a letter&#10;&#10;Description automatically generated"/>
             <wp:cNvGraphicFramePr>
               <a:graphicFrameLocks xmlns:a="http://schemas.openxmlformats.org/drawingml/2006/main" noChangeAspect="1"/>
             </wp:cNvGraphicFramePr>
@@ -4062,7 +4059,7 @@
               <a:graphicData uri="http://schemas.openxmlformats.org/drawingml/2006/picture">
                 <pic:pic xmlns:pic="http://schemas.openxmlformats.org/drawingml/2006/picture">
                   <pic:nvPicPr>
-                    <pic:cNvPr id="1982842580" name=""/>
+                    <pic:cNvPr id="1982842580" name="Картина 1" descr="A close-up of a letter&#10;&#10;Description automatically generated"/>
                     <pic:cNvPicPr/>
                   </pic:nvPicPr>
                   <pic:blipFill>
@@ -4179,14 +4176,14 @@
     </w:p>
     <w:p>
       <w:pPr>
-        <w:pStyle w:val="ListParagraph"/>
+        <w:ind w:left="360"/>
       </w:pPr>
       <w:r>
         <w:rPr>
           <w:noProof/>
         </w:rPr>
         <w:drawing>
-          <wp:inline distT="0" distB="0" distL="0" distR="0" wp14:anchorId="6E04F3A6" wp14:editId="5F138AD1">
+          <wp:inline distT="0" distB="0" distL="0" distR="0" wp14:anchorId="79FD5B21" wp14:editId="079E0863">
             <wp:extent cx="800100" cy="162853"/>
             <wp:effectExtent l="19050" t="19050" r="19050" b="27940"/>
             <wp:docPr id="840814031" name="Картина 1"/>
@@ -4293,17 +4290,17 @@
     </w:p>
     <w:p>
       <w:pPr>
-        <w:pStyle w:val="ListParagraph"/>
+        <w:ind w:left="360"/>
       </w:pPr>
       <w:r>
         <w:rPr>
           <w:noProof/>
         </w:rPr>
         <w:drawing>
-          <wp:inline distT="0" distB="0" distL="0" distR="0" wp14:anchorId="7ED34A4E" wp14:editId="67421E6F">
+          <wp:inline distT="0" distB="0" distL="0" distR="0" wp14:anchorId="02BC38E0" wp14:editId="288EF852">
             <wp:extent cx="1155700" cy="167565"/>
             <wp:effectExtent l="19050" t="19050" r="6350" b="23495"/>
-            <wp:docPr id="1841344527" name="Картина 1"/>
+            <wp:docPr id="1841344527" name="Картина 1" descr="A close up of a logo&#10;&#10;Description automatically generated"/>
             <wp:cNvGraphicFramePr>
               <a:graphicFrameLocks xmlns:a="http://schemas.openxmlformats.org/drawingml/2006/main" noChangeAspect="1"/>
             </wp:cNvGraphicFramePr>
@@ -4311,7 +4308,7 @@
               <a:graphicData uri="http://schemas.openxmlformats.org/drawingml/2006/picture">
                 <pic:pic xmlns:pic="http://schemas.openxmlformats.org/drawingml/2006/picture">
                   <pic:nvPicPr>
-                    <pic:cNvPr id="1841344527" name=""/>
+                    <pic:cNvPr id="1841344527" name="Картина 1" descr="A close up of a logo&#10;&#10;Description automatically generated"/>
                     <pic:cNvPicPr/>
                   </pic:nvPicPr>
                   <pic:blipFill>
@@ -4360,14 +4357,15 @@
     </w:p>
     <w:p>
       <w:pPr>
-        <w:pStyle w:val="ListParagraph"/>
+        <w:ind w:left="360"/>
       </w:pPr>
       <w:r>
         <w:rPr>
           <w:noProof/>
         </w:rPr>
+        <w:lastRenderedPageBreak/>
         <w:drawing>
-          <wp:inline distT="0" distB="0" distL="0" distR="0" wp14:anchorId="2A460E32" wp14:editId="69801D62">
+          <wp:inline distT="0" distB="0" distL="0" distR="0" wp14:anchorId="45A4E587" wp14:editId="62064282">
             <wp:extent cx="3067050" cy="220145"/>
             <wp:effectExtent l="19050" t="19050" r="19050" b="27940"/>
             <wp:docPr id="1129872223" name="Картина 1129872223"/>
@@ -4584,18 +4582,11 @@
     <w:p>
       <w:pPr>
         <w:pStyle w:val="Heading3"/>
-        <w:spacing w:before="80" w:after="120"/>
-        <w:jc w:val="both"/>
-        <w:rPr>
-          <w:rFonts w:eastAsia="MS Mincho"/>
+        <w:rPr>
           <w:lang w:val="bg-BG" w:eastAsia="ja-JP"/>
         </w:rPr>
       </w:pPr>
       <w:r>
-        <w:rPr>
-          <w:rFonts w:eastAsia="MS Mincho"/>
-          <w:lang w:val="bg-BG" w:eastAsia="ja-JP"/>
-        </w:rPr>
         <w:t>Насоки</w:t>
       </w:r>
     </w:p>
@@ -4658,7 +4649,6 @@
           <w:noProof/>
           <w:lang w:val="bg-BG"/>
         </w:rPr>
-        <w:lastRenderedPageBreak/>
         <w:drawing>
           <wp:inline distT="0" distB="0" distL="0" distR="0" wp14:anchorId="063F7978" wp14:editId="6C5E1491">
             <wp:extent cx="2922704" cy="1300162"/>
@@ -5425,6 +5415,7 @@
           <w:noProof/>
           <w:color w:val="1E1E1E"/>
         </w:rPr>
+        <w:lastRenderedPageBreak/>
         <w:drawing>
           <wp:inline distT="0" distB="0" distL="0" distR="0" wp14:anchorId="426F320C" wp14:editId="55E79603">
             <wp:extent cx="5067300" cy="647799"/>
@@ -5875,7 +5866,6 @@
         <w:rPr>
           <w:noProof/>
         </w:rPr>
-        <w:lastRenderedPageBreak/>
         <w:drawing>
           <wp:inline distT="0" distB="0" distL="0" distR="0" wp14:anchorId="2F537D9E" wp14:editId="58A17C71">
             <wp:extent cx="2894816" cy="752475"/>
@@ -6802,8 +6792,9 @@
         <w:rPr>
           <w:noProof/>
         </w:rPr>
+        <w:lastRenderedPageBreak/>
         <w:drawing>
-          <wp:inline distT="0" distB="0" distL="0" distR="0" wp14:anchorId="3CDA2323" wp14:editId="27E3EFBB">
+          <wp:inline distT="0" distB="0" distL="0" distR="0" wp14:anchorId="3CDA2323" wp14:editId="74FF2D46">
             <wp:extent cx="2755849" cy="717550"/>
             <wp:effectExtent l="19050" t="19050" r="26035" b="25400"/>
             <wp:docPr id="543760897" name="Картина 16"/>
@@ -6911,7 +6902,7 @@
           <w:noProof/>
         </w:rPr>
         <w:drawing>
-          <wp:inline distT="0" distB="0" distL="0" distR="0" wp14:anchorId="35A24613" wp14:editId="0800F5D7">
+          <wp:inline distT="0" distB="0" distL="0" distR="0" wp14:anchorId="35A24613" wp14:editId="36C66AE2">
             <wp:extent cx="2548890" cy="408257"/>
             <wp:effectExtent l="19050" t="19050" r="22860" b="11430"/>
             <wp:docPr id="1628364962" name="Картина 19"/>
@@ -7072,7 +7063,6 @@
         <w:rPr>
           <w:lang w:val="bg-BG"/>
         </w:rPr>
-        <w:lastRenderedPageBreak/>
         <w:t>Примери</w:t>
       </w:r>
     </w:p>
@@ -7280,6 +7270,7 @@
           <w:ilvl w:val="0"/>
           <w:numId w:val="28"/>
         </w:numPr>
+        <w:ind w:left="360"/>
         <w:jc w:val="both"/>
         <w:rPr>
           <w:lang w:val="bg-BG"/>
@@ -7311,6 +7302,7 @@
           <w:ilvl w:val="0"/>
           <w:numId w:val="28"/>
         </w:numPr>
+        <w:ind w:left="360"/>
       </w:pPr>
       <w:r>
         <w:rPr>
@@ -7355,6 +7347,7 @@
           <w:ilvl w:val="0"/>
           <w:numId w:val="28"/>
         </w:numPr>
+        <w:ind w:left="360"/>
         <w:jc w:val="both"/>
         <w:rPr>
           <w:lang w:val="bg-BG"/>
@@ -7407,6 +7400,7 @@
     <w:p>
       <w:pPr>
         <w:pStyle w:val="ListParagraph"/>
+        <w:ind w:left="360"/>
         <w:jc w:val="both"/>
         <w:rPr>
           <w:lang w:val="bg-BG"/>
@@ -7468,6 +7462,7 @@
           <w:ilvl w:val="0"/>
           <w:numId w:val="28"/>
         </w:numPr>
+        <w:ind w:left="360"/>
         <w:jc w:val="both"/>
         <w:rPr>
           <w:lang w:val="bg-BG"/>
@@ -7500,6 +7495,7 @@
           <w:ilvl w:val="0"/>
           <w:numId w:val="28"/>
         </w:numPr>
+        <w:ind w:left="360"/>
         <w:jc w:val="both"/>
         <w:rPr>
           <w:lang w:val="bg-BG"/>
@@ -7606,6 +7602,7 @@
     <w:p>
       <w:pPr>
         <w:pStyle w:val="ListParagraph"/>
+        <w:ind w:left="360"/>
         <w:jc w:val="both"/>
         <w:rPr>
           <w:lang w:val="bg-BG"/>
@@ -7676,6 +7673,7 @@
           <w:ilvl w:val="0"/>
           <w:numId w:val="28"/>
         </w:numPr>
+        <w:ind w:left="360"/>
         <w:jc w:val="both"/>
         <w:rPr>
           <w:lang w:val="bg-BG"/>
@@ -7685,6 +7683,7 @@
         <w:rPr>
           <w:lang w:val="bg-BG"/>
         </w:rPr>
+        <w:lastRenderedPageBreak/>
         <w:t xml:space="preserve">След това създайте </w:t>
       </w:r>
       <w:r>
@@ -7802,6 +7801,7 @@
           <w:ilvl w:val="0"/>
           <w:numId w:val="28"/>
         </w:numPr>
+        <w:ind w:left="360"/>
         <w:jc w:val="both"/>
         <w:rPr>
           <w:lang w:val="bg-BG"/>
@@ -7845,6 +7845,7 @@
           <w:ilvl w:val="0"/>
           <w:numId w:val="28"/>
         </w:numPr>
+        <w:ind w:left="360"/>
         <w:jc w:val="both"/>
         <w:rPr>
           <w:lang w:val="bg-BG"/>
@@ -8011,6 +8012,7 @@
     <w:p>
       <w:pPr>
         <w:pStyle w:val="ListParagraph"/>
+        <w:ind w:left="360"/>
         <w:jc w:val="both"/>
         <w:rPr>
           <w:lang w:val="bg-BG"/>
@@ -8021,7 +8023,7 @@
           <w:noProof/>
         </w:rPr>
         <w:drawing>
-          <wp:inline distT="0" distB="0" distL="0" distR="0" wp14:anchorId="5C0C9ADD" wp14:editId="07A60B02">
+          <wp:inline distT="0" distB="0" distL="0" distR="0" wp14:anchorId="5C0C9ADD" wp14:editId="08A4D685">
             <wp:extent cx="2577087" cy="652236"/>
             <wp:effectExtent l="19050" t="19050" r="13970" b="14605"/>
             <wp:docPr id="219789485" name="Картина 21"/>
@@ -8087,6 +8089,7 @@
           <w:ilvl w:val="0"/>
           <w:numId w:val="28"/>
         </w:numPr>
+        <w:ind w:left="360"/>
         <w:jc w:val="both"/>
         <w:rPr>
           <w:lang w:val="bg-BG"/>
@@ -8189,6 +8192,7 @@
     <w:p>
       <w:pPr>
         <w:pStyle w:val="ListParagraph"/>
+        <w:ind w:left="360"/>
         <w:jc w:val="both"/>
         <w:rPr>
           <w:lang w:val="bg-BG"/>
@@ -8198,7 +8202,6 @@
         <w:rPr>
           <w:noProof/>
         </w:rPr>
-        <w:lastRenderedPageBreak/>
         <w:drawing>
           <wp:inline distT="0" distB="0" distL="0" distR="0" wp14:anchorId="4DC9E2B6" wp14:editId="1EE4F936">
             <wp:extent cx="2463800" cy="649772"/>
@@ -8260,6 +8263,7 @@
           <w:ilvl w:val="0"/>
           <w:numId w:val="28"/>
         </w:numPr>
+        <w:ind w:left="360"/>
         <w:jc w:val="both"/>
         <w:rPr>
           <w:lang w:val="bg-BG"/>
@@ -8462,6 +8466,7 @@
           <w:ilvl w:val="0"/>
           <w:numId w:val="28"/>
         </w:numPr>
+        <w:ind w:left="360"/>
         <w:jc w:val="both"/>
         <w:rPr>
           <w:lang w:val="bg-BG"/>
@@ -8555,6 +8560,7 @@
     <w:p>
       <w:pPr>
         <w:pStyle w:val="ListParagraph"/>
+        <w:ind w:left="360"/>
         <w:jc w:val="both"/>
         <w:rPr>
           <w:lang w:val="bg-BG"/>
@@ -8625,6 +8631,7 @@
           <w:ilvl w:val="0"/>
           <w:numId w:val="28"/>
         </w:numPr>
+        <w:ind w:left="360"/>
         <w:jc w:val="both"/>
         <w:rPr>
           <w:lang w:val="bg-BG"/>
@@ -8714,6 +8721,7 @@
     <w:p>
       <w:pPr>
         <w:pStyle w:val="ListParagraph"/>
+        <w:ind w:left="360"/>
         <w:jc w:val="both"/>
         <w:rPr>
           <w:lang w:val="bg-BG"/>
@@ -8775,6 +8783,7 @@
           <w:ilvl w:val="0"/>
           <w:numId w:val="28"/>
         </w:numPr>
+        <w:ind w:left="360"/>
         <w:jc w:val="both"/>
         <w:rPr>
           <w:lang w:val="bg-BG"/>
@@ -8843,6 +8852,7 @@
           <w:ilvl w:val="0"/>
           <w:numId w:val="28"/>
         </w:numPr>
+        <w:ind w:left="360"/>
         <w:jc w:val="both"/>
         <w:rPr>
           <w:lang w:val="bg-BG"/>
@@ -8883,6 +8893,7 @@
     <w:p>
       <w:pPr>
         <w:pStyle w:val="ListParagraph"/>
+        <w:ind w:left="360"/>
         <w:jc w:val="both"/>
         <w:rPr>
           <w:lang w:val="bg-BG"/>
@@ -8953,6 +8964,7 @@
           <w:ilvl w:val="0"/>
           <w:numId w:val="28"/>
         </w:numPr>
+        <w:ind w:left="360"/>
         <w:jc w:val="both"/>
         <w:rPr>
           <w:lang w:val="bg-BG"/>
@@ -9117,6 +9129,7 @@
     <w:p>
       <w:pPr>
         <w:pStyle w:val="ListParagraph"/>
+        <w:ind w:left="360"/>
         <w:jc w:val="both"/>
         <w:rPr>
           <w:lang w:val="bg-BG"/>
@@ -9127,7 +9140,7 @@
           <w:noProof/>
         </w:rPr>
         <w:drawing>
-          <wp:inline distT="0" distB="0" distL="0" distR="0" wp14:anchorId="2A205486" wp14:editId="4F584042">
+          <wp:inline distT="0" distB="0" distL="0" distR="0" wp14:anchorId="2A205486" wp14:editId="6C94198B">
             <wp:extent cx="2570242" cy="405919"/>
             <wp:effectExtent l="19050" t="19050" r="20955" b="13335"/>
             <wp:docPr id="855116869" name="Картина 9"/>
@@ -9187,6 +9200,7 @@
           <w:ilvl w:val="0"/>
           <w:numId w:val="28"/>
         </w:numPr>
+        <w:ind w:left="360"/>
         <w:jc w:val="both"/>
         <w:rPr>
           <w:rStyle w:val="Strong"/>
@@ -9299,6 +9313,7 @@
           <w:ilvl w:val="0"/>
           <w:numId w:val="28"/>
         </w:numPr>
+        <w:ind w:left="360"/>
         <w:jc w:val="both"/>
         <w:rPr>
           <w:lang w:val="bg-BG"/>
@@ -9364,6 +9379,7 @@
         <w:pStyle w:val="Heading2"/>
       </w:pPr>
       <w:r>
+        <w:lastRenderedPageBreak/>
         <w:t>Брой обръщания</w:t>
       </w:r>
     </w:p>
@@ -9825,7 +9841,6 @@
                 <w:b w:val="0"/>
                 <w:bCs/>
               </w:rPr>
-              <w:lastRenderedPageBreak/>
               <w:t>4 1</w:t>
             </w:r>
           </w:p>
@@ -9866,7 +9881,6 @@
                 <w:b/>
                 <w:lang w:val="bg-BG"/>
               </w:rPr>
-              <w:lastRenderedPageBreak/>
               <w:t>5 4 3 2 1</w:t>
             </w:r>
           </w:p>
@@ -10646,6 +10660,7 @@
           <w:rFonts w:eastAsia="MS Mincho"/>
           <w:lang w:val="bg-BG" w:eastAsia="ja-JP"/>
         </w:rPr>
+        <w:lastRenderedPageBreak/>
         <w:t>Бележки</w:t>
       </w:r>
     </w:p>
@@ -10802,7 +10817,7 @@
         <w:rPr>
           <w:lang w:val="bg-BG" w:eastAsia="ja-JP"/>
         </w:rPr>
-        <w:t xml:space="preserve"> Примери</w:t>
+        <w:t>Примери</w:t>
       </w:r>
     </w:p>
     <w:tbl>
@@ -11070,7 +11085,6 @@
                 <w:sz w:val="21"/>
                 <w:szCs w:val="21"/>
               </w:rPr>
-              <w:lastRenderedPageBreak/>
               <w:t>17, 32, 45, 88, 44</w:t>
             </w:r>
           </w:p>
@@ -11762,8 +11776,294 @@
     <w:p>
       <w:pPr>
         <w:pStyle w:val="Heading2"/>
-      </w:pPr>
-      <w:r>
+        <w:ind w:left="426" w:hanging="426"/>
+      </w:pPr>
+      <w:r>
+        <w:t>Линейно</w:t>
+      </w:r>
+      <w:r>
+        <w:t xml:space="preserve"> търсене</w:t>
+      </w:r>
+    </w:p>
+    <w:p>
+      <w:pPr>
+        <w:rPr>
+          <w:lang w:val="bg-BG"/>
+        </w:rPr>
+      </w:pPr>
+      <w:bookmarkStart w:id="1" w:name="_Hlk171448613"/>
+      <w:r>
+        <w:rPr>
+          <w:lang w:val="bg-BG"/>
+        </w:rPr>
+        <w:t>Имплементирайте алгоритъм</w:t>
+      </w:r>
+      <w:r>
+        <w:t xml:space="preserve">, </w:t>
+      </w:r>
+      <w:r>
+        <w:rPr>
+          <w:lang w:val="bg-BG"/>
+        </w:rPr>
+        <w:t xml:space="preserve">който намира </w:t>
+      </w:r>
+      <w:r>
+        <w:rPr>
+          <w:b/>
+          <w:bCs/>
+          <w:lang w:val="bg-BG"/>
+        </w:rPr>
+        <w:t>индекс</w:t>
+      </w:r>
+      <w:r>
+        <w:rPr>
+          <w:lang w:val="bg-BG"/>
+        </w:rPr>
+        <w:t xml:space="preserve"> в масив </w:t>
+      </w:r>
+      <w:r>
+        <w:rPr>
+          <w:lang w:val="bg-BG"/>
+        </w:rPr>
+        <w:t xml:space="preserve">чрез алгоритъма </w:t>
+      </w:r>
+      <w:r>
+        <w:rPr>
+          <w:b/>
+          <w:bCs/>
+        </w:rPr>
+        <w:t>linear search</w:t>
+      </w:r>
+      <w:r>
+        <w:t xml:space="preserve"> (</w:t>
+      </w:r>
+      <w:r>
+        <w:rPr>
+          <w:b/>
+          <w:bCs/>
+          <w:lang w:val="bg-BG"/>
+        </w:rPr>
+        <w:t>линейно търсене</w:t>
+      </w:r>
+      <w:r>
+        <w:rPr>
+          <w:lang w:val="bg-BG"/>
+        </w:rPr>
+        <w:t>).</w:t>
+      </w:r>
+    </w:p>
+    <w:p>
+      <w:pPr>
+        <w:jc w:val="both"/>
+        <w:rPr>
+          <w:b/>
+          <w:bCs/>
+        </w:rPr>
+      </w:pPr>
+      <w:r>
+        <w:rPr>
+          <w:lang w:val="bg-BG"/>
+        </w:rPr>
+        <w:t xml:space="preserve">Ако </w:t>
+      </w:r>
+      <w:r>
+        <w:rPr>
+          <w:b/>
+          <w:bCs/>
+          <w:lang w:val="bg-BG"/>
+        </w:rPr>
+        <w:t>няма</w:t>
+      </w:r>
+      <w:r>
+        <w:rPr>
+          <w:lang w:val="bg-BG"/>
+        </w:rPr>
+        <w:t xml:space="preserve"> такова число</w:t>
+      </w:r>
+      <w:r>
+        <w:t xml:space="preserve">, </w:t>
+      </w:r>
+      <w:r>
+        <w:rPr>
+          <w:lang w:val="bg-BG"/>
+        </w:rPr>
+        <w:t xml:space="preserve">върнете </w:t>
+      </w:r>
+      <w:r>
+        <w:rPr>
+          <w:b/>
+          <w:bCs/>
+        </w:rPr>
+        <w:t>-1.</w:t>
+      </w:r>
+    </w:p>
+    <w:p>
+      <w:pPr>
+        <w:pStyle w:val="Heading3"/>
+        <w:spacing w:before="80" w:after="120"/>
+        <w:rPr>
+          <w:lang w:val="bg-BG"/>
+        </w:rPr>
+      </w:pPr>
+      <w:r>
+        <w:rPr>
+          <w:lang w:val="bg-BG"/>
+        </w:rPr>
+        <w:t>Примери</w:t>
+      </w:r>
+    </w:p>
+    <w:tbl>
+      <w:tblPr>
+        <w:tblStyle w:val="TableGrid"/>
+        <w:tblW w:w="0" w:type="auto"/>
+        <w:tblInd w:w="-5" w:type="dxa"/>
+        <w:tblCellMar>
+          <w:top w:w="86" w:type="dxa"/>
+          <w:left w:w="144" w:type="dxa"/>
+          <w:bottom w:w="86" w:type="dxa"/>
+          <w:right w:w="144" w:type="dxa"/>
+        </w:tblCellMar>
+        <w:tblLook w:val="04A0" w:firstRow="1" w:lastRow="0" w:firstColumn="1" w:lastColumn="0" w:noHBand="0" w:noVBand="1"/>
+      </w:tblPr>
+      <w:tblGrid>
+        <w:gridCol w:w="1710"/>
+        <w:gridCol w:w="1890"/>
+      </w:tblGrid>
+      <w:tr>
+        <w:tc>
+          <w:tcPr>
+            <w:tcW w:w="1710" w:type="dxa"/>
+            <w:shd w:val="clear" w:color="auto" w:fill="D9D9D9" w:themeFill="background1" w:themeFillShade="D9"/>
+          </w:tcPr>
+          <w:p>
+            <w:pPr>
+              <w:spacing w:before="40" w:after="40" w:line="276" w:lineRule="auto"/>
+              <w:jc w:val="center"/>
+              <w:rPr>
+                <w:b/>
+              </w:rPr>
+            </w:pPr>
+            <w:r>
+              <w:rPr>
+                <w:b/>
+                <w:lang w:val="bg-BG"/>
+              </w:rPr>
+              <w:t>Вход</w:t>
+            </w:r>
+          </w:p>
+        </w:tc>
+        <w:tc>
+          <w:tcPr>
+            <w:tcW w:w="1890" w:type="dxa"/>
+            <w:shd w:val="clear" w:color="auto" w:fill="D9D9D9" w:themeFill="background1" w:themeFillShade="D9"/>
+          </w:tcPr>
+          <w:p>
+            <w:pPr>
+              <w:spacing w:before="40" w:after="40" w:line="276" w:lineRule="auto"/>
+              <w:jc w:val="center"/>
+              <w:rPr>
+                <w:b/>
+              </w:rPr>
+            </w:pPr>
+            <w:r>
+              <w:rPr>
+                <w:b/>
+                <w:lang w:val="bg-BG"/>
+              </w:rPr>
+              <w:t>Изход</w:t>
+            </w:r>
+          </w:p>
+        </w:tc>
+      </w:tr>
+      <w:tr>
+        <w:tc>
+          <w:tcPr>
+            <w:tcW w:w="1710" w:type="dxa"/>
+          </w:tcPr>
+          <w:p>
+            <w:pPr>
+              <w:spacing w:before="40" w:after="40" w:line="276" w:lineRule="auto"/>
+              <w:rPr>
+                <w:lang w:val="bg-BG"/>
+              </w:rPr>
+            </w:pPr>
+            <w:r>
+              <w:t>1 2 3 4 5</w:t>
+            </w:r>
+          </w:p>
+          <w:p>
+            <w:pPr>
+              <w:spacing w:before="40" w:after="40" w:line="276" w:lineRule="auto"/>
+            </w:pPr>
+            <w:r>
+              <w:t>1</w:t>
+            </w:r>
+          </w:p>
+        </w:tc>
+        <w:tc>
+          <w:tcPr>
+            <w:tcW w:w="1890" w:type="dxa"/>
+          </w:tcPr>
+          <w:p>
+            <w:pPr>
+              <w:spacing w:before="40" w:after="40" w:line="276" w:lineRule="auto"/>
+            </w:pPr>
+            <w:r>
+              <w:t>0</w:t>
+            </w:r>
+          </w:p>
+        </w:tc>
+      </w:tr>
+      <w:tr>
+        <w:trPr>
+          <w:trHeight w:val="23"/>
+        </w:trPr>
+        <w:tc>
+          <w:tcPr>
+            <w:tcW w:w="1710" w:type="dxa"/>
+          </w:tcPr>
+          <w:p>
+            <w:pPr>
+              <w:spacing w:before="40" w:after="40" w:line="276" w:lineRule="auto"/>
+              <w:rPr>
+                <w:lang w:val="bg-BG"/>
+              </w:rPr>
+            </w:pPr>
+            <w:r>
+              <w:t>1 2 3 4 5</w:t>
+            </w:r>
+          </w:p>
+          <w:p>
+            <w:pPr>
+              <w:spacing w:before="40" w:after="40" w:line="276" w:lineRule="auto"/>
+            </w:pPr>
+            <w:r>
+              <w:t>6</w:t>
+            </w:r>
+          </w:p>
+        </w:tc>
+        <w:tc>
+          <w:tcPr>
+            <w:tcW w:w="1890" w:type="dxa"/>
+          </w:tcPr>
+          <w:p>
+            <w:pPr>
+              <w:spacing w:before="40" w:after="40" w:line="276" w:lineRule="auto"/>
+            </w:pPr>
+            <w:r>
+              <w:t>-1</w:t>
+            </w:r>
+          </w:p>
+        </w:tc>
+      </w:tr>
+    </w:tbl>
+    <w:bookmarkEnd w:id="1"/>
+    <w:p>
+      <w:pPr>
+        <w:pStyle w:val="Heading2"/>
+      </w:pPr>
+      <w:r>
+        <w:lastRenderedPageBreak/>
         <w:t>Имплементиране на двоично търсене</w:t>
       </w:r>
     </w:p>
@@ -11773,6 +12073,7 @@
           <w:lang w:val="bg-BG"/>
         </w:rPr>
       </w:pPr>
+      <w:bookmarkStart w:id="2" w:name="_Hlk171446006"/>
       <w:r>
         <w:rPr>
           <w:lang w:val="bg-BG"/>
@@ -11814,6 +12115,7 @@
         <w:t>.</w:t>
       </w:r>
     </w:p>
+    <w:bookmarkEnd w:id="2"/>
     <w:p>
       <w:pPr>
         <w:pStyle w:val="Heading3"/>
@@ -12635,7 +12937,6 @@
         <w:rPr>
           <w:lang w:val="bg-BG"/>
         </w:rPr>
-        <w:lastRenderedPageBreak/>
         <w:t>Ако</w:t>
       </w:r>
       <w:r>
@@ -12892,98 +13193,77 @@
     </w:p>
     <w:p>
       <w:pPr>
+        <w:pStyle w:val="Heading1"/>
+        <w:rPr>
+          <w:lang w:val="bg-BG"/>
+        </w:rPr>
+      </w:pPr>
+      <w:r>
+        <w:rPr>
+          <w:lang w:val="bg-BG"/>
+        </w:rPr>
+        <w:t xml:space="preserve">Част </w:t>
+      </w:r>
+      <w:r>
+        <w:rPr>
+          <w:noProof/>
+        </w:rPr>
+        <w:t xml:space="preserve">III </w:t>
+      </w:r>
+      <w:r>
+        <w:t>– Shuffling</w:t>
+      </w:r>
+    </w:p>
+    <w:p>
+      <w:pPr>
         <w:pStyle w:val="Heading2"/>
-      </w:pPr>
-      <w:r>
-        <w:t>Търсене</w:t>
-      </w:r>
-    </w:p>
-    <w:p>
-      <w:pPr>
-        <w:jc w:val="both"/>
-        <w:rPr>
-          <w:lang w:val="bg-BG"/>
-        </w:rPr>
-      </w:pPr>
-      <w:r>
-        <w:rPr>
-          <w:lang w:val="bg-BG"/>
-        </w:rPr>
-        <w:t>Имплементирайте един или няколко от следните алгоритми за търсене</w:t>
-      </w:r>
-      <w:r>
-        <w:t>:</w:t>
-      </w:r>
-    </w:p>
-    <w:p>
-      <w:pPr>
-        <w:pStyle w:val="Code"/>
-        <w:numPr>
-          <w:ilvl w:val="0"/>
-          <w:numId w:val="10"/>
-        </w:numPr>
-        <w:rPr>
-          <w:noProof w:val="0"/>
-          <w:lang w:val="bg-BG"/>
-        </w:rPr>
-      </w:pPr>
-      <w:r>
-        <w:rPr>
-          <w:noProof w:val="0"/>
-          <w:lang w:val="bg-BG"/>
-        </w:rPr>
-        <w:t>Линейно търсене</w:t>
-      </w:r>
-    </w:p>
-    <w:p>
-      <w:pPr>
-        <w:pStyle w:val="Code"/>
-        <w:numPr>
-          <w:ilvl w:val="0"/>
-          <w:numId w:val="10"/>
-        </w:numPr>
-        <w:rPr>
-          <w:noProof w:val="0"/>
-          <w:lang w:val="bg-BG"/>
-        </w:rPr>
-      </w:pPr>
-      <w:r>
-        <w:rPr>
-          <w:noProof w:val="0"/>
-          <w:lang w:val="bg-BG"/>
-        </w:rPr>
-        <w:t xml:space="preserve">Търсене на </w:t>
-      </w:r>
-      <w:r>
-        <w:rPr>
-          <w:noProof w:val="0"/>
-          <w:lang w:val="bg-BG"/>
-        </w:rPr>
-        <w:t>двоично търсене</w:t>
-      </w:r>
-    </w:p>
-    <w:p>
-      <w:pPr>
-        <w:jc w:val="both"/>
-        <w:rPr>
-          <w:b/>
-          <w:bCs/>
-          <w:lang w:val="bg-BG"/>
-        </w:rPr>
-      </w:pPr>
-      <w:r>
-        <w:rPr>
-          <w:b/>
-          <w:bCs/>
-          <w:lang w:val="bg-BG"/>
-        </w:rPr>
-        <w:t>Ще прочетете</w:t>
-      </w:r>
-      <w:r>
-        <w:rPr>
-          <w:lang w:val="bg-BG"/>
-        </w:rPr>
-        <w:t xml:space="preserve"> редица от числа на първия ред</w:t>
+        <w:tabs>
+          <w:tab w:val="left" w:pos="0"/>
+        </w:tabs>
+      </w:pPr>
+      <w:r>
+        <w:rPr>
+          <w:lang w:val="en-US"/>
+        </w:rPr>
+        <w:t>Shuffle Words</w:t>
+      </w:r>
+    </w:p>
+    <w:p>
+      <w:pPr>
+        <w:rPr>
+          <w:lang w:val="bg-BG"/>
+        </w:rPr>
+      </w:pPr>
+      <w:r>
+        <w:rPr>
+          <w:lang w:val="bg-BG"/>
+        </w:rPr>
+        <w:t>Ще прочетете от конзолата</w:t>
+      </w:r>
+      <w:r>
+        <w:rPr>
+          <w:b/>
+          <w:bCs/>
+          <w:lang w:val="bg-BG"/>
+        </w:rPr>
+        <w:t xml:space="preserve"> думи</w:t>
+      </w:r>
+      <w:r>
+        <w:t xml:space="preserve">, </w:t>
+      </w:r>
+      <w:r>
+        <w:rPr>
+          <w:lang w:val="bg-BG"/>
+        </w:rPr>
+        <w:t xml:space="preserve">разделени с </w:t>
+      </w:r>
+      <w:r>
+        <w:rPr>
+          <w:b/>
+          <w:bCs/>
+          <w:lang w:val="bg-BG"/>
+        </w:rPr>
+        <w:t>интервал</w:t>
       </w:r>
       <w:r>
         <w:t xml:space="preserve">. </w:t>
@@ -12992,15 +13272,37 @@
         <w:rPr>
           <w:lang w:val="bg-BG"/>
         </w:rPr>
-        <w:t xml:space="preserve">На следващия ще получите </w:t>
-      </w:r>
-      <w:r>
-        <w:rPr>
-          <w:b/>
-          <w:bCs/>
-          <w:lang w:val="bg-BG"/>
-        </w:rPr>
-        <w:t>число</w:t>
+        <w:t xml:space="preserve">Използвайте алгоритъма </w:t>
+      </w:r>
+      <w:r>
+        <w:rPr>
+          <w:b/>
+          <w:bCs/>
+        </w:rPr>
+        <w:t>Fisher-Yates Shuffle</w:t>
+      </w:r>
+      <w:r>
+        <w:t xml:space="preserve">, </w:t>
+      </w:r>
+      <w:r>
+        <w:rPr>
+          <w:lang w:val="bg-BG"/>
+        </w:rPr>
+        <w:t xml:space="preserve">за да </w:t>
+      </w:r>
+      <w:r>
+        <w:rPr>
+          <w:b/>
+          <w:bCs/>
+          <w:lang w:val="bg-BG"/>
+        </w:rPr>
+        <w:t>разбъркате</w:t>
+      </w:r>
+      <w:r>
+        <w:rPr>
+          <w:lang w:val="bg-BG"/>
+        </w:rPr>
+        <w:t xml:space="preserve"> думите</w:t>
       </w:r>
       <w:r>
         <w:t xml:space="preserve">. </w:t>
@@ -13009,16 +13311,7 @@
         <w:rPr>
           <w:lang w:val="bg-BG"/>
         </w:rPr>
-        <w:t>Намерете индекса на числото от масива</w:t>
-      </w:r>
-      <w:r>
-        <w:t xml:space="preserve">. </w:t>
-      </w:r>
-      <w:r>
-        <w:rPr>
-          <w:lang w:val="bg-BG"/>
-        </w:rPr>
-        <w:t>Ако няма такова число</w:t>
+        <w:t>Отпечатайте разбърканите думи</w:t>
       </w:r>
       <w:r>
         <w:t xml:space="preserve">, </w:t>
@@ -13027,20 +13320,23 @@
         <w:rPr>
           <w:lang w:val="bg-BG"/>
         </w:rPr>
-        <w:t xml:space="preserve">върнете </w:t>
-      </w:r>
-      <w:r>
-        <w:rPr>
-          <w:b/>
-          <w:bCs/>
-        </w:rPr>
-        <w:t>-1.</w:t>
+        <w:t xml:space="preserve">всяка </w:t>
+      </w:r>
+      <w:r>
+        <w:rPr>
+          <w:b/>
+          <w:bCs/>
+          <w:lang w:val="bg-BG"/>
+        </w:rPr>
+        <w:t>на нов ред</w:t>
+      </w:r>
+      <w:r>
+        <w:t>.</w:t>
       </w:r>
     </w:p>
     <w:p>
       <w:pPr>
         <w:pStyle w:val="Heading3"/>
-        <w:spacing w:before="80" w:after="120"/>
         <w:rPr>
           <w:lang w:val="bg-BG"/>
         </w:rPr>
@@ -13052,201 +13348,17 @@
         <w:t>Примери</w:t>
       </w:r>
     </w:p>
-    <w:tbl>
-      <w:tblPr>
-        <w:tblStyle w:val="TableGrid"/>
-        <w:tblW w:w="0" w:type="auto"/>
-        <w:tblInd w:w="-5" w:type="dxa"/>
-        <w:tblCellMar>
-          <w:top w:w="86" w:type="dxa"/>
-          <w:left w:w="144" w:type="dxa"/>
-          <w:bottom w:w="86" w:type="dxa"/>
-          <w:right w:w="144" w:type="dxa"/>
-        </w:tblCellMar>
-        <w:tblLook w:val="04A0" w:firstRow="1" w:lastRow="0" w:firstColumn="1" w:lastColumn="0" w:noHBand="0" w:noVBand="1"/>
-      </w:tblPr>
-      <w:tblGrid>
-        <w:gridCol w:w="1710"/>
-        <w:gridCol w:w="1890"/>
-      </w:tblGrid>
-      <w:tr>
-        <w:tc>
-          <w:tcPr>
-            <w:tcW w:w="1710" w:type="dxa"/>
-            <w:shd w:val="clear" w:color="auto" w:fill="D9D9D9" w:themeFill="background1" w:themeFillShade="D9"/>
-          </w:tcPr>
-          <w:p>
-            <w:pPr>
-              <w:spacing w:before="40" w:after="40" w:line="276" w:lineRule="auto"/>
-              <w:jc w:val="center"/>
-              <w:rPr>
-                <w:b/>
-              </w:rPr>
-            </w:pPr>
-            <w:r>
-              <w:rPr>
-                <w:b/>
-                <w:lang w:val="bg-BG"/>
-              </w:rPr>
-              <w:t>Вход</w:t>
-            </w:r>
-          </w:p>
-        </w:tc>
-        <w:tc>
-          <w:tcPr>
-            <w:tcW w:w="1890" w:type="dxa"/>
-            <w:shd w:val="clear" w:color="auto" w:fill="D9D9D9" w:themeFill="background1" w:themeFillShade="D9"/>
-          </w:tcPr>
-          <w:p>
-            <w:pPr>
-              <w:spacing w:before="40" w:after="40" w:line="276" w:lineRule="auto"/>
-              <w:jc w:val="center"/>
-              <w:rPr>
-                <w:b/>
-              </w:rPr>
-            </w:pPr>
-            <w:r>
-              <w:rPr>
-                <w:b/>
-                <w:lang w:val="bg-BG"/>
-              </w:rPr>
-              <w:t>Изход</w:t>
-            </w:r>
-          </w:p>
-        </w:tc>
-      </w:tr>
-      <w:tr>
-        <w:tc>
-          <w:tcPr>
-            <w:tcW w:w="1710" w:type="dxa"/>
-          </w:tcPr>
-          <w:p>
-            <w:pPr>
-              <w:spacing w:before="40" w:after="40" w:line="276" w:lineRule="auto"/>
-              <w:rPr>
-                <w:lang w:val="bg-BG"/>
-              </w:rPr>
-            </w:pPr>
-            <w:r>
-              <w:t>1 2 3 4 5</w:t>
-            </w:r>
-          </w:p>
-          <w:p>
-            <w:pPr>
-              <w:spacing w:before="40" w:after="40" w:line="276" w:lineRule="auto"/>
-            </w:pPr>
-            <w:r>
-              <w:t>1</w:t>
-            </w:r>
-          </w:p>
-        </w:tc>
-        <w:tc>
-          <w:tcPr>
-            <w:tcW w:w="1890" w:type="dxa"/>
-          </w:tcPr>
-          <w:p>
-            <w:pPr>
-              <w:spacing w:before="40" w:after="40" w:line="276" w:lineRule="auto"/>
-            </w:pPr>
-            <w:r>
-              <w:t>0</w:t>
-            </w:r>
-          </w:p>
-        </w:tc>
-      </w:tr>
-      <w:tr>
-        <w:tc>
-          <w:tcPr>
-            <w:tcW w:w="1710" w:type="dxa"/>
-          </w:tcPr>
-          <w:p>
-            <w:pPr>
-              <w:spacing w:before="40" w:after="40" w:line="276" w:lineRule="auto"/>
-              <w:rPr>
-                <w:lang w:val="bg-BG"/>
-              </w:rPr>
-            </w:pPr>
-            <w:r>
-              <w:t>1 2 3 4 5</w:t>
-            </w:r>
-          </w:p>
-          <w:p>
-            <w:pPr>
-              <w:spacing w:before="40" w:after="40" w:line="276" w:lineRule="auto"/>
-            </w:pPr>
-            <w:r>
-              <w:t>6</w:t>
-            </w:r>
-          </w:p>
-        </w:tc>
-        <w:tc>
-          <w:tcPr>
-            <w:tcW w:w="1890" w:type="dxa"/>
-          </w:tcPr>
-          <w:p>
-            <w:pPr>
-              <w:spacing w:before="40" w:after="40" w:line="276" w:lineRule="auto"/>
-            </w:pPr>
-            <w:r>
-              <w:t>-1</w:t>
-            </w:r>
-          </w:p>
-        </w:tc>
-      </w:tr>
-    </w:tbl>
-    <w:p>
-      <w:pPr>
-        <w:pStyle w:val="Heading1"/>
-        <w:rPr>
-          <w:lang w:val="bg-BG"/>
-        </w:rPr>
-      </w:pPr>
-      <w:r>
-        <w:rPr>
-          <w:lang w:val="bg-BG"/>
-        </w:rPr>
-        <w:t xml:space="preserve">Част </w:t>
-      </w:r>
-      <w:r>
-        <w:rPr>
-          <w:noProof/>
-        </w:rPr>
-        <w:t xml:space="preserve">III </w:t>
-      </w:r>
-      <w:r>
-        <w:t>– Shuffling</w:t>
-      </w:r>
-    </w:p>
-    <w:p>
-      <w:pPr>
-        <w:pStyle w:val="Heading2"/>
-      </w:pPr>
-      <w:r>
-        <w:rPr>
-          <w:lang w:val="en-US"/>
-        </w:rPr>
-        <w:t>Shuffle Words</w:t>
-      </w:r>
-    </w:p>
-    <w:p>
-      <w:pPr>
-        <w:rPr>
-          <w:lang w:val="bg-BG"/>
-        </w:rPr>
-      </w:pPr>
-      <w:r>
-        <w:rPr>
-          <w:lang w:val="bg-BG"/>
-        </w:rPr>
-        <w:t>Ще прочетете от конзолата</w:t>
-      </w:r>
-      <w:r>
-        <w:rPr>
-          <w:b/>
-          <w:bCs/>
-          <w:lang w:val="bg-BG"/>
-        </w:rPr>
-        <w:t xml:space="preserve"> думи</w:t>
+    <w:p>
+      <w:pPr>
+        <w:rPr>
+          <w:lang w:val="bg-BG"/>
+        </w:rPr>
+      </w:pPr>
+      <w:r>
+        <w:rPr>
+          <w:lang w:val="bg-BG"/>
+        </w:rPr>
+        <w:t>Имайте предвид</w:t>
       </w:r>
       <w:r>
         <w:t xml:space="preserve">, </w:t>
@@ -13255,31 +13367,7 @@
         <w:rPr>
           <w:lang w:val="bg-BG"/>
         </w:rPr>
-        <w:t xml:space="preserve">разделени с </w:t>
-      </w:r>
-      <w:r>
-        <w:rPr>
-          <w:b/>
-          <w:bCs/>
-          <w:lang w:val="bg-BG"/>
-        </w:rPr>
-        <w:t>интервал</w:t>
-      </w:r>
-      <w:r>
-        <w:t xml:space="preserve">. </w:t>
-      </w:r>
-      <w:r>
-        <w:rPr>
-          <w:lang w:val="bg-BG"/>
-        </w:rPr>
-        <w:t xml:space="preserve">Използвайте алгоритъма </w:t>
-      </w:r>
-      <w:r>
-        <w:rPr>
-          <w:b/>
-          <w:bCs/>
-        </w:rPr>
-        <w:t>Fisher-Yates Shuffle</w:t>
+        <w:t>че това е само примерен резултат</w:t>
       </w:r>
       <w:r>
         <w:t xml:space="preserve">, </w:t>
@@ -13288,98 +13376,11 @@
         <w:rPr>
           <w:lang w:val="bg-BG"/>
         </w:rPr>
-        <w:t xml:space="preserve">за да </w:t>
-      </w:r>
-      <w:r>
-        <w:rPr>
-          <w:b/>
-          <w:bCs/>
-          <w:lang w:val="bg-BG"/>
-        </w:rPr>
-        <w:t>разбъркате</w:t>
-      </w:r>
-      <w:r>
-        <w:rPr>
-          <w:lang w:val="bg-BG"/>
-        </w:rPr>
-        <w:t xml:space="preserve"> думите</w:t>
-      </w:r>
-      <w:r>
-        <w:t xml:space="preserve">. </w:t>
-      </w:r>
-      <w:r>
-        <w:rPr>
-          <w:lang w:val="bg-BG"/>
-        </w:rPr>
-        <w:t>Отпечатайте разбърканите думи</w:t>
-      </w:r>
-      <w:r>
-        <w:t xml:space="preserve">, </w:t>
-      </w:r>
-      <w:r>
-        <w:rPr>
-          <w:lang w:val="bg-BG"/>
-        </w:rPr>
-        <w:t xml:space="preserve">всяка </w:t>
-      </w:r>
-      <w:r>
-        <w:rPr>
-          <w:b/>
-          <w:bCs/>
-          <w:lang w:val="bg-BG"/>
-        </w:rPr>
-        <w:t>на нов ред</w:t>
-      </w:r>
-      <w:r>
-        <w:t>.</w:t>
-      </w:r>
-    </w:p>
-    <w:p>
-      <w:pPr>
-        <w:pStyle w:val="Heading3"/>
-        <w:rPr>
-          <w:lang w:val="bg-BG"/>
-        </w:rPr>
-      </w:pPr>
-      <w:r>
-        <w:rPr>
-          <w:lang w:val="bg-BG"/>
-        </w:rPr>
-        <w:t>Примери</w:t>
-      </w:r>
-    </w:p>
-    <w:p>
-      <w:pPr>
-        <w:rPr>
-          <w:lang w:val="bg-BG"/>
-        </w:rPr>
-      </w:pPr>
-      <w:r>
-        <w:rPr>
-          <w:lang w:val="bg-BG"/>
-        </w:rPr>
-        <w:t>Имайте предвид</w:t>
-      </w:r>
-      <w:r>
-        <w:t xml:space="preserve">, </w:t>
-      </w:r>
-      <w:r>
-        <w:rPr>
-          <w:lang w:val="bg-BG"/>
-        </w:rPr>
-        <w:t>че това е само примерен резултат</w:t>
-      </w:r>
-      <w:r>
-        <w:t xml:space="preserve">, </w:t>
-      </w:r>
-      <w:r>
-        <w:rPr>
-          <w:lang w:val="bg-BG"/>
-        </w:rPr>
         <w:t xml:space="preserve">тъй като резултатът след разбъркване винаги е различен поради класа </w:t>
       </w:r>
       <w:r>
         <w:rPr>
+          <w:rFonts w:ascii="Consolas" w:hAnsi="Consolas" w:cs="Consolas"/>
           <w:b/>
           <w:bCs/>
         </w:rPr>
@@ -13477,6 +13478,7 @@
                 <w:b w:val="0"/>
                 <w:bCs/>
               </w:rPr>
+              <w:lastRenderedPageBreak/>
               <w:t>first second third fourth fifth</w:t>
             </w:r>
           </w:p>
@@ -13581,13 +13583,6 @@
         </w:tc>
       </w:tr>
     </w:tbl>
-    <w:p>
-      <w:pPr>
-        <w:rPr>
-          <w:lang w:val="bg-BG"/>
-        </w:rPr>
-      </w:pPr>
-    </w:p>
     <w:p>
       <w:pPr>
         <w:rPr>
@@ -15179,7 +15174,7 @@
       <w:lvlText w:val="%1."/>
       <w:lvlJc w:val="left"/>
       <w:pPr>
-        <w:ind w:left="720" w:hanging="360"/>
+        <w:ind w:left="360" w:hanging="360"/>
       </w:pPr>
       <w:rPr>
         <w:rFonts w:hint="default"/>
@@ -15191,7 +15186,7 @@
       <w:lvlText w:val="o"/>
       <w:lvlJc w:val="left"/>
       <w:pPr>
-        <w:ind w:left="1440" w:hanging="360"/>
+        <w:ind w:left="1080" w:hanging="360"/>
       </w:pPr>
       <w:rPr>
         <w:rFonts w:ascii="Courier New" w:hAnsi="Courier New" w:cs="Courier New" w:hint="default"/>
@@ -15203,7 +15198,7 @@
       <w:lvlText w:val=""/>
       <w:lvlJc w:val="left"/>
       <w:pPr>
-        <w:ind w:left="2160" w:hanging="360"/>
+        <w:ind w:left="1800" w:hanging="360"/>
       </w:pPr>
       <w:rPr>
         <w:rFonts w:ascii="Wingdings" w:hAnsi="Wingdings" w:hint="default"/>
@@ -15215,7 +15210,7 @@
       <w:lvlText w:val=""/>
       <w:lvlJc w:val="left"/>
       <w:pPr>
-        <w:ind w:left="2880" w:hanging="360"/>
+        <w:ind w:left="2520" w:hanging="360"/>
       </w:pPr>
       <w:rPr>
         <w:rFonts w:ascii="Symbol" w:hAnsi="Symbol" w:hint="default"/>
@@ -15227,7 +15222,7 @@
       <w:lvlText w:val="o"/>
       <w:lvlJc w:val="left"/>
       <w:pPr>
-        <w:ind w:left="3600" w:hanging="360"/>
+        <w:ind w:left="3240" w:hanging="360"/>
       </w:pPr>
       <w:rPr>
         <w:rFonts w:ascii="Courier New" w:hAnsi="Courier New" w:cs="Courier New" w:hint="default"/>
@@ -15239,7 +15234,7 @@
       <w:lvlText w:val=""/>
       <w:lvlJc w:val="left"/>
       <w:pPr>
-        <w:ind w:left="4320" w:hanging="360"/>
+        <w:ind w:left="3960" w:hanging="360"/>
       </w:pPr>
       <w:rPr>
         <w:rFonts w:ascii="Wingdings" w:hAnsi="Wingdings" w:hint="default"/>
@@ -15251,7 +15246,7 @@
       <w:lvlText w:val=""/>
       <w:lvlJc w:val="left"/>
       <w:pPr>
-        <w:ind w:left="5040" w:hanging="360"/>
+        <w:ind w:left="4680" w:hanging="360"/>
       </w:pPr>
       <w:rPr>
         <w:rFonts w:ascii="Symbol" w:hAnsi="Symbol" w:hint="default"/>
@@ -15263,7 +15258,7 @@
       <w:lvlText w:val="o"/>
       <w:lvlJc w:val="left"/>
       <w:pPr>
-        <w:ind w:left="5760" w:hanging="360"/>
+        <w:ind w:left="5400" w:hanging="360"/>
       </w:pPr>
       <w:rPr>
         <w:rFonts w:ascii="Courier New" w:hAnsi="Courier New" w:cs="Courier New" w:hint="default"/>
@@ -15275,7 +15270,7 @@
       <w:lvlText w:val=""/>
       <w:lvlJc w:val="left"/>
       <w:pPr>
-        <w:ind w:left="6480" w:hanging="360"/>
+        <w:ind w:left="6120" w:hanging="360"/>
       </w:pPr>
       <w:rPr>
         <w:rFonts w:ascii="Wingdings" w:hAnsi="Wingdings" w:hint="default"/>
@@ -15577,16 +15572,16 @@
       <w:lvlText w:val="%1."/>
       <w:lvlJc w:val="left"/>
       <w:pPr>
-        <w:ind w:left="720" w:hanging="360"/>
-      </w:pPr>
-    </w:lvl>
-    <w:lvl w:ilvl="1" w:tplc="04020019" w:tentative="1">
+        <w:ind w:left="360" w:hanging="360"/>
+      </w:pPr>
+    </w:lvl>
+    <w:lvl w:ilvl="1" w:tplc="04020019">
       <w:start w:val="1"/>
       <w:numFmt w:val="lowerLetter"/>
       <w:lvlText w:val="%2."/>
       <w:lvlJc w:val="left"/>
       <w:pPr>
-        <w:ind w:left="1440" w:hanging="360"/>
+        <w:ind w:left="1080" w:hanging="360"/>
       </w:pPr>
     </w:lvl>
     <w:lvl w:ilvl="2" w:tplc="0402001B" w:tentative="1">
@@ -15595,7 +15590,7 @@
       <w:lvlText w:val="%3."/>
       <w:lvlJc w:val="right"/>
       <w:pPr>
-        <w:ind w:left="2160" w:hanging="180"/>
+        <w:ind w:left="1800" w:hanging="180"/>
       </w:pPr>
     </w:lvl>
     <w:lvl w:ilvl="3" w:tplc="0402000F" w:tentative="1">
@@ -15604,7 +15599,7 @@
       <w:lvlText w:val="%4."/>
       <w:lvlJc w:val="left"/>
       <w:pPr>
-        <w:ind w:left="2880" w:hanging="360"/>
+        <w:ind w:left="2520" w:hanging="360"/>
       </w:pPr>
     </w:lvl>
     <w:lvl w:ilvl="4" w:tplc="04020019" w:tentative="1">
@@ -15613,7 +15608,7 @@
       <w:lvlText w:val="%5."/>
       <w:lvlJc w:val="left"/>
       <w:pPr>
-        <w:ind w:left="3600" w:hanging="360"/>
+        <w:ind w:left="3240" w:hanging="360"/>
       </w:pPr>
     </w:lvl>
     <w:lvl w:ilvl="5" w:tplc="0402001B" w:tentative="1">
@@ -15622,7 +15617,7 @@
       <w:lvlText w:val="%6."/>
       <w:lvlJc w:val="right"/>
       <w:pPr>
-        <w:ind w:left="4320" w:hanging="180"/>
+        <w:ind w:left="3960" w:hanging="180"/>
       </w:pPr>
     </w:lvl>
     <w:lvl w:ilvl="6" w:tplc="0402000F" w:tentative="1">
@@ -15631,7 +15626,7 @@
       <w:lvlText w:val="%7."/>
       <w:lvlJc w:val="left"/>
       <w:pPr>
-        <w:ind w:left="5040" w:hanging="360"/>
+        <w:ind w:left="4680" w:hanging="360"/>
       </w:pPr>
     </w:lvl>
     <w:lvl w:ilvl="7" w:tplc="04020019" w:tentative="1">
@@ -15640,7 +15635,7 @@
       <w:lvlText w:val="%8."/>
       <w:lvlJc w:val="left"/>
       <w:pPr>
-        <w:ind w:left="5760" w:hanging="360"/>
+        <w:ind w:left="5400" w:hanging="360"/>
       </w:pPr>
     </w:lvl>
     <w:lvl w:ilvl="8" w:tplc="0402001B" w:tentative="1">
@@ -15649,7 +15644,7 @@
       <w:lvlText w:val="%9."/>
       <w:lvlJc w:val="right"/>
       <w:pPr>
-        <w:ind w:left="6480" w:hanging="180"/>
+        <w:ind w:left="6120" w:hanging="180"/>
       </w:pPr>
     </w:lvl>
   </w:abstractNum>
@@ -16517,7 +16512,7 @@
       <w:lvlText w:val="%1."/>
       <w:lvlJc w:val="left"/>
       <w:pPr>
-        <w:ind w:left="720" w:hanging="360"/>
+        <w:ind w:left="360" w:hanging="360"/>
       </w:pPr>
       <w:rPr>
         <w:rFonts w:hint="default"/>
@@ -16529,7 +16524,7 @@
       <w:lvlText w:val="o"/>
       <w:lvlJc w:val="left"/>
       <w:pPr>
-        <w:ind w:left="1440" w:hanging="360"/>
+        <w:ind w:left="1080" w:hanging="360"/>
       </w:pPr>
       <w:rPr>
         <w:rFonts w:ascii="Courier New" w:hAnsi="Courier New" w:cs="Courier New" w:hint="default"/>
@@ -16541,7 +16536,7 @@
       <w:lvlText w:val=""/>
       <w:lvlJc w:val="left"/>
       <w:pPr>
-        <w:ind w:left="2160" w:hanging="360"/>
+        <w:ind w:left="1800" w:hanging="360"/>
       </w:pPr>
       <w:rPr>
         <w:rFonts w:ascii="Wingdings" w:hAnsi="Wingdings" w:hint="default"/>
@@ -16553,7 +16548,7 @@
       <w:lvlText w:val=""/>
       <w:lvlJc w:val="left"/>
       <w:pPr>
-        <w:ind w:left="2880" w:hanging="360"/>
+        <w:ind w:left="2520" w:hanging="360"/>
       </w:pPr>
       <w:rPr>
         <w:rFonts w:ascii="Symbol" w:hAnsi="Symbol" w:hint="default"/>
@@ -16565,7 +16560,7 @@
       <w:lvlText w:val="o"/>
       <w:lvlJc w:val="left"/>
       <w:pPr>
-        <w:ind w:left="3600" w:hanging="360"/>
+        <w:ind w:left="3240" w:hanging="360"/>
       </w:pPr>
       <w:rPr>
         <w:rFonts w:ascii="Courier New" w:hAnsi="Courier New" w:cs="Courier New" w:hint="default"/>
@@ -16577,7 +16572,7 @@
       <w:lvlText w:val=""/>
       <w:lvlJc w:val="left"/>
       <w:pPr>
-        <w:ind w:left="4320" w:hanging="360"/>
+        <w:ind w:left="3960" w:hanging="360"/>
       </w:pPr>
       <w:rPr>
         <w:rFonts w:ascii="Wingdings" w:hAnsi="Wingdings" w:hint="default"/>
@@ -16589,7 +16584,7 @@
       <w:lvlText w:val=""/>
       <w:lvlJc w:val="left"/>
       <w:pPr>
-        <w:ind w:left="5040" w:hanging="360"/>
+        <w:ind w:left="4680" w:hanging="360"/>
       </w:pPr>
       <w:rPr>
         <w:rFonts w:ascii="Symbol" w:hAnsi="Symbol" w:hint="default"/>
@@ -16601,7 +16596,7 @@
       <w:lvlText w:val="o"/>
       <w:lvlJc w:val="left"/>
       <w:pPr>
-        <w:ind w:left="5760" w:hanging="360"/>
+        <w:ind w:left="5400" w:hanging="360"/>
       </w:pPr>
       <w:rPr>
         <w:rFonts w:ascii="Courier New" w:hAnsi="Courier New" w:cs="Courier New" w:hint="default"/>
@@ -16613,7 +16608,7 @@
       <w:lvlText w:val=""/>
       <w:lvlJc w:val="left"/>
       <w:pPr>
-        <w:ind w:left="6480" w:hanging="360"/>
+        <w:ind w:left="6120" w:hanging="360"/>
       </w:pPr>
       <w:rPr>
         <w:rFonts w:ascii="Wingdings" w:hAnsi="Wingdings" w:hint="default"/>
@@ -17121,7 +17116,7 @@
       <w:lvlText w:val="%1."/>
       <w:lvlJc w:val="left"/>
       <w:pPr>
-        <w:ind w:left="720" w:hanging="360"/>
+        <w:ind w:left="360" w:hanging="360"/>
       </w:pPr>
       <w:rPr>
         <w:rFonts w:hint="default"/>
@@ -17133,7 +17128,7 @@
       <w:lvlText w:val="o"/>
       <w:lvlJc w:val="left"/>
       <w:pPr>
-        <w:ind w:left="1440" w:hanging="360"/>
+        <w:ind w:left="1080" w:hanging="360"/>
       </w:pPr>
       <w:rPr>
         <w:rFonts w:ascii="Courier New" w:hAnsi="Courier New" w:cs="Courier New" w:hint="default"/>
@@ -17145,7 +17140,7 @@
       <w:lvlText w:val=""/>
       <w:lvlJc w:val="left"/>
       <w:pPr>
-        <w:ind w:left="2160" w:hanging="360"/>
+        <w:ind w:left="1800" w:hanging="360"/>
       </w:pPr>
       <w:rPr>
         <w:rFonts w:ascii="Wingdings" w:hAnsi="Wingdings" w:hint="default"/>
@@ -17157,7 +17152,7 @@
       <w:lvlText w:val=""/>
       <w:lvlJc w:val="left"/>
       <w:pPr>
-        <w:ind w:left="2880" w:hanging="360"/>
+        <w:ind w:left="2520" w:hanging="360"/>
       </w:pPr>
       <w:rPr>
         <w:rFonts w:ascii="Symbol" w:hAnsi="Symbol" w:hint="default"/>
@@ -17169,7 +17164,7 @@
       <w:lvlText w:val="o"/>
       <w:lvlJc w:val="left"/>
       <w:pPr>
-        <w:ind w:left="3600" w:hanging="360"/>
+        <w:ind w:left="3240" w:hanging="360"/>
       </w:pPr>
       <w:rPr>
         <w:rFonts w:ascii="Courier New" w:hAnsi="Courier New" w:cs="Courier New" w:hint="default"/>
@@ -17181,7 +17176,7 @@
       <w:lvlText w:val=""/>
       <w:lvlJc w:val="left"/>
       <w:pPr>
-        <w:ind w:left="4320" w:hanging="360"/>
+        <w:ind w:left="3960" w:hanging="360"/>
       </w:pPr>
       <w:rPr>
         <w:rFonts w:ascii="Wingdings" w:hAnsi="Wingdings" w:hint="default"/>
@@ -17193,7 +17188,7 @@
       <w:lvlText w:val=""/>
       <w:lvlJc w:val="left"/>
       <w:pPr>
-        <w:ind w:left="5040" w:hanging="360"/>
+        <w:ind w:left="4680" w:hanging="360"/>
       </w:pPr>
       <w:rPr>
         <w:rFonts w:ascii="Symbol" w:hAnsi="Symbol" w:hint="default"/>
@@ -17205,7 +17200,7 @@
       <w:lvlText w:val="o"/>
       <w:lvlJc w:val="left"/>
       <w:pPr>
-        <w:ind w:left="5760" w:hanging="360"/>
+        <w:ind w:left="5400" w:hanging="360"/>
       </w:pPr>
       <w:rPr>
         <w:rFonts w:ascii="Courier New" w:hAnsi="Courier New" w:cs="Courier New" w:hint="default"/>
@@ -17217,7 +17212,7 @@
       <w:lvlText w:val=""/>
       <w:lvlJc w:val="left"/>
       <w:pPr>
-        <w:ind w:left="6480" w:hanging="360"/>
+        <w:ind w:left="6120" w:hanging="360"/>
       </w:pPr>
       <w:rPr>
         <w:rFonts w:ascii="Wingdings" w:hAnsi="Wingdings" w:hint="default"/>
@@ -17851,7 +17846,7 @@
   <w:style w:type="paragraph" w:default="1" w:styleId="Normal">
     <w:name w:val="Normal"/>
     <w:qFormat/>
-    <w:rsid w:val="008063E1"/>
+    <w:rsid w:val="005913B4"/>
     <w:pPr>
       <w:spacing w:before="80" w:after="120"/>
     </w:pPr>

--- a/Courses/Software-Sciences/Module-2-DS-and-Algo/14-Sorting-and-Searching-Algorithms/14-Sorting-and-Searching-Algorithms-Exercise.docx
+++ b/Courses/Software-Sciences/Module-2-DS-and-Algo/14-Sorting-and-Searching-Algorithms/14-Sorting-and-Searching-Algorithms-Exercise.docx
@@ -167,7 +167,10 @@
         </w:rPr>
       </w:pPr>
       <w:r>
-        <w:t xml:space="preserve">Insertion </w:t>
+        <w:rPr>
+          <w:noProof w:val="0"/>
+        </w:rPr>
+        <w:t>Selection</w:t>
       </w:r>
     </w:p>
     <w:p>
@@ -183,7 +186,7 @@
         </w:rPr>
       </w:pPr>
       <w:r>
-        <w:t xml:space="preserve">Bubble </w:t>
+        <w:t xml:space="preserve">Insertion </w:t>
       </w:r>
     </w:p>
     <w:p>
@@ -199,7 +202,7 @@
         </w:rPr>
       </w:pPr>
       <w:r>
-        <w:t xml:space="preserve">Shell </w:t>
+        <w:t xml:space="preserve">Bubble </w:t>
       </w:r>
     </w:p>
     <w:p>
@@ -6794,7 +6797,7 @@
         </w:rPr>
         <w:lastRenderedPageBreak/>
         <w:drawing>
-          <wp:inline distT="0" distB="0" distL="0" distR="0" wp14:anchorId="3CDA2323" wp14:editId="74FF2D46">
+          <wp:inline distT="0" distB="0" distL="0" distR="0" wp14:anchorId="3CDA2323" wp14:editId="0D4C2227">
             <wp:extent cx="2755849" cy="717550"/>
             <wp:effectExtent l="19050" t="19050" r="26035" b="25400"/>
             <wp:docPr id="543760897" name="Картина 16"/>
@@ -6902,7 +6905,7 @@
           <w:noProof/>
         </w:rPr>
         <w:drawing>
-          <wp:inline distT="0" distB="0" distL="0" distR="0" wp14:anchorId="35A24613" wp14:editId="36C66AE2">
+          <wp:inline distT="0" distB="0" distL="0" distR="0" wp14:anchorId="35A24613" wp14:editId="42C7FD45">
             <wp:extent cx="2548890" cy="408257"/>
             <wp:effectExtent l="19050" t="19050" r="22860" b="11430"/>
             <wp:docPr id="1628364962" name="Картина 19"/>
@@ -8023,7 +8026,7 @@
           <w:noProof/>
         </w:rPr>
         <w:drawing>
-          <wp:inline distT="0" distB="0" distL="0" distR="0" wp14:anchorId="5C0C9ADD" wp14:editId="08A4D685">
+          <wp:inline distT="0" distB="0" distL="0" distR="0" wp14:anchorId="5C0C9ADD" wp14:editId="763DFAB6">
             <wp:extent cx="2577087" cy="652236"/>
             <wp:effectExtent l="19050" t="19050" r="13970" b="14605"/>
             <wp:docPr id="219789485" name="Картина 21"/>
@@ -9140,7 +9143,7 @@
           <w:noProof/>
         </w:rPr>
         <w:drawing>
-          <wp:inline distT="0" distB="0" distL="0" distR="0" wp14:anchorId="2A205486" wp14:editId="6C94198B">
+          <wp:inline distT="0" distB="0" distL="0" distR="0" wp14:anchorId="2A205486" wp14:editId="16FCAB22">
             <wp:extent cx="2570242" cy="405919"/>
             <wp:effectExtent l="19050" t="19050" r="20955" b="13335"/>
             <wp:docPr id="855116869" name="Картина 9"/>
